--- a/Final Report/Progress Report v2 Kevan.docx
+++ b/Final Report/Progress Report v2 Kevan.docx
@@ -56,15 +56,7 @@
         <w:t xml:space="preserve"> </w:t>
       </w:r>
       <w:r>
-        <w:t xml:space="preserve">characteristics that hydraulic systems </w:t>
-      </w:r>
-      <w:proofErr w:type="gramStart"/>
-      <w:r>
-        <w:t>are able to</w:t>
-      </w:r>
-      <w:proofErr w:type="gramEnd"/>
-      <w:r>
-        <w:t xml:space="preserve"> provide. </w:t>
+        <w:t xml:space="preserve">characteristics that hydraulic systems are able to provide. </w:t>
       </w:r>
     </w:p>
     <w:p/>
@@ -1380,7 +1372,7 @@
       <w:r>
         <w:fldChar w:fldCharType="separate"/>
       </w:r>
-      <w:hyperlink r:id="rId8" w:anchor="_Toc515025894" w:history="1">
+      <w:hyperlink r:id="rId8" w:anchor="_Toc526728948" w:history="1">
         <w:r>
           <w:rPr>
             <w:rStyle w:val="Hyperlink"/>
@@ -1407,7 +1399,7 @@
             <w:noProof/>
             <w:webHidden/>
           </w:rPr>
-          <w:instrText xml:space="preserve"> PAGEREF _Toc515025894 \h </w:instrText>
+          <w:instrText xml:space="preserve"> PAGEREF _Toc526728948 \h </w:instrText>
         </w:r>
         <w:r>
           <w:rPr>
@@ -1449,7 +1441,7 @@
           <w:noProof/>
         </w:rPr>
       </w:pPr>
-      <w:hyperlink r:id="rId9" w:anchor="_Toc515025895" w:history="1">
+      <w:hyperlink r:id="rId9" w:anchor="_Toc526728949" w:history="1">
         <w:r>
           <w:rPr>
             <w:rStyle w:val="Hyperlink"/>
@@ -1476,7 +1468,7 @@
             <w:noProof/>
             <w:webHidden/>
           </w:rPr>
-          <w:instrText xml:space="preserve"> PAGEREF _Toc515025895 \h </w:instrText>
+          <w:instrText xml:space="preserve"> PAGEREF _Toc526728949 \h </w:instrText>
         </w:r>
         <w:r>
           <w:rPr>
@@ -1518,13 +1510,13 @@
           <w:noProof/>
         </w:rPr>
       </w:pPr>
-      <w:hyperlink w:anchor="_Toc515025896" w:history="1">
+      <w:hyperlink w:anchor="_Toc526728950" w:history="1">
         <w:r>
           <w:rPr>
             <w:rStyle w:val="Hyperlink"/>
             <w:noProof/>
           </w:rPr>
-          <w:t>Figure 3 Self designed model (Left) vs Hanson Robotics model [25] (Right)</w:t>
+          <w:t>Figure 3 Self designed model (Left) vs Hanson Robotics model [26] (Right)</w:t>
         </w:r>
         <w:r>
           <w:rPr>
@@ -1545,7 +1537,7 @@
             <w:noProof/>
             <w:webHidden/>
           </w:rPr>
-          <w:instrText xml:space="preserve"> PAGEREF _Toc515025896 \h </w:instrText>
+          <w:instrText xml:space="preserve"> PAGEREF _Toc526728950 \h </w:instrText>
         </w:r>
         <w:r>
           <w:rPr>
@@ -1587,7 +1579,7 @@
           <w:noProof/>
         </w:rPr>
       </w:pPr>
-      <w:hyperlink r:id="rId10" w:anchor="_Toc515025897" w:history="1">
+      <w:hyperlink r:id="rId10" w:anchor="_Toc526728951" w:history="1">
         <w:r>
           <w:rPr>
             <w:rStyle w:val="Hyperlink"/>
@@ -1614,7 +1606,7 @@
             <w:noProof/>
             <w:webHidden/>
           </w:rPr>
-          <w:instrText xml:space="preserve"> PAGEREF _Toc515025897 \h </w:instrText>
+          <w:instrText xml:space="preserve"> PAGEREF _Toc526728951 \h </w:instrText>
         </w:r>
         <w:r>
           <w:rPr>
@@ -1656,7 +1648,7 @@
           <w:noProof/>
         </w:rPr>
       </w:pPr>
-      <w:hyperlink r:id="rId11" w:anchor="_Toc515025898" w:history="1">
+      <w:hyperlink r:id="rId11" w:anchor="_Toc526728952" w:history="1">
         <w:r>
           <w:rPr>
             <w:rStyle w:val="Hyperlink"/>
@@ -1683,7 +1675,7 @@
             <w:noProof/>
             <w:webHidden/>
           </w:rPr>
-          <w:instrText xml:space="preserve"> PAGEREF _Toc515025898 \h </w:instrText>
+          <w:instrText xml:space="preserve"> PAGEREF _Toc526728952 \h </w:instrText>
         </w:r>
         <w:r>
           <w:rPr>
@@ -1725,7 +1717,7 @@
           <w:noProof/>
         </w:rPr>
       </w:pPr>
-      <w:hyperlink r:id="rId12" w:anchor="_Toc515025899" w:history="1">
+      <w:hyperlink r:id="rId12" w:anchor="_Toc526728953" w:history="1">
         <w:r>
           <w:rPr>
             <w:rStyle w:val="Hyperlink"/>
@@ -1752,7 +1744,7 @@
             <w:noProof/>
             <w:webHidden/>
           </w:rPr>
-          <w:instrText xml:space="preserve"> PAGEREF _Toc515025899 \h </w:instrText>
+          <w:instrText xml:space="preserve"> PAGEREF _Toc526728953 \h </w:instrText>
         </w:r>
         <w:r>
           <w:rPr>
@@ -1794,7 +1786,7 @@
           <w:noProof/>
         </w:rPr>
       </w:pPr>
-      <w:hyperlink r:id="rId13" w:anchor="_Toc515025900" w:history="1">
+      <w:hyperlink r:id="rId13" w:anchor="_Toc526728954" w:history="1">
         <w:r>
           <w:rPr>
             <w:rStyle w:val="Hyperlink"/>
@@ -1821,7 +1813,7 @@
             <w:noProof/>
             <w:webHidden/>
           </w:rPr>
-          <w:instrText xml:space="preserve"> PAGEREF _Toc515025900 \h </w:instrText>
+          <w:instrText xml:space="preserve"> PAGEREF _Toc526728954 \h </w:instrText>
         </w:r>
         <w:r>
           <w:rPr>
@@ -1863,7 +1855,7 @@
           <w:noProof/>
         </w:rPr>
       </w:pPr>
-      <w:hyperlink r:id="rId14" w:anchor="_Toc515025901" w:history="1">
+      <w:hyperlink r:id="rId14" w:anchor="_Toc526728955" w:history="1">
         <w:r>
           <w:rPr>
             <w:rStyle w:val="Hyperlink"/>
@@ -1890,7 +1882,7 @@
             <w:noProof/>
             <w:webHidden/>
           </w:rPr>
-          <w:instrText xml:space="preserve"> PAGEREF _Toc515025901 \h </w:instrText>
+          <w:instrText xml:space="preserve"> PAGEREF _Toc526728955 \h </w:instrText>
         </w:r>
         <w:r>
           <w:rPr>
@@ -1932,7 +1924,7 @@
           <w:noProof/>
         </w:rPr>
       </w:pPr>
-      <w:hyperlink r:id="rId15" w:anchor="_Toc515025902" w:history="1">
+      <w:hyperlink r:id="rId15" w:anchor="_Toc526728956" w:history="1">
         <w:r>
           <w:rPr>
             <w:rStyle w:val="Hyperlink"/>
@@ -1959,7 +1951,7 @@
             <w:noProof/>
             <w:webHidden/>
           </w:rPr>
-          <w:instrText xml:space="preserve"> PAGEREF _Toc515025902 \h </w:instrText>
+          <w:instrText xml:space="preserve"> PAGEREF _Toc526728956 \h </w:instrText>
         </w:r>
         <w:r>
           <w:rPr>
@@ -2001,7 +1993,7 @@
           <w:noProof/>
         </w:rPr>
       </w:pPr>
-      <w:hyperlink r:id="rId16" w:anchor="_Toc515025903" w:history="1">
+      <w:hyperlink r:id="rId16" w:anchor="_Toc526728957" w:history="1">
         <w:r>
           <w:rPr>
             <w:rStyle w:val="Hyperlink"/>
@@ -2028,7 +2020,7 @@
             <w:noProof/>
             <w:webHidden/>
           </w:rPr>
-          <w:instrText xml:space="preserve"> PAGEREF _Toc515025903 \h </w:instrText>
+          <w:instrText xml:space="preserve"> PAGEREF _Toc526728957 \h </w:instrText>
         </w:r>
         <w:r>
           <w:rPr>
@@ -2070,7 +2062,7 @@
           <w:noProof/>
         </w:rPr>
       </w:pPr>
-      <w:hyperlink r:id="rId17" w:anchor="_Toc515025904" w:history="1">
+      <w:hyperlink r:id="rId17" w:anchor="_Toc526728958" w:history="1">
         <w:r>
           <w:rPr>
             <w:rStyle w:val="Hyperlink"/>
@@ -2097,7 +2089,7 @@
             <w:noProof/>
             <w:webHidden/>
           </w:rPr>
-          <w:instrText xml:space="preserve"> PAGEREF _Toc515025904 \h </w:instrText>
+          <w:instrText xml:space="preserve"> PAGEREF _Toc526728958 \h </w:instrText>
         </w:r>
         <w:r>
           <w:rPr>
@@ -2176,11 +2168,13 @@
       <w:r>
         <w:t xml:space="preserve"> </w:t>
       </w:r>
+      <w:bookmarkStart w:id="3" w:name="_GoBack"/>
+      <w:bookmarkEnd w:id="3"/>
       <w:r>
         <w:fldChar w:fldCharType="begin"/>
       </w:r>
       <w:r>
-        <w:instrText xml:space="preserve"> ADDIN EN.CITE &lt;EndNote&gt;&lt;Cite&gt;&lt;Author&gt;Mata Amritanandamayi&lt;/Author&gt;&lt;Year&gt;2018&lt;/Year&gt;&lt;RecNum&gt;24&lt;/RecNum&gt;&lt;DisplayText&gt;[2]&lt;/DisplayText&gt;&lt;record&gt;&lt;rec-number&gt;24&lt;/rec-number&gt;&lt;foreign-keys&gt;&lt;key app="EN" db-id="s2ax52wpjeswtre5fdtp0apkafxtfr5tx0vs" timestamp="1526633481"&gt;24&lt;/key&gt;&lt;/foreign-keys&gt;&lt;ref-type name="Journal Article"&gt;17&lt;/ref-type&gt;&lt;contributors&gt;&lt;authors&gt;&lt;author&gt;Mata Amritanandamayi, Devi&lt;/author&gt;&lt;author&gt;Udupa, Ganesha&lt;/author&gt;&lt;author&gt;Sreedharan, Pramod&lt;/author&gt;&lt;/authors&gt;&lt;/contributors&gt;&lt;titles&gt;&lt;title&gt;A novel underactuated multi-fingered soft robotic hand for prosthetic application&lt;/title&gt;&lt;secondary-title&gt;Robotics and Autonomous Systems&lt;/secondary-title&gt;&lt;/titles&gt;&lt;periodical&gt;&lt;full-title&gt;Robotics and Autonomous Systems&lt;/full-title&gt;&lt;/periodical&gt;&lt;pages&gt;267-277&lt;/pages&gt;&lt;volume&gt;100&lt;/volume&gt;&lt;keywords&gt;&lt;keyword&gt;Asymmetric bellow flexible pneumatic actuator&lt;/keyword&gt;&lt;keyword&gt;Finite element analysis&lt;/keyword&gt;&lt;keyword&gt;Multi-fingered soft Robotic hand&lt;/keyword&gt;&lt;/keywords&gt;&lt;dates&gt;&lt;year&gt;2018&lt;/year&gt;&lt;pub-dates&gt;&lt;date&gt;2018/02/01/&lt;/date&gt;&lt;/pub-dates&gt;&lt;/dates&gt;&lt;isbn&gt;0921-8890&lt;/isbn&gt;&lt;urls&gt;&lt;related-urls&gt;&lt;url&gt;http://www.sciencedirect.com/science/article/pii/S092188901730307X&lt;/url&gt;&lt;/related-urls&gt;&lt;/urls&gt;&lt;electronic-resource-num&gt;https://doi.org/10.1016/j.robot.2017.11.005&lt;/electronic-resource-num&gt;&lt;/record&gt;&lt;/Cite&gt;&lt;/EndNote&gt;</w:instrText>
+        <w:instrText xml:space="preserve"> ADDIN EN.CITE &lt;EndNote&gt;&lt;Cite&gt;&lt;Author&gt;Mata Amritanandamayi&lt;/Author&gt;&lt;Year&gt;2018&lt;/Year&gt;&lt;RecNum&gt;24&lt;/RecNum&gt;&lt;DisplayText&gt;(Mata Amritanandamayi, Udupa et al. 2018)&lt;/DisplayText&gt;&lt;record&gt;&lt;rec-number&gt;24&lt;/rec-number&gt;&lt;foreign-keys&gt;&lt;key app="EN" db-id="s2ax52wpjeswtre5fdtp0apkafxtfr5tx0vs" timestamp="1526633481"&gt;24&lt;/key&gt;&lt;/foreign-keys&gt;&lt;ref-type name="Journal Article"&gt;17&lt;/ref-type&gt;&lt;contributors&gt;&lt;authors&gt;&lt;author&gt;Mata Amritanandamayi, Devi&lt;/author&gt;&lt;author&gt;Udupa, Ganesha&lt;/author&gt;&lt;author&gt;Sreedharan, Pramod&lt;/author&gt;&lt;/authors&gt;&lt;/contributors&gt;&lt;titles&gt;&lt;title&gt;A novel underactuated multi-fingered soft robotic hand for prosthetic application&lt;/title&gt;&lt;secondary-title&gt;Robotics and Autonomous Systems&lt;/secondary-title&gt;&lt;/titles&gt;&lt;periodical&gt;&lt;full-title&gt;Robotics and Autonomous Systems&lt;/full-title&gt;&lt;/periodical&gt;&lt;pages&gt;267-277&lt;/pages&gt;&lt;volume&gt;100&lt;/volume&gt;&lt;keywords&gt;&lt;keyword&gt;Asymmetric bellow flexible pneumatic actuator&lt;/keyword&gt;&lt;keyword&gt;Finite element analysis&lt;/keyword&gt;&lt;keyword&gt;Multi-fingered soft Robotic hand&lt;/keyword&gt;&lt;/keywords&gt;&lt;dates&gt;&lt;year&gt;2018&lt;/year&gt;&lt;pub-dates&gt;&lt;date&gt;2018/02/01/&lt;/date&gt;&lt;/pub-dates&gt;&lt;/dates&gt;&lt;isbn&gt;0921-8890&lt;/isbn&gt;&lt;urls&gt;&lt;related-urls&gt;&lt;url&gt;http://www.sciencedirect.com/science/article/pii/S092188901730307X&lt;/url&gt;&lt;/related-urls&gt;&lt;/urls&gt;&lt;electronic-resource-num&gt;https://doi.org/10.1016/j.robot.2017.11.005&lt;/electronic-resource-num&gt;&lt;/record&gt;&lt;/Cite&gt;&lt;/EndNote&gt;</w:instrText>
       </w:r>
       <w:r>
         <w:fldChar w:fldCharType="separate"/>
@@ -2189,7 +2183,7 @@
         <w:rPr>
           <w:noProof/>
         </w:rPr>
-        <w:t>[2]</w:t>
+        <w:t>(Mata Amritanandamayi, Udupa et al. 2018)</w:t>
       </w:r>
       <w:r>
         <w:fldChar w:fldCharType="end"/>
@@ -2225,7 +2219,7 @@
         <w:fldChar w:fldCharType="begin"/>
       </w:r>
       <w:r>
-        <w:instrText xml:space="preserve"> ADDIN EN.CITE &lt;EndNote&gt;&lt;Cite&gt;&lt;Author&gt;Perry&lt;/Author&gt;&lt;Year&gt;2018&lt;/Year&gt;&lt;RecNum&gt;31&lt;/RecNum&gt;&lt;DisplayText&gt;[3]&lt;/DisplayText&gt;&lt;record&gt;&lt;rec-number&gt;31&lt;/rec-number&gt;&lt;foreign-keys&gt;&lt;key app="EN" db-id="s2ax52wpjeswtre5fdtp0apkafxtfr5tx0vs" timestamp="1526662026"&gt;31&lt;/key&gt;&lt;/foreign-keys&gt;&lt;ref-type name="Journal Article"&gt;17&lt;/ref-type&gt;&lt;contributors&gt;&lt;authors&gt;&lt;author&gt;Perry, Briana N.&lt;/author&gt;&lt;author&gt;Moran, Courtney W.&lt;/author&gt;&lt;author&gt;Armiger, Robert S.&lt;/author&gt;&lt;author&gt;Pasquina, Paul F.&lt;/author&gt;&lt;author&gt;Vandersea, Jamie W.&lt;/author&gt;&lt;author&gt;Tsao, Jack W.&lt;/author&gt;&lt;/authors&gt;&lt;/contributors&gt;&lt;titles&gt;&lt;title&gt;Initial Clinical Evaluation of the Modular Prosthetic Limb&lt;/title&gt;&lt;secondary-title&gt;Frontiers in Neurology&lt;/secondary-title&gt;&lt;/titles&gt;&lt;periodical&gt;&lt;full-title&gt;Frontiers in Neurology&lt;/full-title&gt;&lt;/periodical&gt;&lt;keywords&gt;&lt;keyword&gt;Activities of daily living&lt;/keyword&gt;&lt;keyword&gt;Electromyography&lt;/keyword&gt;&lt;keyword&gt;Prostheses and implants&lt;/keyword&gt;&lt;/keywords&gt;&lt;dates&gt;&lt;year&gt;2018&lt;/year&gt;&lt;pub-dates&gt;&lt;date&gt;2018/03/19/&amp;#xD;//&lt;/date&gt;&lt;/pub-dates&gt;&lt;/dates&gt;&lt;isbn&gt;16642295&lt;/isbn&gt;&lt;work-type&gt;Report&lt;/work-type&gt;&lt;urls&gt;&lt;related-urls&gt;&lt;url&gt;http://link.galegroup.com.ezproxy.lib.monash.edu.au/apps/doc/A531515283/AONE?u=monash&amp;amp;sid=AONE&amp;amp;xid=1c217330&lt;/url&gt;&lt;/related-urls&gt;&lt;/urls&gt;&lt;remote-database-name&gt;Academic OneFile&lt;/remote-database-name&gt;&lt;remote-database-provider&gt;Gale&lt;/remote-database-provider&gt;&lt;language&gt;English&lt;/language&gt;&lt;access-date&gt;2018/5/18/&lt;/access-date&gt;&lt;/record&gt;&lt;/Cite&gt;&lt;/EndNote&gt;</w:instrText>
+        <w:instrText xml:space="preserve"> ADDIN EN.CITE &lt;EndNote&gt;&lt;Cite&gt;&lt;Author&gt;Perry&lt;/Author&gt;&lt;Year&gt;2018&lt;/Year&gt;&lt;RecNum&gt;31&lt;/RecNum&gt;&lt;DisplayText&gt;(Perry, Moran et al. 2018)&lt;/DisplayText&gt;&lt;record&gt;&lt;rec-number&gt;31&lt;/rec-number&gt;&lt;foreign-keys&gt;&lt;key app="EN" db-id="s2ax52wpjeswtre5fdtp0apkafxtfr5tx0vs" timestamp="1526662026"&gt;31&lt;/key&gt;&lt;/foreign-keys&gt;&lt;ref-type name="Journal Article"&gt;17&lt;/ref-type&gt;&lt;contributors&gt;&lt;authors&gt;&lt;author&gt;Perry, Briana N.&lt;/author&gt;&lt;author&gt;Moran, Courtney W.&lt;/author&gt;&lt;author&gt;Armiger, Robert S.&lt;/author&gt;&lt;author&gt;Pasquina, Paul F.&lt;/author&gt;&lt;author&gt;Vandersea, Jamie W.&lt;/author&gt;&lt;author&gt;Tsao, Jack W.&lt;/author&gt;&lt;/authors&gt;&lt;/contributors&gt;&lt;titles&gt;&lt;title&gt;Initial Clinical Evaluation of the Modular Prosthetic Limb&lt;/title&gt;&lt;secondary-title&gt;Frontiers in Neurology&lt;/secondary-title&gt;&lt;/titles&gt;&lt;periodical&gt;&lt;full-title&gt;Frontiers in Neurology&lt;/full-title&gt;&lt;/periodical&gt;&lt;keywords&gt;&lt;keyword&gt;Activities of daily living&lt;/keyword&gt;&lt;keyword&gt;Electromyography&lt;/keyword&gt;&lt;keyword&gt;Prostheses and implants&lt;/keyword&gt;&lt;/keywords&gt;&lt;dates&gt;&lt;year&gt;2018&lt;/year&gt;&lt;pub-dates&gt;&lt;date&gt;2018/03/19/&amp;#xD;//&lt;/date&gt;&lt;/pub-dates&gt;&lt;/dates&gt;&lt;isbn&gt;16642295&lt;/isbn&gt;&lt;work-type&gt;Report&lt;/work-type&gt;&lt;urls&gt;&lt;related-urls&gt;&lt;url&gt;http://link.galegroup.com.ezproxy.lib.monash.edu.au/apps/doc/A531515283/AONE?u=monash&amp;amp;sid=AONE&amp;amp;xid=1c217330&lt;/url&gt;&lt;/related-urls&gt;&lt;/urls&gt;&lt;remote-database-name&gt;Academic OneFile&lt;/remote-database-name&gt;&lt;remote-database-provider&gt;Gale&lt;/remote-database-provider&gt;&lt;language&gt;English&lt;/language&gt;&lt;access-date&gt;2018/5/18/&lt;/access-date&gt;&lt;/record&gt;&lt;/Cite&gt;&lt;/EndNote&gt;</w:instrText>
       </w:r>
       <w:r>
         <w:fldChar w:fldCharType="separate"/>
@@ -2234,7 +2228,7 @@
         <w:rPr>
           <w:noProof/>
         </w:rPr>
-        <w:t>[3]</w:t>
+        <w:t>(Perry, Moran et al. 2018)</w:t>
       </w:r>
       <w:r>
         <w:fldChar w:fldCharType="end"/>
@@ -2349,7 +2343,7 @@
         <w:rPr>
           <w:rFonts w:cs="Times New Roman"/>
         </w:rPr>
-        <w:instrText xml:space="preserve"> ADDIN EN.CITE &lt;EndNote&gt;&lt;Cite&gt;&lt;Author&gt;Piazza&lt;/Author&gt;&lt;Year&gt;2017&lt;/Year&gt;&lt;RecNum&gt;42&lt;/RecNum&gt;&lt;DisplayText&gt;[4]&lt;/DisplayText&gt;&lt;record&gt;&lt;rec-number&gt;42&lt;/rec-number&gt;&lt;foreign-keys&gt;&lt;key app="EN" db-id="s2ax52wpjeswtre5fdtp0apkafxtfr5tx0vs" timestamp="1526748918"&gt;42&lt;/key&gt;&lt;/foreign-keys&gt;&lt;ref-type name="Journal Article"&gt;17&lt;/ref-type&gt;&lt;contributors&gt;&lt;authors&gt;&lt;author&gt;Piazza, C.&lt;/author&gt;&lt;author&gt;Catalano, M. G.&lt;/author&gt;&lt;author&gt;Godfrey, S. B.&lt;/author&gt;&lt;author&gt;Rossi, M.&lt;/author&gt;&lt;author&gt;Grioli, G.&lt;/author&gt;&lt;author&gt;Bianchi, M.&lt;/author&gt;&lt;author&gt;Zhao, K.&lt;/author&gt;&lt;author&gt;Bicchi, A.&lt;/author&gt;&lt;/authors&gt;&lt;/contributors&gt;&lt;titles&gt;&lt;title&gt;The SoftHand Pro-H: A Hybrid Body-Controlled, Electrically Powered Hand Prosthesis for Daily Living and Working&lt;/title&gt;&lt;secondary-title&gt;IEEE Robotics and Automation Magazine&lt;/secondary-title&gt;&lt;/titles&gt;&lt;periodical&gt;&lt;full-title&gt;IEEE Robotics and Automation Magazine&lt;/full-title&gt;&lt;/periodical&gt;&lt;pages&gt;87-101&lt;/pages&gt;&lt;volume&gt;24&lt;/volume&gt;&lt;number&gt;4&lt;/number&gt;&lt;dates&gt;&lt;year&gt;2017&lt;/year&gt;&lt;/dates&gt;&lt;work-type&gt;Article&lt;/work-type&gt;&lt;urls&gt;&lt;related-urls&gt;&lt;url&gt;https://www.scopus.com/inward/record.uri?eid=2-s2.0-85035150929&amp;amp;doi=10.1109%2fMRA.2017.2751662&amp;amp;partnerID=40&amp;amp;md5=9ced42b3d936b001bfc78a586a627285&lt;/url&gt;&lt;/related-urls&gt;&lt;/urls&gt;&lt;custom7&gt;8110634&lt;/custom7&gt;&lt;electronic-resource-num&gt;10.1109/MRA.2017.2751662&lt;/electronic-resource-num&gt;&lt;remote-database-name&gt;Scopus&lt;/remote-database-name&gt;&lt;/record&gt;&lt;/Cite&gt;&lt;/EndNote&gt;</w:instrText>
+        <w:instrText xml:space="preserve"> ADDIN EN.CITE &lt;EndNote&gt;&lt;Cite&gt;&lt;Author&gt;Piazza&lt;/Author&gt;&lt;Year&gt;2017&lt;/Year&gt;&lt;RecNum&gt;42&lt;/RecNum&gt;&lt;DisplayText&gt;(Piazza, Catalano et al. 2017)&lt;/DisplayText&gt;&lt;record&gt;&lt;rec-number&gt;42&lt;/rec-number&gt;&lt;foreign-keys&gt;&lt;key app="EN" db-id="s2ax52wpjeswtre5fdtp0apkafxtfr5tx0vs" timestamp="1526748918"&gt;42&lt;/key&gt;&lt;/foreign-keys&gt;&lt;ref-type name="Journal Article"&gt;17&lt;/ref-type&gt;&lt;contributors&gt;&lt;authors&gt;&lt;author&gt;Piazza, C.&lt;/author&gt;&lt;author&gt;Catalano, M. G.&lt;/author&gt;&lt;author&gt;Godfrey, S. B.&lt;/author&gt;&lt;author&gt;Rossi, M.&lt;/author&gt;&lt;author&gt;Grioli, G.&lt;/author&gt;&lt;author&gt;Bianchi, M.&lt;/author&gt;&lt;author&gt;Zhao, K.&lt;/author&gt;&lt;author&gt;Bicchi, A.&lt;/author&gt;&lt;/authors&gt;&lt;/contributors&gt;&lt;titles&gt;&lt;title&gt;The SoftHand Pro-H: A Hybrid Body-Controlled, Electrically Powered Hand Prosthesis for Daily Living and Working&lt;/title&gt;&lt;secondary-title&gt;IEEE Robotics and Automation Magazine&lt;/secondary-title&gt;&lt;/titles&gt;&lt;periodical&gt;&lt;full-title&gt;IEEE Robotics and Automation Magazine&lt;/full-title&gt;&lt;/periodical&gt;&lt;pages&gt;87-101&lt;/pages&gt;&lt;volume&gt;24&lt;/volume&gt;&lt;number&gt;4&lt;/number&gt;&lt;dates&gt;&lt;year&gt;2017&lt;/year&gt;&lt;/dates&gt;&lt;work-type&gt;Article&lt;/work-type&gt;&lt;urls&gt;&lt;related-urls&gt;&lt;url&gt;https://www.scopus.com/inward/record.uri?eid=2-s2.0-85035150929&amp;amp;doi=10.1109%2fMRA.2017.2751662&amp;amp;partnerID=40&amp;amp;md5=9ced42b3d936b001bfc78a586a627285&lt;/url&gt;&lt;/related-urls&gt;&lt;/urls&gt;&lt;custom7&gt;8110634&lt;/custom7&gt;&lt;electronic-resource-num&gt;10.1109/MRA.2017.2751662&lt;/electronic-resource-num&gt;&lt;remote-database-name&gt;Scopus&lt;/remote-database-name&gt;&lt;/record&gt;&lt;/Cite&gt;&lt;/EndNote&gt;</w:instrText>
       </w:r>
       <w:r>
         <w:rPr>
@@ -2362,7 +2356,7 @@
           <w:rFonts w:cs="Times New Roman"/>
           <w:noProof/>
         </w:rPr>
-        <w:t>[4]</w:t>
+        <w:t>(Piazza, Catalano et al. 2017)</w:t>
       </w:r>
       <w:r>
         <w:rPr>
@@ -2409,49 +2403,50 @@
         </w:rPr>
         <w:fldChar w:fldCharType="begin">
           <w:fldData xml:space="preserve">PEVuZE5vdGU+PENpdGU+PEF1dGhvcj5QaWF6emE8L0F1dGhvcj48WWVhcj4yMDE3PC9ZZWFyPjxS
-ZWNOdW0+NDI8L1JlY051bT48RGlzcGxheVRleHQ+WzQsIDVdPC9EaXNwbGF5VGV4dD48cmVjb3Jk
-PjxyZWMtbnVtYmVyPjQyPC9yZWMtbnVtYmVyPjxmb3JlaWduLWtleXM+PGtleSBhcHA9IkVOIiBk
-Yi1pZD0iczJheDUyd3BqZXN3dHJlNWZkdHAwYXBrYWZ4dGZyNXR4MHZzIiB0aW1lc3RhbXA9IjE1
-MjY3NDg5MTgiPjQyPC9rZXk+PC9mb3JlaWduLWtleXM+PHJlZi10eXBlIG5hbWU9IkpvdXJuYWwg
-QXJ0aWNsZSI+MTc8L3JlZi10eXBlPjxjb250cmlidXRvcnM+PGF1dGhvcnM+PGF1dGhvcj5QaWF6
-emEsIEMuPC9hdXRob3I+PGF1dGhvcj5DYXRhbGFubywgTS4gRy48L2F1dGhvcj48YXV0aG9yPkdv
-ZGZyZXksIFMuIEIuPC9hdXRob3I+PGF1dGhvcj5Sb3NzaSwgTS48L2F1dGhvcj48YXV0aG9yPkdy
-aW9saSwgRy48L2F1dGhvcj48YXV0aG9yPkJpYW5jaGksIE0uPC9hdXRob3I+PGF1dGhvcj5aaGFv
-LCBLLjwvYXV0aG9yPjxhdXRob3I+QmljY2hpLCBBLjwvYXV0aG9yPjwvYXV0aG9ycz48L2NvbnRy
-aWJ1dG9ycz48dGl0bGVzPjx0aXRsZT5UaGUgU29mdEhhbmQgUHJvLUg6IEEgSHlicmlkIEJvZHkt
-Q29udHJvbGxlZCwgRWxlY3RyaWNhbGx5IFBvd2VyZWQgSGFuZCBQcm9zdGhlc2lzIGZvciBEYWls
-eSBMaXZpbmcgYW5kIFdvcmtpbmc8L3RpdGxlPjxzZWNvbmRhcnktdGl0bGU+SUVFRSBSb2JvdGlj
-cyBhbmQgQXV0b21hdGlvbiBNYWdhemluZTwvc2Vjb25kYXJ5LXRpdGxlPjwvdGl0bGVzPjxwZXJp
-b2RpY2FsPjxmdWxsLXRpdGxlPklFRUUgUm9ib3RpY3MgYW5kIEF1dG9tYXRpb24gTWFnYXppbmU8
-L2Z1bGwtdGl0bGU+PC9wZXJpb2RpY2FsPjxwYWdlcz44Ny0xMDE8L3BhZ2VzPjx2b2x1bWU+MjQ8
-L3ZvbHVtZT48bnVtYmVyPjQ8L251bWJlcj48ZGF0ZXM+PHllYXI+MjAxNzwveWVhcj48L2RhdGVz
-Pjx3b3JrLXR5cGU+QXJ0aWNsZTwvd29yay10eXBlPjx1cmxzPjxyZWxhdGVkLXVybHM+PHVybD5o
-dHRwczovL3d3dy5zY29wdXMuY29tL2lud2FyZC9yZWNvcmQudXJpP2VpZD0yLXMyLjAtODUwMzUx
-NTA5MjkmYW1wO2RvaT0xMC4xMTA5JTJmTVJBLjIwMTcuMjc1MTY2MiZhbXA7cGFydG5lcklEPTQw
-JmFtcDttZDU9OWNlZDQyYjNkOTM2YjAwMWJmYzc4YTU4NmE2MjcyODU8L3VybD48L3JlbGF0ZWQt
-dXJscz48L3VybHM+PGN1c3RvbTc+ODExMDYzNDwvY3VzdG9tNz48ZWxlY3Ryb25pYy1yZXNvdXJj
-ZS1udW0+MTAuMTEwOS9NUkEuMjAxNy4yNzUxNjYyPC9lbGVjdHJvbmljLXJlc291cmNlLW51bT48
-cmVtb3RlLWRhdGFiYXNlLW5hbWU+U2NvcHVzPC9yZW1vdGUtZGF0YWJhc2UtbmFtZT48L3JlY29y
-ZD48L0NpdGU+PENpdGU+PEF1dGhvcj5SZXNuaWs8L0F1dGhvcj48WWVhcj4yMDE3PC9ZZWFyPjxS
-ZWNOdW0+MjY8L1JlY051bT48cmVjb3JkPjxyZWMtbnVtYmVyPjI2PC9yZWMtbnVtYmVyPjxmb3Jl
-aWduLWtleXM+PGtleSBhcHA9IkVOIiBkYi1pZD0iczJheDUyd3BqZXN3dHJlNWZkdHAwYXBrYWZ4
-dGZyNXR4MHZzIiB0aW1lc3RhbXA9IjE1MjY2NTkzMDciPjI2PC9rZXk+PC9mb3JlaWduLWtleXM+
-PHJlZi10eXBlIG5hbWU9IkpvdXJuYWwgQXJ0aWNsZSI+MTc8L3JlZi10eXBlPjxjb250cmlidXRv
-cnM+PGF1dGhvcnM+PGF1dGhvcj5SZXNuaWssIExpbmRhPC9hdXRob3I+PGF1dGhvcj5LbGluZ2Vy
-LCBTaGFuYTwvYXV0aG9yPjwvYXV0aG9ycz48L2NvbnRyaWJ1dG9ycz48dGl0bGVzPjx0aXRsZT5B
-dHRyaXRpb24gYW5kIHJldGVudGlvbiBpbiB1cHBlciBsaW1iIHByb3N0aGV0aWNzIHJlc2VhcmNo
-OiBleHBlcmllbmNlIG9mIHRoZSBWQSBob21lIHN0dWR5IG9mIHRoZSBERUtBIGFybTwvdGl0bGU+
-PHNlY29uZGFyeS10aXRsZT5EaXNhYmlsaXR5IGFuZCBSZWhhYmlsaXRhdGlvbjogQXNzaXN0aXZl
-IFRlY2hub2xvZ3k8L3NlY29uZGFyeS10aXRsZT48L3RpdGxlcz48cGVyaW9kaWNhbD48ZnVsbC10
-aXRsZT5EaXNhYmlsaXR5IGFuZCBSZWhhYmlsaXRhdGlvbjogQXNzaXN0aXZlIFRlY2hub2xvZ3k8
-L2Z1bGwtdGl0bGU+PC9wZXJpb2RpY2FsPjxwYWdlcz44MTYtODIxPC9wYWdlcz48dm9sdW1lPjEy
-PC92b2x1bWU+PG51bWJlcj44PC9udW1iZXI+PGRhdGVzPjx5ZWFyPjIwMTc8L3llYXI+PHB1Yi1k
-YXRlcz48ZGF0ZT4yMDE3LzExLzE3PC9kYXRlPjwvcHViLWRhdGVzPjwvZGF0ZXM+PHB1Ymxpc2hl
-cj5UYXlsb3IgJmFtcDsgRnJhbmNpczwvcHVibGlzaGVyPjxpc2JuPjE3NDgtMzEwNzwvaXNibj48
-dXJscz48cmVsYXRlZC11cmxzPjx1cmw+aHR0cHM6Ly9kb2kub3JnLzEwLjEwODAvMTc0ODMxMDcu
-MjAxNi4xMjY5MjEyPC91cmw+PC9yZWxhdGVkLXVybHM+PC91cmxzPjxlbGVjdHJvbmljLXJlc291
-cmNlLW51bT4xMC4xMDgwLzE3NDgzMTA3LjIwMTYuMTI2OTIxMjwvZWxlY3Ryb25pYy1yZXNvdXJj
-ZS1udW0+PC9yZWNvcmQ+PC9DaXRlPjwvRW5kTm90ZT4A
+ZWNOdW0+NDI8L1JlY051bT48RGlzcGxheVRleHQ+KFBpYXp6YSwgQ2F0YWxhbm8gZXQgYWwuIDIw
+MTcsIFJlc25payBhbmQgS2xpbmdlciAyMDE3KTwvRGlzcGxheVRleHQ+PHJlY29yZD48cmVjLW51
+bWJlcj40MjwvcmVjLW51bWJlcj48Zm9yZWlnbi1rZXlzPjxrZXkgYXBwPSJFTiIgZGItaWQ9InMy
+YXg1MndwamVzd3RyZTVmZHRwMGFwa2FmeHRmcjV0eDB2cyIgdGltZXN0YW1wPSIxNTI2NzQ4OTE4
+Ij40Mjwva2V5PjwvZm9yZWlnbi1rZXlzPjxyZWYtdHlwZSBuYW1lPSJKb3VybmFsIEFydGljbGUi
+PjE3PC9yZWYtdHlwZT48Y29udHJpYnV0b3JzPjxhdXRob3JzPjxhdXRob3I+UGlhenphLCBDLjwv
+YXV0aG9yPjxhdXRob3I+Q2F0YWxhbm8sIE0uIEcuPC9hdXRob3I+PGF1dGhvcj5Hb2RmcmV5LCBT
+LiBCLjwvYXV0aG9yPjxhdXRob3I+Um9zc2ksIE0uPC9hdXRob3I+PGF1dGhvcj5HcmlvbGksIEcu
+PC9hdXRob3I+PGF1dGhvcj5CaWFuY2hpLCBNLjwvYXV0aG9yPjxhdXRob3I+WmhhbywgSy48L2F1
+dGhvcj48YXV0aG9yPkJpY2NoaSwgQS48L2F1dGhvcj48L2F1dGhvcnM+PC9jb250cmlidXRvcnM+
+PHRpdGxlcz48dGl0bGU+VGhlIFNvZnRIYW5kIFByby1IOiBBIEh5YnJpZCBCb2R5LUNvbnRyb2xs
+ZWQsIEVsZWN0cmljYWxseSBQb3dlcmVkIEhhbmQgUHJvc3RoZXNpcyBmb3IgRGFpbHkgTGl2aW5n
+IGFuZCBXb3JraW5nPC90aXRsZT48c2Vjb25kYXJ5LXRpdGxlPklFRUUgUm9ib3RpY3MgYW5kIEF1
+dG9tYXRpb24gTWFnYXppbmU8L3NlY29uZGFyeS10aXRsZT48L3RpdGxlcz48cGVyaW9kaWNhbD48
+ZnVsbC10aXRsZT5JRUVFIFJvYm90aWNzIGFuZCBBdXRvbWF0aW9uIE1hZ2F6aW5lPC9mdWxsLXRp
+dGxlPjwvcGVyaW9kaWNhbD48cGFnZXM+ODctMTAxPC9wYWdlcz48dm9sdW1lPjI0PC92b2x1bWU+
+PG51bWJlcj40PC9udW1iZXI+PGRhdGVzPjx5ZWFyPjIwMTc8L3llYXI+PC9kYXRlcz48d29yay10
+eXBlPkFydGljbGU8L3dvcmstdHlwZT48dXJscz48cmVsYXRlZC11cmxzPjx1cmw+aHR0cHM6Ly93
+d3cuc2NvcHVzLmNvbS9pbndhcmQvcmVjb3JkLnVyaT9laWQ9Mi1zMi4wLTg1MDM1MTUwOTI5JmFt
+cDtkb2k9MTAuMTEwOSUyZk1SQS4yMDE3LjI3NTE2NjImYW1wO3BhcnRuZXJJRD00MCZhbXA7bWQ1
+PTljZWQ0MmIzZDkzNmIwMDFiZmM3OGE1ODZhNjI3Mjg1PC91cmw+PC9yZWxhdGVkLXVybHM+PC91
+cmxzPjxjdXN0b203PjgxMTA2MzQ8L2N1c3RvbTc+PGVsZWN0cm9uaWMtcmVzb3VyY2UtbnVtPjEw
+LjExMDkvTVJBLjIwMTcuMjc1MTY2MjwvZWxlY3Ryb25pYy1yZXNvdXJjZS1udW0+PHJlbW90ZS1k
+YXRhYmFzZS1uYW1lPlNjb3B1czwvcmVtb3RlLWRhdGFiYXNlLW5hbWU+PC9yZWNvcmQ+PC9DaXRl
+PjxDaXRlPjxBdXRob3I+UmVzbmlrPC9BdXRob3I+PFllYXI+MjAxNzwvWWVhcj48UmVjTnVtPjI2
+PC9SZWNOdW0+PHJlY29yZD48cmVjLW51bWJlcj4yNjwvcmVjLW51bWJlcj48Zm9yZWlnbi1rZXlz
+PjxrZXkgYXBwPSJFTiIgZGItaWQ9InMyYXg1MndwamVzd3RyZTVmZHRwMGFwa2FmeHRmcjV0eDB2
+cyIgdGltZXN0YW1wPSIxNTI2NjU5MzA3Ij4yNjwva2V5PjwvZm9yZWlnbi1rZXlzPjxyZWYtdHlw
+ZSBuYW1lPSJKb3VybmFsIEFydGljbGUiPjE3PC9yZWYtdHlwZT48Y29udHJpYnV0b3JzPjxhdXRo
+b3JzPjxhdXRob3I+UmVzbmlrLCBMaW5kYTwvYXV0aG9yPjxhdXRob3I+S2xpbmdlciwgU2hhbmE8
+L2F1dGhvcj48L2F1dGhvcnM+PC9jb250cmlidXRvcnM+PHRpdGxlcz48dGl0bGU+QXR0cml0aW9u
+IGFuZCByZXRlbnRpb24gaW4gdXBwZXIgbGltYiBwcm9zdGhldGljcyByZXNlYXJjaDogZXhwZXJp
+ZW5jZSBvZiB0aGUgVkEgaG9tZSBzdHVkeSBvZiB0aGUgREVLQSBhcm08L3RpdGxlPjxzZWNvbmRh
+cnktdGl0bGU+RGlzYWJpbGl0eSBhbmQgUmVoYWJpbGl0YXRpb246IEFzc2lzdGl2ZSBUZWNobm9s
+b2d5PC9zZWNvbmRhcnktdGl0bGU+PC90aXRsZXM+PHBlcmlvZGljYWw+PGZ1bGwtdGl0bGU+RGlz
+YWJpbGl0eSBhbmQgUmVoYWJpbGl0YXRpb246IEFzc2lzdGl2ZSBUZWNobm9sb2d5PC9mdWxsLXRp
+dGxlPjwvcGVyaW9kaWNhbD48cGFnZXM+ODE2LTgyMTwvcGFnZXM+PHZvbHVtZT4xMjwvdm9sdW1l
+PjxudW1iZXI+ODwvbnVtYmVyPjxkYXRlcz48eWVhcj4yMDE3PC95ZWFyPjxwdWItZGF0ZXM+PGRh
+dGU+MjAxNy8xMS8xNzwvZGF0ZT48L3B1Yi1kYXRlcz48L2RhdGVzPjxwdWJsaXNoZXI+VGF5bG9y
+ICZhbXA7IEZyYW5jaXM8L3B1Ymxpc2hlcj48aXNibj4xNzQ4LTMxMDc8L2lzYm4+PHVybHM+PHJl
+bGF0ZWQtdXJscz48dXJsPmh0dHBzOi8vZG9pLm9yZy8xMC4xMDgwLzE3NDgzMTA3LjIwMTYuMTI2
+OTIxMjwvdXJsPjwvcmVsYXRlZC11cmxzPjwvdXJscz48ZWxlY3Ryb25pYy1yZXNvdXJjZS1udW0+
+MTAuMTA4MC8xNzQ4MzEwNy4yMDE2LjEyNjkyMTI8L2VsZWN0cm9uaWMtcmVzb3VyY2UtbnVtPjwv
+cmVjb3JkPjwvQ2l0ZT48L0VuZE5vdGU+
 </w:fldData>
         </w:fldChar>
       </w:r>
@@ -2467,49 +2462,50 @@
         </w:rPr>
         <w:fldChar w:fldCharType="begin">
           <w:fldData xml:space="preserve">PEVuZE5vdGU+PENpdGU+PEF1dGhvcj5QaWF6emE8L0F1dGhvcj48WWVhcj4yMDE3PC9ZZWFyPjxS
-ZWNOdW0+NDI8L1JlY051bT48RGlzcGxheVRleHQ+WzQsIDVdPC9EaXNwbGF5VGV4dD48cmVjb3Jk
-PjxyZWMtbnVtYmVyPjQyPC9yZWMtbnVtYmVyPjxmb3JlaWduLWtleXM+PGtleSBhcHA9IkVOIiBk
-Yi1pZD0iczJheDUyd3BqZXN3dHJlNWZkdHAwYXBrYWZ4dGZyNXR4MHZzIiB0aW1lc3RhbXA9IjE1
-MjY3NDg5MTgiPjQyPC9rZXk+PC9mb3JlaWduLWtleXM+PHJlZi10eXBlIG5hbWU9IkpvdXJuYWwg
-QXJ0aWNsZSI+MTc8L3JlZi10eXBlPjxjb250cmlidXRvcnM+PGF1dGhvcnM+PGF1dGhvcj5QaWF6
-emEsIEMuPC9hdXRob3I+PGF1dGhvcj5DYXRhbGFubywgTS4gRy48L2F1dGhvcj48YXV0aG9yPkdv
-ZGZyZXksIFMuIEIuPC9hdXRob3I+PGF1dGhvcj5Sb3NzaSwgTS48L2F1dGhvcj48YXV0aG9yPkdy
-aW9saSwgRy48L2F1dGhvcj48YXV0aG9yPkJpYW5jaGksIE0uPC9hdXRob3I+PGF1dGhvcj5aaGFv
-LCBLLjwvYXV0aG9yPjxhdXRob3I+QmljY2hpLCBBLjwvYXV0aG9yPjwvYXV0aG9ycz48L2NvbnRy
-aWJ1dG9ycz48dGl0bGVzPjx0aXRsZT5UaGUgU29mdEhhbmQgUHJvLUg6IEEgSHlicmlkIEJvZHkt
-Q29udHJvbGxlZCwgRWxlY3RyaWNhbGx5IFBvd2VyZWQgSGFuZCBQcm9zdGhlc2lzIGZvciBEYWls
-eSBMaXZpbmcgYW5kIFdvcmtpbmc8L3RpdGxlPjxzZWNvbmRhcnktdGl0bGU+SUVFRSBSb2JvdGlj
-cyBhbmQgQXV0b21hdGlvbiBNYWdhemluZTwvc2Vjb25kYXJ5LXRpdGxlPjwvdGl0bGVzPjxwZXJp
-b2RpY2FsPjxmdWxsLXRpdGxlPklFRUUgUm9ib3RpY3MgYW5kIEF1dG9tYXRpb24gTWFnYXppbmU8
-L2Z1bGwtdGl0bGU+PC9wZXJpb2RpY2FsPjxwYWdlcz44Ny0xMDE8L3BhZ2VzPjx2b2x1bWU+MjQ8
-L3ZvbHVtZT48bnVtYmVyPjQ8L251bWJlcj48ZGF0ZXM+PHllYXI+MjAxNzwveWVhcj48L2RhdGVz
-Pjx3b3JrLXR5cGU+QXJ0aWNsZTwvd29yay10eXBlPjx1cmxzPjxyZWxhdGVkLXVybHM+PHVybD5o
-dHRwczovL3d3dy5zY29wdXMuY29tL2lud2FyZC9yZWNvcmQudXJpP2VpZD0yLXMyLjAtODUwMzUx
-NTA5MjkmYW1wO2RvaT0xMC4xMTA5JTJmTVJBLjIwMTcuMjc1MTY2MiZhbXA7cGFydG5lcklEPTQw
-JmFtcDttZDU9OWNlZDQyYjNkOTM2YjAwMWJmYzc4YTU4NmE2MjcyODU8L3VybD48L3JlbGF0ZWQt
-dXJscz48L3VybHM+PGN1c3RvbTc+ODExMDYzNDwvY3VzdG9tNz48ZWxlY3Ryb25pYy1yZXNvdXJj
-ZS1udW0+MTAuMTEwOS9NUkEuMjAxNy4yNzUxNjYyPC9lbGVjdHJvbmljLXJlc291cmNlLW51bT48
-cmVtb3RlLWRhdGFiYXNlLW5hbWU+U2NvcHVzPC9yZW1vdGUtZGF0YWJhc2UtbmFtZT48L3JlY29y
-ZD48L0NpdGU+PENpdGU+PEF1dGhvcj5SZXNuaWs8L0F1dGhvcj48WWVhcj4yMDE3PC9ZZWFyPjxS
-ZWNOdW0+MjY8L1JlY051bT48cmVjb3JkPjxyZWMtbnVtYmVyPjI2PC9yZWMtbnVtYmVyPjxmb3Jl
-aWduLWtleXM+PGtleSBhcHA9IkVOIiBkYi1pZD0iczJheDUyd3BqZXN3dHJlNWZkdHAwYXBrYWZ4
-dGZyNXR4MHZzIiB0aW1lc3RhbXA9IjE1MjY2NTkzMDciPjI2PC9rZXk+PC9mb3JlaWduLWtleXM+
-PHJlZi10eXBlIG5hbWU9IkpvdXJuYWwgQXJ0aWNsZSI+MTc8L3JlZi10eXBlPjxjb250cmlidXRv
-cnM+PGF1dGhvcnM+PGF1dGhvcj5SZXNuaWssIExpbmRhPC9hdXRob3I+PGF1dGhvcj5LbGluZ2Vy
-LCBTaGFuYTwvYXV0aG9yPjwvYXV0aG9ycz48L2NvbnRyaWJ1dG9ycz48dGl0bGVzPjx0aXRsZT5B
-dHRyaXRpb24gYW5kIHJldGVudGlvbiBpbiB1cHBlciBsaW1iIHByb3N0aGV0aWNzIHJlc2VhcmNo
-OiBleHBlcmllbmNlIG9mIHRoZSBWQSBob21lIHN0dWR5IG9mIHRoZSBERUtBIGFybTwvdGl0bGU+
-PHNlY29uZGFyeS10aXRsZT5EaXNhYmlsaXR5IGFuZCBSZWhhYmlsaXRhdGlvbjogQXNzaXN0aXZl
-IFRlY2hub2xvZ3k8L3NlY29uZGFyeS10aXRsZT48L3RpdGxlcz48cGVyaW9kaWNhbD48ZnVsbC10
-aXRsZT5EaXNhYmlsaXR5IGFuZCBSZWhhYmlsaXRhdGlvbjogQXNzaXN0aXZlIFRlY2hub2xvZ3k8
-L2Z1bGwtdGl0bGU+PC9wZXJpb2RpY2FsPjxwYWdlcz44MTYtODIxPC9wYWdlcz48dm9sdW1lPjEy
-PC92b2x1bWU+PG51bWJlcj44PC9udW1iZXI+PGRhdGVzPjx5ZWFyPjIwMTc8L3llYXI+PHB1Yi1k
-YXRlcz48ZGF0ZT4yMDE3LzExLzE3PC9kYXRlPjwvcHViLWRhdGVzPjwvZGF0ZXM+PHB1Ymxpc2hl
-cj5UYXlsb3IgJmFtcDsgRnJhbmNpczwvcHVibGlzaGVyPjxpc2JuPjE3NDgtMzEwNzwvaXNibj48
-dXJscz48cmVsYXRlZC11cmxzPjx1cmw+aHR0cHM6Ly9kb2kub3JnLzEwLjEwODAvMTc0ODMxMDcu
-MjAxNi4xMjY5MjEyPC91cmw+PC9yZWxhdGVkLXVybHM+PC91cmxzPjxlbGVjdHJvbmljLXJlc291
-cmNlLW51bT4xMC4xMDgwLzE3NDgzMTA3LjIwMTYuMTI2OTIxMjwvZWxlY3Ryb25pYy1yZXNvdXJj
-ZS1udW0+PC9yZWNvcmQ+PC9DaXRlPjwvRW5kTm90ZT4A
+ZWNOdW0+NDI8L1JlY051bT48RGlzcGxheVRleHQ+KFBpYXp6YSwgQ2F0YWxhbm8gZXQgYWwuIDIw
+MTcsIFJlc25payBhbmQgS2xpbmdlciAyMDE3KTwvRGlzcGxheVRleHQ+PHJlY29yZD48cmVjLW51
+bWJlcj40MjwvcmVjLW51bWJlcj48Zm9yZWlnbi1rZXlzPjxrZXkgYXBwPSJFTiIgZGItaWQ9InMy
+YXg1MndwamVzd3RyZTVmZHRwMGFwa2FmeHRmcjV0eDB2cyIgdGltZXN0YW1wPSIxNTI2NzQ4OTE4
+Ij40Mjwva2V5PjwvZm9yZWlnbi1rZXlzPjxyZWYtdHlwZSBuYW1lPSJKb3VybmFsIEFydGljbGUi
+PjE3PC9yZWYtdHlwZT48Y29udHJpYnV0b3JzPjxhdXRob3JzPjxhdXRob3I+UGlhenphLCBDLjwv
+YXV0aG9yPjxhdXRob3I+Q2F0YWxhbm8sIE0uIEcuPC9hdXRob3I+PGF1dGhvcj5Hb2RmcmV5LCBT
+LiBCLjwvYXV0aG9yPjxhdXRob3I+Um9zc2ksIE0uPC9hdXRob3I+PGF1dGhvcj5HcmlvbGksIEcu
+PC9hdXRob3I+PGF1dGhvcj5CaWFuY2hpLCBNLjwvYXV0aG9yPjxhdXRob3I+WmhhbywgSy48L2F1
+dGhvcj48YXV0aG9yPkJpY2NoaSwgQS48L2F1dGhvcj48L2F1dGhvcnM+PC9jb250cmlidXRvcnM+
+PHRpdGxlcz48dGl0bGU+VGhlIFNvZnRIYW5kIFByby1IOiBBIEh5YnJpZCBCb2R5LUNvbnRyb2xs
+ZWQsIEVsZWN0cmljYWxseSBQb3dlcmVkIEhhbmQgUHJvc3RoZXNpcyBmb3IgRGFpbHkgTGl2aW5n
+IGFuZCBXb3JraW5nPC90aXRsZT48c2Vjb25kYXJ5LXRpdGxlPklFRUUgUm9ib3RpY3MgYW5kIEF1
+dG9tYXRpb24gTWFnYXppbmU8L3NlY29uZGFyeS10aXRsZT48L3RpdGxlcz48cGVyaW9kaWNhbD48
+ZnVsbC10aXRsZT5JRUVFIFJvYm90aWNzIGFuZCBBdXRvbWF0aW9uIE1hZ2F6aW5lPC9mdWxsLXRp
+dGxlPjwvcGVyaW9kaWNhbD48cGFnZXM+ODctMTAxPC9wYWdlcz48dm9sdW1lPjI0PC92b2x1bWU+
+PG51bWJlcj40PC9udW1iZXI+PGRhdGVzPjx5ZWFyPjIwMTc8L3llYXI+PC9kYXRlcz48d29yay10
+eXBlPkFydGljbGU8L3dvcmstdHlwZT48dXJscz48cmVsYXRlZC11cmxzPjx1cmw+aHR0cHM6Ly93
+d3cuc2NvcHVzLmNvbS9pbndhcmQvcmVjb3JkLnVyaT9laWQ9Mi1zMi4wLTg1MDM1MTUwOTI5JmFt
+cDtkb2k9MTAuMTEwOSUyZk1SQS4yMDE3LjI3NTE2NjImYW1wO3BhcnRuZXJJRD00MCZhbXA7bWQ1
+PTljZWQ0MmIzZDkzNmIwMDFiZmM3OGE1ODZhNjI3Mjg1PC91cmw+PC9yZWxhdGVkLXVybHM+PC91
+cmxzPjxjdXN0b203PjgxMTA2MzQ8L2N1c3RvbTc+PGVsZWN0cm9uaWMtcmVzb3VyY2UtbnVtPjEw
+LjExMDkvTVJBLjIwMTcuMjc1MTY2MjwvZWxlY3Ryb25pYy1yZXNvdXJjZS1udW0+PHJlbW90ZS1k
+YXRhYmFzZS1uYW1lPlNjb3B1czwvcmVtb3RlLWRhdGFiYXNlLW5hbWU+PC9yZWNvcmQ+PC9DaXRl
+PjxDaXRlPjxBdXRob3I+UmVzbmlrPC9BdXRob3I+PFllYXI+MjAxNzwvWWVhcj48UmVjTnVtPjI2
+PC9SZWNOdW0+PHJlY29yZD48cmVjLW51bWJlcj4yNjwvcmVjLW51bWJlcj48Zm9yZWlnbi1rZXlz
+PjxrZXkgYXBwPSJFTiIgZGItaWQ9InMyYXg1MndwamVzd3RyZTVmZHRwMGFwa2FmeHRmcjV0eDB2
+cyIgdGltZXN0YW1wPSIxNTI2NjU5MzA3Ij4yNjwva2V5PjwvZm9yZWlnbi1rZXlzPjxyZWYtdHlw
+ZSBuYW1lPSJKb3VybmFsIEFydGljbGUiPjE3PC9yZWYtdHlwZT48Y29udHJpYnV0b3JzPjxhdXRo
+b3JzPjxhdXRob3I+UmVzbmlrLCBMaW5kYTwvYXV0aG9yPjxhdXRob3I+S2xpbmdlciwgU2hhbmE8
+L2F1dGhvcj48L2F1dGhvcnM+PC9jb250cmlidXRvcnM+PHRpdGxlcz48dGl0bGU+QXR0cml0aW9u
+IGFuZCByZXRlbnRpb24gaW4gdXBwZXIgbGltYiBwcm9zdGhldGljcyByZXNlYXJjaDogZXhwZXJp
+ZW5jZSBvZiB0aGUgVkEgaG9tZSBzdHVkeSBvZiB0aGUgREVLQSBhcm08L3RpdGxlPjxzZWNvbmRh
+cnktdGl0bGU+RGlzYWJpbGl0eSBhbmQgUmVoYWJpbGl0YXRpb246IEFzc2lzdGl2ZSBUZWNobm9s
+b2d5PC9zZWNvbmRhcnktdGl0bGU+PC90aXRsZXM+PHBlcmlvZGljYWw+PGZ1bGwtdGl0bGU+RGlz
+YWJpbGl0eSBhbmQgUmVoYWJpbGl0YXRpb246IEFzc2lzdGl2ZSBUZWNobm9sb2d5PC9mdWxsLXRp
+dGxlPjwvcGVyaW9kaWNhbD48cGFnZXM+ODE2LTgyMTwvcGFnZXM+PHZvbHVtZT4xMjwvdm9sdW1l
+PjxudW1iZXI+ODwvbnVtYmVyPjxkYXRlcz48eWVhcj4yMDE3PC95ZWFyPjxwdWItZGF0ZXM+PGRh
+dGU+MjAxNy8xMS8xNzwvZGF0ZT48L3B1Yi1kYXRlcz48L2RhdGVzPjxwdWJsaXNoZXI+VGF5bG9y
+ICZhbXA7IEZyYW5jaXM8L3B1Ymxpc2hlcj48aXNibj4xNzQ4LTMxMDc8L2lzYm4+PHVybHM+PHJl
+bGF0ZWQtdXJscz48dXJsPmh0dHBzOi8vZG9pLm9yZy8xMC4xMDgwLzE3NDgzMTA3LjIwMTYuMTI2
+OTIxMjwvdXJsPjwvcmVsYXRlZC11cmxzPjwvdXJscz48ZWxlY3Ryb25pYy1yZXNvdXJjZS1udW0+
+MTAuMTA4MC8xNzQ4MzEwNy4yMDE2LjEyNjkyMTI8L2VsZWN0cm9uaWMtcmVzb3VyY2UtbnVtPjwv
+cmVjb3JkPjwvQ2l0ZT48L0VuZE5vdGU+
 </w:fldData>
         </w:fldChar>
       </w:r>
@@ -2534,11 +2530,6 @@
         <w:rPr>
           <w:rFonts w:cs="Times New Roman"/>
         </w:rPr>
-      </w:r>
-      <w:r>
-        <w:rPr>
-          <w:rFonts w:cs="Times New Roman"/>
-        </w:rPr>
         <w:fldChar w:fldCharType="separate"/>
       </w:r>
       <w:r>
@@ -2546,7 +2537,7 @@
           <w:rFonts w:cs="Times New Roman"/>
           <w:noProof/>
         </w:rPr>
-        <w:t>[4, 5]</w:t>
+        <w:t>(Piazza, Catalano et al. 2017, Resnik and Klinger 2017)</w:t>
       </w:r>
       <w:r>
         <w:rPr>
@@ -2630,7 +2621,7 @@
         <w:rPr>
           <w:rFonts w:cs="Times New Roman"/>
         </w:rPr>
-        <w:instrText xml:space="preserve"> ADDIN EN.CITE &lt;EndNote&gt;&lt;Cite&gt;&lt;Author&gt;Proaño-Guevara&lt;/Author&gt;&lt;Year&gt;2018&lt;/Year&gt;&lt;RecNum&gt;36&lt;/RecNum&gt;&lt;DisplayText&gt;[6]&lt;/DisplayText&gt;&lt;record&gt;&lt;rec-number&gt;36&lt;/rec-number&gt;&lt;foreign-keys&gt;&lt;key app="EN" db-id="s2ax52wpjeswtre5fdtp0apkafxtfr5tx0vs" timestamp="1526697395"&gt;36&lt;/key&gt;&lt;/foreign-keys&gt;&lt;ref-type name="Conference Proceedings"&gt;10&lt;/ref-type&gt;&lt;contributors&gt;&lt;authors&gt;&lt;author&gt;Proaño-Guevara, Daniel&lt;/author&gt;&lt;author&gt;Procel-Feijóo, Javier&lt;/author&gt;&lt;author&gt;Zhingre-Balcazar, Johnny&lt;/author&gt;&lt;author&gt;Serpa-Andrade, Luis&lt;/author&gt;&lt;/authors&gt;&lt;tertiary-authors&gt;&lt;author&gt;Duffy, Vincent&lt;/author&gt;&lt;author&gt;Lightner, Nancy&lt;/author&gt;&lt;/tertiary-authors&gt;&lt;/contributors&gt;&lt;titles&gt;&lt;title&gt;Biomimetical Arm Prosthesis: A New Proposal&lt;/title&gt;&lt;tertiary-title&gt;Advances in Human Factors and Ergonomics in Healthcare and Medical Devices&lt;/tertiary-title&gt;&lt;/titles&gt;&lt;pages&gt;549-558&lt;/pages&gt;&lt;dates&gt;&lt;year&gt;2018&lt;/year&gt;&lt;/dates&gt;&lt;pub-location&gt;Cham&lt;/pub-location&gt;&lt;publisher&gt;Springer International Publishing&lt;/publisher&gt;&lt;isbn&gt;978-3-319-60483-1&lt;/isbn&gt;&lt;label&gt;10.1007/978-3-319-60483-1_57&lt;/label&gt;&lt;urls&gt;&lt;/urls&gt;&lt;/record&gt;&lt;/Cite&gt;&lt;/EndNote&gt;</w:instrText>
+        <w:instrText xml:space="preserve"> ADDIN EN.CITE &lt;EndNote&gt;&lt;Cite&gt;&lt;Author&gt;Proaño-Guevara&lt;/Author&gt;&lt;Year&gt;2018&lt;/Year&gt;&lt;RecNum&gt;36&lt;/RecNum&gt;&lt;DisplayText&gt;(Proaño-Guevara, Procel-Feijóo et al. 2018)&lt;/DisplayText&gt;&lt;record&gt;&lt;rec-number&gt;36&lt;/rec-number&gt;&lt;foreign-keys&gt;&lt;key app="EN" db-id="s2ax52wpjeswtre5fdtp0apkafxtfr5tx0vs" timestamp="1526697395"&gt;36&lt;/key&gt;&lt;/foreign-keys&gt;&lt;ref-type name="Conference Proceedings"&gt;10&lt;/ref-type&gt;&lt;contributors&gt;&lt;authors&gt;&lt;author&gt;Proaño-Guevara, Daniel&lt;/author&gt;&lt;author&gt;Procel-Feijóo, Javier&lt;/author&gt;&lt;author&gt;Zhingre-Balcazar, Johnny&lt;/author&gt;&lt;author&gt;Serpa-Andrade, Luis&lt;/author&gt;&lt;/authors&gt;&lt;tertiary-authors&gt;&lt;author&gt;Duffy, Vincent&lt;/author&gt;&lt;author&gt;Lightner, Nancy&lt;/author&gt;&lt;/tertiary-authors&gt;&lt;/contributors&gt;&lt;titles&gt;&lt;title&gt;Biomimetical Arm Prosthesis: A New Proposal&lt;/title&gt;&lt;tertiary-title&gt;Advances in Human Factors and Ergonomics in Healthcare and Medical Devices&lt;/tertiary-title&gt;&lt;/titles&gt;&lt;pages&gt;549-558&lt;/pages&gt;&lt;dates&gt;&lt;year&gt;2018&lt;/year&gt;&lt;/dates&gt;&lt;pub-location&gt;Cham&lt;/pub-location&gt;&lt;publisher&gt;Springer International Publishing&lt;/publisher&gt;&lt;isbn&gt;978-3-319-60483-1&lt;/isbn&gt;&lt;label&gt;10.1007/978-3-319-60483-1_57&lt;/label&gt;&lt;urls&gt;&lt;/urls&gt;&lt;/record&gt;&lt;/Cite&gt;&lt;/EndNote&gt;</w:instrText>
       </w:r>
       <w:r>
         <w:rPr>
@@ -2643,7 +2634,7 @@
           <w:rFonts w:cs="Times New Roman"/>
           <w:noProof/>
         </w:rPr>
-        <w:t>[6]</w:t>
+        <w:t>(Proaño-Guevara, Procel-Feijóo et al. 2018)</w:t>
       </w:r>
       <w:r>
         <w:rPr>
@@ -2709,7 +2700,7 @@
         <w:rPr>
           <w:rFonts w:cs="Times New Roman"/>
         </w:rPr>
-        <w:instrText xml:space="preserve"> ADDIN EN.CITE &lt;EndNote&gt;&lt;Cite&gt;&lt;Author&gt;Millstein&lt;/Author&gt;&lt;Year&gt;1985&lt;/Year&gt;&lt;RecNum&gt;22&lt;/RecNum&gt;&lt;DisplayText&gt;[7]&lt;/DisplayText&gt;&lt;record&gt;&lt;rec-number&gt;22&lt;/rec-number&gt;&lt;foreign-keys&gt;&lt;key app="EN" db-id="s2ax52wpjeswtre5fdtp0apkafxtfr5tx0vs" timestamp="1522159327"&gt;22&lt;/key&gt;&lt;/foreign-keys&gt;&lt;ref-type name="Journal Article"&gt;17&lt;/ref-type&gt;&lt;contributors&gt;&lt;authors&gt;&lt;author&gt;S. Millstein&lt;/author&gt;&lt;author&gt;D. Bain&lt;/author&gt;&lt;author&gt;G. A. Hunter&lt;/author&gt;&lt;/authors&gt;&lt;/contributors&gt;&lt;titles&gt;&lt;title&gt;A review of employment patterns of industrial amputees—factors influencing rehabilitation&lt;/title&gt;&lt;secondary-title&gt;Prosthetics and Orthotics International&lt;/secondary-title&gt;&lt;/titles&gt;&lt;periodical&gt;&lt;full-title&gt;Prosthetics and orthotics international&lt;/full-title&gt;&lt;/periodical&gt;&lt;pages&gt;69-78&lt;/pages&gt;&lt;volume&gt;9&lt;/volume&gt;&lt;number&gt;2&lt;/number&gt;&lt;dates&gt;&lt;year&gt;1985&lt;/year&gt;&lt;/dates&gt;&lt;accession-num&gt;4047922&lt;/accession-num&gt;&lt;urls&gt;&lt;related-urls&gt;&lt;url&gt;http://journals.sagepub.com/doi/abs/10.3109/03093648509164708&lt;/url&gt;&lt;/related-urls&gt;&lt;/urls&gt;&lt;electronic-resource-num&gt;10.3109/03093648509164708&lt;/electronic-resource-num&gt;&lt;/record&gt;&lt;/Cite&gt;&lt;/EndNote&gt;</w:instrText>
+        <w:instrText xml:space="preserve"> ADDIN EN.CITE &lt;EndNote&gt;&lt;Cite&gt;&lt;Author&gt;Millstein&lt;/Author&gt;&lt;Year&gt;1985&lt;/Year&gt;&lt;RecNum&gt;22&lt;/RecNum&gt;&lt;DisplayText&gt;(Millstein, Bain et al. 1985)&lt;/DisplayText&gt;&lt;record&gt;&lt;rec-number&gt;22&lt;/rec-number&gt;&lt;foreign-keys&gt;&lt;key app="EN" db-id="s2ax52wpjeswtre5fdtp0apkafxtfr5tx0vs" timestamp="1522159327"&gt;22&lt;/key&gt;&lt;/foreign-keys&gt;&lt;ref-type name="Journal Article"&gt;17&lt;/ref-type&gt;&lt;contributors&gt;&lt;authors&gt;&lt;author&gt;S. Millstein&lt;/author&gt;&lt;author&gt;D. Bain&lt;/author&gt;&lt;author&gt;G. A. Hunter&lt;/author&gt;&lt;/authors&gt;&lt;/contributors&gt;&lt;titles&gt;&lt;title&gt;A review of employment patterns of industrial amputees—factors influencing rehabilitation&lt;/title&gt;&lt;secondary-title&gt;Prosthetics and Orthotics International&lt;/secondary-title&gt;&lt;/titles&gt;&lt;periodical&gt;&lt;full-title&gt;Prosthetics and orthotics international&lt;/full-title&gt;&lt;/periodical&gt;&lt;pages&gt;69-78&lt;/pages&gt;&lt;volume&gt;9&lt;/volume&gt;&lt;number&gt;2&lt;/number&gt;&lt;dates&gt;&lt;year&gt;1985&lt;/year&gt;&lt;/dates&gt;&lt;accession-num&gt;4047922&lt;/accession-num&gt;&lt;urls&gt;&lt;related-urls&gt;&lt;url&gt;http://journals.sagepub.com/doi/abs/10.3109/03093648509164708&lt;/url&gt;&lt;/related-urls&gt;&lt;/urls&gt;&lt;electronic-resource-num&gt;10.3109/03093648509164708&lt;/electronic-resource-num&gt;&lt;/record&gt;&lt;/Cite&gt;&lt;/EndNote&gt;</w:instrText>
       </w:r>
       <w:r>
         <w:rPr>
@@ -2722,7 +2713,7 @@
           <w:rFonts w:cs="Times New Roman"/>
           <w:noProof/>
         </w:rPr>
-        <w:t>[7]</w:t>
+        <w:t>(Millstein, Bain et al. 1985)</w:t>
       </w:r>
       <w:r>
         <w:rPr>
@@ -2800,43 +2791,45 @@
         </w:rPr>
         <w:fldChar w:fldCharType="begin">
           <w:fldData xml:space="preserve">PEVuZE5vdGU+PENpdGU+PEF1dGhvcj5Qcm9hw7FvLUd1ZXZhcmE8L0F1dGhvcj48WWVhcj4yMDE4
-PC9ZZWFyPjxSZWNOdW0+MzY8L1JlY051bT48RGlzcGxheVRleHQ+WzUsIDZdPC9EaXNwbGF5VGV4
-dD48cmVjb3JkPjxyZWMtbnVtYmVyPjM2PC9yZWMtbnVtYmVyPjxmb3JlaWduLWtleXM+PGtleSBh
-cHA9IkVOIiBkYi1pZD0iczJheDUyd3BqZXN3dHJlNWZkdHAwYXBrYWZ4dGZyNXR4MHZzIiB0aW1l
-c3RhbXA9IjE1MjY2OTczOTUiPjM2PC9rZXk+PC9mb3JlaWduLWtleXM+PHJlZi10eXBlIG5hbWU9
-IkNvbmZlcmVuY2UgUHJvY2VlZGluZ3MiPjEwPC9yZWYtdHlwZT48Y29udHJpYnV0b3JzPjxhdXRo
-b3JzPjxhdXRob3I+UHJvYcOxby1HdWV2YXJhLCBEYW5pZWw8L2F1dGhvcj48YXV0aG9yPlByb2Nl
-bC1GZWlqw7NvLCBKYXZpZXI8L2F1dGhvcj48YXV0aG9yPlpoaW5ncmUtQmFsY2F6YXIsIEpvaG5u
-eTwvYXV0aG9yPjxhdXRob3I+U2VycGEtQW5kcmFkZSwgTHVpczwvYXV0aG9yPjwvYXV0aG9ycz48
-dGVydGlhcnktYXV0aG9ycz48YXV0aG9yPkR1ZmZ5LCBWaW5jZW50PC9hdXRob3I+PGF1dGhvcj5M
-aWdodG5lciwgTmFuY3k8L2F1dGhvcj48L3RlcnRpYXJ5LWF1dGhvcnM+PC9jb250cmlidXRvcnM+
-PHRpdGxlcz48dGl0bGU+QmlvbWltZXRpY2FsIEFybSBQcm9zdGhlc2lzOiBBIE5ldyBQcm9wb3Nh
-bDwvdGl0bGU+PHRlcnRpYXJ5LXRpdGxlPkFkdmFuY2VzIGluIEh1bWFuIEZhY3RvcnMgYW5kIEVy
-Z29ub21pY3MgaW4gSGVhbHRoY2FyZSBhbmQgTWVkaWNhbCBEZXZpY2VzPC90ZXJ0aWFyeS10aXRs
-ZT48L3RpdGxlcz48cGFnZXM+NTQ5LTU1ODwvcGFnZXM+PGRhdGVzPjx5ZWFyPjIwMTg8L3llYXI+
-PC9kYXRlcz48cHViLWxvY2F0aW9uPkNoYW08L3B1Yi1sb2NhdGlvbj48cHVibGlzaGVyPlNwcmlu
-Z2VyIEludGVybmF0aW9uYWwgUHVibGlzaGluZzwvcHVibGlzaGVyPjxpc2JuPjk3OC0zLTMxOS02
-MDQ4My0xPC9pc2JuPjxsYWJlbD4xMC4xMDA3Lzk3OC0zLTMxOS02MDQ4My0xXzU3PC9sYWJlbD48
-dXJscz48L3VybHM+PC9yZWNvcmQ+PC9DaXRlPjxDaXRlPjxBdXRob3I+UmVzbmlrPC9BdXRob3I+
-PFllYXI+MjAxNzwvWWVhcj48UmVjTnVtPjI2PC9SZWNOdW0+PHJlY29yZD48cmVjLW51bWJlcj4y
-NjwvcmVjLW51bWJlcj48Zm9yZWlnbi1rZXlzPjxrZXkgYXBwPSJFTiIgZGItaWQ9InMyYXg1Mndw
-amVzd3RyZTVmZHRwMGFwa2FmeHRmcjV0eDB2cyIgdGltZXN0YW1wPSIxNTI2NjU5MzA3Ij4yNjwv
-a2V5PjwvZm9yZWlnbi1rZXlzPjxyZWYtdHlwZSBuYW1lPSJKb3VybmFsIEFydGljbGUiPjE3PC9y
-ZWYtdHlwZT48Y29udHJpYnV0b3JzPjxhdXRob3JzPjxhdXRob3I+UmVzbmlrLCBMaW5kYTwvYXV0
-aG9yPjxhdXRob3I+S2xpbmdlciwgU2hhbmE8L2F1dGhvcj48L2F1dGhvcnM+PC9jb250cmlidXRv
-cnM+PHRpdGxlcz48dGl0bGU+QXR0cml0aW9uIGFuZCByZXRlbnRpb24gaW4gdXBwZXIgbGltYiBw
-cm9zdGhldGljcyByZXNlYXJjaDogZXhwZXJpZW5jZSBvZiB0aGUgVkEgaG9tZSBzdHVkeSBvZiB0
-aGUgREVLQSBhcm08L3RpdGxlPjxzZWNvbmRhcnktdGl0bGU+RGlzYWJpbGl0eSBhbmQgUmVoYWJp
-bGl0YXRpb246IEFzc2lzdGl2ZSBUZWNobm9sb2d5PC9zZWNvbmRhcnktdGl0bGU+PC90aXRsZXM+
-PHBlcmlvZGljYWw+PGZ1bGwtdGl0bGU+RGlzYWJpbGl0eSBhbmQgUmVoYWJpbGl0YXRpb246IEFz
-c2lzdGl2ZSBUZWNobm9sb2d5PC9mdWxsLXRpdGxlPjwvcGVyaW9kaWNhbD48cGFnZXM+ODE2LTgy
-MTwvcGFnZXM+PHZvbHVtZT4xMjwvdm9sdW1lPjxudW1iZXI+ODwvbnVtYmVyPjxkYXRlcz48eWVh
-cj4yMDE3PC95ZWFyPjxwdWItZGF0ZXM+PGRhdGU+MjAxNy8xMS8xNzwvZGF0ZT48L3B1Yi1kYXRl
-cz48L2RhdGVzPjxwdWJsaXNoZXI+VGF5bG9yICZhbXA7IEZyYW5jaXM8L3B1Ymxpc2hlcj48aXNi
-bj4xNzQ4LTMxMDc8L2lzYm4+PHVybHM+PHJlbGF0ZWQtdXJscz48dXJsPmh0dHBzOi8vZG9pLm9y
-Zy8xMC4xMDgwLzE3NDgzMTA3LjIwMTYuMTI2OTIxMjwvdXJsPjwvcmVsYXRlZC11cmxzPjwvdXJs
-cz48ZWxlY3Ryb25pYy1yZXNvdXJjZS1udW0+MTAuMTA4MC8xNzQ4MzEwNy4yMDE2LjEyNjkyMTI8
-L2VsZWN0cm9uaWMtcmVzb3VyY2UtbnVtPjwvcmVjb3JkPjwvQ2l0ZT48L0VuZE5vdGU+
+PC9ZZWFyPjxSZWNOdW0+MzY8L1JlY051bT48RGlzcGxheVRleHQ+KFJlc25payBhbmQgS2xpbmdl
+ciAyMDE3LCBQcm9hw7FvLUd1ZXZhcmEsIFByb2NlbC1GZWlqw7NvIGV0IGFsLiAyMDE4KTwvRGlz
+cGxheVRleHQ+PHJlY29yZD48cmVjLW51bWJlcj4zNjwvcmVjLW51bWJlcj48Zm9yZWlnbi1rZXlz
+PjxrZXkgYXBwPSJFTiIgZGItaWQ9InMyYXg1MndwamVzd3RyZTVmZHRwMGFwa2FmeHRmcjV0eDB2
+cyIgdGltZXN0YW1wPSIxNTI2Njk3Mzk1Ij4zNjwva2V5PjwvZm9yZWlnbi1rZXlzPjxyZWYtdHlw
+ZSBuYW1lPSJDb25mZXJlbmNlIFByb2NlZWRpbmdzIj4xMDwvcmVmLXR5cGU+PGNvbnRyaWJ1dG9y
+cz48YXV0aG9ycz48YXV0aG9yPlByb2HDsW8tR3VldmFyYSwgRGFuaWVsPC9hdXRob3I+PGF1dGhv
+cj5Qcm9jZWwtRmVpasOzbywgSmF2aWVyPC9hdXRob3I+PGF1dGhvcj5aaGluZ3JlLUJhbGNhemFy
+LCBKb2hubnk8L2F1dGhvcj48YXV0aG9yPlNlcnBhLUFuZHJhZGUsIEx1aXM8L2F1dGhvcj48L2F1
+dGhvcnM+PHRlcnRpYXJ5LWF1dGhvcnM+PGF1dGhvcj5EdWZmeSwgVmluY2VudDwvYXV0aG9yPjxh
+dXRob3I+TGlnaHRuZXIsIE5hbmN5PC9hdXRob3I+PC90ZXJ0aWFyeS1hdXRob3JzPjwvY29udHJp
+YnV0b3JzPjx0aXRsZXM+PHRpdGxlPkJpb21pbWV0aWNhbCBBcm0gUHJvc3RoZXNpczogQSBOZXcg
+UHJvcG9zYWw8L3RpdGxlPjx0ZXJ0aWFyeS10aXRsZT5BZHZhbmNlcyBpbiBIdW1hbiBGYWN0b3Jz
+IGFuZCBFcmdvbm9taWNzIGluIEhlYWx0aGNhcmUgYW5kIE1lZGljYWwgRGV2aWNlczwvdGVydGlh
+cnktdGl0bGU+PC90aXRsZXM+PHBhZ2VzPjU0OS01NTg8L3BhZ2VzPjxkYXRlcz48eWVhcj4yMDE4
+PC95ZWFyPjwvZGF0ZXM+PHB1Yi1sb2NhdGlvbj5DaGFtPC9wdWItbG9jYXRpb24+PHB1Ymxpc2hl
+cj5TcHJpbmdlciBJbnRlcm5hdGlvbmFsIFB1Ymxpc2hpbmc8L3B1Ymxpc2hlcj48aXNibj45Nzgt
+My0zMTktNjA0ODMtMTwvaXNibj48bGFiZWw+MTAuMTAwNy85NzgtMy0zMTktNjA0ODMtMV81Nzwv
+bGFiZWw+PHVybHM+PC91cmxzPjwvcmVjb3JkPjwvQ2l0ZT48Q2l0ZT48QXV0aG9yPlJlc25pazwv
+QXV0aG9yPjxZZWFyPjIwMTc8L1llYXI+PFJlY051bT4yNjwvUmVjTnVtPjxyZWNvcmQ+PHJlYy1u
+dW1iZXI+MjY8L3JlYy1udW1iZXI+PGZvcmVpZ24ta2V5cz48a2V5IGFwcD0iRU4iIGRiLWlkPSJz
+MmF4NTJ3cGplc3d0cmU1ZmR0cDBhcGthZnh0ZnI1dHgwdnMiIHRpbWVzdGFtcD0iMTUyNjY1OTMw
+NyI+MjY8L2tleT48L2ZvcmVpZ24ta2V5cz48cmVmLXR5cGUgbmFtZT0iSm91cm5hbCBBcnRpY2xl
+Ij4xNzwvcmVmLXR5cGU+PGNvbnRyaWJ1dG9ycz48YXV0aG9ycz48YXV0aG9yPlJlc25paywgTGlu
+ZGE8L2F1dGhvcj48YXV0aG9yPktsaW5nZXIsIFNoYW5hPC9hdXRob3I+PC9hdXRob3JzPjwvY29u
+dHJpYnV0b3JzPjx0aXRsZXM+PHRpdGxlPkF0dHJpdGlvbiBhbmQgcmV0ZW50aW9uIGluIHVwcGVy
+IGxpbWIgcHJvc3RoZXRpY3MgcmVzZWFyY2g6IGV4cGVyaWVuY2Ugb2YgdGhlIFZBIGhvbWUgc3R1
+ZHkgb2YgdGhlIERFS0EgYXJtPC90aXRsZT48c2Vjb25kYXJ5LXRpdGxlPkRpc2FiaWxpdHkgYW5k
+IFJlaGFiaWxpdGF0aW9uOiBBc3Npc3RpdmUgVGVjaG5vbG9neTwvc2Vjb25kYXJ5LXRpdGxlPjwv
+dGl0bGVzPjxwZXJpb2RpY2FsPjxmdWxsLXRpdGxlPkRpc2FiaWxpdHkgYW5kIFJlaGFiaWxpdGF0
+aW9uOiBBc3Npc3RpdmUgVGVjaG5vbG9neTwvZnVsbC10aXRsZT48L3BlcmlvZGljYWw+PHBhZ2Vz
+PjgxNi04MjE8L3BhZ2VzPjx2b2x1bWU+MTI8L3ZvbHVtZT48bnVtYmVyPjg8L251bWJlcj48ZGF0
+ZXM+PHllYXI+MjAxNzwveWVhcj48cHViLWRhdGVzPjxkYXRlPjIwMTcvMTEvMTc8L2RhdGU+PC9w
+dWItZGF0ZXM+PC9kYXRlcz48cHVibGlzaGVyPlRheWxvciAmYW1wOyBGcmFuY2lzPC9wdWJsaXNo
+ZXI+PGlzYm4+MTc0OC0zMTA3PC9pc2JuPjx1cmxzPjxyZWxhdGVkLXVybHM+PHVybD5odHRwczov
+L2RvaS5vcmcvMTAuMTA4MC8xNzQ4MzEwNy4yMDE2LjEyNjkyMTI8L3VybD48L3JlbGF0ZWQtdXJs
+cz48L3VybHM+PGVsZWN0cm9uaWMtcmVzb3VyY2UtbnVtPjEwLjEwODAvMTc0ODMxMDcuMjAxNi4x
+MjY5MjEyPC9lbGVjdHJvbmljLXJlc291cmNlLW51bT48L3JlY29yZD48L0NpdGU+PC9FbmROb3Rl
+Pn==
 </w:fldData>
         </w:fldChar>
       </w:r>
@@ -2852,43 +2845,45 @@
         </w:rPr>
         <w:fldChar w:fldCharType="begin">
           <w:fldData xml:space="preserve">PEVuZE5vdGU+PENpdGU+PEF1dGhvcj5Qcm9hw7FvLUd1ZXZhcmE8L0F1dGhvcj48WWVhcj4yMDE4
-PC9ZZWFyPjxSZWNOdW0+MzY8L1JlY051bT48RGlzcGxheVRleHQ+WzUsIDZdPC9EaXNwbGF5VGV4
-dD48cmVjb3JkPjxyZWMtbnVtYmVyPjM2PC9yZWMtbnVtYmVyPjxmb3JlaWduLWtleXM+PGtleSBh
-cHA9IkVOIiBkYi1pZD0iczJheDUyd3BqZXN3dHJlNWZkdHAwYXBrYWZ4dGZyNXR4MHZzIiB0aW1l
-c3RhbXA9IjE1MjY2OTczOTUiPjM2PC9rZXk+PC9mb3JlaWduLWtleXM+PHJlZi10eXBlIG5hbWU9
-IkNvbmZlcmVuY2UgUHJvY2VlZGluZ3MiPjEwPC9yZWYtdHlwZT48Y29udHJpYnV0b3JzPjxhdXRo
-b3JzPjxhdXRob3I+UHJvYcOxby1HdWV2YXJhLCBEYW5pZWw8L2F1dGhvcj48YXV0aG9yPlByb2Nl
-bC1GZWlqw7NvLCBKYXZpZXI8L2F1dGhvcj48YXV0aG9yPlpoaW5ncmUtQmFsY2F6YXIsIEpvaG5u
-eTwvYXV0aG9yPjxhdXRob3I+U2VycGEtQW5kcmFkZSwgTHVpczwvYXV0aG9yPjwvYXV0aG9ycz48
-dGVydGlhcnktYXV0aG9ycz48YXV0aG9yPkR1ZmZ5LCBWaW5jZW50PC9hdXRob3I+PGF1dGhvcj5M
-aWdodG5lciwgTmFuY3k8L2F1dGhvcj48L3RlcnRpYXJ5LWF1dGhvcnM+PC9jb250cmlidXRvcnM+
-PHRpdGxlcz48dGl0bGU+QmlvbWltZXRpY2FsIEFybSBQcm9zdGhlc2lzOiBBIE5ldyBQcm9wb3Nh
-bDwvdGl0bGU+PHRlcnRpYXJ5LXRpdGxlPkFkdmFuY2VzIGluIEh1bWFuIEZhY3RvcnMgYW5kIEVy
-Z29ub21pY3MgaW4gSGVhbHRoY2FyZSBhbmQgTWVkaWNhbCBEZXZpY2VzPC90ZXJ0aWFyeS10aXRs
-ZT48L3RpdGxlcz48cGFnZXM+NTQ5LTU1ODwvcGFnZXM+PGRhdGVzPjx5ZWFyPjIwMTg8L3llYXI+
-PC9kYXRlcz48cHViLWxvY2F0aW9uPkNoYW08L3B1Yi1sb2NhdGlvbj48cHVibGlzaGVyPlNwcmlu
-Z2VyIEludGVybmF0aW9uYWwgUHVibGlzaGluZzwvcHVibGlzaGVyPjxpc2JuPjk3OC0zLTMxOS02
-MDQ4My0xPC9pc2JuPjxsYWJlbD4xMC4xMDA3Lzk3OC0zLTMxOS02MDQ4My0xXzU3PC9sYWJlbD48
-dXJscz48L3VybHM+PC9yZWNvcmQ+PC9DaXRlPjxDaXRlPjxBdXRob3I+UmVzbmlrPC9BdXRob3I+
-PFllYXI+MjAxNzwvWWVhcj48UmVjTnVtPjI2PC9SZWNOdW0+PHJlY29yZD48cmVjLW51bWJlcj4y
-NjwvcmVjLW51bWJlcj48Zm9yZWlnbi1rZXlzPjxrZXkgYXBwPSJFTiIgZGItaWQ9InMyYXg1Mndw
-amVzd3RyZTVmZHRwMGFwa2FmeHRmcjV0eDB2cyIgdGltZXN0YW1wPSIxNTI2NjU5MzA3Ij4yNjwv
-a2V5PjwvZm9yZWlnbi1rZXlzPjxyZWYtdHlwZSBuYW1lPSJKb3VybmFsIEFydGljbGUiPjE3PC9y
-ZWYtdHlwZT48Y29udHJpYnV0b3JzPjxhdXRob3JzPjxhdXRob3I+UmVzbmlrLCBMaW5kYTwvYXV0
-aG9yPjxhdXRob3I+S2xpbmdlciwgU2hhbmE8L2F1dGhvcj48L2F1dGhvcnM+PC9jb250cmlidXRv
-cnM+PHRpdGxlcz48dGl0bGU+QXR0cml0aW9uIGFuZCByZXRlbnRpb24gaW4gdXBwZXIgbGltYiBw
-cm9zdGhldGljcyByZXNlYXJjaDogZXhwZXJpZW5jZSBvZiB0aGUgVkEgaG9tZSBzdHVkeSBvZiB0
-aGUgREVLQSBhcm08L3RpdGxlPjxzZWNvbmRhcnktdGl0bGU+RGlzYWJpbGl0eSBhbmQgUmVoYWJp
-bGl0YXRpb246IEFzc2lzdGl2ZSBUZWNobm9sb2d5PC9zZWNvbmRhcnktdGl0bGU+PC90aXRsZXM+
-PHBlcmlvZGljYWw+PGZ1bGwtdGl0bGU+RGlzYWJpbGl0eSBhbmQgUmVoYWJpbGl0YXRpb246IEFz
-c2lzdGl2ZSBUZWNobm9sb2d5PC9mdWxsLXRpdGxlPjwvcGVyaW9kaWNhbD48cGFnZXM+ODE2LTgy
-MTwvcGFnZXM+PHZvbHVtZT4xMjwvdm9sdW1lPjxudW1iZXI+ODwvbnVtYmVyPjxkYXRlcz48eWVh
-cj4yMDE3PC95ZWFyPjxwdWItZGF0ZXM+PGRhdGU+MjAxNy8xMS8xNzwvZGF0ZT48L3B1Yi1kYXRl
-cz48L2RhdGVzPjxwdWJsaXNoZXI+VGF5bG9yICZhbXA7IEZyYW5jaXM8L3B1Ymxpc2hlcj48aXNi
-bj4xNzQ4LTMxMDc8L2lzYm4+PHVybHM+PHJlbGF0ZWQtdXJscz48dXJsPmh0dHBzOi8vZG9pLm9y
-Zy8xMC4xMDgwLzE3NDgzMTA3LjIwMTYuMTI2OTIxMjwvdXJsPjwvcmVsYXRlZC11cmxzPjwvdXJs
-cz48ZWxlY3Ryb25pYy1yZXNvdXJjZS1udW0+MTAuMTA4MC8xNzQ4MzEwNy4yMDE2LjEyNjkyMTI8
-L2VsZWN0cm9uaWMtcmVzb3VyY2UtbnVtPjwvcmVjb3JkPjwvQ2l0ZT48L0VuZE5vdGU+
+PC9ZZWFyPjxSZWNOdW0+MzY8L1JlY051bT48RGlzcGxheVRleHQ+KFJlc25payBhbmQgS2xpbmdl
+ciAyMDE3LCBQcm9hw7FvLUd1ZXZhcmEsIFByb2NlbC1GZWlqw7NvIGV0IGFsLiAyMDE4KTwvRGlz
+cGxheVRleHQ+PHJlY29yZD48cmVjLW51bWJlcj4zNjwvcmVjLW51bWJlcj48Zm9yZWlnbi1rZXlz
+PjxrZXkgYXBwPSJFTiIgZGItaWQ9InMyYXg1MndwamVzd3RyZTVmZHRwMGFwa2FmeHRmcjV0eDB2
+cyIgdGltZXN0YW1wPSIxNTI2Njk3Mzk1Ij4zNjwva2V5PjwvZm9yZWlnbi1rZXlzPjxyZWYtdHlw
+ZSBuYW1lPSJDb25mZXJlbmNlIFByb2NlZWRpbmdzIj4xMDwvcmVmLXR5cGU+PGNvbnRyaWJ1dG9y
+cz48YXV0aG9ycz48YXV0aG9yPlByb2HDsW8tR3VldmFyYSwgRGFuaWVsPC9hdXRob3I+PGF1dGhv
+cj5Qcm9jZWwtRmVpasOzbywgSmF2aWVyPC9hdXRob3I+PGF1dGhvcj5aaGluZ3JlLUJhbGNhemFy
+LCBKb2hubnk8L2F1dGhvcj48YXV0aG9yPlNlcnBhLUFuZHJhZGUsIEx1aXM8L2F1dGhvcj48L2F1
+dGhvcnM+PHRlcnRpYXJ5LWF1dGhvcnM+PGF1dGhvcj5EdWZmeSwgVmluY2VudDwvYXV0aG9yPjxh
+dXRob3I+TGlnaHRuZXIsIE5hbmN5PC9hdXRob3I+PC90ZXJ0aWFyeS1hdXRob3JzPjwvY29udHJp
+YnV0b3JzPjx0aXRsZXM+PHRpdGxlPkJpb21pbWV0aWNhbCBBcm0gUHJvc3RoZXNpczogQSBOZXcg
+UHJvcG9zYWw8L3RpdGxlPjx0ZXJ0aWFyeS10aXRsZT5BZHZhbmNlcyBpbiBIdW1hbiBGYWN0b3Jz
+IGFuZCBFcmdvbm9taWNzIGluIEhlYWx0aGNhcmUgYW5kIE1lZGljYWwgRGV2aWNlczwvdGVydGlh
+cnktdGl0bGU+PC90aXRsZXM+PHBhZ2VzPjU0OS01NTg8L3BhZ2VzPjxkYXRlcz48eWVhcj4yMDE4
+PC95ZWFyPjwvZGF0ZXM+PHB1Yi1sb2NhdGlvbj5DaGFtPC9wdWItbG9jYXRpb24+PHB1Ymxpc2hl
+cj5TcHJpbmdlciBJbnRlcm5hdGlvbmFsIFB1Ymxpc2hpbmc8L3B1Ymxpc2hlcj48aXNibj45Nzgt
+My0zMTktNjA0ODMtMTwvaXNibj48bGFiZWw+MTAuMTAwNy85NzgtMy0zMTktNjA0ODMtMV81Nzwv
+bGFiZWw+PHVybHM+PC91cmxzPjwvcmVjb3JkPjwvQ2l0ZT48Q2l0ZT48QXV0aG9yPlJlc25pazwv
+QXV0aG9yPjxZZWFyPjIwMTc8L1llYXI+PFJlY051bT4yNjwvUmVjTnVtPjxyZWNvcmQ+PHJlYy1u
+dW1iZXI+MjY8L3JlYy1udW1iZXI+PGZvcmVpZ24ta2V5cz48a2V5IGFwcD0iRU4iIGRiLWlkPSJz
+MmF4NTJ3cGplc3d0cmU1ZmR0cDBhcGthZnh0ZnI1dHgwdnMiIHRpbWVzdGFtcD0iMTUyNjY1OTMw
+NyI+MjY8L2tleT48L2ZvcmVpZ24ta2V5cz48cmVmLXR5cGUgbmFtZT0iSm91cm5hbCBBcnRpY2xl
+Ij4xNzwvcmVmLXR5cGU+PGNvbnRyaWJ1dG9ycz48YXV0aG9ycz48YXV0aG9yPlJlc25paywgTGlu
+ZGE8L2F1dGhvcj48YXV0aG9yPktsaW5nZXIsIFNoYW5hPC9hdXRob3I+PC9hdXRob3JzPjwvY29u
+dHJpYnV0b3JzPjx0aXRsZXM+PHRpdGxlPkF0dHJpdGlvbiBhbmQgcmV0ZW50aW9uIGluIHVwcGVy
+IGxpbWIgcHJvc3RoZXRpY3MgcmVzZWFyY2g6IGV4cGVyaWVuY2Ugb2YgdGhlIFZBIGhvbWUgc3R1
+ZHkgb2YgdGhlIERFS0EgYXJtPC90aXRsZT48c2Vjb25kYXJ5LXRpdGxlPkRpc2FiaWxpdHkgYW5k
+IFJlaGFiaWxpdGF0aW9uOiBBc3Npc3RpdmUgVGVjaG5vbG9neTwvc2Vjb25kYXJ5LXRpdGxlPjwv
+dGl0bGVzPjxwZXJpb2RpY2FsPjxmdWxsLXRpdGxlPkRpc2FiaWxpdHkgYW5kIFJlaGFiaWxpdGF0
+aW9uOiBBc3Npc3RpdmUgVGVjaG5vbG9neTwvZnVsbC10aXRsZT48L3BlcmlvZGljYWw+PHBhZ2Vz
+PjgxNi04MjE8L3BhZ2VzPjx2b2x1bWU+MTI8L3ZvbHVtZT48bnVtYmVyPjg8L251bWJlcj48ZGF0
+ZXM+PHllYXI+MjAxNzwveWVhcj48cHViLWRhdGVzPjxkYXRlPjIwMTcvMTEvMTc8L2RhdGU+PC9w
+dWItZGF0ZXM+PC9kYXRlcz48cHVibGlzaGVyPlRheWxvciAmYW1wOyBGcmFuY2lzPC9wdWJsaXNo
+ZXI+PGlzYm4+MTc0OC0zMTA3PC9pc2JuPjx1cmxzPjxyZWxhdGVkLXVybHM+PHVybD5odHRwczov
+L2RvaS5vcmcvMTAuMTA4MC8xNzQ4MzEwNy4yMDE2LjEyNjkyMTI8L3VybD48L3JlbGF0ZWQtdXJs
+cz48L3VybHM+PGVsZWN0cm9uaWMtcmVzb3VyY2UtbnVtPjEwLjEwODAvMTc0ODMxMDcuMjAxNi4x
+MjY5MjEyPC9lbGVjdHJvbmljLXJlc291cmNlLW51bT48L3JlY29yZD48L0NpdGU+PC9FbmROb3Rl
+Pn==
 </w:fldData>
         </w:fldChar>
       </w:r>
@@ -2913,11 +2908,6 @@
         <w:rPr>
           <w:rFonts w:cs="Times New Roman"/>
         </w:rPr>
-      </w:r>
-      <w:r>
-        <w:rPr>
-          <w:rFonts w:cs="Times New Roman"/>
-        </w:rPr>
         <w:fldChar w:fldCharType="separate"/>
       </w:r>
       <w:r>
@@ -2925,7 +2915,7 @@
           <w:rFonts w:cs="Times New Roman"/>
           <w:noProof/>
         </w:rPr>
-        <w:t>[5, 6]</w:t>
+        <w:t>(Resnik and Klinger 2017, Proaño-Guevara, Procel-Feijóo et al. 2018)</w:t>
       </w:r>
       <w:r>
         <w:rPr>
@@ -2969,71 +2959,72 @@
         </w:rPr>
         <w:fldChar w:fldCharType="begin">
           <w:fldData xml:space="preserve">PEVuZE5vdGU+PENpdGU+PEF1dGhvcj5IYXNoaW08L0F1dGhvcj48WWVhcj4yMDE4PC9ZZWFyPjxS
-ZWNOdW0+Mzg8L1JlY051bT48RGlzcGxheVRleHQ+WzQsIDYsIDhdPC9EaXNwbGF5VGV4dD48cmVj
-b3JkPjxyZWMtbnVtYmVyPjM4PC9yZWMtbnVtYmVyPjxmb3JlaWduLWtleXM+PGtleSBhcHA9IkVO
-IiBkYi1pZD0iczJheDUyd3BqZXN3dHJlNWZkdHAwYXBrYWZ4dGZyNXR4MHZzIiB0aW1lc3RhbXA9
-IjE1MjY3NDMxMjkiPjM4PC9rZXk+PC9mb3JlaWduLWtleXM+PHJlZi10eXBlIG5hbWU9IkpvdXJu
-YWwgQXJ0aWNsZSI+MTc8L3JlZi10eXBlPjxjb250cmlidXRvcnM+PGF1dGhvcnM+PGF1dGhvcj5I
-YXNoaW0sIE4uIEEuPC9hdXRob3I+PGF1dGhvcj5BYmQgUmF6YWssIE4uIEEuPC9hdXRob3I+PGF1
-dGhvcj5BYnUgT3NtYW4sIE4uIEEuPC9hdXRob3I+PGF1dGhvcj5HaG9saXphZGVoLCBILjwvYXV0
-aG9yPjwvYXV0aG9ycz48L2NvbnRyaWJ1dG9ycz48dGl0bGVzPjx0aXRsZT5JbXByb3ZlbWVudCBv
-biB1cHBlciBsaW1iIGJvZHktcG93ZXJlZCBwcm9zdGhlc2VzICgxOTIx4oCTMjAxNik6IEEgc3lz
-dGVtYXRpYyByZXZpZXc8L3RpdGxlPjxzZWNvbmRhcnktdGl0bGU+UHJvY2VlZGluZ3Mgb2YgdGhl
-IEluc3RpdHV0aW9uIG9mIE1lY2hhbmljYWwgRW5naW5lZXJzLCBQYXJ0IEg6IEpvdXJuYWwgb2Yg
-RW5naW5lZXJpbmcgaW4gTWVkaWNpbmU8L3NlY29uZGFyeS10aXRsZT48L3RpdGxlcz48cGVyaW9k
-aWNhbD48ZnVsbC10aXRsZT5Qcm9jZWVkaW5ncyBvZiB0aGUgSW5zdGl0dXRpb24gb2YgTWVjaGFu
-aWNhbCBFbmdpbmVlcnMsIFBhcnQgSDogSm91cm5hbCBvZiBFbmdpbmVlcmluZyBpbiBNZWRpY2lu
-ZTwvZnVsbC10aXRsZT48L3BlcmlvZGljYWw+PHBhZ2VzPjMtMTE8L3BhZ2VzPjx2b2x1bWU+MjMy
-PC92b2x1bWU+PG51bWJlcj4xPC9udW1iZXI+PGRhdGVzPjx5ZWFyPjIwMTg8L3llYXI+PC9kYXRl
-cz48d29yay10eXBlPlJldmlldzwvd29yay10eXBlPjx1cmxzPjxyZWxhdGVkLXVybHM+PHVybD5o
-dHRwczovL3d3dy5zY29wdXMuY29tL2lud2FyZC9yZWNvcmQudXJpP2VpZD0yLXMyLjAtODUwMzgz
-ODgyODImYW1wO2RvaT0xMC4xMTc3JTJmMDk1NDQxMTkxNzc0NDU4NSZhbXA7cGFydG5lcklEPTQw
-JmFtcDttZDU9ZWQyNGE0MzUxYWZmMGY1NDNiODMwMTM1OTk3ZjJhMjQ8L3VybD48L3JlbGF0ZWQt
-dXJscz48L3VybHM+PGVsZWN0cm9uaWMtcmVzb3VyY2UtbnVtPjEwLjExNzcvMDk1NDQxMTkxNzc0
-NDU4NTwvZWxlY3Ryb25pYy1yZXNvdXJjZS1udW0+PHJlbW90ZS1kYXRhYmFzZS1uYW1lPlNjb3B1
-czwvcmVtb3RlLWRhdGFiYXNlLW5hbWU+PC9yZWNvcmQ+PC9DaXRlPjxDaXRlPjxBdXRob3I+UHJv
-YcOxby1HdWV2YXJhPC9BdXRob3I+PFllYXI+MjAxODwvWWVhcj48UmVjTnVtPjM2PC9SZWNOdW0+
-PHJlY29yZD48cmVjLW51bWJlcj4zNjwvcmVjLW51bWJlcj48Zm9yZWlnbi1rZXlzPjxrZXkgYXBw
-PSJFTiIgZGItaWQ9InMyYXg1MndwamVzd3RyZTVmZHRwMGFwa2FmeHRmcjV0eDB2cyIgdGltZXN0
-YW1wPSIxNTI2Njk3Mzk1Ij4zNjwva2V5PjwvZm9yZWlnbi1rZXlzPjxyZWYtdHlwZSBuYW1lPSJD
-b25mZXJlbmNlIFByb2NlZWRpbmdzIj4xMDwvcmVmLXR5cGU+PGNvbnRyaWJ1dG9ycz48YXV0aG9y
-cz48YXV0aG9yPlByb2HDsW8tR3VldmFyYSwgRGFuaWVsPC9hdXRob3I+PGF1dGhvcj5Qcm9jZWwt
-RmVpasOzbywgSmF2aWVyPC9hdXRob3I+PGF1dGhvcj5aaGluZ3JlLUJhbGNhemFyLCBKb2hubnk8
-L2F1dGhvcj48YXV0aG9yPlNlcnBhLUFuZHJhZGUsIEx1aXM8L2F1dGhvcj48L2F1dGhvcnM+PHRl
-cnRpYXJ5LWF1dGhvcnM+PGF1dGhvcj5EdWZmeSwgVmluY2VudDwvYXV0aG9yPjxhdXRob3I+TGln
-aHRuZXIsIE5hbmN5PC9hdXRob3I+PC90ZXJ0aWFyeS1hdXRob3JzPjwvY29udHJpYnV0b3JzPjx0
-aXRsZXM+PHRpdGxlPkJpb21pbWV0aWNhbCBBcm0gUHJvc3RoZXNpczogQSBOZXcgUHJvcG9zYWw8
-L3RpdGxlPjx0ZXJ0aWFyeS10aXRsZT5BZHZhbmNlcyBpbiBIdW1hbiBGYWN0b3JzIGFuZCBFcmdv
-bm9taWNzIGluIEhlYWx0aGNhcmUgYW5kIE1lZGljYWwgRGV2aWNlczwvdGVydGlhcnktdGl0bGU+
-PC90aXRsZXM+PHBhZ2VzPjU0OS01NTg8L3BhZ2VzPjxkYXRlcz48eWVhcj4yMDE4PC95ZWFyPjwv
-ZGF0ZXM+PHB1Yi1sb2NhdGlvbj5DaGFtPC9wdWItbG9jYXRpb24+PHB1Ymxpc2hlcj5TcHJpbmdl
-ciBJbnRlcm5hdGlvbmFsIFB1Ymxpc2hpbmc8L3B1Ymxpc2hlcj48aXNibj45NzgtMy0zMTktNjA0
-ODMtMTwvaXNibj48bGFiZWw+MTAuMTAwNy85NzgtMy0zMTktNjA0ODMtMV81NzwvbGFiZWw+PHVy
-bHM+PC91cmxzPjwvcmVjb3JkPjwvQ2l0ZT48Q2l0ZT48QXV0aG9yPlBpYXp6YTwvQXV0aG9yPjxZ
-ZWFyPjIwMTc8L1llYXI+PFJlY051bT40MjwvUmVjTnVtPjxyZWNvcmQ+PHJlYy1udW1iZXI+NDI8
-L3JlYy1udW1iZXI+PGZvcmVpZ24ta2V5cz48a2V5IGFwcD0iRU4iIGRiLWlkPSJzMmF4NTJ3cGpl
-c3d0cmU1ZmR0cDBhcGthZnh0ZnI1dHgwdnMiIHRpbWVzdGFtcD0iMTUyNjc0ODkxOCI+NDI8L2tl
-eT48L2ZvcmVpZ24ta2V5cz48cmVmLXR5cGUgbmFtZT0iSm91cm5hbCBBcnRpY2xlIj4xNzwvcmVm
-LXR5cGU+PGNvbnRyaWJ1dG9ycz48YXV0aG9ycz48YXV0aG9yPlBpYXp6YSwgQy48L2F1dGhvcj48
-YXV0aG9yPkNhdGFsYW5vLCBNLiBHLjwvYXV0aG9yPjxhdXRob3I+R29kZnJleSwgUy4gQi48L2F1
-dGhvcj48YXV0aG9yPlJvc3NpLCBNLjwvYXV0aG9yPjxhdXRob3I+R3Jpb2xpLCBHLjwvYXV0aG9y
-PjxhdXRob3I+QmlhbmNoaSwgTS48L2F1dGhvcj48YXV0aG9yPlpoYW8sIEsuPC9hdXRob3I+PGF1
-dGhvcj5CaWNjaGksIEEuPC9hdXRob3I+PC9hdXRob3JzPjwvY29udHJpYnV0b3JzPjx0aXRsZXM+
-PHRpdGxlPlRoZSBTb2Z0SGFuZCBQcm8tSDogQSBIeWJyaWQgQm9keS1Db250cm9sbGVkLCBFbGVj
-dHJpY2FsbHkgUG93ZXJlZCBIYW5kIFByb3N0aGVzaXMgZm9yIERhaWx5IExpdmluZyBhbmQgV29y
-a2luZzwvdGl0bGU+PHNlY29uZGFyeS10aXRsZT5JRUVFIFJvYm90aWNzIGFuZCBBdXRvbWF0aW9u
-IE1hZ2F6aW5lPC9zZWNvbmRhcnktdGl0bGU+PC90aXRsZXM+PHBlcmlvZGljYWw+PGZ1bGwtdGl0
-bGU+SUVFRSBSb2JvdGljcyBhbmQgQXV0b21hdGlvbiBNYWdhemluZTwvZnVsbC10aXRsZT48L3Bl
-cmlvZGljYWw+PHBhZ2VzPjg3LTEwMTwvcGFnZXM+PHZvbHVtZT4yNDwvdm9sdW1lPjxudW1iZXI+
-NDwvbnVtYmVyPjxkYXRlcz48eWVhcj4yMDE3PC95ZWFyPjwvZGF0ZXM+PHdvcmstdHlwZT5BcnRp
-Y2xlPC93b3JrLXR5cGU+PHVybHM+PHJlbGF0ZWQtdXJscz48dXJsPmh0dHBzOi8vd3d3LnNjb3B1
-cy5jb20vaW53YXJkL3JlY29yZC51cmk/ZWlkPTItczIuMC04NTAzNTE1MDkyOSZhbXA7ZG9pPTEw
-LjExMDklMmZNUkEuMjAxNy4yNzUxNjYyJmFtcDtwYXJ0bmVySUQ9NDAmYW1wO21kNT05Y2VkNDJi
-M2Q5MzZiMDAxYmZjNzhhNTg2YTYyNzI4NTwvdXJsPjwvcmVsYXRlZC11cmxzPjwvdXJscz48Y3Vz
-dG9tNz44MTEwNjM0PC9jdXN0b203PjxlbGVjdHJvbmljLXJlc291cmNlLW51bT4xMC4xMTA5L01S
-QS4yMDE3LjI3NTE2NjI8L2VsZWN0cm9uaWMtcmVzb3VyY2UtbnVtPjxyZW1vdGUtZGF0YWJhc2Ut
-bmFtZT5TY29wdXM8L3JlbW90ZS1kYXRhYmFzZS1uYW1lPjwvcmVjb3JkPjwvQ2l0ZT48L0VuZE5v
-dGU+
+ZWNOdW0+Mzg8L1JlY051bT48RGlzcGxheVRleHQ+KFBpYXp6YSwgQ2F0YWxhbm8gZXQgYWwuIDIw
+MTcsIEhhc2hpbSwgQWJkIFJhemFrIGV0IGFsLiAyMDE4LCBQcm9hw7FvLUd1ZXZhcmEsIFByb2Nl
+bC1GZWlqw7NvIGV0IGFsLiAyMDE4KTwvRGlzcGxheVRleHQ+PHJlY29yZD48cmVjLW51bWJlcj4z
+ODwvcmVjLW51bWJlcj48Zm9yZWlnbi1rZXlzPjxrZXkgYXBwPSJFTiIgZGItaWQ9InMyYXg1Mndw
+amVzd3RyZTVmZHRwMGFwa2FmeHRmcjV0eDB2cyIgdGltZXN0YW1wPSIxNTI2NzQzMTI5Ij4zODwv
+a2V5PjwvZm9yZWlnbi1rZXlzPjxyZWYtdHlwZSBuYW1lPSJKb3VybmFsIEFydGljbGUiPjE3PC9y
+ZWYtdHlwZT48Y29udHJpYnV0b3JzPjxhdXRob3JzPjxhdXRob3I+SGFzaGltLCBOLiBBLjwvYXV0
+aG9yPjxhdXRob3I+QWJkIFJhemFrLCBOLiBBLjwvYXV0aG9yPjxhdXRob3I+QWJ1IE9zbWFuLCBO
+LiBBLjwvYXV0aG9yPjxhdXRob3I+R2hvbGl6YWRlaCwgSC48L2F1dGhvcj48L2F1dGhvcnM+PC9j
+b250cmlidXRvcnM+PHRpdGxlcz48dGl0bGU+SW1wcm92ZW1lbnQgb24gdXBwZXIgbGltYiBib2R5
+LXBvd2VyZWQgcHJvc3RoZXNlcyAoMTkyMeKAkzIwMTYpOiBBIHN5c3RlbWF0aWMgcmV2aWV3PC90
+aXRsZT48c2Vjb25kYXJ5LXRpdGxlPlByb2NlZWRpbmdzIG9mIHRoZSBJbnN0aXR1dGlvbiBvZiBN
+ZWNoYW5pY2FsIEVuZ2luZWVycywgUGFydCBIOiBKb3VybmFsIG9mIEVuZ2luZWVyaW5nIGluIE1l
+ZGljaW5lPC9zZWNvbmRhcnktdGl0bGU+PC90aXRsZXM+PHBlcmlvZGljYWw+PGZ1bGwtdGl0bGU+
+UHJvY2VlZGluZ3Mgb2YgdGhlIEluc3RpdHV0aW9uIG9mIE1lY2hhbmljYWwgRW5naW5lZXJzLCBQ
+YXJ0IEg6IEpvdXJuYWwgb2YgRW5naW5lZXJpbmcgaW4gTWVkaWNpbmU8L2Z1bGwtdGl0bGU+PC9w
+ZXJpb2RpY2FsPjxwYWdlcz4zLTExPC9wYWdlcz48dm9sdW1lPjIzMjwvdm9sdW1lPjxudW1iZXI+
+MTwvbnVtYmVyPjxkYXRlcz48eWVhcj4yMDE4PC95ZWFyPjwvZGF0ZXM+PHdvcmstdHlwZT5SZXZp
+ZXc8L3dvcmstdHlwZT48dXJscz48cmVsYXRlZC11cmxzPjx1cmw+aHR0cHM6Ly93d3cuc2NvcHVz
+LmNvbS9pbndhcmQvcmVjb3JkLnVyaT9laWQ9Mi1zMi4wLTg1MDM4Mzg4MjgyJmFtcDtkb2k9MTAu
+MTE3NyUyZjA5NTQ0MTE5MTc3NDQ1ODUmYW1wO3BhcnRuZXJJRD00MCZhbXA7bWQ1PWVkMjRhNDM1
+MWFmZjBmNTQzYjgzMDEzNTk5N2YyYTI0PC91cmw+PC9yZWxhdGVkLXVybHM+PC91cmxzPjxlbGVj
+dHJvbmljLXJlc291cmNlLW51bT4xMC4xMTc3LzA5NTQ0MTE5MTc3NDQ1ODU8L2VsZWN0cm9uaWMt
+cmVzb3VyY2UtbnVtPjxyZW1vdGUtZGF0YWJhc2UtbmFtZT5TY29wdXM8L3JlbW90ZS1kYXRhYmFz
+ZS1uYW1lPjwvcmVjb3JkPjwvQ2l0ZT48Q2l0ZT48QXV0aG9yPlByb2HDsW8tR3VldmFyYTwvQXV0
+aG9yPjxZZWFyPjIwMTg8L1llYXI+PFJlY051bT4zNjwvUmVjTnVtPjxyZWNvcmQ+PHJlYy1udW1i
+ZXI+MzY8L3JlYy1udW1iZXI+PGZvcmVpZ24ta2V5cz48a2V5IGFwcD0iRU4iIGRiLWlkPSJzMmF4
+NTJ3cGplc3d0cmU1ZmR0cDBhcGthZnh0ZnI1dHgwdnMiIHRpbWVzdGFtcD0iMTUyNjY5NzM5NSI+
+MzY8L2tleT48L2ZvcmVpZ24ta2V5cz48cmVmLXR5cGUgbmFtZT0iQ29uZmVyZW5jZSBQcm9jZWVk
+aW5ncyI+MTA8L3JlZi10eXBlPjxjb250cmlidXRvcnM+PGF1dGhvcnM+PGF1dGhvcj5Qcm9hw7Fv
+LUd1ZXZhcmEsIERhbmllbDwvYXV0aG9yPjxhdXRob3I+UHJvY2VsLUZlaWrDs28sIEphdmllcjwv
+YXV0aG9yPjxhdXRob3I+WmhpbmdyZS1CYWxjYXphciwgSm9obm55PC9hdXRob3I+PGF1dGhvcj5T
+ZXJwYS1BbmRyYWRlLCBMdWlzPC9hdXRob3I+PC9hdXRob3JzPjx0ZXJ0aWFyeS1hdXRob3JzPjxh
+dXRob3I+RHVmZnksIFZpbmNlbnQ8L2F1dGhvcj48YXV0aG9yPkxpZ2h0bmVyLCBOYW5jeTwvYXV0
+aG9yPjwvdGVydGlhcnktYXV0aG9ycz48L2NvbnRyaWJ1dG9ycz48dGl0bGVzPjx0aXRsZT5CaW9t
+aW1ldGljYWwgQXJtIFByb3N0aGVzaXM6IEEgTmV3IFByb3Bvc2FsPC90aXRsZT48dGVydGlhcnkt
+dGl0bGU+QWR2YW5jZXMgaW4gSHVtYW4gRmFjdG9ycyBhbmQgRXJnb25vbWljcyBpbiBIZWFsdGhj
+YXJlIGFuZCBNZWRpY2FsIERldmljZXM8L3RlcnRpYXJ5LXRpdGxlPjwvdGl0bGVzPjxwYWdlcz41
+NDktNTU4PC9wYWdlcz48ZGF0ZXM+PHllYXI+MjAxODwveWVhcj48L2RhdGVzPjxwdWItbG9jYXRp
+b24+Q2hhbTwvcHViLWxvY2F0aW9uPjxwdWJsaXNoZXI+U3ByaW5nZXIgSW50ZXJuYXRpb25hbCBQ
+dWJsaXNoaW5nPC9wdWJsaXNoZXI+PGlzYm4+OTc4LTMtMzE5LTYwNDgzLTE8L2lzYm4+PGxhYmVs
+PjEwLjEwMDcvOTc4LTMtMzE5LTYwNDgzLTFfNTc8L2xhYmVsPjx1cmxzPjwvdXJscz48L3JlY29y
+ZD48L0NpdGU+PENpdGU+PEF1dGhvcj5QaWF6emE8L0F1dGhvcj48WWVhcj4yMDE3PC9ZZWFyPjxS
+ZWNOdW0+NDI8L1JlY051bT48cmVjb3JkPjxyZWMtbnVtYmVyPjQyPC9yZWMtbnVtYmVyPjxmb3Jl
+aWduLWtleXM+PGtleSBhcHA9IkVOIiBkYi1pZD0iczJheDUyd3BqZXN3dHJlNWZkdHAwYXBrYWZ4
+dGZyNXR4MHZzIiB0aW1lc3RhbXA9IjE1MjY3NDg5MTgiPjQyPC9rZXk+PC9mb3JlaWduLWtleXM+
+PHJlZi10eXBlIG5hbWU9IkpvdXJuYWwgQXJ0aWNsZSI+MTc8L3JlZi10eXBlPjxjb250cmlidXRv
+cnM+PGF1dGhvcnM+PGF1dGhvcj5QaWF6emEsIEMuPC9hdXRob3I+PGF1dGhvcj5DYXRhbGFubywg
+TS4gRy48L2F1dGhvcj48YXV0aG9yPkdvZGZyZXksIFMuIEIuPC9hdXRob3I+PGF1dGhvcj5Sb3Nz
+aSwgTS48L2F1dGhvcj48YXV0aG9yPkdyaW9saSwgRy48L2F1dGhvcj48YXV0aG9yPkJpYW5jaGks
+IE0uPC9hdXRob3I+PGF1dGhvcj5aaGFvLCBLLjwvYXV0aG9yPjxhdXRob3I+QmljY2hpLCBBLjwv
+YXV0aG9yPjwvYXV0aG9ycz48L2NvbnRyaWJ1dG9ycz48dGl0bGVzPjx0aXRsZT5UaGUgU29mdEhh
+bmQgUHJvLUg6IEEgSHlicmlkIEJvZHktQ29udHJvbGxlZCwgRWxlY3RyaWNhbGx5IFBvd2VyZWQg
+SGFuZCBQcm9zdGhlc2lzIGZvciBEYWlseSBMaXZpbmcgYW5kIFdvcmtpbmc8L3RpdGxlPjxzZWNv
+bmRhcnktdGl0bGU+SUVFRSBSb2JvdGljcyBhbmQgQXV0b21hdGlvbiBNYWdhemluZTwvc2Vjb25k
+YXJ5LXRpdGxlPjwvdGl0bGVzPjxwZXJpb2RpY2FsPjxmdWxsLXRpdGxlPklFRUUgUm9ib3RpY3Mg
+YW5kIEF1dG9tYXRpb24gTWFnYXppbmU8L2Z1bGwtdGl0bGU+PC9wZXJpb2RpY2FsPjxwYWdlcz44
+Ny0xMDE8L3BhZ2VzPjx2b2x1bWU+MjQ8L3ZvbHVtZT48bnVtYmVyPjQ8L251bWJlcj48ZGF0ZXM+
+PHllYXI+MjAxNzwveWVhcj48L2RhdGVzPjx3b3JrLXR5cGU+QXJ0aWNsZTwvd29yay10eXBlPjx1
+cmxzPjxyZWxhdGVkLXVybHM+PHVybD5odHRwczovL3d3dy5zY29wdXMuY29tL2lud2FyZC9yZWNv
+cmQudXJpP2VpZD0yLXMyLjAtODUwMzUxNTA5MjkmYW1wO2RvaT0xMC4xMTA5JTJmTVJBLjIwMTcu
+Mjc1MTY2MiZhbXA7cGFydG5lcklEPTQwJmFtcDttZDU9OWNlZDQyYjNkOTM2YjAwMWJmYzc4YTU4
+NmE2MjcyODU8L3VybD48L3JlbGF0ZWQtdXJscz48L3VybHM+PGN1c3RvbTc+ODExMDYzNDwvY3Vz
+dG9tNz48ZWxlY3Ryb25pYy1yZXNvdXJjZS1udW0+MTAuMTEwOS9NUkEuMjAxNy4yNzUxNjYyPC9l
+bGVjdHJvbmljLXJlc291cmNlLW51bT48cmVtb3RlLWRhdGFiYXNlLW5hbWU+U2NvcHVzPC9yZW1v
+dGUtZGF0YWJhc2UtbmFtZT48L3JlY29yZD48L0NpdGU+PC9FbmROb3RlPgB=
 </w:fldData>
         </w:fldChar>
       </w:r>
@@ -3049,71 +3040,72 @@
         </w:rPr>
         <w:fldChar w:fldCharType="begin">
           <w:fldData xml:space="preserve">PEVuZE5vdGU+PENpdGU+PEF1dGhvcj5IYXNoaW08L0F1dGhvcj48WWVhcj4yMDE4PC9ZZWFyPjxS
-ZWNOdW0+Mzg8L1JlY051bT48RGlzcGxheVRleHQ+WzQsIDYsIDhdPC9EaXNwbGF5VGV4dD48cmVj
-b3JkPjxyZWMtbnVtYmVyPjM4PC9yZWMtbnVtYmVyPjxmb3JlaWduLWtleXM+PGtleSBhcHA9IkVO
-IiBkYi1pZD0iczJheDUyd3BqZXN3dHJlNWZkdHAwYXBrYWZ4dGZyNXR4MHZzIiB0aW1lc3RhbXA9
-IjE1MjY3NDMxMjkiPjM4PC9rZXk+PC9mb3JlaWduLWtleXM+PHJlZi10eXBlIG5hbWU9IkpvdXJu
-YWwgQXJ0aWNsZSI+MTc8L3JlZi10eXBlPjxjb250cmlidXRvcnM+PGF1dGhvcnM+PGF1dGhvcj5I
-YXNoaW0sIE4uIEEuPC9hdXRob3I+PGF1dGhvcj5BYmQgUmF6YWssIE4uIEEuPC9hdXRob3I+PGF1
-dGhvcj5BYnUgT3NtYW4sIE4uIEEuPC9hdXRob3I+PGF1dGhvcj5HaG9saXphZGVoLCBILjwvYXV0
-aG9yPjwvYXV0aG9ycz48L2NvbnRyaWJ1dG9ycz48dGl0bGVzPjx0aXRsZT5JbXByb3ZlbWVudCBv
-biB1cHBlciBsaW1iIGJvZHktcG93ZXJlZCBwcm9zdGhlc2VzICgxOTIx4oCTMjAxNik6IEEgc3lz
-dGVtYXRpYyByZXZpZXc8L3RpdGxlPjxzZWNvbmRhcnktdGl0bGU+UHJvY2VlZGluZ3Mgb2YgdGhl
-IEluc3RpdHV0aW9uIG9mIE1lY2hhbmljYWwgRW5naW5lZXJzLCBQYXJ0IEg6IEpvdXJuYWwgb2Yg
-RW5naW5lZXJpbmcgaW4gTWVkaWNpbmU8L3NlY29uZGFyeS10aXRsZT48L3RpdGxlcz48cGVyaW9k
-aWNhbD48ZnVsbC10aXRsZT5Qcm9jZWVkaW5ncyBvZiB0aGUgSW5zdGl0dXRpb24gb2YgTWVjaGFu
-aWNhbCBFbmdpbmVlcnMsIFBhcnQgSDogSm91cm5hbCBvZiBFbmdpbmVlcmluZyBpbiBNZWRpY2lu
-ZTwvZnVsbC10aXRsZT48L3BlcmlvZGljYWw+PHBhZ2VzPjMtMTE8L3BhZ2VzPjx2b2x1bWU+MjMy
-PC92b2x1bWU+PG51bWJlcj4xPC9udW1iZXI+PGRhdGVzPjx5ZWFyPjIwMTg8L3llYXI+PC9kYXRl
-cz48d29yay10eXBlPlJldmlldzwvd29yay10eXBlPjx1cmxzPjxyZWxhdGVkLXVybHM+PHVybD5o
-dHRwczovL3d3dy5zY29wdXMuY29tL2lud2FyZC9yZWNvcmQudXJpP2VpZD0yLXMyLjAtODUwMzgz
-ODgyODImYW1wO2RvaT0xMC4xMTc3JTJmMDk1NDQxMTkxNzc0NDU4NSZhbXA7cGFydG5lcklEPTQw
-JmFtcDttZDU9ZWQyNGE0MzUxYWZmMGY1NDNiODMwMTM1OTk3ZjJhMjQ8L3VybD48L3JlbGF0ZWQt
-dXJscz48L3VybHM+PGVsZWN0cm9uaWMtcmVzb3VyY2UtbnVtPjEwLjExNzcvMDk1NDQxMTkxNzc0
-NDU4NTwvZWxlY3Ryb25pYy1yZXNvdXJjZS1udW0+PHJlbW90ZS1kYXRhYmFzZS1uYW1lPlNjb3B1
-czwvcmVtb3RlLWRhdGFiYXNlLW5hbWU+PC9yZWNvcmQ+PC9DaXRlPjxDaXRlPjxBdXRob3I+UHJv
-YcOxby1HdWV2YXJhPC9BdXRob3I+PFllYXI+MjAxODwvWWVhcj48UmVjTnVtPjM2PC9SZWNOdW0+
-PHJlY29yZD48cmVjLW51bWJlcj4zNjwvcmVjLW51bWJlcj48Zm9yZWlnbi1rZXlzPjxrZXkgYXBw
-PSJFTiIgZGItaWQ9InMyYXg1MndwamVzd3RyZTVmZHRwMGFwa2FmeHRmcjV0eDB2cyIgdGltZXN0
-YW1wPSIxNTI2Njk3Mzk1Ij4zNjwva2V5PjwvZm9yZWlnbi1rZXlzPjxyZWYtdHlwZSBuYW1lPSJD
-b25mZXJlbmNlIFByb2NlZWRpbmdzIj4xMDwvcmVmLXR5cGU+PGNvbnRyaWJ1dG9ycz48YXV0aG9y
-cz48YXV0aG9yPlByb2HDsW8tR3VldmFyYSwgRGFuaWVsPC9hdXRob3I+PGF1dGhvcj5Qcm9jZWwt
-RmVpasOzbywgSmF2aWVyPC9hdXRob3I+PGF1dGhvcj5aaGluZ3JlLUJhbGNhemFyLCBKb2hubnk8
-L2F1dGhvcj48YXV0aG9yPlNlcnBhLUFuZHJhZGUsIEx1aXM8L2F1dGhvcj48L2F1dGhvcnM+PHRl
-cnRpYXJ5LWF1dGhvcnM+PGF1dGhvcj5EdWZmeSwgVmluY2VudDwvYXV0aG9yPjxhdXRob3I+TGln
-aHRuZXIsIE5hbmN5PC9hdXRob3I+PC90ZXJ0aWFyeS1hdXRob3JzPjwvY29udHJpYnV0b3JzPjx0
-aXRsZXM+PHRpdGxlPkJpb21pbWV0aWNhbCBBcm0gUHJvc3RoZXNpczogQSBOZXcgUHJvcG9zYWw8
-L3RpdGxlPjx0ZXJ0aWFyeS10aXRsZT5BZHZhbmNlcyBpbiBIdW1hbiBGYWN0b3JzIGFuZCBFcmdv
-bm9taWNzIGluIEhlYWx0aGNhcmUgYW5kIE1lZGljYWwgRGV2aWNlczwvdGVydGlhcnktdGl0bGU+
-PC90aXRsZXM+PHBhZ2VzPjU0OS01NTg8L3BhZ2VzPjxkYXRlcz48eWVhcj4yMDE4PC95ZWFyPjwv
-ZGF0ZXM+PHB1Yi1sb2NhdGlvbj5DaGFtPC9wdWItbG9jYXRpb24+PHB1Ymxpc2hlcj5TcHJpbmdl
-ciBJbnRlcm5hdGlvbmFsIFB1Ymxpc2hpbmc8L3B1Ymxpc2hlcj48aXNibj45NzgtMy0zMTktNjA0
-ODMtMTwvaXNibj48bGFiZWw+MTAuMTAwNy85NzgtMy0zMTktNjA0ODMtMV81NzwvbGFiZWw+PHVy
-bHM+PC91cmxzPjwvcmVjb3JkPjwvQ2l0ZT48Q2l0ZT48QXV0aG9yPlBpYXp6YTwvQXV0aG9yPjxZ
-ZWFyPjIwMTc8L1llYXI+PFJlY051bT40MjwvUmVjTnVtPjxyZWNvcmQ+PHJlYy1udW1iZXI+NDI8
-L3JlYy1udW1iZXI+PGZvcmVpZ24ta2V5cz48a2V5IGFwcD0iRU4iIGRiLWlkPSJzMmF4NTJ3cGpl
-c3d0cmU1ZmR0cDBhcGthZnh0ZnI1dHgwdnMiIHRpbWVzdGFtcD0iMTUyNjc0ODkxOCI+NDI8L2tl
-eT48L2ZvcmVpZ24ta2V5cz48cmVmLXR5cGUgbmFtZT0iSm91cm5hbCBBcnRpY2xlIj4xNzwvcmVm
-LXR5cGU+PGNvbnRyaWJ1dG9ycz48YXV0aG9ycz48YXV0aG9yPlBpYXp6YSwgQy48L2F1dGhvcj48
-YXV0aG9yPkNhdGFsYW5vLCBNLiBHLjwvYXV0aG9yPjxhdXRob3I+R29kZnJleSwgUy4gQi48L2F1
-dGhvcj48YXV0aG9yPlJvc3NpLCBNLjwvYXV0aG9yPjxhdXRob3I+R3Jpb2xpLCBHLjwvYXV0aG9y
-PjxhdXRob3I+QmlhbmNoaSwgTS48L2F1dGhvcj48YXV0aG9yPlpoYW8sIEsuPC9hdXRob3I+PGF1
-dGhvcj5CaWNjaGksIEEuPC9hdXRob3I+PC9hdXRob3JzPjwvY29udHJpYnV0b3JzPjx0aXRsZXM+
-PHRpdGxlPlRoZSBTb2Z0SGFuZCBQcm8tSDogQSBIeWJyaWQgQm9keS1Db250cm9sbGVkLCBFbGVj
-dHJpY2FsbHkgUG93ZXJlZCBIYW5kIFByb3N0aGVzaXMgZm9yIERhaWx5IExpdmluZyBhbmQgV29y
-a2luZzwvdGl0bGU+PHNlY29uZGFyeS10aXRsZT5JRUVFIFJvYm90aWNzIGFuZCBBdXRvbWF0aW9u
-IE1hZ2F6aW5lPC9zZWNvbmRhcnktdGl0bGU+PC90aXRsZXM+PHBlcmlvZGljYWw+PGZ1bGwtdGl0
-bGU+SUVFRSBSb2JvdGljcyBhbmQgQXV0b21hdGlvbiBNYWdhemluZTwvZnVsbC10aXRsZT48L3Bl
-cmlvZGljYWw+PHBhZ2VzPjg3LTEwMTwvcGFnZXM+PHZvbHVtZT4yNDwvdm9sdW1lPjxudW1iZXI+
-NDwvbnVtYmVyPjxkYXRlcz48eWVhcj4yMDE3PC95ZWFyPjwvZGF0ZXM+PHdvcmstdHlwZT5BcnRp
-Y2xlPC93b3JrLXR5cGU+PHVybHM+PHJlbGF0ZWQtdXJscz48dXJsPmh0dHBzOi8vd3d3LnNjb3B1
-cy5jb20vaW53YXJkL3JlY29yZC51cmk/ZWlkPTItczIuMC04NTAzNTE1MDkyOSZhbXA7ZG9pPTEw
-LjExMDklMmZNUkEuMjAxNy4yNzUxNjYyJmFtcDtwYXJ0bmVySUQ9NDAmYW1wO21kNT05Y2VkNDJi
-M2Q5MzZiMDAxYmZjNzhhNTg2YTYyNzI4NTwvdXJsPjwvcmVsYXRlZC11cmxzPjwvdXJscz48Y3Vz
-dG9tNz44MTEwNjM0PC9jdXN0b203PjxlbGVjdHJvbmljLXJlc291cmNlLW51bT4xMC4xMTA5L01S
-QS4yMDE3LjI3NTE2NjI8L2VsZWN0cm9uaWMtcmVzb3VyY2UtbnVtPjxyZW1vdGUtZGF0YWJhc2Ut
-bmFtZT5TY29wdXM8L3JlbW90ZS1kYXRhYmFzZS1uYW1lPjwvcmVjb3JkPjwvQ2l0ZT48L0VuZE5v
-dGU+
+ZWNOdW0+Mzg8L1JlY051bT48RGlzcGxheVRleHQ+KFBpYXp6YSwgQ2F0YWxhbm8gZXQgYWwuIDIw
+MTcsIEhhc2hpbSwgQWJkIFJhemFrIGV0IGFsLiAyMDE4LCBQcm9hw7FvLUd1ZXZhcmEsIFByb2Nl
+bC1GZWlqw7NvIGV0IGFsLiAyMDE4KTwvRGlzcGxheVRleHQ+PHJlY29yZD48cmVjLW51bWJlcj4z
+ODwvcmVjLW51bWJlcj48Zm9yZWlnbi1rZXlzPjxrZXkgYXBwPSJFTiIgZGItaWQ9InMyYXg1Mndw
+amVzd3RyZTVmZHRwMGFwa2FmeHRmcjV0eDB2cyIgdGltZXN0YW1wPSIxNTI2NzQzMTI5Ij4zODwv
+a2V5PjwvZm9yZWlnbi1rZXlzPjxyZWYtdHlwZSBuYW1lPSJKb3VybmFsIEFydGljbGUiPjE3PC9y
+ZWYtdHlwZT48Y29udHJpYnV0b3JzPjxhdXRob3JzPjxhdXRob3I+SGFzaGltLCBOLiBBLjwvYXV0
+aG9yPjxhdXRob3I+QWJkIFJhemFrLCBOLiBBLjwvYXV0aG9yPjxhdXRob3I+QWJ1IE9zbWFuLCBO
+LiBBLjwvYXV0aG9yPjxhdXRob3I+R2hvbGl6YWRlaCwgSC48L2F1dGhvcj48L2F1dGhvcnM+PC9j
+b250cmlidXRvcnM+PHRpdGxlcz48dGl0bGU+SW1wcm92ZW1lbnQgb24gdXBwZXIgbGltYiBib2R5
+LXBvd2VyZWQgcHJvc3RoZXNlcyAoMTkyMeKAkzIwMTYpOiBBIHN5c3RlbWF0aWMgcmV2aWV3PC90
+aXRsZT48c2Vjb25kYXJ5LXRpdGxlPlByb2NlZWRpbmdzIG9mIHRoZSBJbnN0aXR1dGlvbiBvZiBN
+ZWNoYW5pY2FsIEVuZ2luZWVycywgUGFydCBIOiBKb3VybmFsIG9mIEVuZ2luZWVyaW5nIGluIE1l
+ZGljaW5lPC9zZWNvbmRhcnktdGl0bGU+PC90aXRsZXM+PHBlcmlvZGljYWw+PGZ1bGwtdGl0bGU+
+UHJvY2VlZGluZ3Mgb2YgdGhlIEluc3RpdHV0aW9uIG9mIE1lY2hhbmljYWwgRW5naW5lZXJzLCBQ
+YXJ0IEg6IEpvdXJuYWwgb2YgRW5naW5lZXJpbmcgaW4gTWVkaWNpbmU8L2Z1bGwtdGl0bGU+PC9w
+ZXJpb2RpY2FsPjxwYWdlcz4zLTExPC9wYWdlcz48dm9sdW1lPjIzMjwvdm9sdW1lPjxudW1iZXI+
+MTwvbnVtYmVyPjxkYXRlcz48eWVhcj4yMDE4PC95ZWFyPjwvZGF0ZXM+PHdvcmstdHlwZT5SZXZp
+ZXc8L3dvcmstdHlwZT48dXJscz48cmVsYXRlZC11cmxzPjx1cmw+aHR0cHM6Ly93d3cuc2NvcHVz
+LmNvbS9pbndhcmQvcmVjb3JkLnVyaT9laWQ9Mi1zMi4wLTg1MDM4Mzg4MjgyJmFtcDtkb2k9MTAu
+MTE3NyUyZjA5NTQ0MTE5MTc3NDQ1ODUmYW1wO3BhcnRuZXJJRD00MCZhbXA7bWQ1PWVkMjRhNDM1
+MWFmZjBmNTQzYjgzMDEzNTk5N2YyYTI0PC91cmw+PC9yZWxhdGVkLXVybHM+PC91cmxzPjxlbGVj
+dHJvbmljLXJlc291cmNlLW51bT4xMC4xMTc3LzA5NTQ0MTE5MTc3NDQ1ODU8L2VsZWN0cm9uaWMt
+cmVzb3VyY2UtbnVtPjxyZW1vdGUtZGF0YWJhc2UtbmFtZT5TY29wdXM8L3JlbW90ZS1kYXRhYmFz
+ZS1uYW1lPjwvcmVjb3JkPjwvQ2l0ZT48Q2l0ZT48QXV0aG9yPlByb2HDsW8tR3VldmFyYTwvQXV0
+aG9yPjxZZWFyPjIwMTg8L1llYXI+PFJlY051bT4zNjwvUmVjTnVtPjxyZWNvcmQ+PHJlYy1udW1i
+ZXI+MzY8L3JlYy1udW1iZXI+PGZvcmVpZ24ta2V5cz48a2V5IGFwcD0iRU4iIGRiLWlkPSJzMmF4
+NTJ3cGplc3d0cmU1ZmR0cDBhcGthZnh0ZnI1dHgwdnMiIHRpbWVzdGFtcD0iMTUyNjY5NzM5NSI+
+MzY8L2tleT48L2ZvcmVpZ24ta2V5cz48cmVmLXR5cGUgbmFtZT0iQ29uZmVyZW5jZSBQcm9jZWVk
+aW5ncyI+MTA8L3JlZi10eXBlPjxjb250cmlidXRvcnM+PGF1dGhvcnM+PGF1dGhvcj5Qcm9hw7Fv
+LUd1ZXZhcmEsIERhbmllbDwvYXV0aG9yPjxhdXRob3I+UHJvY2VsLUZlaWrDs28sIEphdmllcjwv
+YXV0aG9yPjxhdXRob3I+WmhpbmdyZS1CYWxjYXphciwgSm9obm55PC9hdXRob3I+PGF1dGhvcj5T
+ZXJwYS1BbmRyYWRlLCBMdWlzPC9hdXRob3I+PC9hdXRob3JzPjx0ZXJ0aWFyeS1hdXRob3JzPjxh
+dXRob3I+RHVmZnksIFZpbmNlbnQ8L2F1dGhvcj48YXV0aG9yPkxpZ2h0bmVyLCBOYW5jeTwvYXV0
+aG9yPjwvdGVydGlhcnktYXV0aG9ycz48L2NvbnRyaWJ1dG9ycz48dGl0bGVzPjx0aXRsZT5CaW9t
+aW1ldGljYWwgQXJtIFByb3N0aGVzaXM6IEEgTmV3IFByb3Bvc2FsPC90aXRsZT48dGVydGlhcnkt
+dGl0bGU+QWR2YW5jZXMgaW4gSHVtYW4gRmFjdG9ycyBhbmQgRXJnb25vbWljcyBpbiBIZWFsdGhj
+YXJlIGFuZCBNZWRpY2FsIERldmljZXM8L3RlcnRpYXJ5LXRpdGxlPjwvdGl0bGVzPjxwYWdlcz41
+NDktNTU4PC9wYWdlcz48ZGF0ZXM+PHllYXI+MjAxODwveWVhcj48L2RhdGVzPjxwdWItbG9jYXRp
+b24+Q2hhbTwvcHViLWxvY2F0aW9uPjxwdWJsaXNoZXI+U3ByaW5nZXIgSW50ZXJuYXRpb25hbCBQ
+dWJsaXNoaW5nPC9wdWJsaXNoZXI+PGlzYm4+OTc4LTMtMzE5LTYwNDgzLTE8L2lzYm4+PGxhYmVs
+PjEwLjEwMDcvOTc4LTMtMzE5LTYwNDgzLTFfNTc8L2xhYmVsPjx1cmxzPjwvdXJscz48L3JlY29y
+ZD48L0NpdGU+PENpdGU+PEF1dGhvcj5QaWF6emE8L0F1dGhvcj48WWVhcj4yMDE3PC9ZZWFyPjxS
+ZWNOdW0+NDI8L1JlY051bT48cmVjb3JkPjxyZWMtbnVtYmVyPjQyPC9yZWMtbnVtYmVyPjxmb3Jl
+aWduLWtleXM+PGtleSBhcHA9IkVOIiBkYi1pZD0iczJheDUyd3BqZXN3dHJlNWZkdHAwYXBrYWZ4
+dGZyNXR4MHZzIiB0aW1lc3RhbXA9IjE1MjY3NDg5MTgiPjQyPC9rZXk+PC9mb3JlaWduLWtleXM+
+PHJlZi10eXBlIG5hbWU9IkpvdXJuYWwgQXJ0aWNsZSI+MTc8L3JlZi10eXBlPjxjb250cmlidXRv
+cnM+PGF1dGhvcnM+PGF1dGhvcj5QaWF6emEsIEMuPC9hdXRob3I+PGF1dGhvcj5DYXRhbGFubywg
+TS4gRy48L2F1dGhvcj48YXV0aG9yPkdvZGZyZXksIFMuIEIuPC9hdXRob3I+PGF1dGhvcj5Sb3Nz
+aSwgTS48L2F1dGhvcj48YXV0aG9yPkdyaW9saSwgRy48L2F1dGhvcj48YXV0aG9yPkJpYW5jaGks
+IE0uPC9hdXRob3I+PGF1dGhvcj5aaGFvLCBLLjwvYXV0aG9yPjxhdXRob3I+QmljY2hpLCBBLjwv
+YXV0aG9yPjwvYXV0aG9ycz48L2NvbnRyaWJ1dG9ycz48dGl0bGVzPjx0aXRsZT5UaGUgU29mdEhh
+bmQgUHJvLUg6IEEgSHlicmlkIEJvZHktQ29udHJvbGxlZCwgRWxlY3RyaWNhbGx5IFBvd2VyZWQg
+SGFuZCBQcm9zdGhlc2lzIGZvciBEYWlseSBMaXZpbmcgYW5kIFdvcmtpbmc8L3RpdGxlPjxzZWNv
+bmRhcnktdGl0bGU+SUVFRSBSb2JvdGljcyBhbmQgQXV0b21hdGlvbiBNYWdhemluZTwvc2Vjb25k
+YXJ5LXRpdGxlPjwvdGl0bGVzPjxwZXJpb2RpY2FsPjxmdWxsLXRpdGxlPklFRUUgUm9ib3RpY3Mg
+YW5kIEF1dG9tYXRpb24gTWFnYXppbmU8L2Z1bGwtdGl0bGU+PC9wZXJpb2RpY2FsPjxwYWdlcz44
+Ny0xMDE8L3BhZ2VzPjx2b2x1bWU+MjQ8L3ZvbHVtZT48bnVtYmVyPjQ8L251bWJlcj48ZGF0ZXM+
+PHllYXI+MjAxNzwveWVhcj48L2RhdGVzPjx3b3JrLXR5cGU+QXJ0aWNsZTwvd29yay10eXBlPjx1
+cmxzPjxyZWxhdGVkLXVybHM+PHVybD5odHRwczovL3d3dy5zY29wdXMuY29tL2lud2FyZC9yZWNv
+cmQudXJpP2VpZD0yLXMyLjAtODUwMzUxNTA5MjkmYW1wO2RvaT0xMC4xMTA5JTJmTVJBLjIwMTcu
+Mjc1MTY2MiZhbXA7cGFydG5lcklEPTQwJmFtcDttZDU9OWNlZDQyYjNkOTM2YjAwMWJmYzc4YTU4
+NmE2MjcyODU8L3VybD48L3JlbGF0ZWQtdXJscz48L3VybHM+PGN1c3RvbTc+ODExMDYzNDwvY3Vz
+dG9tNz48ZWxlY3Ryb25pYy1yZXNvdXJjZS1udW0+MTAuMTEwOS9NUkEuMjAxNy4yNzUxNjYyPC9l
+bGVjdHJvbmljLXJlc291cmNlLW51bT48cmVtb3RlLWRhdGFiYXNlLW5hbWU+U2NvcHVzPC9yZW1v
+dGUtZGF0YWJhc2UtbmFtZT48L3JlY29yZD48L0NpdGU+PC9FbmROb3RlPgB=
 </w:fldData>
         </w:fldChar>
       </w:r>
@@ -3138,11 +3130,6 @@
         <w:rPr>
           <w:rFonts w:cs="Times New Roman"/>
         </w:rPr>
-      </w:r>
-      <w:r>
-        <w:rPr>
-          <w:rFonts w:cs="Times New Roman"/>
-        </w:rPr>
         <w:fldChar w:fldCharType="separate"/>
       </w:r>
       <w:r>
@@ -3150,7 +3137,7 @@
           <w:rFonts w:cs="Times New Roman"/>
           <w:noProof/>
         </w:rPr>
-        <w:t>[4, 6, 8]</w:t>
+        <w:t>(Piazza, Catalano et al. 2017, Hashim, Abd Razak et al. 2018, Proaño-Guevara, Procel-Feijóo et al. 2018)</w:t>
       </w:r>
       <w:r>
         <w:rPr>
@@ -3182,51 +3169,52 @@
         </w:rPr>
         <w:fldChar w:fldCharType="begin">
           <w:fldData xml:space="preserve">PEVuZE5vdGU+PENpdGU+PEF1dGhvcj5BeXViPC9BdXRob3I+PFllYXI+MjAxNzwvWWVhcj48UmVj
-TnVtPjI4PC9SZWNOdW0+PERpc3BsYXlUZXh0Pls5LCAxMF08L0Rpc3BsYXlUZXh0PjxyZWNvcmQ+
-PHJlYy1udW1iZXI+Mjg8L3JlYy1udW1iZXI+PGZvcmVpZ24ta2V5cz48a2V5IGFwcD0iRU4iIGRi
-LWlkPSJzMmF4NTJ3cGplc3d0cmU1ZmR0cDBhcGthZnh0ZnI1dHgwdnMiIHRpbWVzdGFtcD0iMTUy
-NjY2MDE1OCI+Mjg8L2tleT48L2ZvcmVpZ24ta2V5cz48cmVmLXR5cGUgbmFtZT0iSm91cm5hbCBB
-cnRpY2xlIj4xNzwvcmVmLXR5cGU+PGNvbnRyaWJ1dG9ycz48YXV0aG9ycz48YXV0aG9yPkF5dWIs
-IFJhZmk8L2F1dGhvcj48YXV0aG9yPlZpbGxhcnJlYWwsIERhcmlvPC9hdXRob3I+PGF1dGhvcj5H
-cmVnZywgUm9iZXJ0IEQ8L2F1dGhvcj48YXV0aG9yPkdhbywgRmFuPC9hdXRob3I+PC9hdXRob3Jz
-PjwvY29udHJpYnV0b3JzPjx0aXRsZXM+PHRpdGxlPkV2YWx1YXRpb24gb2YgdHJhbnNyYWRpYWwg
-Ym9keS1wb3dlcmVkIHByb3N0aGVzZXMgdXNpbmcgYSByb2JvdGljIHNpbXVsYXRvcjwvdGl0bGU+
-PHNlY29uZGFyeS10aXRsZT5Qcm9zdGhldGljcyBhbmQgT3J0aG90aWNzIEludGVybmF0aW9uYWw8
-L3NlY29uZGFyeS10aXRsZT48L3RpdGxlcz48cGVyaW9kaWNhbD48ZnVsbC10aXRsZT5Qcm9zdGhl
-dGljcyBhbmQgb3J0aG90aWNzIGludGVybmF0aW9uYWw8L2Z1bGwtdGl0bGU+PC9wZXJpb2RpY2Fs
-PjxwYWdlcz4xOTQtMjAwPC9wYWdlcz48dm9sdW1lPjQxPC92b2x1bWU+PG51bWJlcj4yPC9udW1i
-ZXI+PGtleXdvcmRzPjxrZXl3b3JkPkJpb21lY2hhbmljcyBvZiBwcm9zdGhldGljL29ydGhvdGlj
-IGRldmljZXMscmVoYWJpbGl0YXRpb24gb2YgcHJvc3RoZXNlcyB1c2Vycyx0ZXN0aW5nIG9mIHBy
-b3N0aGV0aWMgYW5kIG9ydGhvdGljIGNvbXBvbmVudHMsdXBwZXItbGltYiBwcm9zdGhldGljczwv
-a2V5d29yZD48L2tleXdvcmRzPjxkYXRlcz48eWVhcj4yMDE3PC95ZWFyPjwvZGF0ZXM+PGFjY2Vz
-c2lvbi1udW0+Mjc0NjkxMDU8L2FjY2Vzc2lvbi1udW0+PHVybHM+PHJlbGF0ZWQtdXJscz48dXJs
-Pmh0dHA6Ly9qb3VybmFscy5zYWdlcHViLmNvbS9kb2kvYWJzLzEwLjExNzcvMDMwOTM2NDYxNjY1
-MDA3NzwvdXJsPjwvcmVsYXRlZC11cmxzPjwvdXJscz48ZWxlY3Ryb25pYy1yZXNvdXJjZS1udW0+
-MTAuMTE3Ny8wMzA5MzY0NjE2NjUwMDc3PC9lbGVjdHJvbmljLXJlc291cmNlLW51bT48L3JlY29y
-ZD48L0NpdGU+PENpdGU+PEF1dGhvcj5IaWNoZXJ0PC9BdXRob3I+PFllYXI+MjAxNzwvWWVhcj48
-UmVjTnVtPjI5PC9SZWNOdW0+PHJlY29yZD48cmVjLW51bWJlcj4yOTwvcmVjLW51bWJlcj48Zm9y
-ZWlnbi1rZXlzPjxrZXkgYXBwPSJFTiIgZGItaWQ9InMyYXg1MndwamVzd3RyZTVmZHRwMGFwa2Fm
-eHRmcjV0eDB2cyIgdGltZXN0YW1wPSIxNTI2NjYwMzY4Ij4yOTwva2V5PjwvZm9yZWlnbi1rZXlz
-PjxyZWYtdHlwZSBuYW1lPSJKb3VybmFsIEFydGljbGUiPjE3PC9yZWYtdHlwZT48Y29udHJpYnV0
-b3JzPjxhdXRob3JzPjxhdXRob3I+SGljaGVydCwgTW9uYTwvYXV0aG9yPjxhdXRob3I+QWJiaW5r
-LCBEYXZpZCBBLjwvYXV0aG9yPjxhdXRob3I+S3liZXJkLCBQZXRlciBKLjwvYXV0aG9yPjxhdXRo
-b3I+UGxldHRlbmJ1cmcsIERpY2sgSC48L2F1dGhvcj48L2F1dGhvcnM+PC9jb250cmlidXRvcnM+
-PHRpdGxlcz48dGl0bGU+SGlnaCBDYWJsZSBGb3JjZXMgRGV0ZXJpb3JhdGUgUGluY2ggRm9yY2Ug
-Q29udHJvbCBpbiBWb2x1bnRhcnktQ2xvc2luZyBCb2R5LVBvd2VyZWQgUHJvc3RoZXNlczwvdGl0
-bGU+PHNlY29uZGFyeS10aXRsZT5QTG9TIE9ORTwvc2Vjb25kYXJ5LXRpdGxlPjwvdGl0bGVzPjxw
-ZXJpb2RpY2FsPjxmdWxsLXRpdGxlPlBMb1MgT05FPC9mdWxsLXRpdGxlPjwvcGVyaW9kaWNhbD48
-cGFnZXM+ZTAxNjk5OTY8L3BhZ2VzPjx2b2x1bWU+MTI8L3ZvbHVtZT48c2VjdGlvbj5lMDE2OTk5
-Njwvc2VjdGlvbj48a2V5d29yZHM+PGtleXdvcmQ+UHJvc3RoZXNlcyBhbmQgaW1wbGFudHM8L2tl
-eXdvcmQ+PC9rZXl3b3Jkcz48ZGF0ZXM+PHllYXI+MjAxNzwveWVhcj48cHViLWRhdGVzPjxkYXRl
-PjIwMTcvMDEvMTgvJiN4RDsvLzwvZGF0ZT48L3B1Yi1kYXRlcz48L2RhdGVzPjxpc2JuPjE5MzI2
-MjAzPC9pc2JuPjx3b3JrLXR5cGU+QXJ0aWNsZTwvd29yay10eXBlPjx1cmxzPjxyZWxhdGVkLXVy
-bHM+PHVybD5odHRwOi8vbGluay5nYWxlZ3JvdXAuY29tLmV6cHJveHkubGliLm1vbmFzaC5lZHUu
-YXUvYXBwcy9kb2MvQTQ3ODEzMzE1OC9BT05FP3U9bW9uYXNoJmFtcDtzaWQ9QU9ORSZhbXA7eGlk
-PTA3NGY5NTNkPC91cmw+PC9yZWxhdGVkLXVybHM+PC91cmxzPjxyZW1vdGUtZGF0YWJhc2UtbmFt
-ZT5BY2FkZW1pYyBPbmVGaWxlPC9yZW1vdGUtZGF0YWJhc2UtbmFtZT48cmVtb3RlLWRhdGFiYXNl
-LXByb3ZpZGVyPkdhbGU8L3JlbW90ZS1kYXRhYmFzZS1wcm92aWRlcj48bGFuZ3VhZ2U+RW5nbGlz
-aDwvbGFuZ3VhZ2U+PGFjY2Vzcy1kYXRlPjIwMTgvNS8xOC88L2FjY2Vzcy1kYXRlPjwvcmVjb3Jk
-PjwvQ2l0ZT48L0VuZE5vdGU+AG==
+TnVtPjI4PC9SZWNOdW0+PERpc3BsYXlUZXh0PihBeXViLCBWaWxsYXJyZWFsIGV0IGFsLiAyMDE3
+LCBIaWNoZXJ0LCBBYmJpbmsgZXQgYWwuIDIwMTcpPC9EaXNwbGF5VGV4dD48cmVjb3JkPjxyZWMt
+bnVtYmVyPjI4PC9yZWMtbnVtYmVyPjxmb3JlaWduLWtleXM+PGtleSBhcHA9IkVOIiBkYi1pZD0i
+czJheDUyd3BqZXN3dHJlNWZkdHAwYXBrYWZ4dGZyNXR4MHZzIiB0aW1lc3RhbXA9IjE1MjY2NjAx
+NTgiPjI4PC9rZXk+PC9mb3JlaWduLWtleXM+PHJlZi10eXBlIG5hbWU9IkpvdXJuYWwgQXJ0aWNs
+ZSI+MTc8L3JlZi10eXBlPjxjb250cmlidXRvcnM+PGF1dGhvcnM+PGF1dGhvcj5BeXViLCBSYWZp
+PC9hdXRob3I+PGF1dGhvcj5WaWxsYXJyZWFsLCBEYXJpbzwvYXV0aG9yPjxhdXRob3I+R3JlZ2cs
+IFJvYmVydCBEPC9hdXRob3I+PGF1dGhvcj5HYW8sIEZhbjwvYXV0aG9yPjwvYXV0aG9ycz48L2Nv
+bnRyaWJ1dG9ycz48dGl0bGVzPjx0aXRsZT5FdmFsdWF0aW9uIG9mIHRyYW5zcmFkaWFsIGJvZHkt
+cG93ZXJlZCBwcm9zdGhlc2VzIHVzaW5nIGEgcm9ib3RpYyBzaW11bGF0b3I8L3RpdGxlPjxzZWNv
+bmRhcnktdGl0bGU+UHJvc3RoZXRpY3MgYW5kIE9ydGhvdGljcyBJbnRlcm5hdGlvbmFsPC9zZWNv
+bmRhcnktdGl0bGU+PC90aXRsZXM+PHBlcmlvZGljYWw+PGZ1bGwtdGl0bGU+UHJvc3RoZXRpY3Mg
+YW5kIG9ydGhvdGljcyBpbnRlcm5hdGlvbmFsPC9mdWxsLXRpdGxlPjwvcGVyaW9kaWNhbD48cGFn
+ZXM+MTk0LTIwMDwvcGFnZXM+PHZvbHVtZT40MTwvdm9sdW1lPjxudW1iZXI+MjwvbnVtYmVyPjxr
+ZXl3b3Jkcz48a2V5d29yZD5CaW9tZWNoYW5pY3Mgb2YgcHJvc3RoZXRpYy9vcnRob3RpYyBkZXZp
+Y2VzLHJlaGFiaWxpdGF0aW9uIG9mIHByb3N0aGVzZXMgdXNlcnMsdGVzdGluZyBvZiBwcm9zdGhl
+dGljIGFuZCBvcnRob3RpYyBjb21wb25lbnRzLHVwcGVyLWxpbWIgcHJvc3RoZXRpY3M8L2tleXdv
+cmQ+PC9rZXl3b3Jkcz48ZGF0ZXM+PHllYXI+MjAxNzwveWVhcj48L2RhdGVzPjxhY2Nlc3Npb24t
+bnVtPjI3NDY5MTA1PC9hY2Nlc3Npb24tbnVtPjx1cmxzPjxyZWxhdGVkLXVybHM+PHVybD5odHRw
+Oi8vam91cm5hbHMuc2FnZXB1Yi5jb20vZG9pL2Ficy8xMC4xMTc3LzAzMDkzNjQ2MTY2NTAwNzc8
+L3VybD48L3JlbGF0ZWQtdXJscz48L3VybHM+PGVsZWN0cm9uaWMtcmVzb3VyY2UtbnVtPjEwLjEx
+NzcvMDMwOTM2NDYxNjY1MDA3NzwvZWxlY3Ryb25pYy1yZXNvdXJjZS1udW0+PC9yZWNvcmQ+PC9D
+aXRlPjxDaXRlPjxBdXRob3I+SGljaGVydDwvQXV0aG9yPjxZZWFyPjIwMTc8L1llYXI+PFJlY051
+bT4yOTwvUmVjTnVtPjxyZWNvcmQ+PHJlYy1udW1iZXI+Mjk8L3JlYy1udW1iZXI+PGZvcmVpZ24t
+a2V5cz48a2V5IGFwcD0iRU4iIGRiLWlkPSJzMmF4NTJ3cGplc3d0cmU1ZmR0cDBhcGthZnh0ZnI1
+dHgwdnMiIHRpbWVzdGFtcD0iMTUyNjY2MDM2OCI+Mjk8L2tleT48L2ZvcmVpZ24ta2V5cz48cmVm
+LXR5cGUgbmFtZT0iSm91cm5hbCBBcnRpY2xlIj4xNzwvcmVmLXR5cGU+PGNvbnRyaWJ1dG9ycz48
+YXV0aG9ycz48YXV0aG9yPkhpY2hlcnQsIE1vbmE8L2F1dGhvcj48YXV0aG9yPkFiYmluaywgRGF2
+aWQgQS48L2F1dGhvcj48YXV0aG9yPkt5YmVyZCwgUGV0ZXIgSi48L2F1dGhvcj48YXV0aG9yPlBs
+ZXR0ZW5idXJnLCBEaWNrIEguPC9hdXRob3I+PC9hdXRob3JzPjwvY29udHJpYnV0b3JzPjx0aXRs
+ZXM+PHRpdGxlPkhpZ2ggQ2FibGUgRm9yY2VzIERldGVyaW9yYXRlIFBpbmNoIEZvcmNlIENvbnRy
+b2wgaW4gVm9sdW50YXJ5LUNsb3NpbmcgQm9keS1Qb3dlcmVkIFByb3N0aGVzZXM8L3RpdGxlPjxz
+ZWNvbmRhcnktdGl0bGU+UExvUyBPTkU8L3NlY29uZGFyeS10aXRsZT48L3RpdGxlcz48cGVyaW9k
+aWNhbD48ZnVsbC10aXRsZT5QTG9TIE9ORTwvZnVsbC10aXRsZT48L3BlcmlvZGljYWw+PHBhZ2Vz
+PmUwMTY5OTk2PC9wYWdlcz48dm9sdW1lPjEyPC92b2x1bWU+PHNlY3Rpb24+ZTAxNjk5OTY8L3Nl
+Y3Rpb24+PGtleXdvcmRzPjxrZXl3b3JkPlByb3N0aGVzZXMgYW5kIGltcGxhbnRzPC9rZXl3b3Jk
+Pjwva2V5d29yZHM+PGRhdGVzPjx5ZWFyPjIwMTc8L3llYXI+PHB1Yi1kYXRlcz48ZGF0ZT4yMDE3
+LzAxLzE4LyYjeEQ7Ly88L2RhdGU+PC9wdWItZGF0ZXM+PC9kYXRlcz48aXNibj4xOTMyNjIwMzwv
+aXNibj48d29yay10eXBlPkFydGljbGU8L3dvcmstdHlwZT48dXJscz48cmVsYXRlZC11cmxzPjx1
+cmw+aHR0cDovL2xpbmsuZ2FsZWdyb3VwLmNvbS5lenByb3h5LmxpYi5tb25hc2guZWR1LmF1L2Fw
+cHMvZG9jL0E0NzgxMzMxNTgvQU9ORT91PW1vbmFzaCZhbXA7c2lkPUFPTkUmYW1wO3hpZD0wNzRm
+OTUzZDwvdXJsPjwvcmVsYXRlZC11cmxzPjwvdXJscz48cmVtb3RlLWRhdGFiYXNlLW5hbWU+QWNh
+ZGVtaWMgT25lRmlsZTwvcmVtb3RlLWRhdGFiYXNlLW5hbWU+PHJlbW90ZS1kYXRhYmFzZS1wcm92
+aWRlcj5HYWxlPC9yZW1vdGUtZGF0YWJhc2UtcHJvdmlkZXI+PGxhbmd1YWdlPkVuZ2xpc2g8L2xh
+bmd1YWdlPjxhY2Nlc3MtZGF0ZT4yMDE4LzUvMTgvPC9hY2Nlc3MtZGF0ZT48L3JlY29yZD48L0Np
+dGU+PC9FbmROb3RlPgB=
 </w:fldData>
         </w:fldChar>
       </w:r>
@@ -3242,51 +3230,52 @@
         </w:rPr>
         <w:fldChar w:fldCharType="begin">
           <w:fldData xml:space="preserve">PEVuZE5vdGU+PENpdGU+PEF1dGhvcj5BeXViPC9BdXRob3I+PFllYXI+MjAxNzwvWWVhcj48UmVj
-TnVtPjI4PC9SZWNOdW0+PERpc3BsYXlUZXh0Pls5LCAxMF08L0Rpc3BsYXlUZXh0PjxyZWNvcmQ+
-PHJlYy1udW1iZXI+Mjg8L3JlYy1udW1iZXI+PGZvcmVpZ24ta2V5cz48a2V5IGFwcD0iRU4iIGRi
-LWlkPSJzMmF4NTJ3cGplc3d0cmU1ZmR0cDBhcGthZnh0ZnI1dHgwdnMiIHRpbWVzdGFtcD0iMTUy
-NjY2MDE1OCI+Mjg8L2tleT48L2ZvcmVpZ24ta2V5cz48cmVmLXR5cGUgbmFtZT0iSm91cm5hbCBB
-cnRpY2xlIj4xNzwvcmVmLXR5cGU+PGNvbnRyaWJ1dG9ycz48YXV0aG9ycz48YXV0aG9yPkF5dWIs
-IFJhZmk8L2F1dGhvcj48YXV0aG9yPlZpbGxhcnJlYWwsIERhcmlvPC9hdXRob3I+PGF1dGhvcj5H
-cmVnZywgUm9iZXJ0IEQ8L2F1dGhvcj48YXV0aG9yPkdhbywgRmFuPC9hdXRob3I+PC9hdXRob3Jz
-PjwvY29udHJpYnV0b3JzPjx0aXRsZXM+PHRpdGxlPkV2YWx1YXRpb24gb2YgdHJhbnNyYWRpYWwg
-Ym9keS1wb3dlcmVkIHByb3N0aGVzZXMgdXNpbmcgYSByb2JvdGljIHNpbXVsYXRvcjwvdGl0bGU+
-PHNlY29uZGFyeS10aXRsZT5Qcm9zdGhldGljcyBhbmQgT3J0aG90aWNzIEludGVybmF0aW9uYWw8
-L3NlY29uZGFyeS10aXRsZT48L3RpdGxlcz48cGVyaW9kaWNhbD48ZnVsbC10aXRsZT5Qcm9zdGhl
-dGljcyBhbmQgb3J0aG90aWNzIGludGVybmF0aW9uYWw8L2Z1bGwtdGl0bGU+PC9wZXJpb2RpY2Fs
-PjxwYWdlcz4xOTQtMjAwPC9wYWdlcz48dm9sdW1lPjQxPC92b2x1bWU+PG51bWJlcj4yPC9udW1i
-ZXI+PGtleXdvcmRzPjxrZXl3b3JkPkJpb21lY2hhbmljcyBvZiBwcm9zdGhldGljL29ydGhvdGlj
-IGRldmljZXMscmVoYWJpbGl0YXRpb24gb2YgcHJvc3RoZXNlcyB1c2Vycyx0ZXN0aW5nIG9mIHBy
-b3N0aGV0aWMgYW5kIG9ydGhvdGljIGNvbXBvbmVudHMsdXBwZXItbGltYiBwcm9zdGhldGljczwv
-a2V5d29yZD48L2tleXdvcmRzPjxkYXRlcz48eWVhcj4yMDE3PC95ZWFyPjwvZGF0ZXM+PGFjY2Vz
-c2lvbi1udW0+Mjc0NjkxMDU8L2FjY2Vzc2lvbi1udW0+PHVybHM+PHJlbGF0ZWQtdXJscz48dXJs
-Pmh0dHA6Ly9qb3VybmFscy5zYWdlcHViLmNvbS9kb2kvYWJzLzEwLjExNzcvMDMwOTM2NDYxNjY1
-MDA3NzwvdXJsPjwvcmVsYXRlZC11cmxzPjwvdXJscz48ZWxlY3Ryb25pYy1yZXNvdXJjZS1udW0+
-MTAuMTE3Ny8wMzA5MzY0NjE2NjUwMDc3PC9lbGVjdHJvbmljLXJlc291cmNlLW51bT48L3JlY29y
-ZD48L0NpdGU+PENpdGU+PEF1dGhvcj5IaWNoZXJ0PC9BdXRob3I+PFllYXI+MjAxNzwvWWVhcj48
-UmVjTnVtPjI5PC9SZWNOdW0+PHJlY29yZD48cmVjLW51bWJlcj4yOTwvcmVjLW51bWJlcj48Zm9y
-ZWlnbi1rZXlzPjxrZXkgYXBwPSJFTiIgZGItaWQ9InMyYXg1MndwamVzd3RyZTVmZHRwMGFwa2Fm
-eHRmcjV0eDB2cyIgdGltZXN0YW1wPSIxNTI2NjYwMzY4Ij4yOTwva2V5PjwvZm9yZWlnbi1rZXlz
-PjxyZWYtdHlwZSBuYW1lPSJKb3VybmFsIEFydGljbGUiPjE3PC9yZWYtdHlwZT48Y29udHJpYnV0
-b3JzPjxhdXRob3JzPjxhdXRob3I+SGljaGVydCwgTW9uYTwvYXV0aG9yPjxhdXRob3I+QWJiaW5r
-LCBEYXZpZCBBLjwvYXV0aG9yPjxhdXRob3I+S3liZXJkLCBQZXRlciBKLjwvYXV0aG9yPjxhdXRo
-b3I+UGxldHRlbmJ1cmcsIERpY2sgSC48L2F1dGhvcj48L2F1dGhvcnM+PC9jb250cmlidXRvcnM+
-PHRpdGxlcz48dGl0bGU+SGlnaCBDYWJsZSBGb3JjZXMgRGV0ZXJpb3JhdGUgUGluY2ggRm9yY2Ug
-Q29udHJvbCBpbiBWb2x1bnRhcnktQ2xvc2luZyBCb2R5LVBvd2VyZWQgUHJvc3RoZXNlczwvdGl0
-bGU+PHNlY29uZGFyeS10aXRsZT5QTG9TIE9ORTwvc2Vjb25kYXJ5LXRpdGxlPjwvdGl0bGVzPjxw
-ZXJpb2RpY2FsPjxmdWxsLXRpdGxlPlBMb1MgT05FPC9mdWxsLXRpdGxlPjwvcGVyaW9kaWNhbD48
-cGFnZXM+ZTAxNjk5OTY8L3BhZ2VzPjx2b2x1bWU+MTI8L3ZvbHVtZT48c2VjdGlvbj5lMDE2OTk5
-Njwvc2VjdGlvbj48a2V5d29yZHM+PGtleXdvcmQ+UHJvc3RoZXNlcyBhbmQgaW1wbGFudHM8L2tl
-eXdvcmQ+PC9rZXl3b3Jkcz48ZGF0ZXM+PHllYXI+MjAxNzwveWVhcj48cHViLWRhdGVzPjxkYXRl
-PjIwMTcvMDEvMTgvJiN4RDsvLzwvZGF0ZT48L3B1Yi1kYXRlcz48L2RhdGVzPjxpc2JuPjE5MzI2
-MjAzPC9pc2JuPjx3b3JrLXR5cGU+QXJ0aWNsZTwvd29yay10eXBlPjx1cmxzPjxyZWxhdGVkLXVy
-bHM+PHVybD5odHRwOi8vbGluay5nYWxlZ3JvdXAuY29tLmV6cHJveHkubGliLm1vbmFzaC5lZHUu
-YXUvYXBwcy9kb2MvQTQ3ODEzMzE1OC9BT05FP3U9bW9uYXNoJmFtcDtzaWQ9QU9ORSZhbXA7eGlk
-PTA3NGY5NTNkPC91cmw+PC9yZWxhdGVkLXVybHM+PC91cmxzPjxyZW1vdGUtZGF0YWJhc2UtbmFt
-ZT5BY2FkZW1pYyBPbmVGaWxlPC9yZW1vdGUtZGF0YWJhc2UtbmFtZT48cmVtb3RlLWRhdGFiYXNl
-LXByb3ZpZGVyPkdhbGU8L3JlbW90ZS1kYXRhYmFzZS1wcm92aWRlcj48bGFuZ3VhZ2U+RW5nbGlz
-aDwvbGFuZ3VhZ2U+PGFjY2Vzcy1kYXRlPjIwMTgvNS8xOC88L2FjY2Vzcy1kYXRlPjwvcmVjb3Jk
-PjwvQ2l0ZT48L0VuZE5vdGU+AG==
+TnVtPjI4PC9SZWNOdW0+PERpc3BsYXlUZXh0PihBeXViLCBWaWxsYXJyZWFsIGV0IGFsLiAyMDE3
+LCBIaWNoZXJ0LCBBYmJpbmsgZXQgYWwuIDIwMTcpPC9EaXNwbGF5VGV4dD48cmVjb3JkPjxyZWMt
+bnVtYmVyPjI4PC9yZWMtbnVtYmVyPjxmb3JlaWduLWtleXM+PGtleSBhcHA9IkVOIiBkYi1pZD0i
+czJheDUyd3BqZXN3dHJlNWZkdHAwYXBrYWZ4dGZyNXR4MHZzIiB0aW1lc3RhbXA9IjE1MjY2NjAx
+NTgiPjI4PC9rZXk+PC9mb3JlaWduLWtleXM+PHJlZi10eXBlIG5hbWU9IkpvdXJuYWwgQXJ0aWNs
+ZSI+MTc8L3JlZi10eXBlPjxjb250cmlidXRvcnM+PGF1dGhvcnM+PGF1dGhvcj5BeXViLCBSYWZp
+PC9hdXRob3I+PGF1dGhvcj5WaWxsYXJyZWFsLCBEYXJpbzwvYXV0aG9yPjxhdXRob3I+R3JlZ2cs
+IFJvYmVydCBEPC9hdXRob3I+PGF1dGhvcj5HYW8sIEZhbjwvYXV0aG9yPjwvYXV0aG9ycz48L2Nv
+bnRyaWJ1dG9ycz48dGl0bGVzPjx0aXRsZT5FdmFsdWF0aW9uIG9mIHRyYW5zcmFkaWFsIGJvZHkt
+cG93ZXJlZCBwcm9zdGhlc2VzIHVzaW5nIGEgcm9ib3RpYyBzaW11bGF0b3I8L3RpdGxlPjxzZWNv
+bmRhcnktdGl0bGU+UHJvc3RoZXRpY3MgYW5kIE9ydGhvdGljcyBJbnRlcm5hdGlvbmFsPC9zZWNv
+bmRhcnktdGl0bGU+PC90aXRsZXM+PHBlcmlvZGljYWw+PGZ1bGwtdGl0bGU+UHJvc3RoZXRpY3Mg
+YW5kIG9ydGhvdGljcyBpbnRlcm5hdGlvbmFsPC9mdWxsLXRpdGxlPjwvcGVyaW9kaWNhbD48cGFn
+ZXM+MTk0LTIwMDwvcGFnZXM+PHZvbHVtZT40MTwvdm9sdW1lPjxudW1iZXI+MjwvbnVtYmVyPjxr
+ZXl3b3Jkcz48a2V5d29yZD5CaW9tZWNoYW5pY3Mgb2YgcHJvc3RoZXRpYy9vcnRob3RpYyBkZXZp
+Y2VzLHJlaGFiaWxpdGF0aW9uIG9mIHByb3N0aGVzZXMgdXNlcnMsdGVzdGluZyBvZiBwcm9zdGhl
+dGljIGFuZCBvcnRob3RpYyBjb21wb25lbnRzLHVwcGVyLWxpbWIgcHJvc3RoZXRpY3M8L2tleXdv
+cmQ+PC9rZXl3b3Jkcz48ZGF0ZXM+PHllYXI+MjAxNzwveWVhcj48L2RhdGVzPjxhY2Nlc3Npb24t
+bnVtPjI3NDY5MTA1PC9hY2Nlc3Npb24tbnVtPjx1cmxzPjxyZWxhdGVkLXVybHM+PHVybD5odHRw
+Oi8vam91cm5hbHMuc2FnZXB1Yi5jb20vZG9pL2Ficy8xMC4xMTc3LzAzMDkzNjQ2MTY2NTAwNzc8
+L3VybD48L3JlbGF0ZWQtdXJscz48L3VybHM+PGVsZWN0cm9uaWMtcmVzb3VyY2UtbnVtPjEwLjEx
+NzcvMDMwOTM2NDYxNjY1MDA3NzwvZWxlY3Ryb25pYy1yZXNvdXJjZS1udW0+PC9yZWNvcmQ+PC9D
+aXRlPjxDaXRlPjxBdXRob3I+SGljaGVydDwvQXV0aG9yPjxZZWFyPjIwMTc8L1llYXI+PFJlY051
+bT4yOTwvUmVjTnVtPjxyZWNvcmQ+PHJlYy1udW1iZXI+Mjk8L3JlYy1udW1iZXI+PGZvcmVpZ24t
+a2V5cz48a2V5IGFwcD0iRU4iIGRiLWlkPSJzMmF4NTJ3cGplc3d0cmU1ZmR0cDBhcGthZnh0ZnI1
+dHgwdnMiIHRpbWVzdGFtcD0iMTUyNjY2MDM2OCI+Mjk8L2tleT48L2ZvcmVpZ24ta2V5cz48cmVm
+LXR5cGUgbmFtZT0iSm91cm5hbCBBcnRpY2xlIj4xNzwvcmVmLXR5cGU+PGNvbnRyaWJ1dG9ycz48
+YXV0aG9ycz48YXV0aG9yPkhpY2hlcnQsIE1vbmE8L2F1dGhvcj48YXV0aG9yPkFiYmluaywgRGF2
+aWQgQS48L2F1dGhvcj48YXV0aG9yPkt5YmVyZCwgUGV0ZXIgSi48L2F1dGhvcj48YXV0aG9yPlBs
+ZXR0ZW5idXJnLCBEaWNrIEguPC9hdXRob3I+PC9hdXRob3JzPjwvY29udHJpYnV0b3JzPjx0aXRs
+ZXM+PHRpdGxlPkhpZ2ggQ2FibGUgRm9yY2VzIERldGVyaW9yYXRlIFBpbmNoIEZvcmNlIENvbnRy
+b2wgaW4gVm9sdW50YXJ5LUNsb3NpbmcgQm9keS1Qb3dlcmVkIFByb3N0aGVzZXM8L3RpdGxlPjxz
+ZWNvbmRhcnktdGl0bGU+UExvUyBPTkU8L3NlY29uZGFyeS10aXRsZT48L3RpdGxlcz48cGVyaW9k
+aWNhbD48ZnVsbC10aXRsZT5QTG9TIE9ORTwvZnVsbC10aXRsZT48L3BlcmlvZGljYWw+PHBhZ2Vz
+PmUwMTY5OTk2PC9wYWdlcz48dm9sdW1lPjEyPC92b2x1bWU+PHNlY3Rpb24+ZTAxNjk5OTY8L3Nl
+Y3Rpb24+PGtleXdvcmRzPjxrZXl3b3JkPlByb3N0aGVzZXMgYW5kIGltcGxhbnRzPC9rZXl3b3Jk
+Pjwva2V5d29yZHM+PGRhdGVzPjx5ZWFyPjIwMTc8L3llYXI+PHB1Yi1kYXRlcz48ZGF0ZT4yMDE3
+LzAxLzE4LyYjeEQ7Ly88L2RhdGU+PC9wdWItZGF0ZXM+PC9kYXRlcz48aXNibj4xOTMyNjIwMzwv
+aXNibj48d29yay10eXBlPkFydGljbGU8L3dvcmstdHlwZT48dXJscz48cmVsYXRlZC11cmxzPjx1
+cmw+aHR0cDovL2xpbmsuZ2FsZWdyb3VwLmNvbS5lenByb3h5LmxpYi5tb25hc2guZWR1LmF1L2Fw
+cHMvZG9jL0E0NzgxMzMxNTgvQU9ORT91PW1vbmFzaCZhbXA7c2lkPUFPTkUmYW1wO3hpZD0wNzRm
+OTUzZDwvdXJsPjwvcmVsYXRlZC11cmxzPjwvdXJscz48cmVtb3RlLWRhdGFiYXNlLW5hbWU+QWNh
+ZGVtaWMgT25lRmlsZTwvcmVtb3RlLWRhdGFiYXNlLW5hbWU+PHJlbW90ZS1kYXRhYmFzZS1wcm92
+aWRlcj5HYWxlPC9yZW1vdGUtZGF0YWJhc2UtcHJvdmlkZXI+PGxhbmd1YWdlPkVuZ2xpc2g8L2xh
+bmd1YWdlPjxhY2Nlc3MtZGF0ZT4yMDE4LzUvMTgvPC9hY2Nlc3MtZGF0ZT48L3JlY29yZD48L0Np
+dGU+PC9FbmROb3RlPgB=
 </w:fldData>
         </w:fldChar>
       </w:r>
@@ -3311,11 +3300,6 @@
         <w:rPr>
           <w:rFonts w:cs="Times New Roman"/>
         </w:rPr>
-      </w:r>
-      <w:r>
-        <w:rPr>
-          <w:rFonts w:cs="Times New Roman"/>
-        </w:rPr>
         <w:fldChar w:fldCharType="separate"/>
       </w:r>
       <w:r>
@@ -3323,7 +3307,7 @@
           <w:rFonts w:cs="Times New Roman"/>
           <w:noProof/>
         </w:rPr>
-        <w:t>[9, 10]</w:t>
+        <w:t>(Ayub, Villarreal et al. 2017, Hichert, Abbink et al. 2017)</w:t>
       </w:r>
       <w:r>
         <w:rPr>
@@ -3383,7 +3367,7 @@
         <w:rPr>
           <w:rFonts w:cs="Times New Roman"/>
         </w:rPr>
-        <w:instrText xml:space="preserve"> ADDIN EN.CITE &lt;EndNote&gt;&lt;Cite&gt;&lt;Author&gt;Hichert&lt;/Author&gt;&lt;Year&gt;2018&lt;/Year&gt;&lt;RecNum&gt;40&lt;/RecNum&gt;&lt;DisplayText&gt;[11]&lt;/DisplayText&gt;&lt;record&gt;&lt;rec-number&gt;40&lt;/rec-number&gt;&lt;foreign-keys&gt;&lt;key app="EN" db-id="s2ax52wpjeswtre5fdtp0apkafxtfr5tx0vs" timestamp="1526747117"&gt;40&lt;/key&gt;&lt;/foreign-keys&gt;&lt;ref-type name="Journal Article"&gt;17&lt;/ref-type&gt;&lt;contributors&gt;&lt;authors&gt;&lt;author&gt;Hichert, M.&lt;/author&gt;&lt;author&gt;Vardy, A. N.&lt;/author&gt;&lt;author&gt;Plettenburg, D.&lt;/author&gt;&lt;/authors&gt;&lt;/contributors&gt;&lt;titles&gt;&lt;title&gt;Fatigue-free operation of most body-powered prostheses not feasible for majority of users with trans-radial deficiency&lt;/title&gt;&lt;secondary-title&gt;Prosthetics and Orthotics International&lt;/secondary-title&gt;&lt;/titles&gt;&lt;periodical&gt;&lt;full-title&gt;Prosthetics and orthotics international&lt;/full-title&gt;&lt;/periodical&gt;&lt;pages&gt;84-92&lt;/pages&gt;&lt;volume&gt;42&lt;/volume&gt;&lt;number&gt;1&lt;/number&gt;&lt;dates&gt;&lt;year&gt;2018&lt;/year&gt;&lt;/dates&gt;&lt;work-type&gt;Article&lt;/work-type&gt;&lt;urls&gt;&lt;related-urls&gt;&lt;url&gt;https://www.scopus.com/inward/record.uri?eid=2-s2.0-85041794093&amp;amp;doi=10.1177%2f0309364617708651&amp;amp;partnerID=40&amp;amp;md5=9a5e54d2553ac29f433ab9b749c1796a&lt;/url&gt;&lt;/related-urls&gt;&lt;/urls&gt;&lt;electronic-resource-num&gt;10.1177/0309364617708651&lt;/electronic-resource-num&gt;&lt;remote-database-name&gt;Scopus&lt;/remote-database-name&gt;&lt;/record&gt;&lt;/Cite&gt;&lt;/EndNote&gt;</w:instrText>
+        <w:instrText xml:space="preserve"> ADDIN EN.CITE &lt;EndNote&gt;&lt;Cite&gt;&lt;Author&gt;Hichert&lt;/Author&gt;&lt;Year&gt;2018&lt;/Year&gt;&lt;RecNum&gt;40&lt;/RecNum&gt;&lt;DisplayText&gt;(Hichert, Vardy et al. 2018)&lt;/DisplayText&gt;&lt;record&gt;&lt;rec-number&gt;40&lt;/rec-number&gt;&lt;foreign-keys&gt;&lt;key app="EN" db-id="s2ax52wpjeswtre5fdtp0apkafxtfr5tx0vs" timestamp="1526747117"&gt;40&lt;/key&gt;&lt;/foreign-keys&gt;&lt;ref-type name="Journal Article"&gt;17&lt;/ref-type&gt;&lt;contributors&gt;&lt;authors&gt;&lt;author&gt;Hichert, M.&lt;/author&gt;&lt;author&gt;Vardy, A. N.&lt;/author&gt;&lt;author&gt;Plettenburg, D.&lt;/author&gt;&lt;/authors&gt;&lt;/contributors&gt;&lt;titles&gt;&lt;title&gt;Fatigue-free operation of most body-powered prostheses not feasible for majority of users with trans-radial deficiency&lt;/title&gt;&lt;secondary-title&gt;Prosthetics and Orthotics International&lt;/secondary-title&gt;&lt;/titles&gt;&lt;periodical&gt;&lt;full-title&gt;Prosthetics and orthotics international&lt;/full-title&gt;&lt;/periodical&gt;&lt;pages&gt;84-92&lt;/pages&gt;&lt;volume&gt;42&lt;/volume&gt;&lt;number&gt;1&lt;/number&gt;&lt;dates&gt;&lt;year&gt;2018&lt;/year&gt;&lt;/dates&gt;&lt;work-type&gt;Article&lt;/work-type&gt;&lt;urls&gt;&lt;related-urls&gt;&lt;url&gt;https://www.scopus.com/inward/record.uri?eid=2-s2.0-85041794093&amp;amp;doi=10.1177%2f0309364617708651&amp;amp;partnerID=40&amp;amp;md5=9a5e54d2553ac29f433ab9b749c1796a&lt;/url&gt;&lt;/related-urls&gt;&lt;/urls&gt;&lt;electronic-resource-num&gt;10.1177/0309364617708651&lt;/electronic-resource-num&gt;&lt;remote-database-name&gt;Scopus&lt;/remote-database-name&gt;&lt;/record&gt;&lt;/Cite&gt;&lt;/EndNote&gt;</w:instrText>
       </w:r>
       <w:r>
         <w:rPr>
@@ -3396,7 +3380,7 @@
           <w:rFonts w:cs="Times New Roman"/>
           <w:noProof/>
         </w:rPr>
-        <w:t>[11]</w:t>
+        <w:t>(Hichert, Vardy et al. 2018)</w:t>
       </w:r>
       <w:r>
         <w:rPr>
@@ -3462,7 +3446,7 @@
         <w:rPr>
           <w:rFonts w:cs="Times New Roman"/>
         </w:rPr>
-        <w:instrText xml:space="preserve"> ADDIN EN.CITE &lt;EndNote&gt;&lt;Cite&gt;&lt;Author&gt;El-Hamad&lt;/Author&gt;&lt;Year&gt;2017&lt;/Year&gt;&lt;RecNum&gt;34&lt;/RecNum&gt;&lt;DisplayText&gt;[12]&lt;/DisplayText&gt;&lt;record&gt;&lt;rec-number&gt;34&lt;/rec-number&gt;&lt;foreign-keys&gt;&lt;key app="EN" db-id="s2ax52wpjeswtre5fdtp0apkafxtfr5tx0vs" timestamp="1526696112"&gt;34&lt;/key&gt;&lt;/foreign-keys&gt;&lt;ref-type name="Journal Article"&gt;17&lt;/ref-type&gt;&lt;contributors&gt;&lt;authors&gt;&lt;author&gt;H. J. El-Hamad&lt;/author&gt;&lt;author&gt;S.A.B. Ahmad&lt;/author&gt;&lt;author&gt;A. J. B. D. Ishak&lt;/author&gt;&lt;/authors&gt;&lt;/contributors&gt;&lt;titles&gt;&lt;title&gt;Modelling of High Output Force Dielectric Elastomer Actuator&lt;/title&gt;&lt;secondary-title&gt;International Journal of Mechanical Engineering and Robotics Research&lt;/secondary-title&gt;&lt;/titles&gt;&lt;periodical&gt;&lt;full-title&gt;International Journal of Mechanical Engineering and Robotics Research&lt;/full-title&gt;&lt;/periodical&gt;&lt;pages&gt;100-103&lt;/pages&gt;&lt;volume&gt;6&lt;/volume&gt;&lt;number&gt;2&lt;/number&gt;&lt;dates&gt;&lt;year&gt;2017&lt;/year&gt;&lt;/dates&gt;&lt;urls&gt;&lt;/urls&gt;&lt;electronic-resource-num&gt;10.18178/ijmerr.6.2.100-103&lt;/electronic-resource-num&gt;&lt;/record&gt;&lt;/Cite&gt;&lt;/EndNote&gt;</w:instrText>
+        <w:instrText xml:space="preserve"> ADDIN EN.CITE &lt;EndNote&gt;&lt;Cite&gt;&lt;Author&gt;El-Hamad&lt;/Author&gt;&lt;Year&gt;2017&lt;/Year&gt;&lt;RecNum&gt;34&lt;/RecNum&gt;&lt;DisplayText&gt;(El-Hamad, Ahmad et al. 2017)&lt;/DisplayText&gt;&lt;record&gt;&lt;rec-number&gt;34&lt;/rec-number&gt;&lt;foreign-keys&gt;&lt;key app="EN" db-id="s2ax52wpjeswtre5fdtp0apkafxtfr5tx0vs" timestamp="1526696112"&gt;34&lt;/key&gt;&lt;/foreign-keys&gt;&lt;ref-type name="Journal Article"&gt;17&lt;/ref-type&gt;&lt;contributors&gt;&lt;authors&gt;&lt;author&gt;H. J. El-Hamad&lt;/author&gt;&lt;author&gt;S.A.B. Ahmad&lt;/author&gt;&lt;author&gt;A. J. B. D. Ishak&lt;/author&gt;&lt;/authors&gt;&lt;/contributors&gt;&lt;titles&gt;&lt;title&gt;Modelling of High Output Force Dielectric Elastomer Actuator&lt;/title&gt;&lt;secondary-title&gt;International Journal of Mechanical Engineering and Robotics Research&lt;/secondary-title&gt;&lt;/titles&gt;&lt;periodical&gt;&lt;full-title&gt;International Journal of Mechanical Engineering and Robotics Research&lt;/full-title&gt;&lt;/periodical&gt;&lt;pages&gt;100-103&lt;/pages&gt;&lt;volume&gt;6&lt;/volume&gt;&lt;number&gt;2&lt;/number&gt;&lt;dates&gt;&lt;year&gt;2017&lt;/year&gt;&lt;/dates&gt;&lt;urls&gt;&lt;/urls&gt;&lt;electronic-resource-num&gt;10.18178/ijmerr.6.2.100-103&lt;/electronic-resource-num&gt;&lt;/record&gt;&lt;/Cite&gt;&lt;/EndNote&gt;</w:instrText>
       </w:r>
       <w:r>
         <w:rPr>
@@ -3475,7 +3459,7 @@
           <w:rFonts w:cs="Times New Roman"/>
           <w:noProof/>
         </w:rPr>
-        <w:t>[12]</w:t>
+        <w:t>(El-Hamad, Ahmad et al. 2017)</w:t>
       </w:r>
       <w:r>
         <w:rPr>
@@ -3523,7 +3507,7 @@
         <w:rPr>
           <w:rFonts w:cs="Times New Roman"/>
         </w:rPr>
-        <w:instrText xml:space="preserve"> ADDIN EN.CITE &lt;EndNote&gt;&lt;Cite&gt;&lt;Author&gt;Mata Amritanandamayi&lt;/Author&gt;&lt;Year&gt;2018&lt;/Year&gt;&lt;RecNum&gt;24&lt;/RecNum&gt;&lt;DisplayText&gt;[2]&lt;/DisplayText&gt;&lt;record&gt;&lt;rec-number&gt;24&lt;/rec-number&gt;&lt;foreign-keys&gt;&lt;key app="EN" db-id="s2ax52wpjeswtre5fdtp0apkafxtfr5tx0vs" timestamp="1526633481"&gt;24&lt;/key&gt;&lt;/foreign-keys&gt;&lt;ref-type name="Journal Article"&gt;17&lt;/ref-type&gt;&lt;contributors&gt;&lt;authors&gt;&lt;author&gt;Mata Amritanandamayi, Devi&lt;/author&gt;&lt;author&gt;Udupa, Ganesha&lt;/author&gt;&lt;author&gt;Sreedharan, Pramod&lt;/author&gt;&lt;/authors&gt;&lt;/contributors&gt;&lt;titles&gt;&lt;title&gt;A novel underactuated multi-fingered soft robotic hand for prosthetic application&lt;/title&gt;&lt;secondary-title&gt;Robotics and Autonomous Systems&lt;/secondary-title&gt;&lt;/titles&gt;&lt;periodical&gt;&lt;full-title&gt;Robotics and Autonomous Systems&lt;/full-title&gt;&lt;/periodical&gt;&lt;pages&gt;267-277&lt;/pages&gt;&lt;volume&gt;100&lt;/volume&gt;&lt;keywords&gt;&lt;keyword&gt;Asymmetric bellow flexible pneumatic actuator&lt;/keyword&gt;&lt;keyword&gt;Finite element analysis&lt;/keyword&gt;&lt;keyword&gt;Multi-fingered soft Robotic hand&lt;/keyword&gt;&lt;/keywords&gt;&lt;dates&gt;&lt;year&gt;2018&lt;/year&gt;&lt;pub-dates&gt;&lt;date&gt;2018/02/01/&lt;/date&gt;&lt;/pub-dates&gt;&lt;/dates&gt;&lt;isbn&gt;0921-8890&lt;/isbn&gt;&lt;urls&gt;&lt;related-urls&gt;&lt;url&gt;http://www.sciencedirect.com/science/article/pii/S092188901730307X&lt;/url&gt;&lt;/related-urls&gt;&lt;/urls&gt;&lt;electronic-resource-num&gt;https://doi.org/10.1016/j.robot.2017.11.005&lt;/electronic-resource-num&gt;&lt;/record&gt;&lt;/Cite&gt;&lt;/EndNote&gt;</w:instrText>
+        <w:instrText xml:space="preserve"> ADDIN EN.CITE &lt;EndNote&gt;&lt;Cite&gt;&lt;Author&gt;Mata Amritanandamayi&lt;/Author&gt;&lt;Year&gt;2018&lt;/Year&gt;&lt;RecNum&gt;24&lt;/RecNum&gt;&lt;DisplayText&gt;(Mata Amritanandamayi, Udupa et al. 2018)&lt;/DisplayText&gt;&lt;record&gt;&lt;rec-number&gt;24&lt;/rec-number&gt;&lt;foreign-keys&gt;&lt;key app="EN" db-id="s2ax52wpjeswtre5fdtp0apkafxtfr5tx0vs" timestamp="1526633481"&gt;24&lt;/key&gt;&lt;/foreign-keys&gt;&lt;ref-type name="Journal Article"&gt;17&lt;/ref-type&gt;&lt;contributors&gt;&lt;authors&gt;&lt;author&gt;Mata Amritanandamayi, Devi&lt;/author&gt;&lt;author&gt;Udupa, Ganesha&lt;/author&gt;&lt;author&gt;Sreedharan, Pramod&lt;/author&gt;&lt;/authors&gt;&lt;/contributors&gt;&lt;titles&gt;&lt;title&gt;A novel underactuated multi-fingered soft robotic hand for prosthetic application&lt;/title&gt;&lt;secondary-title&gt;Robotics and Autonomous Systems&lt;/secondary-title&gt;&lt;/titles&gt;&lt;periodical&gt;&lt;full-title&gt;Robotics and Autonomous Systems&lt;/full-title&gt;&lt;/periodical&gt;&lt;pages&gt;267-277&lt;/pages&gt;&lt;volume&gt;100&lt;/volume&gt;&lt;keywords&gt;&lt;keyword&gt;Asymmetric bellow flexible pneumatic actuator&lt;/keyword&gt;&lt;keyword&gt;Finite element analysis&lt;/keyword&gt;&lt;keyword&gt;Multi-fingered soft Robotic hand&lt;/keyword&gt;&lt;/keywords&gt;&lt;dates&gt;&lt;year&gt;2018&lt;/year&gt;&lt;pub-dates&gt;&lt;date&gt;2018/02/01/&lt;/date&gt;&lt;/pub-dates&gt;&lt;/dates&gt;&lt;isbn&gt;0921-8890&lt;/isbn&gt;&lt;urls&gt;&lt;related-urls&gt;&lt;url&gt;http://www.sciencedirect.com/science/article/pii/S092188901730307X&lt;/url&gt;&lt;/related-urls&gt;&lt;/urls&gt;&lt;electronic-resource-num&gt;https://doi.org/10.1016/j.robot.2017.11.005&lt;/electronic-resource-num&gt;&lt;/record&gt;&lt;/Cite&gt;&lt;/EndNote&gt;</w:instrText>
       </w:r>
       <w:r>
         <w:rPr>
@@ -3536,7 +3520,7 @@
           <w:rFonts w:cs="Times New Roman"/>
           <w:noProof/>
         </w:rPr>
-        <w:t>[2]</w:t>
+        <w:t>(Mata Amritanandamayi, Udupa et al. 2018)</w:t>
       </w:r>
       <w:r>
         <w:rPr>
@@ -3578,7 +3562,7 @@
         <w:rPr>
           <w:rFonts w:cs="Times New Roman"/>
         </w:rPr>
-        <w:instrText xml:space="preserve"> ADDIN EN.CITE &lt;EndNote&gt;&lt;Cite&gt;&lt;Author&gt;El-Hamad&lt;/Author&gt;&lt;Year&gt;2017&lt;/Year&gt;&lt;RecNum&gt;34&lt;/RecNum&gt;&lt;DisplayText&gt;[12]&lt;/DisplayText&gt;&lt;record&gt;&lt;rec-number&gt;34&lt;/rec-number&gt;&lt;foreign-keys&gt;&lt;key app="EN" db-id="s2ax52wpjeswtre5fdtp0apkafxtfr5tx0vs" timestamp="1526696112"&gt;34&lt;/key&gt;&lt;/foreign-keys&gt;&lt;ref-type name="Journal Article"&gt;17&lt;/ref-type&gt;&lt;contributors&gt;&lt;authors&gt;&lt;author&gt;H. J. El-Hamad&lt;/author&gt;&lt;author&gt;S.A.B. Ahmad&lt;/author&gt;&lt;author&gt;A. J. B. D. Ishak&lt;/author&gt;&lt;/authors&gt;&lt;/contributors&gt;&lt;titles&gt;&lt;title&gt;Modelling of High Output Force Dielectric Elastomer Actuator&lt;/title&gt;&lt;secondary-title&gt;International Journal of Mechanical Engineering and Robotics Research&lt;/secondary-title&gt;&lt;/titles&gt;&lt;periodical&gt;&lt;full-title&gt;International Journal of Mechanical Engineering and Robotics Research&lt;/full-title&gt;&lt;/periodical&gt;&lt;pages&gt;100-103&lt;/pages&gt;&lt;volume&gt;6&lt;/volume&gt;&lt;number&gt;2&lt;/number&gt;&lt;dates&gt;&lt;year&gt;2017&lt;/year&gt;&lt;/dates&gt;&lt;urls&gt;&lt;/urls&gt;&lt;electronic-resource-num&gt;10.18178/ijmerr.6.2.100-103&lt;/electronic-resource-num&gt;&lt;/record&gt;&lt;/Cite&gt;&lt;/EndNote&gt;</w:instrText>
+        <w:instrText xml:space="preserve"> ADDIN EN.CITE &lt;EndNote&gt;&lt;Cite&gt;&lt;Author&gt;El-Hamad&lt;/Author&gt;&lt;Year&gt;2017&lt;/Year&gt;&lt;RecNum&gt;34&lt;/RecNum&gt;&lt;DisplayText&gt;(El-Hamad, Ahmad et al. 2017)&lt;/DisplayText&gt;&lt;record&gt;&lt;rec-number&gt;34&lt;/rec-number&gt;&lt;foreign-keys&gt;&lt;key app="EN" db-id="s2ax52wpjeswtre5fdtp0apkafxtfr5tx0vs" timestamp="1526696112"&gt;34&lt;/key&gt;&lt;/foreign-keys&gt;&lt;ref-type name="Journal Article"&gt;17&lt;/ref-type&gt;&lt;contributors&gt;&lt;authors&gt;&lt;author&gt;H. J. El-Hamad&lt;/author&gt;&lt;author&gt;S.A.B. Ahmad&lt;/author&gt;&lt;author&gt;A. J. B. D. Ishak&lt;/author&gt;&lt;/authors&gt;&lt;/contributors&gt;&lt;titles&gt;&lt;title&gt;Modelling of High Output Force Dielectric Elastomer Actuator&lt;/title&gt;&lt;secondary-title&gt;International Journal of Mechanical Engineering and Robotics Research&lt;/secondary-title&gt;&lt;/titles&gt;&lt;periodical&gt;&lt;full-title&gt;International Journal of Mechanical Engineering and Robotics Research&lt;/full-title&gt;&lt;/periodical&gt;&lt;pages&gt;100-103&lt;/pages&gt;&lt;volume&gt;6&lt;/volume&gt;&lt;number&gt;2&lt;/number&gt;&lt;dates&gt;&lt;year&gt;2017&lt;/year&gt;&lt;/dates&gt;&lt;urls&gt;&lt;/urls&gt;&lt;electronic-resource-num&gt;10.18178/ijmerr.6.2.100-103&lt;/electronic-resource-num&gt;&lt;/record&gt;&lt;/Cite&gt;&lt;/EndNote&gt;</w:instrText>
       </w:r>
       <w:r>
         <w:rPr>
@@ -3591,7 +3575,7 @@
           <w:rFonts w:cs="Times New Roman"/>
           <w:noProof/>
         </w:rPr>
-        <w:t>[12]</w:t>
+        <w:t>(El-Hamad, Ahmad et al. 2017)</w:t>
       </w:r>
       <w:r>
         <w:rPr>
@@ -3667,16 +3651,56 @@
         <w:rPr>
           <w:rFonts w:cs="Times New Roman"/>
         </w:rPr>
-        <w:t>extremely large forces with smaller and more flexible configurations. Durfee, Xia and Hsiao-</w:t>
-      </w:r>
-      <w:proofErr w:type="spellStart"/>
-      <w:r>
-        <w:rPr>
-          <w:rFonts w:cs="Times New Roman"/>
-        </w:rPr>
-        <w:t>Wecksler</w:t>
-      </w:r>
-      <w:proofErr w:type="spellEnd"/>
+        <w:t xml:space="preserve">extremely large forces with smaller and more flexible configurations. Durfee, Xia and Hsiao-Wecksler </w:t>
+      </w:r>
+      <w:r>
+        <w:rPr>
+          <w:rFonts w:cs="Times New Roman"/>
+        </w:rPr>
+        <w:t xml:space="preserve">modelled micro hydraulic cylinders, and at a nominal pressure of </w:t>
+      </w:r>
+      <w:r>
+        <w:rPr>
+          <w:rFonts w:cs="Times New Roman"/>
+        </w:rPr>
+        <w:t>6.9MPa</w:t>
+      </w:r>
+      <w:r>
+        <w:rPr>
+          <w:rFonts w:cs="Times New Roman"/>
+        </w:rPr>
+        <w:t xml:space="preserve"> (1000psi)</w:t>
+      </w:r>
+      <w:r>
+        <w:rPr>
+          <w:rFonts w:cs="Times New Roman"/>
+        </w:rPr>
+        <w:t xml:space="preserve">, a </w:t>
+      </w:r>
+      <w:r>
+        <w:rPr>
+          <w:rFonts w:cs="Times New Roman"/>
+        </w:rPr>
+        <w:t xml:space="preserve">single </w:t>
+      </w:r>
+      <w:r>
+        <w:rPr>
+          <w:rFonts w:cs="Times New Roman"/>
+        </w:rPr>
+        <w:t xml:space="preserve">hydraulic cylinder </w:t>
+      </w:r>
+      <w:r>
+        <w:rPr>
+          <w:rFonts w:cs="Times New Roman"/>
+        </w:rPr>
+        <w:t xml:space="preserve">with a mere 4mm </w:t>
+      </w:r>
+      <w:r>
+        <w:rPr>
+          <w:rFonts w:cs="Times New Roman"/>
+        </w:rPr>
+        <w:t>bore can output up to 87N worth of force</w:t>
+      </w:r>
       <w:r>
         <w:rPr>
           <w:rFonts w:cs="Times New Roman"/>
@@ -3687,67 +3711,13 @@
         <w:rPr>
           <w:rFonts w:cs="Times New Roman"/>
         </w:rPr>
-        <w:t xml:space="preserve">modelled micro hydraulic cylinders, and at a nominal pressure of </w:t>
-      </w:r>
-      <w:r>
-        <w:rPr>
-          <w:rFonts w:cs="Times New Roman"/>
-        </w:rPr>
-        <w:t>6.9MPa</w:t>
-      </w:r>
-      <w:r>
-        <w:rPr>
-          <w:rFonts w:cs="Times New Roman"/>
-        </w:rPr>
-        <w:t xml:space="preserve"> (1000psi)</w:t>
-      </w:r>
-      <w:r>
-        <w:rPr>
-          <w:rFonts w:cs="Times New Roman"/>
-        </w:rPr>
-        <w:t xml:space="preserve">, a </w:t>
-      </w:r>
-      <w:r>
-        <w:rPr>
-          <w:rFonts w:cs="Times New Roman"/>
-        </w:rPr>
-        <w:t xml:space="preserve">single </w:t>
-      </w:r>
-      <w:r>
-        <w:rPr>
-          <w:rFonts w:cs="Times New Roman"/>
-        </w:rPr>
-        <w:t xml:space="preserve">hydraulic cylinder </w:t>
-      </w:r>
-      <w:r>
-        <w:rPr>
-          <w:rFonts w:cs="Times New Roman"/>
-        </w:rPr>
-        <w:t xml:space="preserve">with a mere 4mm </w:t>
-      </w:r>
-      <w:r>
-        <w:rPr>
-          <w:rFonts w:cs="Times New Roman"/>
-        </w:rPr>
-        <w:t>bore can output up to 87N worth of force</w:t>
-      </w:r>
-      <w:r>
-        <w:rPr>
-          <w:rFonts w:cs="Times New Roman"/>
-        </w:rPr>
-        <w:t xml:space="preserve"> </w:t>
-      </w:r>
-      <w:r>
-        <w:rPr>
-          <w:rFonts w:cs="Times New Roman"/>
-        </w:rPr>
         <w:fldChar w:fldCharType="begin"/>
       </w:r>
       <w:r>
         <w:rPr>
           <w:rFonts w:cs="Times New Roman"/>
         </w:rPr>
-        <w:instrText xml:space="preserve"> ADDIN EN.CITE &lt;EndNote&gt;&lt;Cite&gt;&lt;Author&gt;Durfee&lt;/Author&gt;&lt;Year&gt;2011&lt;/Year&gt;&lt;RecNum&gt;1&lt;/RecNum&gt;&lt;DisplayText&gt;[1]&lt;/DisplayText&gt;&lt;record&gt;&lt;rec-number&gt;1&lt;/rec-number&gt;&lt;foreign-keys&gt;&lt;key app="EN" db-id="s2ax52wpjeswtre5fdtp0apkafxtfr5tx0vs" timestamp="1520833014"&gt;1&lt;/key&gt;&lt;/foreign-keys&gt;&lt;ref-type name="Conference Proceedings"&gt;10&lt;/ref-type&gt;&lt;contributors&gt;&lt;authors&gt;&lt;author&gt;W. Durfee&lt;/author&gt;&lt;author&gt;J. Xia&lt;/author&gt;&lt;author&gt;E. Hsiao-Wecksler&lt;/author&gt;&lt;/authors&gt;&lt;/contributors&gt;&lt;titles&gt;&lt;title&gt;Tiny hydraulics for powered orthotics&lt;/title&gt;&lt;secondary-title&gt;2011 IEEE International Conference on Rehabilitation Robotics&lt;/secondary-title&gt;&lt;alt-title&gt;2011 IEEE International Conference on Rehabilitation Robotics&lt;/alt-title&gt;&lt;/titles&gt;&lt;pages&gt;1-6&lt;/pages&gt;&lt;keywords&gt;&lt;keyword&gt;actuators&lt;/keyword&gt;&lt;keyword&gt;electrohydraulic control equipment&lt;/keyword&gt;&lt;keyword&gt;medical control systems&lt;/keyword&gt;&lt;keyword&gt;orthotics&lt;/keyword&gt;&lt;keyword&gt;power control&lt;/keyword&gt;&lt;keyword&gt;power supplies to apparatus&lt;/keyword&gt;&lt;keyword&gt;actuation system&lt;/keyword&gt;&lt;keyword&gt;battery powered electrohydraulic actuator&lt;/keyword&gt;&lt;keyword&gt;bore cylinders&lt;/keyword&gt;&lt;keyword&gt;electromechanical systems&lt;/keyword&gt;&lt;keyword&gt;fluid power&lt;/keyword&gt;&lt;keyword&gt;hydraulics&lt;/keyword&gt;&lt;keyword&gt;piston seal&lt;/keyword&gt;&lt;keyword&gt;power 10 W to 100 W&lt;/keyword&gt;&lt;keyword&gt;power supply&lt;/keyword&gt;&lt;keyword&gt;powered ankle orthosis&lt;/keyword&gt;&lt;keyword&gt;systems analysis&lt;/keyword&gt;&lt;keyword&gt;transmission line&lt;/keyword&gt;&lt;keyword&gt;Fluids&lt;/keyword&gt;&lt;keyword&gt;Pistons&lt;/keyword&gt;&lt;keyword&gt;Power supplies&lt;/keyword&gt;&lt;keyword&gt;Pumps&lt;/keyword&gt;&lt;keyword&gt;Seals&lt;/keyword&gt;&lt;keyword&gt;powered orthotics&lt;/keyword&gt;&lt;keyword&gt;Biomechanics&lt;/keyword&gt;&lt;keyword&gt;Equipment Design&lt;/keyword&gt;&lt;keyword&gt;Humans&lt;/keyword&gt;&lt;keyword&gt;Kinetics&lt;/keyword&gt;&lt;keyword&gt;Orthotic Devices&lt;/keyword&gt;&lt;/keywords&gt;&lt;dates&gt;&lt;year&gt;2011&lt;/year&gt;&lt;pub-dates&gt;&lt;date&gt;June 29 2011-July 1 2011&lt;/date&gt;&lt;/pub-dates&gt;&lt;/dates&gt;&lt;isbn&gt;1945-7898&lt;/isbn&gt;&lt;urls&gt;&lt;/urls&gt;&lt;electronic-resource-num&gt;10.1109/ICORR.2011.5975473&lt;/electronic-resource-num&gt;&lt;/record&gt;&lt;/Cite&gt;&lt;/EndNote&gt;</w:instrText>
+        <w:instrText xml:space="preserve"> ADDIN EN.CITE &lt;EndNote&gt;&lt;Cite&gt;&lt;Author&gt;Durfee&lt;/Author&gt;&lt;Year&gt;2011&lt;/Year&gt;&lt;RecNum&gt;1&lt;/RecNum&gt;&lt;DisplayText&gt;(Durfee, Xia et al. 2011)&lt;/DisplayText&gt;&lt;record&gt;&lt;rec-number&gt;1&lt;/rec-number&gt;&lt;foreign-keys&gt;&lt;key app="EN" db-id="s2ax52wpjeswtre5fdtp0apkafxtfr5tx0vs" timestamp="1520833014"&gt;1&lt;/key&gt;&lt;/foreign-keys&gt;&lt;ref-type name="Conference Proceedings"&gt;10&lt;/ref-type&gt;&lt;contributors&gt;&lt;authors&gt;&lt;author&gt;W. Durfee&lt;/author&gt;&lt;author&gt;J. Xia&lt;/author&gt;&lt;author&gt;E. Hsiao-Wecksler&lt;/author&gt;&lt;/authors&gt;&lt;/contributors&gt;&lt;titles&gt;&lt;title&gt;Tiny hydraulics for powered orthotics&lt;/title&gt;&lt;secondary-title&gt;2011 IEEE International Conference on Rehabilitation Robotics&lt;/secondary-title&gt;&lt;alt-title&gt;2011 IEEE International Conference on Rehabilitation Robotics&lt;/alt-title&gt;&lt;/titles&gt;&lt;pages&gt;1-6&lt;/pages&gt;&lt;keywords&gt;&lt;keyword&gt;actuators&lt;/keyword&gt;&lt;keyword&gt;electrohydraulic control equipment&lt;/keyword&gt;&lt;keyword&gt;medical control systems&lt;/keyword&gt;&lt;keyword&gt;orthotics&lt;/keyword&gt;&lt;keyword&gt;power control&lt;/keyword&gt;&lt;keyword&gt;power supplies to apparatus&lt;/keyword&gt;&lt;keyword&gt;actuation system&lt;/keyword&gt;&lt;keyword&gt;battery powered electrohydraulic actuator&lt;/keyword&gt;&lt;keyword&gt;bore cylinders&lt;/keyword&gt;&lt;keyword&gt;electromechanical systems&lt;/keyword&gt;&lt;keyword&gt;fluid power&lt;/keyword&gt;&lt;keyword&gt;hydraulics&lt;/keyword&gt;&lt;keyword&gt;piston seal&lt;/keyword&gt;&lt;keyword&gt;power 10 W to 100 W&lt;/keyword&gt;&lt;keyword&gt;power supply&lt;/keyword&gt;&lt;keyword&gt;powered ankle orthosis&lt;/keyword&gt;&lt;keyword&gt;systems analysis&lt;/keyword&gt;&lt;keyword&gt;transmission line&lt;/keyword&gt;&lt;keyword&gt;Fluids&lt;/keyword&gt;&lt;keyword&gt;Pistons&lt;/keyword&gt;&lt;keyword&gt;Power supplies&lt;/keyword&gt;&lt;keyword&gt;Pumps&lt;/keyword&gt;&lt;keyword&gt;Seals&lt;/keyword&gt;&lt;keyword&gt;powered orthotics&lt;/keyword&gt;&lt;keyword&gt;Biomechanics&lt;/keyword&gt;&lt;keyword&gt;Equipment Design&lt;/keyword&gt;&lt;keyword&gt;Humans&lt;/keyword&gt;&lt;keyword&gt;Kinetics&lt;/keyword&gt;&lt;keyword&gt;Orthotic Devices&lt;/keyword&gt;&lt;/keywords&gt;&lt;dates&gt;&lt;year&gt;2011&lt;/year&gt;&lt;pub-dates&gt;&lt;date&gt;June 29 2011-July 1 2011&lt;/date&gt;&lt;/pub-dates&gt;&lt;/dates&gt;&lt;isbn&gt;1945-7898&lt;/isbn&gt;&lt;urls&gt;&lt;/urls&gt;&lt;electronic-resource-num&gt;10.1109/ICORR.2011.5975473&lt;/electronic-resource-num&gt;&lt;/record&gt;&lt;/Cite&gt;&lt;/EndNote&gt;</w:instrText>
       </w:r>
       <w:r>
         <w:rPr>
@@ -3760,7 +3730,7 @@
           <w:rFonts w:cs="Times New Roman"/>
           <w:noProof/>
         </w:rPr>
-        <w:t>[1]</w:t>
+        <w:t>(Durfee, Xia et al. 2011)</w:t>
       </w:r>
       <w:r>
         <w:rPr>
@@ -3880,49 +3850,49 @@
         </w:rPr>
         <w:fldChar w:fldCharType="begin">
           <w:fldData xml:space="preserve">PEVuZE5vdGU+PENpdGU+PEF1dGhvcj5SZXNuaWs8L0F1dGhvcj48WWVhcj4yMDE3PC9ZZWFyPjxS
-ZWNOdW0+MjY8L1JlY051bT48RGlzcGxheVRleHQ+WzUsIDhdPC9EaXNwbGF5VGV4dD48cmVjb3Jk
-PjxyZWMtbnVtYmVyPjI2PC9yZWMtbnVtYmVyPjxmb3JlaWduLWtleXM+PGtleSBhcHA9IkVOIiBk
-Yi1pZD0iczJheDUyd3BqZXN3dHJlNWZkdHAwYXBrYWZ4dGZyNXR4MHZzIiB0aW1lc3RhbXA9IjE1
-MjY2NTkzMDciPjI2PC9rZXk+PC9mb3JlaWduLWtleXM+PHJlZi10eXBlIG5hbWU9IkpvdXJuYWwg
-QXJ0aWNsZSI+MTc8L3JlZi10eXBlPjxjb250cmlidXRvcnM+PGF1dGhvcnM+PGF1dGhvcj5SZXNu
-aWssIExpbmRhPC9hdXRob3I+PGF1dGhvcj5LbGluZ2VyLCBTaGFuYTwvYXV0aG9yPjwvYXV0aG9y
-cz48L2NvbnRyaWJ1dG9ycz48dGl0bGVzPjx0aXRsZT5BdHRyaXRpb24gYW5kIHJldGVudGlvbiBp
-biB1cHBlciBsaW1iIHByb3N0aGV0aWNzIHJlc2VhcmNoOiBleHBlcmllbmNlIG9mIHRoZSBWQSBo
-b21lIHN0dWR5IG9mIHRoZSBERUtBIGFybTwvdGl0bGU+PHNlY29uZGFyeS10aXRsZT5EaXNhYmls
-aXR5IGFuZCBSZWhhYmlsaXRhdGlvbjogQXNzaXN0aXZlIFRlY2hub2xvZ3k8L3NlY29uZGFyeS10
-aXRsZT48L3RpdGxlcz48cGVyaW9kaWNhbD48ZnVsbC10aXRsZT5EaXNhYmlsaXR5IGFuZCBSZWhh
-YmlsaXRhdGlvbjogQXNzaXN0aXZlIFRlY2hub2xvZ3k8L2Z1bGwtdGl0bGU+PC9wZXJpb2RpY2Fs
-PjxwYWdlcz44MTYtODIxPC9wYWdlcz48dm9sdW1lPjEyPC92b2x1bWU+PG51bWJlcj44PC9udW1i
-ZXI+PGRhdGVzPjx5ZWFyPjIwMTc8L3llYXI+PHB1Yi1kYXRlcz48ZGF0ZT4yMDE3LzExLzE3PC9k
-YXRlPjwvcHViLWRhdGVzPjwvZGF0ZXM+PHB1Ymxpc2hlcj5UYXlsb3IgJmFtcDsgRnJhbmNpczwv
-cHVibGlzaGVyPjxpc2JuPjE3NDgtMzEwNzwvaXNibj48dXJscz48cmVsYXRlZC11cmxzPjx1cmw+
-aHR0cHM6Ly9kb2kub3JnLzEwLjEwODAvMTc0ODMxMDcuMjAxNi4xMjY5MjEyPC91cmw+PC9yZWxh
-dGVkLXVybHM+PC91cmxzPjxlbGVjdHJvbmljLXJlc291cmNlLW51bT4xMC4xMDgwLzE3NDgzMTA3
-LjIwMTYuMTI2OTIxMjwvZWxlY3Ryb25pYy1yZXNvdXJjZS1udW0+PC9yZWNvcmQ+PC9DaXRlPjxD
-aXRlPjxBdXRob3I+SGFzaGltPC9BdXRob3I+PFllYXI+MjAxODwvWWVhcj48UmVjTnVtPjM4PC9S
-ZWNOdW0+PHJlY29yZD48cmVjLW51bWJlcj4zODwvcmVjLW51bWJlcj48Zm9yZWlnbi1rZXlzPjxr
-ZXkgYXBwPSJFTiIgZGItaWQ9InMyYXg1MndwamVzd3RyZTVmZHRwMGFwa2FmeHRmcjV0eDB2cyIg
-dGltZXN0YW1wPSIxNTI2NzQzMTI5Ij4zODwva2V5PjwvZm9yZWlnbi1rZXlzPjxyZWYtdHlwZSBu
-YW1lPSJKb3VybmFsIEFydGljbGUiPjE3PC9yZWYtdHlwZT48Y29udHJpYnV0b3JzPjxhdXRob3Jz
-PjxhdXRob3I+SGFzaGltLCBOLiBBLjwvYXV0aG9yPjxhdXRob3I+QWJkIFJhemFrLCBOLiBBLjwv
-YXV0aG9yPjxhdXRob3I+QWJ1IE9zbWFuLCBOLiBBLjwvYXV0aG9yPjxhdXRob3I+R2hvbGl6YWRl
-aCwgSC48L2F1dGhvcj48L2F1dGhvcnM+PC9jb250cmlidXRvcnM+PHRpdGxlcz48dGl0bGU+SW1w
-cm92ZW1lbnQgb24gdXBwZXIgbGltYiBib2R5LXBvd2VyZWQgcHJvc3RoZXNlcyAoMTkyMeKAkzIw
-MTYpOiBBIHN5c3RlbWF0aWMgcmV2aWV3PC90aXRsZT48c2Vjb25kYXJ5LXRpdGxlPlByb2NlZWRp
-bmdzIG9mIHRoZSBJbnN0aXR1dGlvbiBvZiBNZWNoYW5pY2FsIEVuZ2luZWVycywgUGFydCBIOiBK
-b3VybmFsIG9mIEVuZ2luZWVyaW5nIGluIE1lZGljaW5lPC9zZWNvbmRhcnktdGl0bGU+PC90aXRs
-ZXM+PHBlcmlvZGljYWw+PGZ1bGwtdGl0bGU+UHJvY2VlZGluZ3Mgb2YgdGhlIEluc3RpdHV0aW9u
-IG9mIE1lY2hhbmljYWwgRW5naW5lZXJzLCBQYXJ0IEg6IEpvdXJuYWwgb2YgRW5naW5lZXJpbmcg
-aW4gTWVkaWNpbmU8L2Z1bGwtdGl0bGU+PC9wZXJpb2RpY2FsPjxwYWdlcz4zLTExPC9wYWdlcz48
-dm9sdW1lPjIzMjwvdm9sdW1lPjxudW1iZXI+MTwvbnVtYmVyPjxkYXRlcz48eWVhcj4yMDE4PC95
-ZWFyPjwvZGF0ZXM+PHdvcmstdHlwZT5SZXZpZXc8L3dvcmstdHlwZT48dXJscz48cmVsYXRlZC11
-cmxzPjx1cmw+aHR0cHM6Ly93d3cuc2NvcHVzLmNvbS9pbndhcmQvcmVjb3JkLnVyaT9laWQ9Mi1z
-Mi4wLTg1MDM4Mzg4MjgyJmFtcDtkb2k9MTAuMTE3NyUyZjA5NTQ0MTE5MTc3NDQ1ODUmYW1wO3Bh
-cnRuZXJJRD00MCZhbXA7bWQ1PWVkMjRhNDM1MWFmZjBmNTQzYjgzMDEzNTk5N2YyYTI0PC91cmw+
-PC9yZWxhdGVkLXVybHM+PC91cmxzPjxlbGVjdHJvbmljLXJlc291cmNlLW51bT4xMC4xMTc3LzA5
-NTQ0MTE5MTc3NDQ1ODU8L2VsZWN0cm9uaWMtcmVzb3VyY2UtbnVtPjxyZW1vdGUtZGF0YWJhc2Ut
-bmFtZT5TY29wdXM8L3JlbW90ZS1kYXRhYmFzZS1uYW1lPjwvcmVjb3JkPjwvQ2l0ZT48L0VuZE5v
-dGU+
+ZWNOdW0+MjY8L1JlY051bT48RGlzcGxheVRleHQ+KFJlc25payBhbmQgS2xpbmdlciAyMDE3LCBI
+YXNoaW0sIEFiZCBSYXphayBldCBhbC4gMjAxOCk8L0Rpc3BsYXlUZXh0PjxyZWNvcmQ+PHJlYy1u
+dW1iZXI+MjY8L3JlYy1udW1iZXI+PGZvcmVpZ24ta2V5cz48a2V5IGFwcD0iRU4iIGRiLWlkPSJz
+MmF4NTJ3cGplc3d0cmU1ZmR0cDBhcGthZnh0ZnI1dHgwdnMiIHRpbWVzdGFtcD0iMTUyNjY1OTMw
+NyI+MjY8L2tleT48L2ZvcmVpZ24ta2V5cz48cmVmLXR5cGUgbmFtZT0iSm91cm5hbCBBcnRpY2xl
+Ij4xNzwvcmVmLXR5cGU+PGNvbnRyaWJ1dG9ycz48YXV0aG9ycz48YXV0aG9yPlJlc25paywgTGlu
+ZGE8L2F1dGhvcj48YXV0aG9yPktsaW5nZXIsIFNoYW5hPC9hdXRob3I+PC9hdXRob3JzPjwvY29u
+dHJpYnV0b3JzPjx0aXRsZXM+PHRpdGxlPkF0dHJpdGlvbiBhbmQgcmV0ZW50aW9uIGluIHVwcGVy
+IGxpbWIgcHJvc3RoZXRpY3MgcmVzZWFyY2g6IGV4cGVyaWVuY2Ugb2YgdGhlIFZBIGhvbWUgc3R1
+ZHkgb2YgdGhlIERFS0EgYXJtPC90aXRsZT48c2Vjb25kYXJ5LXRpdGxlPkRpc2FiaWxpdHkgYW5k
+IFJlaGFiaWxpdGF0aW9uOiBBc3Npc3RpdmUgVGVjaG5vbG9neTwvc2Vjb25kYXJ5LXRpdGxlPjwv
+dGl0bGVzPjxwZXJpb2RpY2FsPjxmdWxsLXRpdGxlPkRpc2FiaWxpdHkgYW5kIFJlaGFiaWxpdGF0
+aW9uOiBBc3Npc3RpdmUgVGVjaG5vbG9neTwvZnVsbC10aXRsZT48L3BlcmlvZGljYWw+PHBhZ2Vz
+PjgxNi04MjE8L3BhZ2VzPjx2b2x1bWU+MTI8L3ZvbHVtZT48bnVtYmVyPjg8L251bWJlcj48ZGF0
+ZXM+PHllYXI+MjAxNzwveWVhcj48cHViLWRhdGVzPjxkYXRlPjIwMTcvMTEvMTc8L2RhdGU+PC9w
+dWItZGF0ZXM+PC9kYXRlcz48cHVibGlzaGVyPlRheWxvciAmYW1wOyBGcmFuY2lzPC9wdWJsaXNo
+ZXI+PGlzYm4+MTc0OC0zMTA3PC9pc2JuPjx1cmxzPjxyZWxhdGVkLXVybHM+PHVybD5odHRwczov
+L2RvaS5vcmcvMTAuMTA4MC8xNzQ4MzEwNy4yMDE2LjEyNjkyMTI8L3VybD48L3JlbGF0ZWQtdXJs
+cz48L3VybHM+PGVsZWN0cm9uaWMtcmVzb3VyY2UtbnVtPjEwLjEwODAvMTc0ODMxMDcuMjAxNi4x
+MjY5MjEyPC9lbGVjdHJvbmljLXJlc291cmNlLW51bT48L3JlY29yZD48L0NpdGU+PENpdGU+PEF1
+dGhvcj5IYXNoaW08L0F1dGhvcj48WWVhcj4yMDE4PC9ZZWFyPjxSZWNOdW0+Mzg8L1JlY051bT48
+cmVjb3JkPjxyZWMtbnVtYmVyPjM4PC9yZWMtbnVtYmVyPjxmb3JlaWduLWtleXM+PGtleSBhcHA9
+IkVOIiBkYi1pZD0iczJheDUyd3BqZXN3dHJlNWZkdHAwYXBrYWZ4dGZyNXR4MHZzIiB0aW1lc3Rh
+bXA9IjE1MjY3NDMxMjkiPjM4PC9rZXk+PC9mb3JlaWduLWtleXM+PHJlZi10eXBlIG5hbWU9Ikpv
+dXJuYWwgQXJ0aWNsZSI+MTc8L3JlZi10eXBlPjxjb250cmlidXRvcnM+PGF1dGhvcnM+PGF1dGhv
+cj5IYXNoaW0sIE4uIEEuPC9hdXRob3I+PGF1dGhvcj5BYmQgUmF6YWssIE4uIEEuPC9hdXRob3I+
+PGF1dGhvcj5BYnUgT3NtYW4sIE4uIEEuPC9hdXRob3I+PGF1dGhvcj5HaG9saXphZGVoLCBILjwv
+YXV0aG9yPjwvYXV0aG9ycz48L2NvbnRyaWJ1dG9ycz48dGl0bGVzPjx0aXRsZT5JbXByb3ZlbWVu
+dCBvbiB1cHBlciBsaW1iIGJvZHktcG93ZXJlZCBwcm9zdGhlc2VzICgxOTIx4oCTMjAxNik6IEEg
+c3lzdGVtYXRpYyByZXZpZXc8L3RpdGxlPjxzZWNvbmRhcnktdGl0bGU+UHJvY2VlZGluZ3Mgb2Yg
+dGhlIEluc3RpdHV0aW9uIG9mIE1lY2hhbmljYWwgRW5naW5lZXJzLCBQYXJ0IEg6IEpvdXJuYWwg
+b2YgRW5naW5lZXJpbmcgaW4gTWVkaWNpbmU8L3NlY29uZGFyeS10aXRsZT48L3RpdGxlcz48cGVy
+aW9kaWNhbD48ZnVsbC10aXRsZT5Qcm9jZWVkaW5ncyBvZiB0aGUgSW5zdGl0dXRpb24gb2YgTWVj
+aGFuaWNhbCBFbmdpbmVlcnMsIFBhcnQgSDogSm91cm5hbCBvZiBFbmdpbmVlcmluZyBpbiBNZWRp
+Y2luZTwvZnVsbC10aXRsZT48L3BlcmlvZGljYWw+PHBhZ2VzPjMtMTE8L3BhZ2VzPjx2b2x1bWU+
+MjMyPC92b2x1bWU+PG51bWJlcj4xPC9udW1iZXI+PGRhdGVzPjx5ZWFyPjIwMTg8L3llYXI+PC9k
+YXRlcz48d29yay10eXBlPlJldmlldzwvd29yay10eXBlPjx1cmxzPjxyZWxhdGVkLXVybHM+PHVy
+bD5odHRwczovL3d3dy5zY29wdXMuY29tL2lud2FyZC9yZWNvcmQudXJpP2VpZD0yLXMyLjAtODUw
+MzgzODgyODImYW1wO2RvaT0xMC4xMTc3JTJmMDk1NDQxMTkxNzc0NDU4NSZhbXA7cGFydG5lcklE
+PTQwJmFtcDttZDU9ZWQyNGE0MzUxYWZmMGY1NDNiODMwMTM1OTk3ZjJhMjQ8L3VybD48L3JlbGF0
+ZWQtdXJscz48L3VybHM+PGVsZWN0cm9uaWMtcmVzb3VyY2UtbnVtPjEwLjExNzcvMDk1NDQxMTkx
+Nzc0NDU4NTwvZWxlY3Ryb25pYy1yZXNvdXJjZS1udW0+PHJlbW90ZS1kYXRhYmFzZS1uYW1lPlNj
+b3B1czwvcmVtb3RlLWRhdGFiYXNlLW5hbWU+PC9yZWNvcmQ+PC9DaXRlPjwvRW5kTm90ZT5=
 </w:fldData>
         </w:fldChar>
       </w:r>
@@ -3938,49 +3908,49 @@
         </w:rPr>
         <w:fldChar w:fldCharType="begin">
           <w:fldData xml:space="preserve">PEVuZE5vdGU+PENpdGU+PEF1dGhvcj5SZXNuaWs8L0F1dGhvcj48WWVhcj4yMDE3PC9ZZWFyPjxS
-ZWNOdW0+MjY8L1JlY051bT48RGlzcGxheVRleHQ+WzUsIDhdPC9EaXNwbGF5VGV4dD48cmVjb3Jk
-PjxyZWMtbnVtYmVyPjI2PC9yZWMtbnVtYmVyPjxmb3JlaWduLWtleXM+PGtleSBhcHA9IkVOIiBk
-Yi1pZD0iczJheDUyd3BqZXN3dHJlNWZkdHAwYXBrYWZ4dGZyNXR4MHZzIiB0aW1lc3RhbXA9IjE1
-MjY2NTkzMDciPjI2PC9rZXk+PC9mb3JlaWduLWtleXM+PHJlZi10eXBlIG5hbWU9IkpvdXJuYWwg
-QXJ0aWNsZSI+MTc8L3JlZi10eXBlPjxjb250cmlidXRvcnM+PGF1dGhvcnM+PGF1dGhvcj5SZXNu
-aWssIExpbmRhPC9hdXRob3I+PGF1dGhvcj5LbGluZ2VyLCBTaGFuYTwvYXV0aG9yPjwvYXV0aG9y
-cz48L2NvbnRyaWJ1dG9ycz48dGl0bGVzPjx0aXRsZT5BdHRyaXRpb24gYW5kIHJldGVudGlvbiBp
-biB1cHBlciBsaW1iIHByb3N0aGV0aWNzIHJlc2VhcmNoOiBleHBlcmllbmNlIG9mIHRoZSBWQSBo
-b21lIHN0dWR5IG9mIHRoZSBERUtBIGFybTwvdGl0bGU+PHNlY29uZGFyeS10aXRsZT5EaXNhYmls
-aXR5IGFuZCBSZWhhYmlsaXRhdGlvbjogQXNzaXN0aXZlIFRlY2hub2xvZ3k8L3NlY29uZGFyeS10
-aXRsZT48L3RpdGxlcz48cGVyaW9kaWNhbD48ZnVsbC10aXRsZT5EaXNhYmlsaXR5IGFuZCBSZWhh
-YmlsaXRhdGlvbjogQXNzaXN0aXZlIFRlY2hub2xvZ3k8L2Z1bGwtdGl0bGU+PC9wZXJpb2RpY2Fs
-PjxwYWdlcz44MTYtODIxPC9wYWdlcz48dm9sdW1lPjEyPC92b2x1bWU+PG51bWJlcj44PC9udW1i
-ZXI+PGRhdGVzPjx5ZWFyPjIwMTc8L3llYXI+PHB1Yi1kYXRlcz48ZGF0ZT4yMDE3LzExLzE3PC9k
-YXRlPjwvcHViLWRhdGVzPjwvZGF0ZXM+PHB1Ymxpc2hlcj5UYXlsb3IgJmFtcDsgRnJhbmNpczwv
-cHVibGlzaGVyPjxpc2JuPjE3NDgtMzEwNzwvaXNibj48dXJscz48cmVsYXRlZC11cmxzPjx1cmw+
-aHR0cHM6Ly9kb2kub3JnLzEwLjEwODAvMTc0ODMxMDcuMjAxNi4xMjY5MjEyPC91cmw+PC9yZWxh
-dGVkLXVybHM+PC91cmxzPjxlbGVjdHJvbmljLXJlc291cmNlLW51bT4xMC4xMDgwLzE3NDgzMTA3
-LjIwMTYuMTI2OTIxMjwvZWxlY3Ryb25pYy1yZXNvdXJjZS1udW0+PC9yZWNvcmQ+PC9DaXRlPjxD
-aXRlPjxBdXRob3I+SGFzaGltPC9BdXRob3I+PFllYXI+MjAxODwvWWVhcj48UmVjTnVtPjM4PC9S
-ZWNOdW0+PHJlY29yZD48cmVjLW51bWJlcj4zODwvcmVjLW51bWJlcj48Zm9yZWlnbi1rZXlzPjxr
-ZXkgYXBwPSJFTiIgZGItaWQ9InMyYXg1MndwamVzd3RyZTVmZHRwMGFwa2FmeHRmcjV0eDB2cyIg
-dGltZXN0YW1wPSIxNTI2NzQzMTI5Ij4zODwva2V5PjwvZm9yZWlnbi1rZXlzPjxyZWYtdHlwZSBu
-YW1lPSJKb3VybmFsIEFydGljbGUiPjE3PC9yZWYtdHlwZT48Y29udHJpYnV0b3JzPjxhdXRob3Jz
-PjxhdXRob3I+SGFzaGltLCBOLiBBLjwvYXV0aG9yPjxhdXRob3I+QWJkIFJhemFrLCBOLiBBLjwv
-YXV0aG9yPjxhdXRob3I+QWJ1IE9zbWFuLCBOLiBBLjwvYXV0aG9yPjxhdXRob3I+R2hvbGl6YWRl
-aCwgSC48L2F1dGhvcj48L2F1dGhvcnM+PC9jb250cmlidXRvcnM+PHRpdGxlcz48dGl0bGU+SW1w
-cm92ZW1lbnQgb24gdXBwZXIgbGltYiBib2R5LXBvd2VyZWQgcHJvc3RoZXNlcyAoMTkyMeKAkzIw
-MTYpOiBBIHN5c3RlbWF0aWMgcmV2aWV3PC90aXRsZT48c2Vjb25kYXJ5LXRpdGxlPlByb2NlZWRp
-bmdzIG9mIHRoZSBJbnN0aXR1dGlvbiBvZiBNZWNoYW5pY2FsIEVuZ2luZWVycywgUGFydCBIOiBK
-b3VybmFsIG9mIEVuZ2luZWVyaW5nIGluIE1lZGljaW5lPC9zZWNvbmRhcnktdGl0bGU+PC90aXRs
-ZXM+PHBlcmlvZGljYWw+PGZ1bGwtdGl0bGU+UHJvY2VlZGluZ3Mgb2YgdGhlIEluc3RpdHV0aW9u
-IG9mIE1lY2hhbmljYWwgRW5naW5lZXJzLCBQYXJ0IEg6IEpvdXJuYWwgb2YgRW5naW5lZXJpbmcg
-aW4gTWVkaWNpbmU8L2Z1bGwtdGl0bGU+PC9wZXJpb2RpY2FsPjxwYWdlcz4zLTExPC9wYWdlcz48
-dm9sdW1lPjIzMjwvdm9sdW1lPjxudW1iZXI+MTwvbnVtYmVyPjxkYXRlcz48eWVhcj4yMDE4PC95
-ZWFyPjwvZGF0ZXM+PHdvcmstdHlwZT5SZXZpZXc8L3dvcmstdHlwZT48dXJscz48cmVsYXRlZC11
-cmxzPjx1cmw+aHR0cHM6Ly93d3cuc2NvcHVzLmNvbS9pbndhcmQvcmVjb3JkLnVyaT9laWQ9Mi1z
-Mi4wLTg1MDM4Mzg4MjgyJmFtcDtkb2k9MTAuMTE3NyUyZjA5NTQ0MTE5MTc3NDQ1ODUmYW1wO3Bh
-cnRuZXJJRD00MCZhbXA7bWQ1PWVkMjRhNDM1MWFmZjBmNTQzYjgzMDEzNTk5N2YyYTI0PC91cmw+
-PC9yZWxhdGVkLXVybHM+PC91cmxzPjxlbGVjdHJvbmljLXJlc291cmNlLW51bT4xMC4xMTc3LzA5
-NTQ0MTE5MTc3NDQ1ODU8L2VsZWN0cm9uaWMtcmVzb3VyY2UtbnVtPjxyZW1vdGUtZGF0YWJhc2Ut
-bmFtZT5TY29wdXM8L3JlbW90ZS1kYXRhYmFzZS1uYW1lPjwvcmVjb3JkPjwvQ2l0ZT48L0VuZE5v
-dGU+
+ZWNOdW0+MjY8L1JlY051bT48RGlzcGxheVRleHQ+KFJlc25payBhbmQgS2xpbmdlciAyMDE3LCBI
+YXNoaW0sIEFiZCBSYXphayBldCBhbC4gMjAxOCk8L0Rpc3BsYXlUZXh0PjxyZWNvcmQ+PHJlYy1u
+dW1iZXI+MjY8L3JlYy1udW1iZXI+PGZvcmVpZ24ta2V5cz48a2V5IGFwcD0iRU4iIGRiLWlkPSJz
+MmF4NTJ3cGplc3d0cmU1ZmR0cDBhcGthZnh0ZnI1dHgwdnMiIHRpbWVzdGFtcD0iMTUyNjY1OTMw
+NyI+MjY8L2tleT48L2ZvcmVpZ24ta2V5cz48cmVmLXR5cGUgbmFtZT0iSm91cm5hbCBBcnRpY2xl
+Ij4xNzwvcmVmLXR5cGU+PGNvbnRyaWJ1dG9ycz48YXV0aG9ycz48YXV0aG9yPlJlc25paywgTGlu
+ZGE8L2F1dGhvcj48YXV0aG9yPktsaW5nZXIsIFNoYW5hPC9hdXRob3I+PC9hdXRob3JzPjwvY29u
+dHJpYnV0b3JzPjx0aXRsZXM+PHRpdGxlPkF0dHJpdGlvbiBhbmQgcmV0ZW50aW9uIGluIHVwcGVy
+IGxpbWIgcHJvc3RoZXRpY3MgcmVzZWFyY2g6IGV4cGVyaWVuY2Ugb2YgdGhlIFZBIGhvbWUgc3R1
+ZHkgb2YgdGhlIERFS0EgYXJtPC90aXRsZT48c2Vjb25kYXJ5LXRpdGxlPkRpc2FiaWxpdHkgYW5k
+IFJlaGFiaWxpdGF0aW9uOiBBc3Npc3RpdmUgVGVjaG5vbG9neTwvc2Vjb25kYXJ5LXRpdGxlPjwv
+dGl0bGVzPjxwZXJpb2RpY2FsPjxmdWxsLXRpdGxlPkRpc2FiaWxpdHkgYW5kIFJlaGFiaWxpdGF0
+aW9uOiBBc3Npc3RpdmUgVGVjaG5vbG9neTwvZnVsbC10aXRsZT48L3BlcmlvZGljYWw+PHBhZ2Vz
+PjgxNi04MjE8L3BhZ2VzPjx2b2x1bWU+MTI8L3ZvbHVtZT48bnVtYmVyPjg8L251bWJlcj48ZGF0
+ZXM+PHllYXI+MjAxNzwveWVhcj48cHViLWRhdGVzPjxkYXRlPjIwMTcvMTEvMTc8L2RhdGU+PC9w
+dWItZGF0ZXM+PC9kYXRlcz48cHVibGlzaGVyPlRheWxvciAmYW1wOyBGcmFuY2lzPC9wdWJsaXNo
+ZXI+PGlzYm4+MTc0OC0zMTA3PC9pc2JuPjx1cmxzPjxyZWxhdGVkLXVybHM+PHVybD5odHRwczov
+L2RvaS5vcmcvMTAuMTA4MC8xNzQ4MzEwNy4yMDE2LjEyNjkyMTI8L3VybD48L3JlbGF0ZWQtdXJs
+cz48L3VybHM+PGVsZWN0cm9uaWMtcmVzb3VyY2UtbnVtPjEwLjEwODAvMTc0ODMxMDcuMjAxNi4x
+MjY5MjEyPC9lbGVjdHJvbmljLXJlc291cmNlLW51bT48L3JlY29yZD48L0NpdGU+PENpdGU+PEF1
+dGhvcj5IYXNoaW08L0F1dGhvcj48WWVhcj4yMDE4PC9ZZWFyPjxSZWNOdW0+Mzg8L1JlY051bT48
+cmVjb3JkPjxyZWMtbnVtYmVyPjM4PC9yZWMtbnVtYmVyPjxmb3JlaWduLWtleXM+PGtleSBhcHA9
+IkVOIiBkYi1pZD0iczJheDUyd3BqZXN3dHJlNWZkdHAwYXBrYWZ4dGZyNXR4MHZzIiB0aW1lc3Rh
+bXA9IjE1MjY3NDMxMjkiPjM4PC9rZXk+PC9mb3JlaWduLWtleXM+PHJlZi10eXBlIG5hbWU9Ikpv
+dXJuYWwgQXJ0aWNsZSI+MTc8L3JlZi10eXBlPjxjb250cmlidXRvcnM+PGF1dGhvcnM+PGF1dGhv
+cj5IYXNoaW0sIE4uIEEuPC9hdXRob3I+PGF1dGhvcj5BYmQgUmF6YWssIE4uIEEuPC9hdXRob3I+
+PGF1dGhvcj5BYnUgT3NtYW4sIE4uIEEuPC9hdXRob3I+PGF1dGhvcj5HaG9saXphZGVoLCBILjwv
+YXV0aG9yPjwvYXV0aG9ycz48L2NvbnRyaWJ1dG9ycz48dGl0bGVzPjx0aXRsZT5JbXByb3ZlbWVu
+dCBvbiB1cHBlciBsaW1iIGJvZHktcG93ZXJlZCBwcm9zdGhlc2VzICgxOTIx4oCTMjAxNik6IEEg
+c3lzdGVtYXRpYyByZXZpZXc8L3RpdGxlPjxzZWNvbmRhcnktdGl0bGU+UHJvY2VlZGluZ3Mgb2Yg
+dGhlIEluc3RpdHV0aW9uIG9mIE1lY2hhbmljYWwgRW5naW5lZXJzLCBQYXJ0IEg6IEpvdXJuYWwg
+b2YgRW5naW5lZXJpbmcgaW4gTWVkaWNpbmU8L3NlY29uZGFyeS10aXRsZT48L3RpdGxlcz48cGVy
+aW9kaWNhbD48ZnVsbC10aXRsZT5Qcm9jZWVkaW5ncyBvZiB0aGUgSW5zdGl0dXRpb24gb2YgTWVj
+aGFuaWNhbCBFbmdpbmVlcnMsIFBhcnQgSDogSm91cm5hbCBvZiBFbmdpbmVlcmluZyBpbiBNZWRp
+Y2luZTwvZnVsbC10aXRsZT48L3BlcmlvZGljYWw+PHBhZ2VzPjMtMTE8L3BhZ2VzPjx2b2x1bWU+
+MjMyPC92b2x1bWU+PG51bWJlcj4xPC9udW1iZXI+PGRhdGVzPjx5ZWFyPjIwMTg8L3llYXI+PC9k
+YXRlcz48d29yay10eXBlPlJldmlldzwvd29yay10eXBlPjx1cmxzPjxyZWxhdGVkLXVybHM+PHVy
+bD5odHRwczovL3d3dy5zY29wdXMuY29tL2lud2FyZC9yZWNvcmQudXJpP2VpZD0yLXMyLjAtODUw
+MzgzODgyODImYW1wO2RvaT0xMC4xMTc3JTJmMDk1NDQxMTkxNzc0NDU4NSZhbXA7cGFydG5lcklE
+PTQwJmFtcDttZDU9ZWQyNGE0MzUxYWZmMGY1NDNiODMwMTM1OTk3ZjJhMjQ8L3VybD48L3JlbGF0
+ZWQtdXJscz48L3VybHM+PGVsZWN0cm9uaWMtcmVzb3VyY2UtbnVtPjEwLjExNzcvMDk1NDQxMTkx
+Nzc0NDU4NTwvZWxlY3Ryb25pYy1yZXNvdXJjZS1udW0+PHJlbW90ZS1kYXRhYmFzZS1uYW1lPlNj
+b3B1czwvcmVtb3RlLWRhdGFiYXNlLW5hbWU+PC9yZWNvcmQ+PC9DaXRlPjwvRW5kTm90ZT5=
 </w:fldData>
         </w:fldChar>
       </w:r>
@@ -4005,11 +3975,6 @@
         <w:rPr>
           <w:rFonts w:cs="Times New Roman"/>
         </w:rPr>
-      </w:r>
-      <w:r>
-        <w:rPr>
-          <w:rFonts w:cs="Times New Roman"/>
-        </w:rPr>
         <w:fldChar w:fldCharType="separate"/>
       </w:r>
       <w:r>
@@ -4017,7 +3982,7 @@
           <w:rFonts w:cs="Times New Roman"/>
           <w:noProof/>
         </w:rPr>
-        <w:t>[5, 8]</w:t>
+        <w:t>(Resnik and Klinger 2017, Hashim, Abd Razak et al. 2018)</w:t>
       </w:r>
       <w:r>
         <w:rPr>
@@ -4097,7 +4062,8 @@
         </w:rPr>
         <w:fldChar w:fldCharType="begin">
           <w:fldData xml:space="preserve">PEVuZE5vdGU+PENpdGU+PEF1dGhvcj5TY2h3ZWl0emVyPC9BdXRob3I+PFllYXI+MjAxODwvWWVh
-cj48UmVjTnVtPjE3PC9SZWNOdW0+PERpc3BsYXlUZXh0PlsxMywgMTRdPC9EaXNwbGF5VGV4dD48
+cj48UmVjTnVtPjE3PC9SZWNOdW0+PERpc3BsYXlUZXh0PihBYmF5YXNpcmksIE1hZHVzYW5rYSBl
+dCBhbC4gMjAxNywgU2Nod2VpdHplciwgVGhhbGkgZXQgYWwuIDIwMTgpPC9EaXNwbGF5VGV4dD48
 cmVjb3JkPjxyZWMtbnVtYmVyPjE3PC9yZWMtbnVtYmVyPjxmb3JlaWduLWtleXM+PGtleSBhcHA9
 IkVOIiBkYi1pZD0iczJheDUyd3BqZXN3dHJlNWZkdHAwYXBrYWZ4dGZyNXR4MHZzIiB0aW1lc3Rh
 bXA9IjE1MjE3MDU2OTQiPjE3PC9rZXk+PC9mb3JlaWduLWtleXM+PHJlZi10eXBlIG5hbWU9Ikpv
@@ -4152,7 +4118,7 @@
 cz48eWVhcj4yMDE3PC95ZWFyPjxwdWItZGF0ZXM+PGRhdGU+MTctMjAgSnVseSAyMDE3PC9kYXRl
 PjwvcHViLWRhdGVzPjwvZGF0ZXM+PHVybHM+PC91cmxzPjxlbGVjdHJvbmljLXJlc291cmNlLW51
 bT4xMC4xMTA5L0lDT1JSLjIwMTcuODAwOTQ4MTwvZWxlY3Ryb25pYy1yZXNvdXJjZS1udW0+PC9y
-ZWNvcmQ+PC9DaXRlPjwvRW5kTm90ZT4A
+ZWNvcmQ+PC9DaXRlPjwvRW5kTm90ZT5=
 </w:fldData>
         </w:fldChar>
       </w:r>
@@ -4168,7 +4134,8 @@
         </w:rPr>
         <w:fldChar w:fldCharType="begin">
           <w:fldData xml:space="preserve">PEVuZE5vdGU+PENpdGU+PEF1dGhvcj5TY2h3ZWl0emVyPC9BdXRob3I+PFllYXI+MjAxODwvWWVh
-cj48UmVjTnVtPjE3PC9SZWNOdW0+PERpc3BsYXlUZXh0PlsxMywgMTRdPC9EaXNwbGF5VGV4dD48
+cj48UmVjTnVtPjE3PC9SZWNOdW0+PERpc3BsYXlUZXh0PihBYmF5YXNpcmksIE1hZHVzYW5rYSBl
+dCBhbC4gMjAxNywgU2Nod2VpdHplciwgVGhhbGkgZXQgYWwuIDIwMTgpPC9EaXNwbGF5VGV4dD48
 cmVjb3JkPjxyZWMtbnVtYmVyPjE3PC9yZWMtbnVtYmVyPjxmb3JlaWduLWtleXM+PGtleSBhcHA9
 IkVOIiBkYi1pZD0iczJheDUyd3BqZXN3dHJlNWZkdHAwYXBrYWZ4dGZyNXR4MHZzIiB0aW1lc3Rh
 bXA9IjE1MjE3MDU2OTQiPjE3PC9rZXk+PC9mb3JlaWduLWtleXM+PHJlZi10eXBlIG5hbWU9Ikpv
@@ -4223,7 +4190,7 @@
 cz48eWVhcj4yMDE3PC95ZWFyPjxwdWItZGF0ZXM+PGRhdGU+MTctMjAgSnVseSAyMDE3PC9kYXRl
 PjwvcHViLWRhdGVzPjwvZGF0ZXM+PHVybHM+PC91cmxzPjxlbGVjdHJvbmljLXJlc291cmNlLW51
 bT4xMC4xMTA5L0lDT1JSLjIwMTcuODAwOTQ4MTwvZWxlY3Ryb25pYy1yZXNvdXJjZS1udW0+PC9y
-ZWNvcmQ+PC9DaXRlPjwvRW5kTm90ZT4A
+ZWNvcmQ+PC9DaXRlPjwvRW5kTm90ZT5=
 </w:fldData>
         </w:fldChar>
       </w:r>
@@ -4248,11 +4215,6 @@
         <w:rPr>
           <w:rFonts w:cs="Times New Roman"/>
         </w:rPr>
-      </w:r>
-      <w:r>
-        <w:rPr>
-          <w:rFonts w:cs="Times New Roman"/>
-        </w:rPr>
         <w:fldChar w:fldCharType="separate"/>
       </w:r>
       <w:r>
@@ -4260,7 +4222,7 @@
           <w:rFonts w:cs="Times New Roman"/>
           <w:noProof/>
         </w:rPr>
-        <w:t>[13, 14]</w:t>
+        <w:t>(Abayasiri, Madusanka et al. 2017, Schweitzer, Thali et al. 2018)</w:t>
       </w:r>
       <w:r>
         <w:rPr>
@@ -4284,21 +4246,14 @@
         <w:rPr>
           <w:rFonts w:cs="Times New Roman"/>
         </w:rPr>
-        <w:t xml:space="preserve">A majority of externally powered prostheses make use of electrical servo motors </w:t>
-      </w:r>
-      <w:proofErr w:type="gramStart"/>
-      <w:r>
-        <w:rPr>
-          <w:rFonts w:cs="Times New Roman"/>
-        </w:rPr>
-        <w:t>in order to</w:t>
-      </w:r>
-      <w:proofErr w:type="gramEnd"/>
-      <w:r>
-        <w:rPr>
-          <w:rFonts w:cs="Times New Roman"/>
-        </w:rPr>
-        <w:t xml:space="preserve"> actuate </w:t>
+        <w:t xml:space="preserve">A majority of externally </w:t>
+      </w:r>
+      <w:r>
+        <w:rPr>
+          <w:rFonts w:cs="Times New Roman"/>
+        </w:rPr>
+        <w:lastRenderedPageBreak/>
+        <w:t xml:space="preserve">powered prostheses make use of electrical servo motors in order to actuate </w:t>
       </w:r>
       <w:r>
         <w:rPr>
@@ -4360,43 +4315,43 @@
         </w:rPr>
         <w:fldChar w:fldCharType="begin">
           <w:fldData xml:space="preserve">PEVuZE5vdGU+PENpdGU+PEF1dGhvcj5QYWk8L0F1dGhvcj48WWVhcj4yMDE2PC9ZZWFyPjxSZWNO
-dW0+MzU8L1JlY051bT48RGlzcGxheVRleHQ+WzE1XTwvRGlzcGxheVRleHQ+PHJlY29yZD48cmVj
-LW51bWJlcj4zNTwvcmVjLW51bWJlcj48Zm9yZWlnbi1rZXlzPjxrZXkgYXBwPSJFTiIgZGItaWQ9
-InMyYXg1MndwamVzd3RyZTVmZHRwMGFwa2FmeHRmcjV0eDB2cyIgdGltZXN0YW1wPSIxNTI2Njk2
-MzQ2Ij4zNTwva2V5PjwvZm9yZWlnbi1rZXlzPjxyZWYtdHlwZSBuYW1lPSJDb25mZXJlbmNlIFBy
-b2NlZWRpbmdzIj4xMDwvcmVmLXR5cGU+PGNvbnRyaWJ1dG9ycz48YXV0aG9ycz48YXV0aG9yPlUu
-IEouIFBhaTwvYXV0aG9yPjxhdXRob3I+Ti4gUC4gU2FyYXRoPC9hdXRob3I+PGF1dGhvcj5SLiBT
-aWRoYXJ0aDwvYXV0aG9yPjxhdXRob3I+QS4gUC4gS3VtYXI8L2F1dGhvcj48YXV0aG9yPlMuIFBy
-YW1vZDwvYXV0aG9yPjxhdXRob3I+Ry4gVWR1cGE8L2F1dGhvcj48L2F1dGhvcnM+PC9jb250cmli
-dXRvcnM+PHRpdGxlcz48dGl0bGU+RGVzaWduIGFuZCBtYW51ZmFjdHVyZSBvZiAzRCBwcmludGVj
-IG15b2VsZWN0cmljIG11bHRpLWZpbmdlcmVkIGhhbmQgZm9yIHByb3N0aGV0aWMgYXBwbGljYXRp
-b248L3RpdGxlPjxzZWNvbmRhcnktdGl0bGU+MjAxNiBJbnRlcm5hdGlvbmFsIENvbmZlcmVuY2Ug
-b24gUm9ib3RpY3MgYW5kIEF1dG9tYXRpb24gZm9yIEh1bWFuaXRhcmlhbiBBcHBsaWNhdGlvbnMg
-KFJBSEEpPC9zZWNvbmRhcnktdGl0bGU+PGFsdC10aXRsZT4yMDE2IEludGVybmF0aW9uYWwgQ29u
-ZmVyZW5jZSBvbiBSb2JvdGljcyBhbmQgQXV0b21hdGlvbiBmb3IgSHVtYW5pdGFyaWFuIEFwcGxp
-Y2F0aW9ucyAoUkFIQSk8L2FsdC10aXRsZT48L3RpdGxlcz48cGFnZXM+MS02PC9wYWdlcz48a2V5
-d29yZHM+PGtleXdvcmQ+YXJ0aWZpY2lhbCBsaW1iczwva2V5d29yZD48a2V5d29yZD5kZXNpZ24g
-ZW5naW5lZXJpbmc8L2tleXdvcmQ+PGtleXdvcmQ+ZGV4dGVyb3VzIG1hbmlwdWxhdG9yczwva2V5
-d29yZD48a2V5d29yZD5lbGVjdHJvbXlvZ3JhcGh5PC9rZXl3b3JkPjxrZXl3b3JkPm1pY3JvY29u
-dHJvbGxlcnM8L2tleXdvcmQ+PGtleXdvcmQ+cHJvc3RoZXRpY3M8L2tleXdvcmQ+PGtleXdvcmQ+
-cHVsbGV5czwva2V5d29yZD48a2V5d29yZD5zZXJ2b21vdG9yczwva2V5d29yZD48a2V5d29yZD4z
-RCBwcmludGVkIG15b2VsZWN0cmljIG11bHRpZmluZ2VyZWQgaGFuZCBkZXNpZ248L2tleXdvcmQ+
-PGtleXdvcmQ+M0QgcHJpbnRlZCBteW9lbGVjdHJpYyBtdWx0aWZpbmdlcmVkIGhhbmQgbWFudWZh
-Y3R1cmU8L2tleXdvcmQ+PGtleXdvcmQ+QXJkdWlubyBuYW5vPC9rZXl3b3JkPjxrZXl3b3JkPmFu
-dGhyb3BvbW9ycGhpYyBoYW5kPC9rZXl3b3JkPjxrZXl3b3JkPmZpbmdlciBhY3R1YXRpb248L2tl
-eXdvcmQ+PGtleXdvcmQ+aHVtYW4gYWN0aW9uczwva2V5d29yZD48a2V5d29yZD5teW9lbGVjdHJp
-YyBzZW5zb3I8L2tleXdvcmQ+PGtleXdvcmQ+cHJvZ3JhbW1hYmxlIGFiaWxpdHk8L2tleXdvcmQ+
-PGtleXdvcmQ+cHJvc3RoZXRpYyBhcHBsaWNhdGlvbjwva2V5d29yZD48a2V5d29yZD5yZWNoYXJn
-ZWFibGUgYmF0dGVyeTwva2V5d29yZD48a2V5d29yZD5zdHJpbmdzPC9rZXl3b3JkPjxrZXl3b3Jk
-PnRodW1iIHJvbGwgbWVjaGFuaXNtPC9rZXl3b3JkPjxrZXl3b3JkPnRyYW5zLXJhZGlhbCBhbXB1
-dGVlczwva2V5d29yZD48a2V5d29yZD5BdXRvbWF0aW9uPC9rZXl3b3JkPjxrZXl3b3JkPkNvbmZl
-cmVuY2VzPC9rZXl3b3JkPjxrZXl3b3JkPkRILUhFTVRzPC9rZXl3b3JkPjxrZXl3b3JkPkhhZm5p
-dW08L2tleXdvcmQ+PGtleXdvcmQ+M0QgcHJpbnRpbmc8L2tleXdvcmQ+PGtleXdvcmQ+TXVsdGkt
-ZmluZ2VyZWQgaGFuZDwva2V5d29yZD48L2tleXdvcmRzPjxkYXRlcz48eWVhcj4yMDE2PC95ZWFy
-PjxwdWItZGF0ZXM+PGRhdGU+MTgtMjAgRGVjLiAyMDE2PC9kYXRlPjwvcHViLWRhdGVzPjwvZGF0
-ZXM+PHVybHM+PC91cmxzPjxlbGVjdHJvbmljLXJlc291cmNlLW51bT4xMC4xMTA5L1JBSEEuMjAx
-Ni43OTMxOTA0PC9lbGVjdHJvbmljLXJlc291cmNlLW51bT48L3JlY29yZD48L0NpdGU+PC9FbmRO
-b3RlPgB=
+dW0+MzU8L1JlY051bT48RGlzcGxheVRleHQ+KFBhaSwgU2FyYXRoIGV0IGFsLiAyMDE2KTwvRGlz
+cGxheVRleHQ+PHJlY29yZD48cmVjLW51bWJlcj4zNTwvcmVjLW51bWJlcj48Zm9yZWlnbi1rZXlz
+PjxrZXkgYXBwPSJFTiIgZGItaWQ9InMyYXg1MndwamVzd3RyZTVmZHRwMGFwa2FmeHRmcjV0eDB2
+cyIgdGltZXN0YW1wPSIxNTI2Njk2MzQ2Ij4zNTwva2V5PjwvZm9yZWlnbi1rZXlzPjxyZWYtdHlw
+ZSBuYW1lPSJDb25mZXJlbmNlIFByb2NlZWRpbmdzIj4xMDwvcmVmLXR5cGU+PGNvbnRyaWJ1dG9y
+cz48YXV0aG9ycz48YXV0aG9yPlUuIEouIFBhaTwvYXV0aG9yPjxhdXRob3I+Ti4gUC4gU2FyYXRo
+PC9hdXRob3I+PGF1dGhvcj5SLiBTaWRoYXJ0aDwvYXV0aG9yPjxhdXRob3I+QS4gUC4gS3VtYXI8
+L2F1dGhvcj48YXV0aG9yPlMuIFByYW1vZDwvYXV0aG9yPjxhdXRob3I+Ry4gVWR1cGE8L2F1dGhv
+cj48L2F1dGhvcnM+PC9jb250cmlidXRvcnM+PHRpdGxlcz48dGl0bGU+RGVzaWduIGFuZCBtYW51
+ZmFjdHVyZSBvZiAzRCBwcmludGVjIG15b2VsZWN0cmljIG11bHRpLWZpbmdlcmVkIGhhbmQgZm9y
+IHByb3N0aGV0aWMgYXBwbGljYXRpb248L3RpdGxlPjxzZWNvbmRhcnktdGl0bGU+MjAxNiBJbnRl
+cm5hdGlvbmFsIENvbmZlcmVuY2Ugb24gUm9ib3RpY3MgYW5kIEF1dG9tYXRpb24gZm9yIEh1bWFu
+aXRhcmlhbiBBcHBsaWNhdGlvbnMgKFJBSEEpPC9zZWNvbmRhcnktdGl0bGU+PGFsdC10aXRsZT4y
+MDE2IEludGVybmF0aW9uYWwgQ29uZmVyZW5jZSBvbiBSb2JvdGljcyBhbmQgQXV0b21hdGlvbiBm
+b3IgSHVtYW5pdGFyaWFuIEFwcGxpY2F0aW9ucyAoUkFIQSk8L2FsdC10aXRsZT48L3RpdGxlcz48
+cGFnZXM+MS02PC9wYWdlcz48a2V5d29yZHM+PGtleXdvcmQ+YXJ0aWZpY2lhbCBsaW1iczwva2V5
+d29yZD48a2V5d29yZD5kZXNpZ24gZW5naW5lZXJpbmc8L2tleXdvcmQ+PGtleXdvcmQ+ZGV4dGVy
+b3VzIG1hbmlwdWxhdG9yczwva2V5d29yZD48a2V5d29yZD5lbGVjdHJvbXlvZ3JhcGh5PC9rZXl3
+b3JkPjxrZXl3b3JkPm1pY3JvY29udHJvbGxlcnM8L2tleXdvcmQ+PGtleXdvcmQ+cHJvc3RoZXRp
+Y3M8L2tleXdvcmQ+PGtleXdvcmQ+cHVsbGV5czwva2V5d29yZD48a2V5d29yZD5zZXJ2b21vdG9y
+czwva2V5d29yZD48a2V5d29yZD4zRCBwcmludGVkIG15b2VsZWN0cmljIG11bHRpZmluZ2VyZWQg
+aGFuZCBkZXNpZ248L2tleXdvcmQ+PGtleXdvcmQ+M0QgcHJpbnRlZCBteW9lbGVjdHJpYyBtdWx0
+aWZpbmdlcmVkIGhhbmQgbWFudWZhY3R1cmU8L2tleXdvcmQ+PGtleXdvcmQ+QXJkdWlubyBuYW5v
+PC9rZXl3b3JkPjxrZXl3b3JkPmFudGhyb3BvbW9ycGhpYyBoYW5kPC9rZXl3b3JkPjxrZXl3b3Jk
+PmZpbmdlciBhY3R1YXRpb248L2tleXdvcmQ+PGtleXdvcmQ+aHVtYW4gYWN0aW9uczwva2V5d29y
+ZD48a2V5d29yZD5teW9lbGVjdHJpYyBzZW5zb3I8L2tleXdvcmQ+PGtleXdvcmQ+cHJvZ3JhbW1h
+YmxlIGFiaWxpdHk8L2tleXdvcmQ+PGtleXdvcmQ+cHJvc3RoZXRpYyBhcHBsaWNhdGlvbjwva2V5
+d29yZD48a2V5d29yZD5yZWNoYXJnZWFibGUgYmF0dGVyeTwva2V5d29yZD48a2V5d29yZD5zdHJp
+bmdzPC9rZXl3b3JkPjxrZXl3b3JkPnRodW1iIHJvbGwgbWVjaGFuaXNtPC9rZXl3b3JkPjxrZXl3
+b3JkPnRyYW5zLXJhZGlhbCBhbXB1dGVlczwva2V5d29yZD48a2V5d29yZD5BdXRvbWF0aW9uPC9r
+ZXl3b3JkPjxrZXl3b3JkPkNvbmZlcmVuY2VzPC9rZXl3b3JkPjxrZXl3b3JkPkRILUhFTVRzPC9r
+ZXl3b3JkPjxrZXl3b3JkPkhhZm5pdW08L2tleXdvcmQ+PGtleXdvcmQ+M0QgcHJpbnRpbmc8L2tl
+eXdvcmQ+PGtleXdvcmQ+TXVsdGktZmluZ2VyZWQgaGFuZDwva2V5d29yZD48L2tleXdvcmRzPjxk
+YXRlcz48eWVhcj4yMDE2PC95ZWFyPjxwdWItZGF0ZXM+PGRhdGU+MTgtMjAgRGVjLiAyMDE2PC9k
+YXRlPjwvcHViLWRhdGVzPjwvZGF0ZXM+PHVybHM+PC91cmxzPjxlbGVjdHJvbmljLXJlc291cmNl
+LW51bT4xMC4xMTA5L1JBSEEuMjAxNi43OTMxOTA0PC9lbGVjdHJvbmljLXJlc291cmNlLW51bT48
+L3JlY29yZD48L0NpdGU+PC9FbmROb3RlPn==
 </w:fldData>
         </w:fldChar>
       </w:r>
@@ -4412,43 +4367,43 @@
         </w:rPr>
         <w:fldChar w:fldCharType="begin">
           <w:fldData xml:space="preserve">PEVuZE5vdGU+PENpdGU+PEF1dGhvcj5QYWk8L0F1dGhvcj48WWVhcj4yMDE2PC9ZZWFyPjxSZWNO
-dW0+MzU8L1JlY051bT48RGlzcGxheVRleHQ+WzE1XTwvRGlzcGxheVRleHQ+PHJlY29yZD48cmVj
-LW51bWJlcj4zNTwvcmVjLW51bWJlcj48Zm9yZWlnbi1rZXlzPjxrZXkgYXBwPSJFTiIgZGItaWQ9
-InMyYXg1MndwamVzd3RyZTVmZHRwMGFwa2FmeHRmcjV0eDB2cyIgdGltZXN0YW1wPSIxNTI2Njk2
-MzQ2Ij4zNTwva2V5PjwvZm9yZWlnbi1rZXlzPjxyZWYtdHlwZSBuYW1lPSJDb25mZXJlbmNlIFBy
-b2NlZWRpbmdzIj4xMDwvcmVmLXR5cGU+PGNvbnRyaWJ1dG9ycz48YXV0aG9ycz48YXV0aG9yPlUu
-IEouIFBhaTwvYXV0aG9yPjxhdXRob3I+Ti4gUC4gU2FyYXRoPC9hdXRob3I+PGF1dGhvcj5SLiBT
-aWRoYXJ0aDwvYXV0aG9yPjxhdXRob3I+QS4gUC4gS3VtYXI8L2F1dGhvcj48YXV0aG9yPlMuIFBy
-YW1vZDwvYXV0aG9yPjxhdXRob3I+Ry4gVWR1cGE8L2F1dGhvcj48L2F1dGhvcnM+PC9jb250cmli
-dXRvcnM+PHRpdGxlcz48dGl0bGU+RGVzaWduIGFuZCBtYW51ZmFjdHVyZSBvZiAzRCBwcmludGVj
-IG15b2VsZWN0cmljIG11bHRpLWZpbmdlcmVkIGhhbmQgZm9yIHByb3N0aGV0aWMgYXBwbGljYXRp
-b248L3RpdGxlPjxzZWNvbmRhcnktdGl0bGU+MjAxNiBJbnRlcm5hdGlvbmFsIENvbmZlcmVuY2Ug
-b24gUm9ib3RpY3MgYW5kIEF1dG9tYXRpb24gZm9yIEh1bWFuaXRhcmlhbiBBcHBsaWNhdGlvbnMg
-KFJBSEEpPC9zZWNvbmRhcnktdGl0bGU+PGFsdC10aXRsZT4yMDE2IEludGVybmF0aW9uYWwgQ29u
-ZmVyZW5jZSBvbiBSb2JvdGljcyBhbmQgQXV0b21hdGlvbiBmb3IgSHVtYW5pdGFyaWFuIEFwcGxp
-Y2F0aW9ucyAoUkFIQSk8L2FsdC10aXRsZT48L3RpdGxlcz48cGFnZXM+MS02PC9wYWdlcz48a2V5
-d29yZHM+PGtleXdvcmQ+YXJ0aWZpY2lhbCBsaW1iczwva2V5d29yZD48a2V5d29yZD5kZXNpZ24g
-ZW5naW5lZXJpbmc8L2tleXdvcmQ+PGtleXdvcmQ+ZGV4dGVyb3VzIG1hbmlwdWxhdG9yczwva2V5
-d29yZD48a2V5d29yZD5lbGVjdHJvbXlvZ3JhcGh5PC9rZXl3b3JkPjxrZXl3b3JkPm1pY3JvY29u
-dHJvbGxlcnM8L2tleXdvcmQ+PGtleXdvcmQ+cHJvc3RoZXRpY3M8L2tleXdvcmQ+PGtleXdvcmQ+
-cHVsbGV5czwva2V5d29yZD48a2V5d29yZD5zZXJ2b21vdG9yczwva2V5d29yZD48a2V5d29yZD4z
-RCBwcmludGVkIG15b2VsZWN0cmljIG11bHRpZmluZ2VyZWQgaGFuZCBkZXNpZ248L2tleXdvcmQ+
-PGtleXdvcmQ+M0QgcHJpbnRlZCBteW9lbGVjdHJpYyBtdWx0aWZpbmdlcmVkIGhhbmQgbWFudWZh
-Y3R1cmU8L2tleXdvcmQ+PGtleXdvcmQ+QXJkdWlubyBuYW5vPC9rZXl3b3JkPjxrZXl3b3JkPmFu
-dGhyb3BvbW9ycGhpYyBoYW5kPC9rZXl3b3JkPjxrZXl3b3JkPmZpbmdlciBhY3R1YXRpb248L2tl
-eXdvcmQ+PGtleXdvcmQ+aHVtYW4gYWN0aW9uczwva2V5d29yZD48a2V5d29yZD5teW9lbGVjdHJp
-YyBzZW5zb3I8L2tleXdvcmQ+PGtleXdvcmQ+cHJvZ3JhbW1hYmxlIGFiaWxpdHk8L2tleXdvcmQ+
-PGtleXdvcmQ+cHJvc3RoZXRpYyBhcHBsaWNhdGlvbjwva2V5d29yZD48a2V5d29yZD5yZWNoYXJn
-ZWFibGUgYmF0dGVyeTwva2V5d29yZD48a2V5d29yZD5zdHJpbmdzPC9rZXl3b3JkPjxrZXl3b3Jk
-PnRodW1iIHJvbGwgbWVjaGFuaXNtPC9rZXl3b3JkPjxrZXl3b3JkPnRyYW5zLXJhZGlhbCBhbXB1
-dGVlczwva2V5d29yZD48a2V5d29yZD5BdXRvbWF0aW9uPC9rZXl3b3JkPjxrZXl3b3JkPkNvbmZl
-cmVuY2VzPC9rZXl3b3JkPjxrZXl3b3JkPkRILUhFTVRzPC9rZXl3b3JkPjxrZXl3b3JkPkhhZm5p
-dW08L2tleXdvcmQ+PGtleXdvcmQ+M0QgcHJpbnRpbmc8L2tleXdvcmQ+PGtleXdvcmQ+TXVsdGkt
-ZmluZ2VyZWQgaGFuZDwva2V5d29yZD48L2tleXdvcmRzPjxkYXRlcz48eWVhcj4yMDE2PC95ZWFy
-PjxwdWItZGF0ZXM+PGRhdGU+MTgtMjAgRGVjLiAyMDE2PC9kYXRlPjwvcHViLWRhdGVzPjwvZGF0
-ZXM+PHVybHM+PC91cmxzPjxlbGVjdHJvbmljLXJlc291cmNlLW51bT4xMC4xMTA5L1JBSEEuMjAx
-Ni43OTMxOTA0PC9lbGVjdHJvbmljLXJlc291cmNlLW51bT48L3JlY29yZD48L0NpdGU+PC9FbmRO
-b3RlPgB=
+dW0+MzU8L1JlY051bT48RGlzcGxheVRleHQ+KFBhaSwgU2FyYXRoIGV0IGFsLiAyMDE2KTwvRGlz
+cGxheVRleHQ+PHJlY29yZD48cmVjLW51bWJlcj4zNTwvcmVjLW51bWJlcj48Zm9yZWlnbi1rZXlz
+PjxrZXkgYXBwPSJFTiIgZGItaWQ9InMyYXg1MndwamVzd3RyZTVmZHRwMGFwa2FmeHRmcjV0eDB2
+cyIgdGltZXN0YW1wPSIxNTI2Njk2MzQ2Ij4zNTwva2V5PjwvZm9yZWlnbi1rZXlzPjxyZWYtdHlw
+ZSBuYW1lPSJDb25mZXJlbmNlIFByb2NlZWRpbmdzIj4xMDwvcmVmLXR5cGU+PGNvbnRyaWJ1dG9y
+cz48YXV0aG9ycz48YXV0aG9yPlUuIEouIFBhaTwvYXV0aG9yPjxhdXRob3I+Ti4gUC4gU2FyYXRo
+PC9hdXRob3I+PGF1dGhvcj5SLiBTaWRoYXJ0aDwvYXV0aG9yPjxhdXRob3I+QS4gUC4gS3VtYXI8
+L2F1dGhvcj48YXV0aG9yPlMuIFByYW1vZDwvYXV0aG9yPjxhdXRob3I+Ry4gVWR1cGE8L2F1dGhv
+cj48L2F1dGhvcnM+PC9jb250cmlidXRvcnM+PHRpdGxlcz48dGl0bGU+RGVzaWduIGFuZCBtYW51
+ZmFjdHVyZSBvZiAzRCBwcmludGVjIG15b2VsZWN0cmljIG11bHRpLWZpbmdlcmVkIGhhbmQgZm9y
+IHByb3N0aGV0aWMgYXBwbGljYXRpb248L3RpdGxlPjxzZWNvbmRhcnktdGl0bGU+MjAxNiBJbnRl
+cm5hdGlvbmFsIENvbmZlcmVuY2Ugb24gUm9ib3RpY3MgYW5kIEF1dG9tYXRpb24gZm9yIEh1bWFu
+aXRhcmlhbiBBcHBsaWNhdGlvbnMgKFJBSEEpPC9zZWNvbmRhcnktdGl0bGU+PGFsdC10aXRsZT4y
+MDE2IEludGVybmF0aW9uYWwgQ29uZmVyZW5jZSBvbiBSb2JvdGljcyBhbmQgQXV0b21hdGlvbiBm
+b3IgSHVtYW5pdGFyaWFuIEFwcGxpY2F0aW9ucyAoUkFIQSk8L2FsdC10aXRsZT48L3RpdGxlcz48
+cGFnZXM+MS02PC9wYWdlcz48a2V5d29yZHM+PGtleXdvcmQ+YXJ0aWZpY2lhbCBsaW1iczwva2V5
+d29yZD48a2V5d29yZD5kZXNpZ24gZW5naW5lZXJpbmc8L2tleXdvcmQ+PGtleXdvcmQ+ZGV4dGVy
+b3VzIG1hbmlwdWxhdG9yczwva2V5d29yZD48a2V5d29yZD5lbGVjdHJvbXlvZ3JhcGh5PC9rZXl3
+b3JkPjxrZXl3b3JkPm1pY3JvY29udHJvbGxlcnM8L2tleXdvcmQ+PGtleXdvcmQ+cHJvc3RoZXRp
+Y3M8L2tleXdvcmQ+PGtleXdvcmQ+cHVsbGV5czwva2V5d29yZD48a2V5d29yZD5zZXJ2b21vdG9y
+czwva2V5d29yZD48a2V5d29yZD4zRCBwcmludGVkIG15b2VsZWN0cmljIG11bHRpZmluZ2VyZWQg
+aGFuZCBkZXNpZ248L2tleXdvcmQ+PGtleXdvcmQ+M0QgcHJpbnRlZCBteW9lbGVjdHJpYyBtdWx0
+aWZpbmdlcmVkIGhhbmQgbWFudWZhY3R1cmU8L2tleXdvcmQ+PGtleXdvcmQ+QXJkdWlubyBuYW5v
+PC9rZXl3b3JkPjxrZXl3b3JkPmFudGhyb3BvbW9ycGhpYyBoYW5kPC9rZXl3b3JkPjxrZXl3b3Jk
+PmZpbmdlciBhY3R1YXRpb248L2tleXdvcmQ+PGtleXdvcmQ+aHVtYW4gYWN0aW9uczwva2V5d29y
+ZD48a2V5d29yZD5teW9lbGVjdHJpYyBzZW5zb3I8L2tleXdvcmQ+PGtleXdvcmQ+cHJvZ3JhbW1h
+YmxlIGFiaWxpdHk8L2tleXdvcmQ+PGtleXdvcmQ+cHJvc3RoZXRpYyBhcHBsaWNhdGlvbjwva2V5
+d29yZD48a2V5d29yZD5yZWNoYXJnZWFibGUgYmF0dGVyeTwva2V5d29yZD48a2V5d29yZD5zdHJp
+bmdzPC9rZXl3b3JkPjxrZXl3b3JkPnRodW1iIHJvbGwgbWVjaGFuaXNtPC9rZXl3b3JkPjxrZXl3
+b3JkPnRyYW5zLXJhZGlhbCBhbXB1dGVlczwva2V5d29yZD48a2V5d29yZD5BdXRvbWF0aW9uPC9r
+ZXl3b3JkPjxrZXl3b3JkPkNvbmZlcmVuY2VzPC9rZXl3b3JkPjxrZXl3b3JkPkRILUhFTVRzPC9r
+ZXl3b3JkPjxrZXl3b3JkPkhhZm5pdW08L2tleXdvcmQ+PGtleXdvcmQ+M0QgcHJpbnRpbmc8L2tl
+eXdvcmQ+PGtleXdvcmQ+TXVsdGktZmluZ2VyZWQgaGFuZDwva2V5d29yZD48L2tleXdvcmRzPjxk
+YXRlcz48eWVhcj4yMDE2PC95ZWFyPjxwdWItZGF0ZXM+PGRhdGU+MTgtMjAgRGVjLiAyMDE2PC9k
+YXRlPjwvcHViLWRhdGVzPjwvZGF0ZXM+PHVybHM+PC91cmxzPjxlbGVjdHJvbmljLXJlc291cmNl
+LW51bT4xMC4xMTA5L1JBSEEuMjAxNi43OTMxOTA0PC9lbGVjdHJvbmljLXJlc291cmNlLW51bT48
+L3JlY29yZD48L0NpdGU+PC9FbmROb3RlPn==
 </w:fldData>
         </w:fldChar>
       </w:r>
@@ -4473,11 +4428,6 @@
         <w:rPr>
           <w:rFonts w:cs="Times New Roman"/>
         </w:rPr>
-      </w:r>
-      <w:r>
-        <w:rPr>
-          <w:rFonts w:cs="Times New Roman"/>
-        </w:rPr>
         <w:fldChar w:fldCharType="separate"/>
       </w:r>
       <w:r>
@@ -4485,7 +4435,7 @@
           <w:rFonts w:cs="Times New Roman"/>
           <w:noProof/>
         </w:rPr>
-        <w:t>[15]</w:t>
+        <w:t>(Pai, Sarath et al. 2016)</w:t>
       </w:r>
       <w:r>
         <w:rPr>
@@ -4533,7 +4483,7 @@
         <w:rPr>
           <w:rFonts w:cs="Times New Roman"/>
         </w:rPr>
-        <w:instrText xml:space="preserve"> ADDIN EN.CITE &lt;EndNote&gt;&lt;Cite&gt;&lt;Author&gt;Leal-Naranjo&lt;/Author&gt;&lt;Year&gt;2017&lt;/Year&gt;&lt;RecNum&gt;32&lt;/RecNum&gt;&lt;DisplayText&gt;[16]&lt;/DisplayText&gt;&lt;record&gt;&lt;rec-number&gt;32&lt;/rec-number&gt;&lt;foreign-keys&gt;&lt;key app="EN" db-id="s2ax52wpjeswtre5fdtp0apkafxtfr5tx0vs" timestamp="1526662403"&gt;32&lt;/key&gt;&lt;/foreign-keys&gt;&lt;ref-type name="Conference Proceedings"&gt;10&lt;/ref-type&gt;&lt;contributors&gt;&lt;authors&gt;&lt;author&gt;Leal-Naranjo, José Alfredo&lt;/author&gt;&lt;author&gt;Ceccarelli, Marco&lt;/author&gt;&lt;author&gt;Torres-San Miguel, Christopher René&lt;/author&gt;&lt;/authors&gt;&lt;tertiary-authors&gt;&lt;author&gt;Rodić, Aleksandar&lt;/author&gt;&lt;author&gt;Borangiu, Theodor&lt;/author&gt;&lt;/tertiary-authors&gt;&lt;/contributors&gt;&lt;titles&gt;&lt;title&gt;Mechanical Design of a Prosthetic Human Arm and its Dynamic Simulation&lt;/title&gt;&lt;tertiary-title&gt;Advances in Robot Design and Intelligent Control&lt;/tertiary-title&gt;&lt;/titles&gt;&lt;pages&gt;482-490&lt;/pages&gt;&lt;dates&gt;&lt;year&gt;2017&lt;/year&gt;&lt;/dates&gt;&lt;pub-location&gt;Cham&lt;/pub-location&gt;&lt;publisher&gt;Springer International Publishing&lt;/publisher&gt;&lt;isbn&gt;978-3-319-49058-8&lt;/isbn&gt;&lt;label&gt;10.1007/978-3-319-49058-8_52&lt;/label&gt;&lt;urls&gt;&lt;/urls&gt;&lt;/record&gt;&lt;/Cite&gt;&lt;/EndNote&gt;</w:instrText>
+        <w:instrText xml:space="preserve"> ADDIN EN.CITE &lt;EndNote&gt;&lt;Cite&gt;&lt;Author&gt;Leal-Naranjo&lt;/Author&gt;&lt;Year&gt;2017&lt;/Year&gt;&lt;RecNum&gt;32&lt;/RecNum&gt;&lt;DisplayText&gt;(Leal-Naranjo, Ceccarelli et al. 2017)&lt;/DisplayText&gt;&lt;record&gt;&lt;rec-number&gt;32&lt;/rec-number&gt;&lt;foreign-keys&gt;&lt;key app="EN" db-id="s2ax52wpjeswtre5fdtp0apkafxtfr5tx0vs" timestamp="1526662403"&gt;32&lt;/key&gt;&lt;/foreign-keys&gt;&lt;ref-type name="Conference Proceedings"&gt;10&lt;/ref-type&gt;&lt;contributors&gt;&lt;authors&gt;&lt;author&gt;Leal-Naranjo, José Alfredo&lt;/author&gt;&lt;author&gt;Ceccarelli, Marco&lt;/author&gt;&lt;author&gt;Torres-San Miguel, Christopher René&lt;/author&gt;&lt;/authors&gt;&lt;tertiary-authors&gt;&lt;author&gt;Rodić, Aleksandar&lt;/author&gt;&lt;author&gt;Borangiu, Theodor&lt;/author&gt;&lt;/tertiary-authors&gt;&lt;/contributors&gt;&lt;titles&gt;&lt;title&gt;Mechanical Design of a Prosthetic Human Arm and its Dynamic Simulation&lt;/title&gt;&lt;tertiary-title&gt;Advances in Robot Design and Intelligent Control&lt;/tertiary-title&gt;&lt;/titles&gt;&lt;pages&gt;482-490&lt;/pages&gt;&lt;dates&gt;&lt;year&gt;2017&lt;/year&gt;&lt;/dates&gt;&lt;pub-location&gt;Cham&lt;/pub-location&gt;&lt;publisher&gt;Springer International Publishing&lt;/publisher&gt;&lt;isbn&gt;978-3-319-49058-8&lt;/isbn&gt;&lt;label&gt;10.1007/978-3-319-49058-8_52&lt;/label&gt;&lt;urls&gt;&lt;/urls&gt;&lt;/record&gt;&lt;/Cite&gt;&lt;/EndNote&gt;</w:instrText>
       </w:r>
       <w:r>
         <w:rPr>
@@ -4546,7 +4496,7 @@
           <w:rFonts w:cs="Times New Roman"/>
           <w:noProof/>
         </w:rPr>
-        <w:t>[16]</w:t>
+        <w:t>(Leal-Naranjo, Ceccarelli et al. 2017)</w:t>
       </w:r>
       <w:r>
         <w:rPr>
@@ -4578,42 +4528,43 @@
         </w:rPr>
         <w:fldChar w:fldCharType="begin">
           <w:fldData xml:space="preserve">PEVuZE5vdGU+PENpdGU+PEF1dGhvcj5BYmF5YXNpcmk8L0F1dGhvcj48WWVhcj4yMDE3PC9ZZWFy
-PjxSZWNOdW0+MzM8L1JlY051bT48RGlzcGxheVRleHQ+WzE0XTwvRGlzcGxheVRleHQ+PHJlY29y
-ZD48cmVjLW51bWJlcj4zMzwvcmVjLW51bWJlcj48Zm9yZWlnbi1rZXlzPjxrZXkgYXBwPSJFTiIg
-ZGItaWQ9InMyYXg1MndwamVzd3RyZTVmZHRwMGFwa2FmeHRmcjV0eDB2cyIgdGltZXN0YW1wPSIx
-NTI2Njk1NTQ2Ij4zMzwva2V5PjwvZm9yZWlnbi1rZXlzPjxyZWYtdHlwZSBuYW1lPSJDb25mZXJl
-bmNlIFByb2NlZWRpbmdzIj4xMDwvcmVmLXR5cGU+PGNvbnRyaWJ1dG9ycz48YXV0aG9ycz48YXV0
-aG9yPlIuIEEuIE0uIEFiYXlhc2lyaTwvYXV0aG9yPjxhdXRob3I+RC4gRy4gSy4gTWFkdXNhbmth
-PC9hdXRob3I+PGF1dGhvcj5OLiBNLiBQLiBBcmFjaGNoaWdlPC9hdXRob3I+PGF1dGhvcj5BLiBU
-LiBTLiBTaWx2YTwvYXV0aG9yPjxhdXRob3I+Ui4gQS4gUi4gQy4gR29wdXJhPC9hdXRob3I+PC9h
-dXRob3JzPjwvY29udHJpYnV0b3JzPjx0aXRsZXM+PHRpdGxlPk1vQmlvOiBBIDUgRE9GIHRyYW5z
-LWh1bWVyYWwgcm9ib3RpYyBwcm9zdGhlc2lzPC90aXRsZT48c2Vjb25kYXJ5LXRpdGxlPjIwMTcg
-SW50ZXJuYXRpb25hbCBDb25mZXJlbmNlIG9uIFJlaGFiaWxpdGF0aW9uIFJvYm90aWNzIChJQ09S
-Uik8L3NlY29uZGFyeS10aXRsZT48YWx0LXRpdGxlPjIwMTcgSW50ZXJuYXRpb25hbCBDb25mZXJl
-bmNlIG9uIFJlaGFiaWxpdGF0aW9uIFJvYm90aWNzIChJQ09SUik8L2FsdC10aXRsZT48L3RpdGxl
-cz48cGFnZXM+MTYyNy0xNjMyPC9wYWdlcz48a2V5d29yZHM+PGtleXdvcmQ+YW50aHJvcG9tZXRy
-eTwva2V5d29yZD48a2V5d29yZD5iaW9tZWNoYW5pY3M8L2tleXdvcmQ+PGtleXdvcmQ+ZWxlY3Ry
-b215b2dyYXBoeTwva2V5d29yZD48a2V5d29yZD5tZWRpY2FsIHJvYm90aWNzPC9rZXl3b3JkPjxr
-ZXl3b3JkPm1lZGljYWwgc2lnbmFsIHByb2Nlc3Npbmc8L2tleXdvcmQ+PGtleXdvcmQ+bW90aW9u
-IGNvbnRyb2w8L2tleXdvcmQ+PGtleXdvcmQ+cHJvc3RoZXRpY3M8L2tleXdvcmQ+PGtleXdvcmQ+
-NS1ET0YgdHJhbnNodW1lcmFsIHJvYm90aWMgcHJvc3RoZXNpczwva2V5d29yZD48a2V5d29yZD5F
-TUcgYmFzZWQgY29udHJvbCBtZXRob2Q8L2tleXdvcmQ+PGtleXdvcmQ+RU1HIHNpZ25hbHM8L2tl
-eXdvcmQ+PGtleXdvcmQ+TW9CaW8gcHJvc3RoZXRpYyBhcm08L2tleXdvcmQ+PGtleXdvcmQ+YWN0
-aXZpdGllcy1vZi1kYWlseSBsaXZpbmc8L2tleXdvcmQ+PGtleXdvcmQ+YW50aHJvcG9tZXRyaWMg
-ZmVhdHVyZXM8L2tleXdvcmQ+PGtleXdvcmQ+YmljZXBzIGJyYWNoaWk8L2tleXdvcmQ+PGtleXdv
-cmQ+Y29tcG91bmQgbW90aW9uPC9rZXl3b3JkPjxrZXl3b3JkPmVsYm93IGZsZXhpb24tZXh0ZW5z
-aW9uPC9rZXl3b3JkPjxrZXl3b3JkPmZvcmVhcm0gc3VwaW5hdGlvbi1wcm9uYXRpb248L2tleXdv
-cmQ+PGtleXdvcmQ+aW5kZXggZmluZ2VyPC9rZXl3b3JkPjxrZXl3b3JkPm1vdGlvbiBzd2l0Y2hp
-bmcgbWVjaGFuaXNtPC9rZXl3b3JkPjxrZXl3b3JkPnRodW1iPC9rZXl3b3JkPjxrZXl3b3JkPnRy
-aWNlcHMgYnJhY2hpaTwva2V5d29yZD48a2V5d29yZD53cmlzdCBmbGV4aW9uLWV4dGVuc2lvbjwv
-a2V5d29yZD48a2V5d29yZD53cmlzdCByYWRpYWwtdWxuYXIgZGV2aWF0aW9uPC9rZXl3b3JkPjxr
-ZXl3b3JkPkRDIG1vdG9yczwva2V5d29yZD48a2V5d29yZD5FbGJvdzwva2V5d29yZD48a2V5d29y
-ZD5TaGFmdHM8L2tleXdvcmQ+PGtleXdvcmQ+U3dpdGNoZXM8L2tleXdvcmQ+PGtleXdvcmQ+V3Jp
-c3Q8L2tleXdvcmQ+PGtleXdvcmQ+cHJvc3RoZXNpczwva2V5d29yZD48a2V5d29yZD50cmFucy1o
-dW1lcmFsPC9rZXl3b3JkPjwva2V5d29yZHM+PGRhdGVzPjx5ZWFyPjIwMTc8L3llYXI+PHB1Yi1k
-YXRlcz48ZGF0ZT4xNy0yMCBKdWx5IDIwMTc8L2RhdGU+PC9wdWItZGF0ZXM+PC9kYXRlcz48dXJs
-cz48L3VybHM+PGVsZWN0cm9uaWMtcmVzb3VyY2UtbnVtPjEwLjExMDkvSUNPUlIuMjAxNy44MDA5
-NDgxPC9lbGVjdHJvbmljLXJlc291cmNlLW51bT48L3JlY29yZD48L0NpdGU+PC9FbmROb3RlPgB=
+PjxSZWNOdW0+MzM8L1JlY051bT48RGlzcGxheVRleHQ+KEFiYXlhc2lyaSwgTWFkdXNhbmthIGV0
+IGFsLiAyMDE3KTwvRGlzcGxheVRleHQ+PHJlY29yZD48cmVjLW51bWJlcj4zMzwvcmVjLW51bWJl
+cj48Zm9yZWlnbi1rZXlzPjxrZXkgYXBwPSJFTiIgZGItaWQ9InMyYXg1MndwamVzd3RyZTVmZHRw
+MGFwa2FmeHRmcjV0eDB2cyIgdGltZXN0YW1wPSIxNTI2Njk1NTQ2Ij4zMzwva2V5PjwvZm9yZWln
+bi1rZXlzPjxyZWYtdHlwZSBuYW1lPSJDb25mZXJlbmNlIFByb2NlZWRpbmdzIj4xMDwvcmVmLXR5
+cGU+PGNvbnRyaWJ1dG9ycz48YXV0aG9ycz48YXV0aG9yPlIuIEEuIE0uIEFiYXlhc2lyaTwvYXV0
+aG9yPjxhdXRob3I+RC4gRy4gSy4gTWFkdXNhbmthPC9hdXRob3I+PGF1dGhvcj5OLiBNLiBQLiBB
+cmFjaGNoaWdlPC9hdXRob3I+PGF1dGhvcj5BLiBULiBTLiBTaWx2YTwvYXV0aG9yPjxhdXRob3I+
+Ui4gQS4gUi4gQy4gR29wdXJhPC9hdXRob3I+PC9hdXRob3JzPjwvY29udHJpYnV0b3JzPjx0aXRs
+ZXM+PHRpdGxlPk1vQmlvOiBBIDUgRE9GIHRyYW5zLWh1bWVyYWwgcm9ib3RpYyBwcm9zdGhlc2lz
+PC90aXRsZT48c2Vjb25kYXJ5LXRpdGxlPjIwMTcgSW50ZXJuYXRpb25hbCBDb25mZXJlbmNlIG9u
+IFJlaGFiaWxpdGF0aW9uIFJvYm90aWNzIChJQ09SUik8L3NlY29uZGFyeS10aXRsZT48YWx0LXRp
+dGxlPjIwMTcgSW50ZXJuYXRpb25hbCBDb25mZXJlbmNlIG9uIFJlaGFiaWxpdGF0aW9uIFJvYm90
+aWNzIChJQ09SUik8L2FsdC10aXRsZT48L3RpdGxlcz48cGFnZXM+MTYyNy0xNjMyPC9wYWdlcz48
+a2V5d29yZHM+PGtleXdvcmQ+YW50aHJvcG9tZXRyeTwva2V5d29yZD48a2V5d29yZD5iaW9tZWNo
+YW5pY3M8L2tleXdvcmQ+PGtleXdvcmQ+ZWxlY3Ryb215b2dyYXBoeTwva2V5d29yZD48a2V5d29y
+ZD5tZWRpY2FsIHJvYm90aWNzPC9rZXl3b3JkPjxrZXl3b3JkPm1lZGljYWwgc2lnbmFsIHByb2Nl
+c3Npbmc8L2tleXdvcmQ+PGtleXdvcmQ+bW90aW9uIGNvbnRyb2w8L2tleXdvcmQ+PGtleXdvcmQ+
+cHJvc3RoZXRpY3M8L2tleXdvcmQ+PGtleXdvcmQ+NS1ET0YgdHJhbnNodW1lcmFsIHJvYm90aWMg
+cHJvc3RoZXNpczwva2V5d29yZD48a2V5d29yZD5FTUcgYmFzZWQgY29udHJvbCBtZXRob2Q8L2tl
+eXdvcmQ+PGtleXdvcmQ+RU1HIHNpZ25hbHM8L2tleXdvcmQ+PGtleXdvcmQ+TW9CaW8gcHJvc3Ro
+ZXRpYyBhcm08L2tleXdvcmQ+PGtleXdvcmQ+YWN0aXZpdGllcy1vZi1kYWlseSBsaXZpbmc8L2tl
+eXdvcmQ+PGtleXdvcmQ+YW50aHJvcG9tZXRyaWMgZmVhdHVyZXM8L2tleXdvcmQ+PGtleXdvcmQ+
+YmljZXBzIGJyYWNoaWk8L2tleXdvcmQ+PGtleXdvcmQ+Y29tcG91bmQgbW90aW9uPC9rZXl3b3Jk
+PjxrZXl3b3JkPmVsYm93IGZsZXhpb24tZXh0ZW5zaW9uPC9rZXl3b3JkPjxrZXl3b3JkPmZvcmVh
+cm0gc3VwaW5hdGlvbi1wcm9uYXRpb248L2tleXdvcmQ+PGtleXdvcmQ+aW5kZXggZmluZ2VyPC9r
+ZXl3b3JkPjxrZXl3b3JkPm1vdGlvbiBzd2l0Y2hpbmcgbWVjaGFuaXNtPC9rZXl3b3JkPjxrZXl3
+b3JkPnRodW1iPC9rZXl3b3JkPjxrZXl3b3JkPnRyaWNlcHMgYnJhY2hpaTwva2V5d29yZD48a2V5
+d29yZD53cmlzdCBmbGV4aW9uLWV4dGVuc2lvbjwva2V5d29yZD48a2V5d29yZD53cmlzdCByYWRp
+YWwtdWxuYXIgZGV2aWF0aW9uPC9rZXl3b3JkPjxrZXl3b3JkPkRDIG1vdG9yczwva2V5d29yZD48
+a2V5d29yZD5FbGJvdzwva2V5d29yZD48a2V5d29yZD5TaGFmdHM8L2tleXdvcmQ+PGtleXdvcmQ+
+U3dpdGNoZXM8L2tleXdvcmQ+PGtleXdvcmQ+V3Jpc3Q8L2tleXdvcmQ+PGtleXdvcmQ+cHJvc3Ro
+ZXNpczwva2V5d29yZD48a2V5d29yZD50cmFucy1odW1lcmFsPC9rZXl3b3JkPjwva2V5d29yZHM+
+PGRhdGVzPjx5ZWFyPjIwMTc8L3llYXI+PHB1Yi1kYXRlcz48ZGF0ZT4xNy0yMCBKdWx5IDIwMTc8
+L2RhdGU+PC9wdWItZGF0ZXM+PC9kYXRlcz48dXJscz48L3VybHM+PGVsZWN0cm9uaWMtcmVzb3Vy
+Y2UtbnVtPjEwLjExMDkvSUNPUlIuMjAxNy44MDA5NDgxPC9lbGVjdHJvbmljLXJlc291cmNlLW51
+bT48L3JlY29yZD48L0NpdGU+PC9FbmROb3RlPgB=
 </w:fldData>
         </w:fldChar>
       </w:r>
@@ -4629,42 +4580,43 @@
         </w:rPr>
         <w:fldChar w:fldCharType="begin">
           <w:fldData xml:space="preserve">PEVuZE5vdGU+PENpdGU+PEF1dGhvcj5BYmF5YXNpcmk8L0F1dGhvcj48WWVhcj4yMDE3PC9ZZWFy
-PjxSZWNOdW0+MzM8L1JlY051bT48RGlzcGxheVRleHQ+WzE0XTwvRGlzcGxheVRleHQ+PHJlY29y
-ZD48cmVjLW51bWJlcj4zMzwvcmVjLW51bWJlcj48Zm9yZWlnbi1rZXlzPjxrZXkgYXBwPSJFTiIg
-ZGItaWQ9InMyYXg1MndwamVzd3RyZTVmZHRwMGFwa2FmeHRmcjV0eDB2cyIgdGltZXN0YW1wPSIx
-NTI2Njk1NTQ2Ij4zMzwva2V5PjwvZm9yZWlnbi1rZXlzPjxyZWYtdHlwZSBuYW1lPSJDb25mZXJl
-bmNlIFByb2NlZWRpbmdzIj4xMDwvcmVmLXR5cGU+PGNvbnRyaWJ1dG9ycz48YXV0aG9ycz48YXV0
-aG9yPlIuIEEuIE0uIEFiYXlhc2lyaTwvYXV0aG9yPjxhdXRob3I+RC4gRy4gSy4gTWFkdXNhbmth
-PC9hdXRob3I+PGF1dGhvcj5OLiBNLiBQLiBBcmFjaGNoaWdlPC9hdXRob3I+PGF1dGhvcj5BLiBU
-LiBTLiBTaWx2YTwvYXV0aG9yPjxhdXRob3I+Ui4gQS4gUi4gQy4gR29wdXJhPC9hdXRob3I+PC9h
-dXRob3JzPjwvY29udHJpYnV0b3JzPjx0aXRsZXM+PHRpdGxlPk1vQmlvOiBBIDUgRE9GIHRyYW5z
-LWh1bWVyYWwgcm9ib3RpYyBwcm9zdGhlc2lzPC90aXRsZT48c2Vjb25kYXJ5LXRpdGxlPjIwMTcg
-SW50ZXJuYXRpb25hbCBDb25mZXJlbmNlIG9uIFJlaGFiaWxpdGF0aW9uIFJvYm90aWNzIChJQ09S
-Uik8L3NlY29uZGFyeS10aXRsZT48YWx0LXRpdGxlPjIwMTcgSW50ZXJuYXRpb25hbCBDb25mZXJl
-bmNlIG9uIFJlaGFiaWxpdGF0aW9uIFJvYm90aWNzIChJQ09SUik8L2FsdC10aXRsZT48L3RpdGxl
-cz48cGFnZXM+MTYyNy0xNjMyPC9wYWdlcz48a2V5d29yZHM+PGtleXdvcmQ+YW50aHJvcG9tZXRy
-eTwva2V5d29yZD48a2V5d29yZD5iaW9tZWNoYW5pY3M8L2tleXdvcmQ+PGtleXdvcmQ+ZWxlY3Ry
-b215b2dyYXBoeTwva2V5d29yZD48a2V5d29yZD5tZWRpY2FsIHJvYm90aWNzPC9rZXl3b3JkPjxr
-ZXl3b3JkPm1lZGljYWwgc2lnbmFsIHByb2Nlc3Npbmc8L2tleXdvcmQ+PGtleXdvcmQ+bW90aW9u
-IGNvbnRyb2w8L2tleXdvcmQ+PGtleXdvcmQ+cHJvc3RoZXRpY3M8L2tleXdvcmQ+PGtleXdvcmQ+
-NS1ET0YgdHJhbnNodW1lcmFsIHJvYm90aWMgcHJvc3RoZXNpczwva2V5d29yZD48a2V5d29yZD5F
-TUcgYmFzZWQgY29udHJvbCBtZXRob2Q8L2tleXdvcmQ+PGtleXdvcmQ+RU1HIHNpZ25hbHM8L2tl
-eXdvcmQ+PGtleXdvcmQ+TW9CaW8gcHJvc3RoZXRpYyBhcm08L2tleXdvcmQ+PGtleXdvcmQ+YWN0
-aXZpdGllcy1vZi1kYWlseSBsaXZpbmc8L2tleXdvcmQ+PGtleXdvcmQ+YW50aHJvcG9tZXRyaWMg
-ZmVhdHVyZXM8L2tleXdvcmQ+PGtleXdvcmQ+YmljZXBzIGJyYWNoaWk8L2tleXdvcmQ+PGtleXdv
-cmQ+Y29tcG91bmQgbW90aW9uPC9rZXl3b3JkPjxrZXl3b3JkPmVsYm93IGZsZXhpb24tZXh0ZW5z
-aW9uPC9rZXl3b3JkPjxrZXl3b3JkPmZvcmVhcm0gc3VwaW5hdGlvbi1wcm9uYXRpb248L2tleXdv
-cmQ+PGtleXdvcmQ+aW5kZXggZmluZ2VyPC9rZXl3b3JkPjxrZXl3b3JkPm1vdGlvbiBzd2l0Y2hp
-bmcgbWVjaGFuaXNtPC9rZXl3b3JkPjxrZXl3b3JkPnRodW1iPC9rZXl3b3JkPjxrZXl3b3JkPnRy
-aWNlcHMgYnJhY2hpaTwva2V5d29yZD48a2V5d29yZD53cmlzdCBmbGV4aW9uLWV4dGVuc2lvbjwv
-a2V5d29yZD48a2V5d29yZD53cmlzdCByYWRpYWwtdWxuYXIgZGV2aWF0aW9uPC9rZXl3b3JkPjxr
-ZXl3b3JkPkRDIG1vdG9yczwva2V5d29yZD48a2V5d29yZD5FbGJvdzwva2V5d29yZD48a2V5d29y
-ZD5TaGFmdHM8L2tleXdvcmQ+PGtleXdvcmQ+U3dpdGNoZXM8L2tleXdvcmQ+PGtleXdvcmQ+V3Jp
-c3Q8L2tleXdvcmQ+PGtleXdvcmQ+cHJvc3RoZXNpczwva2V5d29yZD48a2V5d29yZD50cmFucy1o
-dW1lcmFsPC9rZXl3b3JkPjwva2V5d29yZHM+PGRhdGVzPjx5ZWFyPjIwMTc8L3llYXI+PHB1Yi1k
-YXRlcz48ZGF0ZT4xNy0yMCBKdWx5IDIwMTc8L2RhdGU+PC9wdWItZGF0ZXM+PC9kYXRlcz48dXJs
-cz48L3VybHM+PGVsZWN0cm9uaWMtcmVzb3VyY2UtbnVtPjEwLjExMDkvSUNPUlIuMjAxNy44MDA5
-NDgxPC9lbGVjdHJvbmljLXJlc291cmNlLW51bT48L3JlY29yZD48L0NpdGU+PC9FbmROb3RlPgB=
+PjxSZWNOdW0+MzM8L1JlY051bT48RGlzcGxheVRleHQ+KEFiYXlhc2lyaSwgTWFkdXNhbmthIGV0
+IGFsLiAyMDE3KTwvRGlzcGxheVRleHQ+PHJlY29yZD48cmVjLW51bWJlcj4zMzwvcmVjLW51bWJl
+cj48Zm9yZWlnbi1rZXlzPjxrZXkgYXBwPSJFTiIgZGItaWQ9InMyYXg1MndwamVzd3RyZTVmZHRw
+MGFwa2FmeHRmcjV0eDB2cyIgdGltZXN0YW1wPSIxNTI2Njk1NTQ2Ij4zMzwva2V5PjwvZm9yZWln
+bi1rZXlzPjxyZWYtdHlwZSBuYW1lPSJDb25mZXJlbmNlIFByb2NlZWRpbmdzIj4xMDwvcmVmLXR5
+cGU+PGNvbnRyaWJ1dG9ycz48YXV0aG9ycz48YXV0aG9yPlIuIEEuIE0uIEFiYXlhc2lyaTwvYXV0
+aG9yPjxhdXRob3I+RC4gRy4gSy4gTWFkdXNhbmthPC9hdXRob3I+PGF1dGhvcj5OLiBNLiBQLiBB
+cmFjaGNoaWdlPC9hdXRob3I+PGF1dGhvcj5BLiBULiBTLiBTaWx2YTwvYXV0aG9yPjxhdXRob3I+
+Ui4gQS4gUi4gQy4gR29wdXJhPC9hdXRob3I+PC9hdXRob3JzPjwvY29udHJpYnV0b3JzPjx0aXRs
+ZXM+PHRpdGxlPk1vQmlvOiBBIDUgRE9GIHRyYW5zLWh1bWVyYWwgcm9ib3RpYyBwcm9zdGhlc2lz
+PC90aXRsZT48c2Vjb25kYXJ5LXRpdGxlPjIwMTcgSW50ZXJuYXRpb25hbCBDb25mZXJlbmNlIG9u
+IFJlaGFiaWxpdGF0aW9uIFJvYm90aWNzIChJQ09SUik8L3NlY29uZGFyeS10aXRsZT48YWx0LXRp
+dGxlPjIwMTcgSW50ZXJuYXRpb25hbCBDb25mZXJlbmNlIG9uIFJlaGFiaWxpdGF0aW9uIFJvYm90
+aWNzIChJQ09SUik8L2FsdC10aXRsZT48L3RpdGxlcz48cGFnZXM+MTYyNy0xNjMyPC9wYWdlcz48
+a2V5d29yZHM+PGtleXdvcmQ+YW50aHJvcG9tZXRyeTwva2V5d29yZD48a2V5d29yZD5iaW9tZWNo
+YW5pY3M8L2tleXdvcmQ+PGtleXdvcmQ+ZWxlY3Ryb215b2dyYXBoeTwva2V5d29yZD48a2V5d29y
+ZD5tZWRpY2FsIHJvYm90aWNzPC9rZXl3b3JkPjxrZXl3b3JkPm1lZGljYWwgc2lnbmFsIHByb2Nl
+c3Npbmc8L2tleXdvcmQ+PGtleXdvcmQ+bW90aW9uIGNvbnRyb2w8L2tleXdvcmQ+PGtleXdvcmQ+
+cHJvc3RoZXRpY3M8L2tleXdvcmQ+PGtleXdvcmQ+NS1ET0YgdHJhbnNodW1lcmFsIHJvYm90aWMg
+cHJvc3RoZXNpczwva2V5d29yZD48a2V5d29yZD5FTUcgYmFzZWQgY29udHJvbCBtZXRob2Q8L2tl
+eXdvcmQ+PGtleXdvcmQ+RU1HIHNpZ25hbHM8L2tleXdvcmQ+PGtleXdvcmQ+TW9CaW8gcHJvc3Ro
+ZXRpYyBhcm08L2tleXdvcmQ+PGtleXdvcmQ+YWN0aXZpdGllcy1vZi1kYWlseSBsaXZpbmc8L2tl
+eXdvcmQ+PGtleXdvcmQ+YW50aHJvcG9tZXRyaWMgZmVhdHVyZXM8L2tleXdvcmQ+PGtleXdvcmQ+
+YmljZXBzIGJyYWNoaWk8L2tleXdvcmQ+PGtleXdvcmQ+Y29tcG91bmQgbW90aW9uPC9rZXl3b3Jk
+PjxrZXl3b3JkPmVsYm93IGZsZXhpb24tZXh0ZW5zaW9uPC9rZXl3b3JkPjxrZXl3b3JkPmZvcmVh
+cm0gc3VwaW5hdGlvbi1wcm9uYXRpb248L2tleXdvcmQ+PGtleXdvcmQ+aW5kZXggZmluZ2VyPC9r
+ZXl3b3JkPjxrZXl3b3JkPm1vdGlvbiBzd2l0Y2hpbmcgbWVjaGFuaXNtPC9rZXl3b3JkPjxrZXl3
+b3JkPnRodW1iPC9rZXl3b3JkPjxrZXl3b3JkPnRyaWNlcHMgYnJhY2hpaTwva2V5d29yZD48a2V5
+d29yZD53cmlzdCBmbGV4aW9uLWV4dGVuc2lvbjwva2V5d29yZD48a2V5d29yZD53cmlzdCByYWRp
+YWwtdWxuYXIgZGV2aWF0aW9uPC9rZXl3b3JkPjxrZXl3b3JkPkRDIG1vdG9yczwva2V5d29yZD48
+a2V5d29yZD5FbGJvdzwva2V5d29yZD48a2V5d29yZD5TaGFmdHM8L2tleXdvcmQ+PGtleXdvcmQ+
+U3dpdGNoZXM8L2tleXdvcmQ+PGtleXdvcmQ+V3Jpc3Q8L2tleXdvcmQ+PGtleXdvcmQ+cHJvc3Ro
+ZXNpczwva2V5d29yZD48a2V5d29yZD50cmFucy1odW1lcmFsPC9rZXl3b3JkPjwva2V5d29yZHM+
+PGRhdGVzPjx5ZWFyPjIwMTc8L3llYXI+PHB1Yi1kYXRlcz48ZGF0ZT4xNy0yMCBKdWx5IDIwMTc8
+L2RhdGU+PC9wdWItZGF0ZXM+PC9kYXRlcz48dXJscz48L3VybHM+PGVsZWN0cm9uaWMtcmVzb3Vy
+Y2UtbnVtPjEwLjExMDkvSUNPUlIuMjAxNy44MDA5NDgxPC9lbGVjdHJvbmljLXJlc291cmNlLW51
+bT48L3JlY29yZD48L0NpdGU+PC9FbmROb3RlPgB=
 </w:fldData>
         </w:fldChar>
       </w:r>
@@ -4689,11 +4641,6 @@
         <w:rPr>
           <w:rFonts w:cs="Times New Roman"/>
         </w:rPr>
-      </w:r>
-      <w:r>
-        <w:rPr>
-          <w:rFonts w:cs="Times New Roman"/>
-        </w:rPr>
         <w:fldChar w:fldCharType="separate"/>
       </w:r>
       <w:r>
@@ -4701,7 +4648,7 @@
           <w:rFonts w:cs="Times New Roman"/>
           <w:noProof/>
         </w:rPr>
-        <w:t>[14]</w:t>
+        <w:t>(Abayasiri, Madusanka et al. 2017)</w:t>
       </w:r>
       <w:r>
         <w:rPr>
@@ -4735,26 +4682,1283 @@
         <w:rPr>
           <w:rFonts w:cs="Times New Roman"/>
         </w:rPr>
+        <w:t>Hydraulic powered actuators howeve</w:t>
+      </w:r>
+      <w:r>
+        <w:rPr>
+          <w:rFonts w:cs="Times New Roman"/>
+        </w:rPr>
+        <w:t xml:space="preserve">r do not require the typical </w:t>
+      </w:r>
+      <w:r>
+        <w:rPr>
+          <w:rFonts w:cs="Times New Roman"/>
+        </w:rPr>
+        <w:t>power transfer systems in order to operate</w:t>
+      </w:r>
+      <w:r>
+        <w:rPr>
+          <w:rFonts w:cs="Times New Roman"/>
+        </w:rPr>
+        <w:t xml:space="preserve"> </w:t>
+      </w:r>
+      <w:r>
+        <w:rPr>
+          <w:rFonts w:cs="Times New Roman"/>
+        </w:rPr>
+        <w:fldChar w:fldCharType="begin"/>
+      </w:r>
+      <w:r>
+        <w:rPr>
+          <w:rFonts w:cs="Times New Roman"/>
+        </w:rPr>
+        <w:instrText xml:space="preserve"> ADDIN EN.CITE &lt;EndNote&gt;&lt;Cite&gt;&lt;Author&gt;Foglyano&lt;/Author&gt;&lt;Year&gt;2015&lt;/Year&gt;&lt;RecNum&gt;12&lt;/RecNum&gt;&lt;DisplayText&gt;(Foglyano, Kobetic et al. 2015)&lt;/DisplayText&gt;&lt;record&gt;&lt;rec-number&gt;12&lt;/rec-number&gt;&lt;foreign-keys&gt;&lt;key app="EN" db-id="s2ax52wpjeswtre5fdtp0apkafxtfr5tx0vs" timestamp="1521419713"&gt;12&lt;/key&gt;&lt;/foreign-keys&gt;&lt;ref-type name="Journal Article"&gt;17&lt;/ref-type&gt;&lt;contributors&gt;&lt;authors&gt;&lt;author&gt;Foglyano, Kevin M.&lt;/author&gt;&lt;author&gt;Kobetic, Rudi&lt;/author&gt;&lt;author&gt;To, Curtis S.&lt;/author&gt;&lt;author&gt;Bulea, Thomas C.&lt;/author&gt;&lt;author&gt;Schnellenberger, John R.&lt;/author&gt;&lt;author&gt;Audu, Musa L.&lt;/author&gt;&lt;author&gt;Nandor, Mark J.&lt;/author&gt;&lt;author&gt;Quinn, Roger D.&lt;/author&gt;&lt;author&gt;Triolo, Ronald J.&lt;/author&gt;&lt;/authors&gt;&lt;/contributors&gt;&lt;titles&gt;&lt;title&gt;Feasibility of a Hydraulic Power Assist System for Use in Hybrid Neuroprostheses&lt;/title&gt;&lt;secondary-title&gt;Applied Bionics and Biomechanics&lt;/secondary-title&gt;&lt;/titles&gt;&lt;periodical&gt;&lt;full-title&gt;Applied Bionics and Biomechanics&lt;/full-title&gt;&lt;/periodical&gt;&lt;pages&gt;205104&lt;/pages&gt;&lt;volume&gt;2015&lt;/volume&gt;&lt;dates&gt;&lt;year&gt;2015&lt;/year&gt;&lt;pub-dates&gt;&lt;date&gt;03/18&amp;#xD;06/05/received&amp;#xD;02/03/revised&amp;#xD;03/01/accepted&lt;/date&gt;&lt;/pub-dates&gt;&lt;/dates&gt;&lt;publisher&gt;Hindawi Publishing Corporation&lt;/publisher&gt;&lt;isbn&gt;1176-2322&amp;#xD;1754-2103&lt;/isbn&gt;&lt;accession-num&gt;PMC4745429&lt;/accession-num&gt;&lt;urls&gt;&lt;related-urls&gt;&lt;url&gt;http://www.ncbi.nlm.nih.gov/pmc/articles/PMC4745429/&lt;/url&gt;&lt;/related-urls&gt;&lt;/urls&gt;&lt;electronic-resource-num&gt;10.1155/2015/205104&lt;/electronic-resource-num&gt;&lt;remote-database-name&gt;PMC&lt;/remote-database-name&gt;&lt;/record&gt;&lt;/Cite&gt;&lt;/EndNote&gt;</w:instrText>
+      </w:r>
+      <w:r>
+        <w:rPr>
+          <w:rFonts w:cs="Times New Roman"/>
+        </w:rPr>
+        <w:fldChar w:fldCharType="separate"/>
+      </w:r>
+      <w:r>
+        <w:rPr>
+          <w:rFonts w:cs="Times New Roman"/>
+          <w:noProof/>
+        </w:rPr>
+        <w:t>(Foglyano, Kobetic et al. 2015)</w:t>
+      </w:r>
+      <w:r>
+        <w:rPr>
+          <w:rFonts w:cs="Times New Roman"/>
+        </w:rPr>
+        <w:fldChar w:fldCharType="end"/>
+      </w:r>
+      <w:r>
+        <w:rPr>
+          <w:rFonts w:cs="Times New Roman"/>
+        </w:rPr>
+        <w:t>. It was found that for a 100W mechanical system</w:t>
+      </w:r>
+      <w:r>
+        <w:rPr>
+          <w:rFonts w:cs="Times New Roman"/>
+        </w:rPr>
+        <w:t xml:space="preserve">, an electromechanical system is predicted to weigh 428g. </w:t>
+      </w:r>
+      <w:r>
+        <w:rPr>
+          <w:rFonts w:cs="Times New Roman"/>
+        </w:rPr>
+        <w:t>A hydraulic system with equivalent mechanical output</w:t>
+      </w:r>
+      <w:r>
+        <w:rPr>
+          <w:rFonts w:cs="Times New Roman"/>
+        </w:rPr>
+        <w:t xml:space="preserve"> weight will change sig</w:t>
+      </w:r>
+      <w:r>
+        <w:rPr>
+          <w:rFonts w:cs="Times New Roman"/>
+        </w:rPr>
+        <w:t xml:space="preserve">nificantly with the pressure of the system. For example, at </w:t>
+      </w:r>
+      <w:r>
+        <w:rPr>
+          <w:rFonts w:cs="Times New Roman"/>
+        </w:rPr>
+        <w:t>0.69MP</w:t>
+      </w:r>
+      <w:r>
+        <w:rPr>
+          <w:rFonts w:cs="Times New Roman"/>
+        </w:rPr>
+        <w:t>a</w:t>
+      </w:r>
+      <w:r>
+        <w:rPr>
+          <w:rFonts w:cs="Times New Roman"/>
+        </w:rPr>
+        <w:t xml:space="preserve"> (100psi)</w:t>
+      </w:r>
+      <w:r>
+        <w:rPr>
+          <w:rFonts w:cs="Times New Roman"/>
+        </w:rPr>
+        <w:t xml:space="preserve"> </w:t>
+      </w:r>
+      <w:r>
+        <w:rPr>
+          <w:rFonts w:cs="Times New Roman"/>
+        </w:rPr>
+        <w:t xml:space="preserve">a </w:t>
+      </w:r>
+      <w:r>
+        <w:rPr>
+          <w:rFonts w:cs="Times New Roman"/>
+        </w:rPr>
+        <w:t xml:space="preserve">100W </w:t>
+      </w:r>
+      <w:r>
+        <w:rPr>
+          <w:rFonts w:cs="Times New Roman"/>
+        </w:rPr>
+        <w:t>mech</w:t>
+      </w:r>
+      <w:r>
+        <w:rPr>
+          <w:rFonts w:cs="Times New Roman"/>
+        </w:rPr>
+        <w:t xml:space="preserve">anical output </w:t>
+      </w:r>
+      <w:r>
+        <w:rPr>
+          <w:rFonts w:cs="Times New Roman"/>
+        </w:rPr>
+        <w:t xml:space="preserve">system </w:t>
+      </w:r>
+      <w:r>
+        <w:rPr>
+          <w:rFonts w:cs="Times New Roman"/>
+        </w:rPr>
+        <w:t xml:space="preserve">is </w:t>
+      </w:r>
+      <w:r>
+        <w:rPr>
+          <w:rFonts w:cs="Times New Roman"/>
+        </w:rPr>
+        <w:t xml:space="preserve">estimated to weigh 625g, at </w:t>
+      </w:r>
+      <w:r>
+        <w:rPr>
+          <w:rFonts w:cs="Times New Roman"/>
+        </w:rPr>
+        <w:t>3.45MPa (500psi)</w:t>
+      </w:r>
+      <w:r>
+        <w:rPr>
+          <w:rFonts w:cs="Times New Roman"/>
+        </w:rPr>
+        <w:t xml:space="preserve"> it is estimated to weigh 125g and only 63g at </w:t>
+      </w:r>
+      <w:r>
+        <w:rPr>
+          <w:rFonts w:cs="Times New Roman"/>
+        </w:rPr>
+        <w:t>6.9MPa (</w:t>
+      </w:r>
+      <w:r>
+        <w:rPr>
+          <w:rFonts w:cs="Times New Roman"/>
+        </w:rPr>
+        <w:t>1000psi</w:t>
+      </w:r>
+      <w:r>
+        <w:rPr>
+          <w:rFonts w:cs="Times New Roman"/>
+        </w:rPr>
+        <w:t>)</w:t>
+      </w:r>
+      <w:r>
+        <w:rPr>
+          <w:rFonts w:cs="Times New Roman"/>
+        </w:rPr>
+        <w:t xml:space="preserve"> </w:t>
+      </w:r>
+      <w:r>
+        <w:rPr>
+          <w:rFonts w:cs="Times New Roman"/>
+        </w:rPr>
+        <w:fldChar w:fldCharType="begin"/>
+      </w:r>
+      <w:r>
+        <w:rPr>
+          <w:rFonts w:cs="Times New Roman"/>
+        </w:rPr>
+        <w:instrText xml:space="preserve"> ADDIN EN.CITE &lt;EndNote&gt;&lt;Cite&gt;&lt;Author&gt;Durfee&lt;/Author&gt;&lt;Year&gt;2011&lt;/Year&gt;&lt;RecNum&gt;1&lt;/RecNum&gt;&lt;DisplayText&gt;(Durfee, Xia et al. 2011)&lt;/DisplayText&gt;&lt;record&gt;&lt;rec-number&gt;1&lt;/rec-number&gt;&lt;foreign-keys&gt;&lt;key app="EN" db-id="s2ax52wpjeswtre5fdtp0apkafxtfr5tx0vs" timestamp="1520833014"&gt;1&lt;/key&gt;&lt;/foreign-keys&gt;&lt;ref-type name="Conference Proceedings"&gt;10&lt;/ref-type&gt;&lt;contributors&gt;&lt;authors&gt;&lt;author&gt;W. Durfee&lt;/author&gt;&lt;author&gt;J. Xia&lt;/author&gt;&lt;author&gt;E. Hsiao-Wecksler&lt;/author&gt;&lt;/authors&gt;&lt;/contributors&gt;&lt;titles&gt;&lt;title&gt;Tiny hydraulics for powered orthotics&lt;/title&gt;&lt;secondary-title&gt;2011 IEEE International Conference on Rehabilitation Robotics&lt;/secondary-title&gt;&lt;alt-title&gt;2011 IEEE International Conference on Rehabilitation Robotics&lt;/alt-title&gt;&lt;/titles&gt;&lt;pages&gt;1-6&lt;/pages&gt;&lt;keywords&gt;&lt;keyword&gt;actuators&lt;/keyword&gt;&lt;keyword&gt;electrohydraulic control equipment&lt;/keyword&gt;&lt;keyword&gt;medical control systems&lt;/keyword&gt;&lt;keyword&gt;orthotics&lt;/keyword&gt;&lt;keyword&gt;power control&lt;/keyword&gt;&lt;keyword&gt;power supplies to apparatus&lt;/keyword&gt;&lt;keyword&gt;actuation system&lt;/keyword&gt;&lt;keyword&gt;battery powered electrohydraulic actuator&lt;/keyword&gt;&lt;keyword&gt;bore cylinders&lt;/keyword&gt;&lt;keyword&gt;electromechanical systems&lt;/keyword&gt;&lt;keyword&gt;fluid power&lt;/keyword&gt;&lt;keyword&gt;hydraulics&lt;/keyword&gt;&lt;keyword&gt;piston seal&lt;/keyword&gt;&lt;keyword&gt;power 10 W to 100 W&lt;/keyword&gt;&lt;keyword&gt;power supply&lt;/keyword&gt;&lt;keyword&gt;powered ankle orthosis&lt;/keyword&gt;&lt;keyword&gt;systems analysis&lt;/keyword&gt;&lt;keyword&gt;transmission line&lt;/keyword&gt;&lt;keyword&gt;Fluids&lt;/keyword&gt;&lt;keyword&gt;Pistons&lt;/keyword&gt;&lt;keyword&gt;Power supplies&lt;/keyword&gt;&lt;keyword&gt;Pumps&lt;/keyword&gt;&lt;keyword&gt;Seals&lt;/keyword&gt;&lt;keyword&gt;powered orthotics&lt;/keyword&gt;&lt;keyword&gt;Biomechanics&lt;/keyword&gt;&lt;keyword&gt;Equipment Design&lt;/keyword&gt;&lt;keyword&gt;Humans&lt;/keyword&gt;&lt;keyword&gt;Kinetics&lt;/keyword&gt;&lt;keyword&gt;Orthotic Devices&lt;/keyword&gt;&lt;/keywords&gt;&lt;dates&gt;&lt;year&gt;2011&lt;/year&gt;&lt;pub-dates&gt;&lt;date&gt;June 29 2011-July 1 2011&lt;/date&gt;&lt;/pub-dates&gt;&lt;/dates&gt;&lt;isbn&gt;1945-7898&lt;/isbn&gt;&lt;urls&gt;&lt;/urls&gt;&lt;electronic-resource-num&gt;10.1109/ICORR.2011.5975473&lt;/electronic-resource-num&gt;&lt;/record&gt;&lt;/Cite&gt;&lt;/EndNote&gt;</w:instrText>
+      </w:r>
+      <w:r>
+        <w:rPr>
+          <w:rFonts w:cs="Times New Roman"/>
+        </w:rPr>
+        <w:fldChar w:fldCharType="separate"/>
+      </w:r>
+      <w:r>
+        <w:rPr>
+          <w:rFonts w:cs="Times New Roman"/>
+          <w:noProof/>
+        </w:rPr>
+        <w:t>(Durfee, Xia et al. 2011)</w:t>
+      </w:r>
+      <w:r>
+        <w:rPr>
+          <w:rFonts w:cs="Times New Roman"/>
+        </w:rPr>
+        <w:fldChar w:fldCharType="end"/>
+      </w:r>
+      <w:r>
+        <w:rPr>
+          <w:rFonts w:cs="Times New Roman"/>
+        </w:rPr>
+        <w:t xml:space="preserve">. </w:t>
+      </w:r>
+      <w:r>
+        <w:rPr>
+          <w:rFonts w:cs="Times New Roman"/>
+        </w:rPr>
+        <w:t xml:space="preserve">This gives significant flexibility in </w:t>
+      </w:r>
+      <w:r>
+        <w:rPr>
+          <w:rFonts w:cs="Times New Roman"/>
+        </w:rPr>
+        <w:t xml:space="preserve">the design to maximise the </w:t>
+      </w:r>
+      <w:r>
+        <w:rPr>
+          <w:rFonts w:cs="Times New Roman"/>
+        </w:rPr>
+        <w:t xml:space="preserve">desired </w:t>
+      </w:r>
+      <w:r>
+        <w:rPr>
+          <w:rFonts w:cs="Times New Roman"/>
+        </w:rPr>
+        <w:t>weight to power ratio</w:t>
+      </w:r>
+      <w:r>
+        <w:rPr>
+          <w:rFonts w:cs="Times New Roman"/>
+        </w:rPr>
+        <w:t xml:space="preserve"> whilst also providing a significant weight reduction</w:t>
+      </w:r>
+      <w:r>
+        <w:rPr>
+          <w:rFonts w:cs="Times New Roman"/>
+        </w:rPr>
+        <w:t xml:space="preserve"> which can aid heavily in the comfort and usability of the device</w:t>
+      </w:r>
+      <w:r>
+        <w:rPr>
+          <w:rFonts w:cs="Times New Roman"/>
+        </w:rPr>
+        <w:t>.</w:t>
+      </w:r>
+      <w:r>
+        <w:rPr>
+          <w:rFonts w:cs="Times New Roman"/>
+        </w:rPr>
+        <w:t xml:space="preserve"> </w:t>
+      </w:r>
+    </w:p>
+    <w:p>
+      <w:pPr>
+        <w:pStyle w:val="NoSpacing"/>
+        <w:rPr>
+          <w:rFonts w:cs="Times New Roman"/>
+        </w:rPr>
+      </w:pPr>
+    </w:p>
+    <w:p>
+      <w:pPr>
+        <w:pStyle w:val="NoSpacing"/>
+        <w:rPr>
+          <w:rFonts w:cs="Times New Roman"/>
+        </w:rPr>
+      </w:pPr>
+      <w:r>
+        <w:rPr>
+          <w:rFonts w:cs="Times New Roman"/>
+        </w:rPr>
+        <w:t xml:space="preserve">Whilst the weight of the arm is </w:t>
+      </w:r>
+      <w:r>
+        <w:rPr>
+          <w:rFonts w:cs="Times New Roman"/>
+        </w:rPr>
+        <w:t xml:space="preserve">extremely important, the distribution of the weight along the </w:t>
+      </w:r>
+      <w:r>
+        <w:rPr>
+          <w:rFonts w:cs="Times New Roman"/>
+        </w:rPr>
+        <w:t xml:space="preserve">arm is </w:t>
+      </w:r>
+      <w:r>
+        <w:rPr>
+          <w:rFonts w:cs="Times New Roman"/>
+        </w:rPr>
+        <w:t>equally as important. Additional weight from heavy servo</w:t>
+      </w:r>
+      <w:r>
+        <w:rPr>
+          <w:rFonts w:cs="Times New Roman"/>
+        </w:rPr>
+        <w:t xml:space="preserve"> motors and other additional components, especially towards the extremities of the body i</w:t>
+      </w:r>
+      <w:r>
+        <w:rPr>
+          <w:rFonts w:cs="Times New Roman"/>
+        </w:rPr>
+        <w:t xml:space="preserve">mpacts negatively </w:t>
+      </w:r>
+      <w:r>
+        <w:rPr>
+          <w:rFonts w:cs="Times New Roman"/>
+        </w:rPr>
+        <w:t>to the usability of the device. Waters and Mulroy found that an additional weight of 2k</w:t>
+      </w:r>
+      <w:r>
+        <w:rPr>
+          <w:rFonts w:cs="Times New Roman"/>
+        </w:rPr>
+        <w:t xml:space="preserve">g on each foot of a healthy adult results in a 30% increase in oxygen uptake, whilst over ten times that amount </w:t>
+      </w:r>
+      <w:r>
+        <w:rPr>
+          <w:rFonts w:cs="Times New Roman"/>
+        </w:rPr>
+        <w:t>on the torso has little impact</w:t>
+      </w:r>
+      <w:r>
+        <w:rPr>
+          <w:rFonts w:cs="Times New Roman"/>
+        </w:rPr>
+        <w:t xml:space="preserve"> </w:t>
+      </w:r>
+      <w:r>
+        <w:rPr>
+          <w:rFonts w:cs="Times New Roman"/>
+        </w:rPr>
+        <w:fldChar w:fldCharType="begin"/>
+      </w:r>
+      <w:r>
+        <w:rPr>
+          <w:rFonts w:cs="Times New Roman"/>
+        </w:rPr>
+        <w:instrText xml:space="preserve"> ADDIN EN.CITE &lt;EndNote&gt;&lt;Cite&gt;&lt;Author&gt;Waters&lt;/Author&gt;&lt;Year&gt;1999&lt;/Year&gt;&lt;RecNum&gt;13&lt;/RecNum&gt;&lt;DisplayText&gt;(Waters and Mulroy 1999)&lt;/DisplayText&gt;&lt;record&gt;&lt;rec-number&gt;13&lt;/rec-number&gt;&lt;foreign-keys&gt;&lt;key app="EN" db-id="s2ax52wpjeswtre5fdtp0apkafxtfr5tx0vs" timestamp="1521620684"&gt;13&lt;/key&gt;&lt;/foreign-keys&gt;&lt;ref-type name="Journal Article"&gt;17&lt;/ref-type&gt;&lt;contributors&gt;&lt;authors&gt;&lt;author&gt;Waters, Robert L.&lt;/author&gt;&lt;author&gt;Mulroy, Sara&lt;/author&gt;&lt;/authors&gt;&lt;/contributors&gt;&lt;titles&gt;&lt;title&gt;The energy expenditure of normal and pathologic gait&lt;/title&gt;&lt;secondary-title&gt;Gait &amp;amp; Posture&lt;/secondary-title&gt;&lt;/titles&gt;&lt;periodical&gt;&lt;full-title&gt;Gait &amp;amp; Posture&lt;/full-title&gt;&lt;/periodical&gt;&lt;pages&gt;207-231&lt;/pages&gt;&lt;volume&gt;9&lt;/volume&gt;&lt;number&gt;3&lt;/number&gt;&lt;keywords&gt;&lt;keyword&gt;Age&lt;/keyword&gt;&lt;keyword&gt;Metabolism&lt;/keyword&gt;&lt;/keywords&gt;&lt;dates&gt;&lt;year&gt;1999&lt;/year&gt;&lt;pub-dates&gt;&lt;date&gt;1999/07/01/&lt;/date&gt;&lt;/pub-dates&gt;&lt;/dates&gt;&lt;isbn&gt;0966-6362&lt;/isbn&gt;&lt;urls&gt;&lt;related-urls&gt;&lt;url&gt;http://www.sciencedirect.com/science/article/pii/S0966636299000090&lt;/url&gt;&lt;/related-urls&gt;&lt;/urls&gt;&lt;electronic-resource-num&gt;https://doi.org/10.1016/S0966-6362(99)00009-0&lt;/electronic-resource-num&gt;&lt;/record&gt;&lt;/Cite&gt;&lt;/EndNote&gt;</w:instrText>
+      </w:r>
+      <w:r>
+        <w:rPr>
+          <w:rFonts w:cs="Times New Roman"/>
+        </w:rPr>
+        <w:fldChar w:fldCharType="separate"/>
+      </w:r>
+      <w:r>
+        <w:rPr>
+          <w:rFonts w:cs="Times New Roman"/>
+          <w:noProof/>
+        </w:rPr>
+        <w:t>(Waters and Mulroy 1999)</w:t>
+      </w:r>
+      <w:r>
+        <w:rPr>
+          <w:rFonts w:cs="Times New Roman"/>
+        </w:rPr>
+        <w:fldChar w:fldCharType="end"/>
+      </w:r>
+      <w:r>
+        <w:rPr>
+          <w:rFonts w:cs="Times New Roman"/>
+        </w:rPr>
+        <w:t xml:space="preserve">. </w:t>
+      </w:r>
+      <w:r>
+        <w:rPr>
+          <w:rFonts w:cs="Times New Roman"/>
+        </w:rPr>
+        <w:t>Extending this to</w:t>
+      </w:r>
+      <w:r>
+        <w:rPr>
+          <w:rFonts w:cs="Times New Roman"/>
+        </w:rPr>
+        <w:t xml:space="preserve"> the upper limb demonstrates that a poor weight distribution often provided by externally powered prostheses </w:t>
+      </w:r>
+      <w:r>
+        <w:rPr>
+          <w:rFonts w:cs="Times New Roman"/>
+        </w:rPr>
+        <w:t>is often hugely detrimental to the benefits that the prostheses</w:t>
+      </w:r>
+      <w:r>
+        <w:rPr>
+          <w:rFonts w:cs="Times New Roman"/>
+        </w:rPr>
+        <w:t xml:space="preserve"> strive to provide.</w:t>
+      </w:r>
+      <w:r>
+        <w:rPr>
+          <w:rFonts w:cs="Times New Roman"/>
+        </w:rPr>
+        <w:t xml:space="preserve"> For example,</w:t>
+      </w:r>
+      <w:r>
+        <w:rPr>
+          <w:rFonts w:cs="Times New Roman"/>
+        </w:rPr>
+        <w:t xml:space="preserve"> </w:t>
+      </w:r>
+      <w:r>
+        <w:rPr>
+          <w:rFonts w:cs="Times New Roman"/>
+        </w:rPr>
+        <w:t xml:space="preserve">the TRS i-Limb (a commercially available prosthetic hand) </w:t>
+      </w:r>
+      <w:r>
+        <w:rPr>
+          <w:rFonts w:cs="Times New Roman"/>
+        </w:rPr>
+        <w:t>weighs</w:t>
+      </w:r>
+      <w:r>
+        <w:rPr>
+          <w:rFonts w:cs="Times New Roman"/>
+        </w:rPr>
+        <w:t xml:space="preserve"> 0.63</w:t>
+      </w:r>
+      <w:r>
+        <w:rPr>
+          <w:rFonts w:cs="Times New Roman"/>
+        </w:rPr>
+        <w:t>kg with a centre of gravity that is fairly distal in comparison to an anatomically intact hand</w:t>
+      </w:r>
+      <w:r>
+        <w:rPr>
+          <w:rFonts w:cs="Times New Roman"/>
+        </w:rPr>
+        <w:t xml:space="preserve"> due to the location of the actuators </w:t>
+      </w:r>
+      <w:r>
+        <w:rPr>
+          <w:rFonts w:cs="Times New Roman"/>
+        </w:rPr>
+        <w:fldChar w:fldCharType="begin"/>
+      </w:r>
+      <w:r>
+        <w:rPr>
+          <w:rFonts w:cs="Times New Roman"/>
+        </w:rPr>
+        <w:instrText xml:space="preserve"> ADDIN EN.CITE &lt;EndNote&gt;&lt;Cite ExcludeAuth="1"&gt;&lt;Year&gt;2015&lt;/Year&gt;&lt;RecNum&gt;21&lt;/RecNum&gt;&lt;DisplayText&gt;(2015)&lt;/DisplayText&gt;&lt;record&gt;&lt;rec-number&gt;21&lt;/rec-number&gt;&lt;foreign-keys&gt;&lt;key app="EN" db-id="s2ax52wpjeswtre5fdtp0apkafxtfr5tx0vs" timestamp="1522158768"&gt;21&lt;/key&gt;&lt;/foreign-keys&gt;&lt;ref-type name="Catalog"&gt;8&lt;/ref-type&gt;&lt;contributors&gt;&lt;/contributors&gt;&lt;titles&gt;&lt;title&gt;Touch Bionics Product Catalogue&lt;/title&gt;&lt;/titles&gt;&lt;pages&gt;4&lt;/pages&gt;&lt;section&gt;23&lt;/section&gt;&lt;dates&gt;&lt;year&gt;2015&lt;/year&gt;&lt;/dates&gt;&lt;pub-location&gt;Massachusetts&lt;/pub-location&gt;&lt;publisher&gt;Touch Bionics&lt;/publisher&gt;&lt;urls&gt;&lt;related-urls&gt;&lt;url&gt; http://www.touchbionics.com/sites/default/files/files/Touch%20Bionics%20Product%20Catalog%20Jan2015.pdf&lt;/url&gt;&lt;/related-urls&gt;&lt;/urls&gt;&lt;/record&gt;&lt;/Cite&gt;&lt;/EndNote&gt;</w:instrText>
+      </w:r>
+      <w:r>
+        <w:rPr>
+          <w:rFonts w:cs="Times New Roman"/>
+        </w:rPr>
+        <w:fldChar w:fldCharType="separate"/>
+      </w:r>
+      <w:r>
+        <w:rPr>
+          <w:rFonts w:cs="Times New Roman"/>
+          <w:noProof/>
+        </w:rPr>
+        <w:t>(2015)</w:t>
+      </w:r>
+      <w:r>
+        <w:rPr>
+          <w:rFonts w:cs="Times New Roman"/>
+        </w:rPr>
+        <w:fldChar w:fldCharType="end"/>
+      </w:r>
+      <w:r>
+        <w:rPr>
+          <w:rFonts w:cs="Times New Roman"/>
+        </w:rPr>
+        <w:t xml:space="preserve">. </w:t>
+      </w:r>
+      <w:r>
+        <w:rPr>
+          <w:rFonts w:cs="Times New Roman"/>
+        </w:rPr>
+        <w:t>It was found that this caused significant discomfort on the stump and noticeable shoulder s</w:t>
+      </w:r>
+      <w:r>
+        <w:rPr>
+          <w:rFonts w:cs="Times New Roman"/>
+        </w:rPr>
+        <w:t xml:space="preserve">train </w:t>
+      </w:r>
+      <w:r>
+        <w:rPr>
+          <w:rFonts w:cs="Times New Roman"/>
+        </w:rPr>
+        <w:t>during extended use</w:t>
+      </w:r>
+      <w:r>
+        <w:rPr>
+          <w:rFonts w:cs="Times New Roman"/>
+        </w:rPr>
+        <w:t xml:space="preserve"> </w:t>
+      </w:r>
+      <w:r>
+        <w:rPr>
+          <w:rFonts w:cs="Times New Roman"/>
+        </w:rPr>
+        <w:fldChar w:fldCharType="begin"/>
+      </w:r>
+      <w:r>
+        <w:rPr>
+          <w:rFonts w:cs="Times New Roman"/>
+        </w:rPr>
+        <w:instrText xml:space="preserve"> ADDIN EN.CITE &lt;EndNote&gt;&lt;Cite&gt;&lt;Author&gt;Schweitzer&lt;/Author&gt;&lt;Year&gt;2018&lt;/Year&gt;&lt;RecNum&gt;17&lt;/RecNum&gt;&lt;DisplayText&gt;(Schweitzer, Thali et al. 2018)&lt;/DisplayText&gt;&lt;record&gt;&lt;rec-number&gt;17&lt;/rec-number&gt;&lt;foreign-keys&gt;&lt;key app="EN" db-id="s2ax52wpjeswtre5fdtp0apkafxtfr5tx0vs" timestamp="1521705694"&gt;17&lt;/key&gt;&lt;/foreign-keys&gt;&lt;ref-type name="Journal Article"&gt;17&lt;/ref-type&gt;&lt;contributors&gt;&lt;authors&gt;&lt;author&gt;Schweitzer, Wolf&lt;/author&gt;&lt;author&gt;Thali, Michael J.&lt;/author&gt;&lt;author&gt;Egger, David&lt;/author&gt;&lt;/authors&gt;&lt;/contributors&gt;&lt;titles&gt;&lt;title&gt;Case-study of a user-driven prosthetic arm design: bionic hand versus customized body-powered technology in a highly demanding work environment&lt;/title&gt;&lt;secondary-title&gt;Journal of NeuroEngineering and Rehabilitation&lt;/secondary-title&gt;&lt;/titles&gt;&lt;periodical&gt;&lt;full-title&gt;Journal of NeuroEngineering and Rehabilitation&lt;/full-title&gt;&lt;/periodical&gt;&lt;pages&gt;1&lt;/pages&gt;&lt;volume&gt;15&lt;/volume&gt;&lt;number&gt;1&lt;/number&gt;&lt;dates&gt;&lt;year&gt;2018&lt;/year&gt;&lt;pub-dates&gt;&lt;date&gt;2018/01/03&lt;/date&gt;&lt;/pub-dates&gt;&lt;/dates&gt;&lt;isbn&gt;1743-0003&lt;/isbn&gt;&lt;urls&gt;&lt;related-urls&gt;&lt;url&gt;https://doi.org/10.1186/s12984-017-0340-0&lt;/url&gt;&lt;/related-urls&gt;&lt;/urls&gt;&lt;electronic-resource-num&gt;10.1186/s12984-017-0340-0&lt;/electronic-resource-num&gt;&lt;/record&gt;&lt;/Cite&gt;&lt;/EndNote&gt;</w:instrText>
+      </w:r>
+      <w:r>
+        <w:rPr>
+          <w:rFonts w:cs="Times New Roman"/>
+        </w:rPr>
+        <w:fldChar w:fldCharType="separate"/>
+      </w:r>
+      <w:r>
+        <w:rPr>
+          <w:rFonts w:cs="Times New Roman"/>
+          <w:noProof/>
+        </w:rPr>
+        <w:t>(Schweitzer, Thali et al. 2018)</w:t>
+      </w:r>
+      <w:r>
+        <w:rPr>
+          <w:rFonts w:cs="Times New Roman"/>
+        </w:rPr>
+        <w:fldChar w:fldCharType="end"/>
+      </w:r>
+      <w:r>
+        <w:rPr>
+          <w:rFonts w:cs="Times New Roman"/>
+        </w:rPr>
+        <w:t>.</w:t>
+      </w:r>
+    </w:p>
+    <w:p>
+      <w:pPr>
+        <w:pStyle w:val="NoSpacing"/>
+        <w:rPr>
+          <w:rFonts w:cs="Times New Roman"/>
+        </w:rPr>
+      </w:pPr>
+    </w:p>
+    <w:p>
+      <w:pPr>
+        <w:pStyle w:val="NoSpacing"/>
+        <w:rPr>
+          <w:rFonts w:cs="Times New Roman"/>
+        </w:rPr>
+      </w:pPr>
+      <w:r>
+        <w:rPr>
+          <w:rFonts w:cs="Times New Roman"/>
+        </w:rPr>
+        <w:t>A key advantage of fluid power is the ab</w:t>
+      </w:r>
+      <w:r>
+        <w:rPr>
+          <w:rFonts w:cs="Times New Roman"/>
+        </w:rPr>
+        <w:t xml:space="preserve">ility </w:t>
+      </w:r>
+      <w:r>
+        <w:rPr>
+          <w:rFonts w:cs="Times New Roman"/>
+        </w:rPr>
+        <w:t>of power to be trans</w:t>
+      </w:r>
+      <w:r>
+        <w:rPr>
+          <w:rFonts w:cs="Times New Roman"/>
+        </w:rPr>
+        <w:t>ported through flexible hosing which can be snaked over moving joints</w:t>
+      </w:r>
+      <w:r>
+        <w:rPr>
+          <w:rFonts w:cs="Times New Roman"/>
+        </w:rPr>
+        <w:t xml:space="preserve"> and placed in locations that would otherwise be impractical for electrical motors.</w:t>
+      </w:r>
+      <w:r>
+        <w:rPr>
+          <w:rFonts w:cs="Times New Roman"/>
+        </w:rPr>
+        <w:t xml:space="preserve"> This </w:t>
+      </w:r>
+      <w:r>
+        <w:rPr>
+          <w:rFonts w:cs="Times New Roman"/>
+        </w:rPr>
+        <w:t xml:space="preserve">characteristic </w:t>
+      </w:r>
+      <w:r>
+        <w:rPr>
+          <w:rFonts w:cs="Times New Roman"/>
+        </w:rPr>
+        <w:t>provides great flexibility in component placement such as placin</w:t>
+      </w:r>
+      <w:r>
+        <w:rPr>
+          <w:rFonts w:cs="Times New Roman"/>
+        </w:rPr>
+        <w:t>g the hydraulic cylinders on the proximal joints</w:t>
+      </w:r>
+      <w:r>
+        <w:rPr>
+          <w:rFonts w:cs="Times New Roman"/>
+        </w:rPr>
+        <w:t xml:space="preserve"> </w:t>
+      </w:r>
+      <w:r>
+        <w:rPr>
+          <w:rFonts w:cs="Times New Roman"/>
+        </w:rPr>
+        <w:fldChar w:fldCharType="begin"/>
+      </w:r>
+      <w:r>
+        <w:rPr>
+          <w:rFonts w:cs="Times New Roman"/>
+        </w:rPr>
+        <w:instrText xml:space="preserve"> ADDIN EN.CITE &lt;EndNote&gt;&lt;Cite&gt;&lt;Author&gt;Durfee&lt;/Author&gt;&lt;Year&gt;2011&lt;/Year&gt;&lt;RecNum&gt;1&lt;/RecNum&gt;&lt;DisplayText&gt;(Durfee, Xia et al. 2011)&lt;/DisplayText&gt;&lt;record&gt;&lt;rec-number&gt;1&lt;/rec-number&gt;&lt;foreign-keys&gt;&lt;key app="EN" db-id="s2ax52wpjeswtre5fdtp0apkafxtfr5tx0vs" timestamp="1520833014"&gt;1&lt;/key&gt;&lt;/foreign-keys&gt;&lt;ref-type name="Conference Proceedings"&gt;10&lt;/ref-type&gt;&lt;contributors&gt;&lt;authors&gt;&lt;author&gt;W. Durfee&lt;/author&gt;&lt;author&gt;J. Xia&lt;/author&gt;&lt;author&gt;E. Hsiao-Wecksler&lt;/author&gt;&lt;/authors&gt;&lt;/contributors&gt;&lt;titles&gt;&lt;title&gt;Tiny hydraulics for powered orthotics&lt;/title&gt;&lt;secondary-title&gt;2011 IEEE International Conference on Rehabilitation Robotics&lt;/secondary-title&gt;&lt;alt-title&gt;2011 IEEE International Conference on Rehabilitation Robotics&lt;/alt-title&gt;&lt;/titles&gt;&lt;pages&gt;1-6&lt;/pages&gt;&lt;keywords&gt;&lt;keyword&gt;actuators&lt;/keyword&gt;&lt;keyword&gt;electrohydraulic control equipment&lt;/keyword&gt;&lt;keyword&gt;medical control systems&lt;/keyword&gt;&lt;keyword&gt;orthotics&lt;/keyword&gt;&lt;keyword&gt;power control&lt;/keyword&gt;&lt;keyword&gt;power supplies to apparatus&lt;/keyword&gt;&lt;keyword&gt;actuation system&lt;/keyword&gt;&lt;keyword&gt;battery powered electrohydraulic actuator&lt;/keyword&gt;&lt;keyword&gt;bore cylinders&lt;/keyword&gt;&lt;keyword&gt;electromechanical systems&lt;/keyword&gt;&lt;keyword&gt;fluid power&lt;/keyword&gt;&lt;keyword&gt;hydraulics&lt;/keyword&gt;&lt;keyword&gt;piston seal&lt;/keyword&gt;&lt;keyword&gt;power 10 W to 100 W&lt;/keyword&gt;&lt;keyword&gt;power supply&lt;/keyword&gt;&lt;keyword&gt;powered ankle orthosis&lt;/keyword&gt;&lt;keyword&gt;systems analysis&lt;/keyword&gt;&lt;keyword&gt;transmission line&lt;/keyword&gt;&lt;keyword&gt;Fluids&lt;/keyword&gt;&lt;keyword&gt;Pistons&lt;/keyword&gt;&lt;keyword&gt;Power supplies&lt;/keyword&gt;&lt;keyword&gt;Pumps&lt;/keyword&gt;&lt;keyword&gt;Seals&lt;/keyword&gt;&lt;keyword&gt;powered orthotics&lt;/keyword&gt;&lt;keyword&gt;Biomechanics&lt;/keyword&gt;&lt;keyword&gt;Equipment Design&lt;/keyword&gt;&lt;keyword&gt;Humans&lt;/keyword&gt;&lt;keyword&gt;Kinetics&lt;/keyword&gt;&lt;keyword&gt;Orthotic Devices&lt;/keyword&gt;&lt;/keywords&gt;&lt;dates&gt;&lt;year&gt;2011&lt;/year&gt;&lt;pub-dates&gt;&lt;date&gt;June 29 2011-July 1 2011&lt;/date&gt;&lt;/pub-dates&gt;&lt;/dates&gt;&lt;isbn&gt;1945-7898&lt;/isbn&gt;&lt;urls&gt;&lt;/urls&gt;&lt;electronic-resource-num&gt;10.1109/ICORR.2011.5975473&lt;/electronic-resource-num&gt;&lt;/record&gt;&lt;/Cite&gt;&lt;/EndNote&gt;</w:instrText>
+      </w:r>
+      <w:r>
+        <w:rPr>
+          <w:rFonts w:cs="Times New Roman"/>
+        </w:rPr>
+        <w:fldChar w:fldCharType="separate"/>
+      </w:r>
+      <w:r>
+        <w:rPr>
+          <w:rFonts w:cs="Times New Roman"/>
+          <w:noProof/>
+        </w:rPr>
+        <w:t>(Durfee, Xia et al. 2011)</w:t>
+      </w:r>
+      <w:r>
+        <w:rPr>
+          <w:rFonts w:cs="Times New Roman"/>
+        </w:rPr>
+        <w:fldChar w:fldCharType="end"/>
+      </w:r>
+      <w:r>
+        <w:rPr>
+          <w:rFonts w:cs="Times New Roman"/>
+        </w:rPr>
+        <w:t xml:space="preserve">, </w:t>
+      </w:r>
+      <w:r>
+        <w:rPr>
+          <w:rFonts w:cs="Times New Roman"/>
+        </w:rPr>
+        <w:t>an</w:t>
+      </w:r>
+      <w:r>
+        <w:rPr>
+          <w:rFonts w:cs="Times New Roman"/>
+        </w:rPr>
+        <w:t xml:space="preserve">d the </w:t>
+      </w:r>
+      <w:r>
+        <w:rPr>
+          <w:rFonts w:cs="Times New Roman"/>
+        </w:rPr>
+        <w:t>other heavier components such as the pump, valves and battery may be kept</w:t>
+      </w:r>
+      <w:r>
+        <w:rPr>
+          <w:rFonts w:cs="Times New Roman"/>
+        </w:rPr>
+        <w:t xml:space="preserve"> on the torso where they </w:t>
+      </w:r>
+      <w:r>
+        <w:rPr>
+          <w:rFonts w:cs="Times New Roman"/>
+        </w:rPr>
+        <w:t>cause a consi</w:t>
+      </w:r>
+      <w:r>
+        <w:rPr>
+          <w:rFonts w:cs="Times New Roman"/>
+        </w:rPr>
+        <w:t>derably lesser strain on the body</w:t>
+      </w:r>
+      <w:r>
+        <w:rPr>
+          <w:rFonts w:cs="Times New Roman"/>
+        </w:rPr>
+        <w:t xml:space="preserve"> </w:t>
+      </w:r>
+      <w:r>
+        <w:rPr>
+          <w:rFonts w:cs="Times New Roman"/>
+        </w:rPr>
+        <w:fldChar w:fldCharType="begin"/>
+      </w:r>
+      <w:r>
+        <w:rPr>
+          <w:rFonts w:cs="Times New Roman"/>
+        </w:rPr>
+        <w:instrText xml:space="preserve"> ADDIN EN.CITE &lt;EndNote&gt;&lt;Cite&gt;&lt;Author&gt;Foglyano&lt;/Author&gt;&lt;Year&gt;2015&lt;/Year&gt;&lt;RecNum&gt;12&lt;/RecNum&gt;&lt;DisplayText&gt;(Foglyano, Kobetic et al. 2015)&lt;/DisplayText&gt;&lt;record&gt;&lt;rec-number&gt;12&lt;/rec-number&gt;&lt;foreign-keys&gt;&lt;key app="EN" db-id="s2ax52wpjeswtre5fdtp0apkafxtfr5tx0vs" timestamp="1521419713"&gt;12&lt;/key&gt;&lt;/foreign-keys&gt;&lt;ref-type name="Journal Article"&gt;17&lt;/ref-type&gt;&lt;contributors&gt;&lt;authors&gt;&lt;author&gt;Foglyano, Kevin M.&lt;/author&gt;&lt;author&gt;Kobetic, Rudi&lt;/author&gt;&lt;author&gt;To, Curtis S.&lt;/author&gt;&lt;author&gt;Bulea, Thomas C.&lt;/author&gt;&lt;author&gt;Schnellenberger, John R.&lt;/author&gt;&lt;author&gt;Audu, Musa L.&lt;/author&gt;&lt;author&gt;Nandor, Mark J.&lt;/author&gt;&lt;author&gt;Quinn, Roger D.&lt;/author&gt;&lt;author&gt;Triolo, Ronald J.&lt;/author&gt;&lt;/authors&gt;&lt;/contributors&gt;&lt;titles&gt;&lt;title&gt;Feasibility of a Hydraulic Power Assist System for Use in Hybrid Neuroprostheses&lt;/title&gt;&lt;secondary-title&gt;Applied Bionics and Biomechanics&lt;/secondary-title&gt;&lt;/titles&gt;&lt;periodical&gt;&lt;full-title&gt;Applied Bionics and Biomechanics&lt;/full-title&gt;&lt;/periodical&gt;&lt;pages&gt;205104&lt;/pages&gt;&lt;volume&gt;2015&lt;/volume&gt;&lt;dates&gt;&lt;year&gt;2015&lt;/year&gt;&lt;pub-dates&gt;&lt;date&gt;03/18&amp;#xD;06/05/received&amp;#xD;02/03/revised&amp;#xD;03/01/accepted&lt;/date&gt;&lt;/pub-dates&gt;&lt;/dates&gt;&lt;publisher&gt;Hindawi Publishing Corporation&lt;/publisher&gt;&lt;isbn&gt;1176-2322&amp;#xD;1754-2103&lt;/isbn&gt;&lt;accession-num&gt;PMC4745429&lt;/accession-num&gt;&lt;urls&gt;&lt;related-urls&gt;&lt;url&gt;http://www.ncbi.nlm.nih.gov/pmc/articles/PMC4745429/&lt;/url&gt;&lt;/related-urls&gt;&lt;/urls&gt;&lt;electronic-resource-num&gt;10.1155/2015/205104&lt;/electronic-resource-num&gt;&lt;remote-database-name&gt;PMC&lt;/remote-database-name&gt;&lt;/record&gt;&lt;/Cite&gt;&lt;/EndNote&gt;</w:instrText>
+      </w:r>
+      <w:r>
+        <w:rPr>
+          <w:rFonts w:cs="Times New Roman"/>
+        </w:rPr>
+        <w:fldChar w:fldCharType="separate"/>
+      </w:r>
+      <w:r>
+        <w:rPr>
+          <w:rFonts w:cs="Times New Roman"/>
+          <w:noProof/>
+        </w:rPr>
+        <w:t>(Foglyano, Kobetic et al. 2015)</w:t>
+      </w:r>
+      <w:r>
+        <w:rPr>
+          <w:rFonts w:cs="Times New Roman"/>
+        </w:rPr>
+        <w:fldChar w:fldCharType="end"/>
+      </w:r>
+      <w:r>
+        <w:rPr>
+          <w:rFonts w:cs="Times New Roman"/>
+        </w:rPr>
+        <w:t xml:space="preserve">. </w:t>
+      </w:r>
+      <w:r>
+        <w:rPr>
+          <w:rFonts w:cs="Times New Roman"/>
+        </w:rPr>
+        <w:t xml:space="preserve">Furthermore, </w:t>
+      </w:r>
+      <w:r>
+        <w:rPr>
+          <w:rFonts w:cs="Times New Roman"/>
+        </w:rPr>
+        <w:t xml:space="preserve">this flexibility can be leveraged for numerous additional benefits. By </w:t>
+      </w:r>
+      <w:r>
+        <w:rPr>
+          <w:rFonts w:cs="Times New Roman"/>
+        </w:rPr>
+        <w:t xml:space="preserve">being able to choose the location of the actuators, they can be optimised for maximum benefit. </w:t>
+      </w:r>
+      <w:r>
+        <w:rPr>
+          <w:rFonts w:cs="Times New Roman"/>
+        </w:rPr>
+        <w:t xml:space="preserve">Placing the actuators </w:t>
+      </w:r>
+      <w:r>
+        <w:rPr>
+          <w:rFonts w:cs="Times New Roman"/>
+        </w:rPr>
+        <w:t xml:space="preserve">away from the joints of the fingers </w:t>
+      </w:r>
+      <w:r>
+        <w:rPr>
+          <w:rFonts w:cs="Times New Roman"/>
+        </w:rPr>
+        <w:t>and closer to the shoulder ai</w:t>
+      </w:r>
+      <w:r>
+        <w:rPr>
+          <w:rFonts w:cs="Times New Roman"/>
+        </w:rPr>
+        <w:t xml:space="preserve">ds in reducing the rotational inertia </w:t>
+      </w:r>
+      <w:r>
+        <w:rPr>
+          <w:rFonts w:cs="Times New Roman"/>
+        </w:rPr>
+        <w:fldChar w:fldCharType="begin"/>
+      </w:r>
+      <w:r>
+        <w:rPr>
+          <w:rFonts w:cs="Times New Roman"/>
+        </w:rPr>
+        <w:instrText xml:space="preserve"> ADDIN EN.CITE &lt;EndNote&gt;&lt;Cite&gt;&lt;Author&gt;Leal-Naranjo&lt;/Author&gt;&lt;Year&gt;2017&lt;/Year&gt;&lt;RecNum&gt;32&lt;/RecNum&gt;&lt;DisplayText&gt;(Leal-Naranjo, Ceccarelli et al. 2017)&lt;/DisplayText&gt;&lt;record&gt;&lt;rec-number&gt;32&lt;/rec-number&gt;&lt;foreign-keys&gt;&lt;key app="EN" db-id="s2ax52wpjeswtre5fdtp0apkafxtfr5tx0vs" timestamp="1526662403"&gt;32&lt;/key&gt;&lt;/foreign-keys&gt;&lt;ref-type name="Conference Proceedings"&gt;10&lt;/ref-type&gt;&lt;contributors&gt;&lt;authors&gt;&lt;author&gt;Leal-Naranjo, José Alfredo&lt;/author&gt;&lt;author&gt;Ceccarelli, Marco&lt;/author&gt;&lt;author&gt;Torres-San Miguel, Christopher René&lt;/author&gt;&lt;/authors&gt;&lt;tertiary-authors&gt;&lt;author&gt;Rodić, Aleksandar&lt;/author&gt;&lt;author&gt;Borangiu, Theodor&lt;/author&gt;&lt;/tertiary-authors&gt;&lt;/contributors&gt;&lt;titles&gt;&lt;title&gt;Mechanical Design of a Prosthetic Human Arm and its Dynamic Simulation&lt;/title&gt;&lt;tertiary-title&gt;Advances in Robot Design and Intelligent Control&lt;/tertiary-title&gt;&lt;/titles&gt;&lt;pages&gt;482-490&lt;/pages&gt;&lt;dates&gt;&lt;year&gt;2017&lt;/year&gt;&lt;/dates&gt;&lt;pub-location&gt;Cham&lt;/pub-location&gt;&lt;publisher&gt;Springer International Publishing&lt;/publisher&gt;&lt;isbn&gt;978-3-319-49058-8&lt;/isbn&gt;&lt;label&gt;10.1007/978-3-319-49058-8_52&lt;/label&gt;&lt;urls&gt;&lt;/urls&gt;&lt;/record&gt;&lt;/Cite&gt;&lt;/EndNote&gt;</w:instrText>
+      </w:r>
+      <w:r>
+        <w:rPr>
+          <w:rFonts w:cs="Times New Roman"/>
+        </w:rPr>
+        <w:fldChar w:fldCharType="separate"/>
+      </w:r>
+      <w:r>
+        <w:rPr>
+          <w:rFonts w:cs="Times New Roman"/>
+          <w:noProof/>
+        </w:rPr>
+        <w:t>(Leal-Naranjo, Ceccarelli et al. 2017)</w:t>
+      </w:r>
+      <w:r>
+        <w:rPr>
+          <w:rFonts w:cs="Times New Roman"/>
+        </w:rPr>
+        <w:fldChar w:fldCharType="end"/>
+      </w:r>
+      <w:r>
+        <w:rPr>
+          <w:rFonts w:cs="Times New Roman"/>
+        </w:rPr>
+        <w:t xml:space="preserve"> </w:t>
+      </w:r>
+      <w:r>
+        <w:rPr>
+          <w:rFonts w:cs="Times New Roman"/>
+        </w:rPr>
+        <w:t xml:space="preserve">which allows </w:t>
+      </w:r>
+      <w:r>
+        <w:rPr>
+          <w:rFonts w:cs="Times New Roman"/>
+        </w:rPr>
+        <w:t xml:space="preserve">greater control </w:t>
+      </w:r>
+      <w:r>
+        <w:rPr>
+          <w:rFonts w:cs="Times New Roman"/>
+        </w:rPr>
+        <w:t xml:space="preserve">over the </w:t>
+      </w:r>
+      <w:r>
+        <w:rPr>
+          <w:rFonts w:cs="Times New Roman"/>
+        </w:rPr>
+        <w:t xml:space="preserve">arm and reduced power requirements in order to operate it. This also allows </w:t>
+      </w:r>
+      <w:r>
+        <w:rPr>
+          <w:rFonts w:cs="Times New Roman"/>
+        </w:rPr>
+        <w:t>the end effector or the hand to be minimised</w:t>
+      </w:r>
+      <w:r>
+        <w:rPr>
+          <w:rFonts w:cs="Times New Roman"/>
+        </w:rPr>
+        <w:t xml:space="preserve"> to further reduce the weight</w:t>
+      </w:r>
+      <w:r>
+        <w:rPr>
+          <w:rFonts w:cs="Times New Roman"/>
+        </w:rPr>
+        <w:t xml:space="preserve"> </w:t>
+      </w:r>
+      <w:r>
+        <w:rPr>
+          <w:rFonts w:cs="Times New Roman"/>
+        </w:rPr>
+        <w:fldChar w:fldCharType="begin"/>
+      </w:r>
+      <w:r>
+        <w:rPr>
+          <w:rFonts w:cs="Times New Roman"/>
+        </w:rPr>
+        <w:instrText xml:space="preserve"> ADDIN EN.CITE &lt;EndNote&gt;&lt;Cite&gt;&lt;Author&gt;Semasinghe&lt;/Author&gt;&lt;Year&gt;2018&lt;/Year&gt;&lt;RecNum&gt;37&lt;/RecNum&gt;&lt;DisplayText&gt;(Semasinghe, Ranaweera et al. 2018)&lt;/DisplayText&gt;&lt;record&gt;&lt;rec-number&gt;37&lt;/rec-number&gt;&lt;foreign-keys&gt;&lt;key app="EN" db-id="s2ax52wpjeswtre5fdtp0apkafxtfr5tx0vs" timestamp="1526738092"&gt;37&lt;/key&gt;&lt;/foreign-keys&gt;&lt;ref-type name="Journal Article"&gt;17&lt;/ref-type&gt;&lt;contributors&gt;&lt;authors&gt;&lt;author&gt;Semasinghe, C. L.&lt;/author&gt;&lt;author&gt;Ranaweera, R. K. P. S.&lt;/author&gt;&lt;author&gt;Prasanna, J. L. B.&lt;/author&gt;&lt;author&gt;Kandamby, H. M.&lt;/author&gt;&lt;author&gt;Madusanka, D. G. K.&lt;/author&gt;&lt;author&gt;Gopura, R. A. R. C.&lt;/author&gt;&lt;/authors&gt;&lt;/contributors&gt;&lt;titles&gt;&lt;title&gt;HyPro: A Multi-DoF Hybrid-Powered Transradial Robotic Prosthesis&lt;/title&gt;&lt;secondary-title&gt;Journal of Robotics&lt;/secondary-title&gt;&lt;/titles&gt;&lt;periodical&gt;&lt;full-title&gt;Journal of Robotics&lt;/full-title&gt;&lt;/periodical&gt;&lt;volume&gt;2018&lt;/volume&gt;&lt;dates&gt;&lt;year&gt;2018&lt;/year&gt;&lt;/dates&gt;&lt;work-type&gt;Article&lt;/work-type&gt;&lt;urls&gt;&lt;related-urls&gt;&lt;url&gt;https://www.scopus.com/inward/record.uri?eid=2-s2.0-85044243979&amp;amp;doi=10.1155%2f2018%2f8491073&amp;amp;partnerID=40&amp;amp;md5=31c4f5602bd7f1e690bbcb5a23510ab4&lt;/url&gt;&lt;/related-urls&gt;&lt;/urls&gt;&lt;custom7&gt;8491073&lt;/custom7&gt;&lt;electronic-resource-num&gt;10.1155/2018/8491073&lt;/electronic-resource-num&gt;&lt;remote-database-name&gt;Scopus&lt;/remote-database-name&gt;&lt;/record&gt;&lt;/Cite&gt;&lt;/EndNote&gt;</w:instrText>
+      </w:r>
+      <w:r>
+        <w:rPr>
+          <w:rFonts w:cs="Times New Roman"/>
+        </w:rPr>
+        <w:fldChar w:fldCharType="separate"/>
+      </w:r>
+      <w:r>
+        <w:rPr>
+          <w:rFonts w:cs="Times New Roman"/>
+          <w:noProof/>
+        </w:rPr>
+        <w:t>(Semasinghe, Ranaweera et al. 2018)</w:t>
+      </w:r>
+      <w:r>
+        <w:rPr>
+          <w:rFonts w:cs="Times New Roman"/>
+        </w:rPr>
+        <w:fldChar w:fldCharType="end"/>
+      </w:r>
+      <w:r>
+        <w:rPr>
+          <w:rFonts w:cs="Times New Roman"/>
+        </w:rPr>
+        <w:t>, as a prosthetic hand weighing 0.5kg or more</w:t>
+      </w:r>
+      <w:r>
+        <w:rPr>
+          <w:rFonts w:cs="Times New Roman"/>
+        </w:rPr>
+        <w:t xml:space="preserve"> tends to lead to overexertion</w:t>
+      </w:r>
+      <w:r>
+        <w:rPr>
+          <w:rFonts w:cs="Times New Roman"/>
+        </w:rPr>
+        <w:t xml:space="preserve"> </w:t>
+      </w:r>
+      <w:r>
+        <w:rPr>
+          <w:rFonts w:cs="Times New Roman"/>
+        </w:rPr>
+        <w:fldChar w:fldCharType="begin"/>
+      </w:r>
+      <w:r>
+        <w:rPr>
+          <w:rFonts w:cs="Times New Roman"/>
+        </w:rPr>
+        <w:instrText xml:space="preserve"> ADDIN EN.CITE &lt;EndNote&gt;&lt;Cite&gt;&lt;Author&gt;Proaño-Guevara&lt;/Author&gt;&lt;Year&gt;2018&lt;/Year&gt;&lt;RecNum&gt;36&lt;/RecNum&gt;&lt;DisplayText&gt;(Proaño-Guevara, Procel-Feijóo et al. 2018)&lt;/DisplayText&gt;&lt;record&gt;&lt;rec-number&gt;36&lt;/rec-number&gt;&lt;foreign-keys&gt;&lt;key app="EN" db-id="s2ax52wpjeswtre5fdtp0apkafxtfr5tx0vs" timestamp="1526697395"&gt;36&lt;/key&gt;&lt;/foreign-keys&gt;&lt;ref-type name="Conference Proceedings"&gt;10&lt;/ref-type&gt;&lt;contributors&gt;&lt;authors&gt;&lt;author&gt;Proaño-Guevara, Daniel&lt;/author&gt;&lt;author&gt;Procel-Feijóo, Javier&lt;/author&gt;&lt;author&gt;Zhingre-Balcazar, Johnny&lt;/author&gt;&lt;author&gt;Serpa-Andrade, Luis&lt;/author&gt;&lt;/authors&gt;&lt;tertiary-authors&gt;&lt;author&gt;Duffy, Vincent&lt;/author&gt;&lt;author&gt;Lightner, Nancy&lt;/author&gt;&lt;/tertiary-authors&gt;&lt;/contributors&gt;&lt;titles&gt;&lt;title&gt;Biomimetical Arm Prosthesis: A New Proposal&lt;/title&gt;&lt;tertiary-title&gt;Advances in Human Factors and Ergonomics in Healthcare and Medical Devices&lt;/tertiary-title&gt;&lt;/titles&gt;&lt;pages&gt;549-558&lt;/pages&gt;&lt;dates&gt;&lt;year&gt;2018&lt;/year&gt;&lt;/dates&gt;&lt;pub-location&gt;Cham&lt;/pub-location&gt;&lt;publisher&gt;Springer International Publishing&lt;/publisher&gt;&lt;isbn&gt;978-3-319-60483-1&lt;/isbn&gt;&lt;label&gt;10.1007/978-3-319-60483-1_57&lt;/label&gt;&lt;urls&gt;&lt;/urls&gt;&lt;/record&gt;&lt;/Cite&gt;&lt;/EndNote&gt;</w:instrText>
+      </w:r>
+      <w:r>
+        <w:rPr>
+          <w:rFonts w:cs="Times New Roman"/>
+        </w:rPr>
+        <w:fldChar w:fldCharType="separate"/>
+      </w:r>
+      <w:r>
+        <w:rPr>
+          <w:rFonts w:cs="Times New Roman"/>
+          <w:noProof/>
+        </w:rPr>
+        <w:t>(Proaño-Guevara, Procel-Feijóo et al. 2018)</w:t>
+      </w:r>
+      <w:r>
+        <w:rPr>
+          <w:rFonts w:cs="Times New Roman"/>
+        </w:rPr>
+        <w:fldChar w:fldCharType="end"/>
+      </w:r>
+      <w:r>
+        <w:rPr>
+          <w:rFonts w:cs="Times New Roman"/>
+        </w:rPr>
+        <w:t xml:space="preserve">. </w:t>
+      </w:r>
+      <w:r>
+        <w:rPr>
+          <w:rFonts w:cs="Times New Roman"/>
+        </w:rPr>
+        <w:t>Power then can be transmitted to the distal joints via tendon or cables</w:t>
+      </w:r>
+      <w:r>
+        <w:rPr>
+          <w:rFonts w:cs="Times New Roman"/>
+        </w:rPr>
+        <w:t xml:space="preserve"> – a technique used often in prosthetics </w:t>
+      </w:r>
+      <w:r>
+        <w:rPr>
+          <w:rFonts w:cs="Times New Roman"/>
+        </w:rPr>
+        <w:t>to gain similar benefits</w:t>
+      </w:r>
+      <w:r>
+        <w:rPr>
+          <w:rFonts w:cs="Times New Roman"/>
+        </w:rPr>
+        <w:t xml:space="preserve"> </w:t>
+      </w:r>
+      <w:r>
+        <w:rPr>
+          <w:rFonts w:cs="Times New Roman"/>
+        </w:rPr>
+        <w:fldChar w:fldCharType="begin"/>
+      </w:r>
+      <w:r>
+        <w:rPr>
+          <w:rFonts w:cs="Times New Roman"/>
+        </w:rPr>
+        <w:instrText xml:space="preserve"> ADDIN EN.CITE &lt;EndNote&gt;&lt;Cite&gt;&lt;Author&gt;Love&lt;/Author&gt;&lt;Year&gt;2009&lt;/Year&gt;&lt;RecNum&gt;43&lt;/RecNum&gt;&lt;DisplayText&gt;(Love, Lind et al. 2009)&lt;/DisplayText&gt;&lt;record&gt;&lt;rec-number&gt;43&lt;/rec-number&gt;&lt;foreign-keys&gt;&lt;key app="EN" db-id="s2ax52wpjeswtre5fdtp0apkafxtfr5tx0vs" timestamp="1526991456"&gt;43&lt;/key&gt;&lt;/foreign-keys&gt;&lt;ref-type name="Conference Proceedings"&gt;10&lt;/ref-type&gt;&lt;contributors&gt;&lt;authors&gt;&lt;author&gt;L. J. Love&lt;/author&gt;&lt;author&gt;R. F. Lind&lt;/author&gt;&lt;author&gt;J. F. Jansen&lt;/author&gt;&lt;/authors&gt;&lt;/contributors&gt;&lt;titles&gt;&lt;title&gt;Mesofluidic actuation for articulated finger and hand prosthetics&lt;/title&gt;&lt;secondary-title&gt;2009 IEEE/RSJ International Conference on Intelligent Robots and Systems&lt;/secondary-title&gt;&lt;alt-title&gt;2009 IEEE/RSJ International Conference on Intelligent Robots and Systems&lt;/alt-title&gt;&lt;/titles&gt;&lt;pages&gt;2586-2591&lt;/pages&gt;&lt;keywords&gt;&lt;keyword&gt;actuators&lt;/keyword&gt;&lt;keyword&gt;biomechanics&lt;/keyword&gt;&lt;keyword&gt;prosthetics&lt;/keyword&gt;&lt;keyword&gt;articulated finger&lt;/keyword&gt;&lt;keyword&gt;fluid power approach&lt;/keyword&gt;&lt;keyword&gt;hand prosthetics&lt;/keyword&gt;&lt;keyword&gt;leg prosthetics&lt;/keyword&gt;&lt;keyword&gt;limited gripping capacity&lt;/keyword&gt;&lt;keyword&gt;mesofluidic actuation&lt;/keyword&gt;&lt;keyword&gt;mesofluidic finger&lt;/keyword&gt;&lt;keyword&gt;upper arm&lt;/keyword&gt;&lt;keyword&gt;Costs&lt;/keyword&gt;&lt;keyword&gt;Fingers&lt;/keyword&gt;&lt;keyword&gt;Humans&lt;/keyword&gt;&lt;keyword&gt;Laboratories&lt;/keyword&gt;&lt;keyword&gt;Muscles&lt;/keyword&gt;&lt;keyword&gt;Prosthetic hand&lt;/keyword&gt;&lt;keyword&gt;Skin&lt;/keyword&gt;&lt;keyword&gt;Tendons&lt;/keyword&gt;&lt;keyword&gt;Thumb&lt;/keyword&gt;&lt;keyword&gt;USA Councils&lt;/keyword&gt;&lt;/keywords&gt;&lt;dates&gt;&lt;year&gt;2009&lt;/year&gt;&lt;pub-dates&gt;&lt;date&gt;10-15 Oct. 2009&lt;/date&gt;&lt;/pub-dates&gt;&lt;/dates&gt;&lt;isbn&gt;2153-0858&lt;/isbn&gt;&lt;urls&gt;&lt;/urls&gt;&lt;electronic-resource-num&gt;10.1109/IROS.2009.5353919&lt;/electronic-resource-num&gt;&lt;/record&gt;&lt;/Cite&gt;&lt;/EndNote&gt;</w:instrText>
+      </w:r>
+      <w:r>
+        <w:rPr>
+          <w:rFonts w:cs="Times New Roman"/>
+        </w:rPr>
+        <w:fldChar w:fldCharType="separate"/>
+      </w:r>
+      <w:r>
+        <w:rPr>
+          <w:rFonts w:cs="Times New Roman"/>
+          <w:noProof/>
+        </w:rPr>
+        <w:t>(Love, Lind et al. 2009)</w:t>
+      </w:r>
+      <w:r>
+        <w:rPr>
+          <w:rFonts w:cs="Times New Roman"/>
+        </w:rPr>
+        <w:fldChar w:fldCharType="end"/>
+      </w:r>
+      <w:r>
+        <w:rPr>
+          <w:rFonts w:cs="Times New Roman"/>
+        </w:rPr>
+        <w:t>.</w:t>
+      </w:r>
+    </w:p>
+    <w:p>
+      <w:pPr>
+        <w:pStyle w:val="NoSpacing"/>
+        <w:rPr>
+          <w:rFonts w:cs="Times New Roman"/>
+        </w:rPr>
+      </w:pPr>
+    </w:p>
+    <w:p>
+      <w:pPr>
+        <w:pStyle w:val="NoSpacing"/>
+        <w:rPr>
+          <w:rFonts w:cs="Times New Roman"/>
+        </w:rPr>
+      </w:pPr>
+      <w:r>
+        <w:rPr>
+          <w:rFonts w:cs="Times New Roman"/>
+        </w:rPr>
+        <w:t>The</w:t>
+      </w:r>
+      <w:r>
+        <w:rPr>
+          <w:rFonts w:cs="Times New Roman"/>
+        </w:rPr>
+        <w:t xml:space="preserve">re is a clear need for </w:t>
+      </w:r>
+      <w:r>
+        <w:rPr>
+          <w:rFonts w:cs="Times New Roman"/>
+        </w:rPr>
+        <w:t>stronger and more powerful</w:t>
+      </w:r>
+      <w:r>
+        <w:rPr>
+          <w:rFonts w:cs="Times New Roman"/>
+        </w:rPr>
+        <w:t>, yet lighter and more robust</w:t>
+      </w:r>
+      <w:r>
+        <w:rPr>
+          <w:rFonts w:cs="Times New Roman"/>
+        </w:rPr>
+        <w:t xml:space="preserve"> prosthetic devices</w:t>
+      </w:r>
+      <w:r>
+        <w:rPr>
+          <w:rFonts w:cs="Times New Roman"/>
+        </w:rPr>
+        <w:t xml:space="preserve">, which can be catered to by hydraulics. </w:t>
+      </w:r>
+      <w:r>
+        <w:rPr>
+          <w:rFonts w:cs="Times New Roman"/>
+        </w:rPr>
+        <w:t>These benefits combined with its flexible component configuration</w:t>
+      </w:r>
+      <w:r>
+        <w:rPr>
+          <w:rFonts w:cs="Times New Roman"/>
+        </w:rPr>
+        <w:t xml:space="preserve"> as well as its force-to-weight ratio</w:t>
+      </w:r>
+      <w:r>
+        <w:rPr>
+          <w:rFonts w:cs="Times New Roman"/>
+        </w:rPr>
+        <w:t xml:space="preserve"> have the potential to develop a revolutionary prosthetic design</w:t>
+      </w:r>
+      <w:r>
+        <w:rPr>
+          <w:rFonts w:cs="Times New Roman"/>
+        </w:rPr>
+        <w:t xml:space="preserve">. </w:t>
+      </w:r>
+      <w:r>
+        <w:rPr>
+          <w:rFonts w:cs="Times New Roman"/>
+        </w:rPr>
+        <w:t xml:space="preserve">It will be another step in the direction to allow amputees and similarly disadvantaged persons </w:t>
+      </w:r>
+      <w:r>
+        <w:rPr>
+          <w:rFonts w:cs="Times New Roman"/>
+        </w:rPr>
+        <w:t xml:space="preserve">to mitigate the adverse effects of upper limb loss and enable them to retain or regain their standard of living. </w:t>
+      </w:r>
+    </w:p>
+    <w:p>
+      <w:pPr>
+        <w:pStyle w:val="NoSpacing"/>
+        <w:rPr>
+          <w:rFonts w:cs="Times New Roman"/>
+        </w:rPr>
+      </w:pPr>
+    </w:p>
+    <w:p>
+      <w:pPr>
+        <w:pStyle w:val="NoSpacing"/>
+        <w:rPr>
+          <w:rFonts w:cs="Times New Roman"/>
+        </w:rPr>
+      </w:pPr>
+      <w:r>
+        <w:rPr>
+          <w:rFonts w:cs="Times New Roman"/>
+        </w:rPr>
+        <w:t xml:space="preserve">The aim of this project is to explore the use of hydraulics </w:t>
+      </w:r>
+      <w:r>
+        <w:rPr>
+          <w:rFonts w:cs="Times New Roman"/>
+        </w:rPr>
+        <w:t>in upper limb prostheses</w:t>
+      </w:r>
+      <w:r>
+        <w:rPr>
+          <w:rFonts w:cs="Times New Roman"/>
+        </w:rPr>
+        <w:t xml:space="preserve"> -</w:t>
+      </w:r>
+      <w:r>
+        <w:rPr>
+          <w:rFonts w:cs="Times New Roman"/>
+        </w:rPr>
+        <w:t xml:space="preserve"> to identify </w:t>
+      </w:r>
+      <w:r>
+        <w:rPr>
+          <w:rFonts w:cs="Times New Roman"/>
+        </w:rPr>
+        <w:t xml:space="preserve">its practicality and feasibility in the field. </w:t>
+      </w:r>
+      <w:r>
+        <w:rPr>
+          <w:rFonts w:cs="Times New Roman"/>
+        </w:rPr>
+        <w:t xml:space="preserve">The goal is to </w:t>
+      </w:r>
+      <w:r>
+        <w:rPr>
+          <w:rFonts w:cs="Times New Roman"/>
+        </w:rPr>
+        <w:t>rapidly prototype</w:t>
+      </w:r>
+      <w:r>
+        <w:rPr>
+          <w:rFonts w:cs="Times New Roman"/>
+        </w:rPr>
+        <w:t xml:space="preserve"> an anthropomorphic prosthetic arm with a high </w:t>
+      </w:r>
+      <w:r>
+        <w:rPr>
+          <w:rFonts w:cs="Times New Roman"/>
+        </w:rPr>
+        <w:t xml:space="preserve">and </w:t>
+      </w:r>
+      <w:r>
+        <w:rPr>
+          <w:rFonts w:cs="Times New Roman"/>
+        </w:rPr>
+        <w:t>demonstrable</w:t>
+      </w:r>
+      <w:r>
+        <w:rPr>
+          <w:rFonts w:cs="Times New Roman"/>
+        </w:rPr>
+        <w:t xml:space="preserve"> degree of freedom</w:t>
+      </w:r>
+      <w:r>
+        <w:rPr>
+          <w:rFonts w:cs="Times New Roman"/>
+        </w:rPr>
+        <w:t xml:space="preserve"> using readily available and off-the-shelf components</w:t>
+      </w:r>
+      <w:r>
+        <w:rPr>
+          <w:rFonts w:cs="Times New Roman"/>
+        </w:rPr>
+        <w:t>.</w:t>
+      </w:r>
+      <w:r>
+        <w:rPr>
+          <w:rFonts w:cs="Times New Roman"/>
+        </w:rPr>
+        <w:t xml:space="preserve"> </w:t>
+      </w:r>
+    </w:p>
+    <w:p>
+      <w:pPr>
+        <w:pStyle w:val="Heading2"/>
+      </w:pPr>
+      <w:bookmarkStart w:id="4" w:name="_Toc515023478"/>
+      <w:r>
         <w:lastRenderedPageBreak/>
-        <w:t>Hydraulic powered actuators howeve</w:t>
-      </w:r>
-      <w:r>
-        <w:rPr>
-          <w:rFonts w:cs="Times New Roman"/>
-        </w:rPr>
-        <w:t xml:space="preserve">r do not require the typical </w:t>
-      </w:r>
-      <w:r>
-        <w:rPr>
-          <w:rFonts w:cs="Times New Roman"/>
-        </w:rPr>
-        <w:t>power transfer systems in order to operate</w:t>
-      </w:r>
-      <w:r>
-        <w:rPr>
-          <w:rFonts w:cs="Times New Roman"/>
-        </w:rPr>
-        <w:t xml:space="preserve"> </w:t>
+        <w:t>Design Constraints</w:t>
+      </w:r>
+      <w:bookmarkEnd w:id="4"/>
+    </w:p>
+    <w:p>
+      <w:pPr>
+        <w:pStyle w:val="NoSpacing"/>
+        <w:rPr>
+          <w:rFonts w:cs="Times New Roman"/>
+        </w:rPr>
+      </w:pPr>
+      <w:r>
+        <w:rPr>
+          <w:rFonts w:cs="Times New Roman"/>
+        </w:rPr>
+        <w:t>The reason for developing an anthropomorphic style prosthetic arm is due to a</w:t>
+      </w:r>
+      <w:r>
+        <w:rPr>
+          <w:rFonts w:cs="Times New Roman"/>
+        </w:rPr>
+        <w:t>esthetic</w:t>
+      </w:r>
+      <w:r>
+        <w:rPr>
+          <w:rFonts w:cs="Times New Roman"/>
+        </w:rPr>
+        <w:t xml:space="preserve"> and degree of anthropomorphism</w:t>
+      </w:r>
+      <w:r>
+        <w:rPr>
+          <w:rFonts w:cs="Times New Roman"/>
+        </w:rPr>
+        <w:t xml:space="preserve"> being</w:t>
+      </w:r>
+      <w:r>
+        <w:rPr>
+          <w:rFonts w:cs="Times New Roman"/>
+        </w:rPr>
+        <w:t xml:space="preserve"> se</w:t>
+      </w:r>
+      <w:r>
+        <w:rPr>
+          <w:rFonts w:cs="Times New Roman"/>
+        </w:rPr>
+        <w:t>en as one of the most important characteristics that a prosthetic system should exhibit</w:t>
+      </w:r>
+      <w:r>
+        <w:rPr>
+          <w:rFonts w:cs="Times New Roman"/>
+        </w:rPr>
+        <w:t>. Aesthetic</w:t>
+      </w:r>
+      <w:r>
+        <w:rPr>
+          <w:rFonts w:cs="Times New Roman"/>
+        </w:rPr>
+        <w:t xml:space="preserve"> plays a crucial role in </w:t>
+      </w:r>
+      <w:r>
+        <w:rPr>
+          <w:rFonts w:cs="Times New Roman"/>
+        </w:rPr>
+        <w:t xml:space="preserve">the </w:t>
+      </w:r>
+      <w:r>
+        <w:rPr>
+          <w:rFonts w:cs="Times New Roman"/>
+        </w:rPr>
+        <w:t xml:space="preserve">psychological wellbeing and social acceptance </w:t>
+      </w:r>
+      <w:r>
+        <w:rPr>
+          <w:rFonts w:cs="Times New Roman"/>
+        </w:rPr>
+        <w:t xml:space="preserve">of amputees </w:t>
       </w:r>
       <w:r>
         <w:rPr>
@@ -4766,7 +5970,7 @@
         <w:rPr>
           <w:rFonts w:cs="Times New Roman"/>
         </w:rPr>
-        <w:instrText xml:space="preserve"> ADDIN EN.CITE &lt;EndNote&gt;&lt;Cite&gt;&lt;Author&gt;Foglyano&lt;/Author&gt;&lt;Year&gt;2015&lt;/Year&gt;&lt;RecNum&gt;12&lt;/RecNum&gt;&lt;DisplayText&gt;[17]&lt;/DisplayText&gt;&lt;record&gt;&lt;rec-number&gt;12&lt;/rec-number&gt;&lt;foreign-keys&gt;&lt;key app="EN" db-id="s2ax52wpjeswtre5fdtp0apkafxtfr5tx0vs" timestamp="1521419713"&gt;12&lt;/key&gt;&lt;/foreign-keys&gt;&lt;ref-type name="Journal Article"&gt;17&lt;/ref-type&gt;&lt;contributors&gt;&lt;authors&gt;&lt;author&gt;Foglyano, Kevin M.&lt;/author&gt;&lt;author&gt;Kobetic, Rudi&lt;/author&gt;&lt;author&gt;To, Curtis S.&lt;/author&gt;&lt;author&gt;Bulea, Thomas C.&lt;/author&gt;&lt;author&gt;Schnellenberger, John R.&lt;/author&gt;&lt;author&gt;Audu, Musa L.&lt;/author&gt;&lt;author&gt;Nandor, Mark J.&lt;/author&gt;&lt;author&gt;Quinn, Roger D.&lt;/author&gt;&lt;author&gt;Triolo, Ronald J.&lt;/author&gt;&lt;/authors&gt;&lt;/contributors&gt;&lt;titles&gt;&lt;title&gt;Feasibility of a Hydraulic Power Assist System for Use in Hybrid Neuroprostheses&lt;/title&gt;&lt;secondary-title&gt;Applied Bionics and Biomechanics&lt;/secondary-title&gt;&lt;/titles&gt;&lt;periodical&gt;&lt;full-title&gt;Applied Bionics and Biomechanics&lt;/full-title&gt;&lt;/periodical&gt;&lt;pages&gt;205104&lt;/pages&gt;&lt;volume&gt;2015&lt;/volume&gt;&lt;dates&gt;&lt;year&gt;2015&lt;/year&gt;&lt;pub-dates&gt;&lt;date&gt;03/18&amp;#xD;06/05/received&amp;#xD;02/03/revised&amp;#xD;03/01/accepted&lt;/date&gt;&lt;/pub-dates&gt;&lt;/dates&gt;&lt;publisher&gt;Hindawi Publishing Corporation&lt;/publisher&gt;&lt;isbn&gt;1176-2322&amp;#xD;1754-2103&lt;/isbn&gt;&lt;accession-num&gt;PMC4745429&lt;/accession-num&gt;&lt;urls&gt;&lt;related-urls&gt;&lt;url&gt;http://www.ncbi.nlm.nih.gov/pmc/articles/PMC4745429/&lt;/url&gt;&lt;/related-urls&gt;&lt;/urls&gt;&lt;electronic-resource-num&gt;10.1155/2015/205104&lt;/electronic-resource-num&gt;&lt;remote-database-name&gt;PMC&lt;/remote-database-name&gt;&lt;/record&gt;&lt;/Cite&gt;&lt;/EndNote&gt;</w:instrText>
+        <w:instrText xml:space="preserve"> ADDIN EN.CITE &lt;EndNote&gt;&lt;Cite&gt;&lt;Author&gt;Piazza&lt;/Author&gt;&lt;Year&gt;2017&lt;/Year&gt;&lt;RecNum&gt;42&lt;/RecNum&gt;&lt;DisplayText&gt;(Piazza, Catalano et al. 2017)&lt;/DisplayText&gt;&lt;record&gt;&lt;rec-number&gt;42&lt;/rec-number&gt;&lt;foreign-keys&gt;&lt;key app="EN" db-id="s2ax52wpjeswtre5fdtp0apkafxtfr5tx0vs" timestamp="1526748918"&gt;42&lt;/key&gt;&lt;/foreign-keys&gt;&lt;ref-type name="Journal Article"&gt;17&lt;/ref-type&gt;&lt;contributors&gt;&lt;authors&gt;&lt;author&gt;Piazza, C.&lt;/author&gt;&lt;author&gt;Catalano, M. G.&lt;/author&gt;&lt;author&gt;Godfrey, S. B.&lt;/author&gt;&lt;author&gt;Rossi, M.&lt;/author&gt;&lt;author&gt;Grioli, G.&lt;/author&gt;&lt;author&gt;Bianchi, M.&lt;/author&gt;&lt;author&gt;Zhao, K.&lt;/author&gt;&lt;author&gt;Bicchi, A.&lt;/author&gt;&lt;/authors&gt;&lt;/contributors&gt;&lt;titles&gt;&lt;title&gt;The SoftHand Pro-H: A Hybrid Body-Controlled, Electrically Powered Hand Prosthesis for Daily Living and Working&lt;/title&gt;&lt;secondary-title&gt;IEEE Robotics and Automation Magazine&lt;/secondary-title&gt;&lt;/titles&gt;&lt;periodical&gt;&lt;full-title&gt;IEEE Robotics and Automation Magazine&lt;/full-title&gt;&lt;/periodical&gt;&lt;pages&gt;87-101&lt;/pages&gt;&lt;volume&gt;24&lt;/volume&gt;&lt;number&gt;4&lt;/number&gt;&lt;dates&gt;&lt;year&gt;2017&lt;/year&gt;&lt;/dates&gt;&lt;work-type&gt;Article&lt;/work-type&gt;&lt;urls&gt;&lt;related-urls&gt;&lt;url&gt;https://www.scopus.com/inward/record.uri?eid=2-s2.0-85035150929&amp;amp;doi=10.1109%2fMRA.2017.2751662&amp;amp;partnerID=40&amp;amp;md5=9ced42b3d936b001bfc78a586a627285&lt;/url&gt;&lt;/related-urls&gt;&lt;/urls&gt;&lt;custom7&gt;8110634&lt;/custom7&gt;&lt;electronic-resource-num&gt;10.1109/MRA.2017.2751662&lt;/electronic-resource-num&gt;&lt;remote-database-name&gt;Scopus&lt;/remote-database-name&gt;&lt;/record&gt;&lt;/Cite&gt;&lt;/EndNote&gt;</w:instrText>
       </w:r>
       <w:r>
         <w:rPr>
@@ -4779,7 +5983,7 @@
           <w:rFonts w:cs="Times New Roman"/>
           <w:noProof/>
         </w:rPr>
-        <w:t>[17]</w:t>
+        <w:t>(Piazza, Catalano et al. 2017)</w:t>
       </w:r>
       <w:r>
         <w:rPr>
@@ -4791,1703 +5995,369 @@
         <w:rPr>
           <w:rFonts w:cs="Times New Roman"/>
         </w:rPr>
-        <w:t>. It was found that for a 100W mechanical system</w:t>
-      </w:r>
-      <w:r>
-        <w:rPr>
-          <w:rFonts w:cs="Times New Roman"/>
-        </w:rPr>
-        <w:t xml:space="preserve">, an electromechanical system is predicted to weigh 428g. </w:t>
-      </w:r>
-      <w:r>
-        <w:rPr>
-          <w:rFonts w:cs="Times New Roman"/>
-        </w:rPr>
-        <w:t>A hydraulic system with equivalent mechanical output</w:t>
-      </w:r>
-      <w:r>
-        <w:rPr>
-          <w:rFonts w:cs="Times New Roman"/>
-        </w:rPr>
-        <w:t xml:space="preserve"> weight will change sig</w:t>
-      </w:r>
-      <w:r>
-        <w:rPr>
-          <w:rFonts w:cs="Times New Roman"/>
-        </w:rPr>
-        <w:t xml:space="preserve">nificantly with the pressure of the system. For example, at </w:t>
-      </w:r>
-      <w:r>
-        <w:rPr>
-          <w:rFonts w:cs="Times New Roman"/>
-        </w:rPr>
-        <w:t>0.69MP</w:t>
-      </w:r>
-      <w:r>
-        <w:rPr>
-          <w:rFonts w:cs="Times New Roman"/>
-        </w:rPr>
+        <w:t xml:space="preserve">. It is one of the main reasons why many amputees opt for an externally powered prosthesis, and </w:t>
+      </w:r>
+      <w:r>
+        <w:rPr>
+          <w:rFonts w:cs="Times New Roman"/>
+        </w:rPr>
+        <w:t xml:space="preserve">one of the reasons why </w:t>
+      </w:r>
+      <w:r>
+        <w:rPr>
+          <w:rFonts w:cs="Times New Roman"/>
+        </w:rPr>
+        <w:t xml:space="preserve">the gap of usage between powered and unpowered devices is so large </w:t>
+      </w:r>
+      <w:r>
+        <w:rPr>
+          <w:rFonts w:cs="Times New Roman"/>
+        </w:rPr>
+        <w:fldChar w:fldCharType="begin"/>
+      </w:r>
+      <w:r>
+        <w:rPr>
+          <w:rFonts w:cs="Times New Roman"/>
+        </w:rPr>
+        <w:instrText xml:space="preserve"> ADDIN EN.CITE &lt;EndNote&gt;&lt;Cite&gt;&lt;Author&gt;Hashim&lt;/Author&gt;&lt;Year&gt;2018&lt;/Year&gt;&lt;RecNum&gt;38&lt;/RecNum&gt;&lt;DisplayText&gt;(Hashim, Abd Razak et al. 2018)&lt;/DisplayText&gt;&lt;record&gt;&lt;rec-number&gt;38&lt;/rec-number&gt;&lt;foreign-keys&gt;&lt;key app="EN" db-id="s2ax52wpjeswtre5fdtp0apkafxtfr5tx0vs" timestamp="1526743129"&gt;38&lt;/key&gt;&lt;/foreign-keys&gt;&lt;ref-type name="Journal Article"&gt;17&lt;/ref-type&gt;&lt;contributors&gt;&lt;authors&gt;&lt;author&gt;Hashim, N. A.&lt;/author&gt;&lt;author&gt;Abd Razak, N. A.&lt;/author&gt;&lt;author&gt;Abu Osman, N. A.&lt;/author&gt;&lt;author&gt;Gholizadeh, H.&lt;/author&gt;&lt;/authors&gt;&lt;/contributors&gt;&lt;titles&gt;&lt;title&gt;Improvement on upper limb body-powered prostheses (1921–2016): A systematic review&lt;/title&gt;&lt;secondary-title&gt;Proceedings of the Institution of Mechanical Engineers, Part H: Journal of Engineering in Medicine&lt;/secondary-title&gt;&lt;/titles&gt;&lt;periodical&gt;&lt;full-title&gt;Proceedings of the Institution of Mechanical Engineers, Part H: Journal of Engineering in Medicine&lt;/full-title&gt;&lt;/periodical&gt;&lt;pages&gt;3-11&lt;/pages&gt;&lt;volume&gt;232&lt;/volume&gt;&lt;number&gt;1&lt;/number&gt;&lt;dates&gt;&lt;year&gt;2018&lt;/year&gt;&lt;/dates&gt;&lt;work-type&gt;Review&lt;/work-type&gt;&lt;urls&gt;&lt;related-urls&gt;&lt;url&gt;https://www.scopus.com/inward/record.uri?eid=2-s2.0-85038388282&amp;amp;doi=10.1177%2f0954411917744585&amp;amp;partnerID=40&amp;amp;md5=ed24a4351aff0f543b830135997f2a24&lt;/url&gt;&lt;/related-urls&gt;&lt;/urls&gt;&lt;electronic-resource-num&gt;10.1177/0954411917744585&lt;/electronic-resource-num&gt;&lt;remote-database-name&gt;Scopus&lt;/remote-database-name&gt;&lt;/record&gt;&lt;/Cite&gt;&lt;/EndNote&gt;</w:instrText>
+      </w:r>
+      <w:r>
+        <w:rPr>
+          <w:rFonts w:cs="Times New Roman"/>
+        </w:rPr>
+        <w:fldChar w:fldCharType="separate"/>
+      </w:r>
+      <w:r>
+        <w:rPr>
+          <w:rFonts w:cs="Times New Roman"/>
+          <w:noProof/>
+        </w:rPr>
+        <w:t>(Hashim, Abd Razak et al. 2018)</w:t>
+      </w:r>
+      <w:r>
+        <w:rPr>
+          <w:rFonts w:cs="Times New Roman"/>
+        </w:rPr>
+        <w:fldChar w:fldCharType="end"/>
+      </w:r>
+      <w:r>
+        <w:rPr>
+          <w:rFonts w:cs="Times New Roman"/>
+        </w:rPr>
+        <w:t xml:space="preserve">.  Whilst it is challenging to develop an anthropomorphic and anatomically correct system based on musculoskeletal systems </w:t>
+      </w:r>
+      <w:r>
+        <w:rPr>
+          <w:rFonts w:cs="Times New Roman"/>
+        </w:rPr>
+        <w:fldChar w:fldCharType="begin"/>
+      </w:r>
+      <w:r>
+        <w:rPr>
+          <w:rFonts w:cs="Times New Roman"/>
+        </w:rPr>
+        <w:instrText xml:space="preserve"> ADDIN EN.CITE &lt;EndNote&gt;&lt;Cite&gt;&lt;Author&gt;Proaño-Guevara&lt;/Author&gt;&lt;Year&gt;2018&lt;/Year&gt;&lt;RecNum&gt;36&lt;/RecNum&gt;&lt;DisplayText&gt;(Proaño-Guevara, Procel-Feijóo et al. 2018)&lt;/DisplayText&gt;&lt;record&gt;&lt;rec-number&gt;36&lt;/rec-number&gt;&lt;foreign-keys&gt;&lt;key app="EN" db-id="s2ax52wpjeswtre5fdtp0apkafxtfr5tx0vs" timestamp="1526697395"&gt;36&lt;/key&gt;&lt;/foreign-keys&gt;&lt;ref-type name="Conference Proceedings"&gt;10&lt;/ref-type&gt;&lt;contributors&gt;&lt;authors&gt;&lt;author&gt;Proaño-Guevara, Daniel&lt;/author&gt;&lt;author&gt;Procel-Feijóo, Javier&lt;/author&gt;&lt;author&gt;Zhingre-Balcazar, Johnny&lt;/author&gt;&lt;author&gt;Serpa-Andrade, Luis&lt;/author&gt;&lt;/authors&gt;&lt;tertiary-authors&gt;&lt;author&gt;Duffy, Vincent&lt;/author&gt;&lt;author&gt;Lightner, Nancy&lt;/author&gt;&lt;/tertiary-authors&gt;&lt;/contributors&gt;&lt;titles&gt;&lt;title&gt;Biomimetical Arm Prosthesis: A New Proposal&lt;/title&gt;&lt;tertiary-title&gt;Advances in Human Factors and Ergonomics in Healthcare and Medical Devices&lt;/tertiary-title&gt;&lt;/titles&gt;&lt;pages&gt;549-558&lt;/pages&gt;&lt;dates&gt;&lt;year&gt;2018&lt;/year&gt;&lt;/dates&gt;&lt;pub-location&gt;Cham&lt;/pub-location&gt;&lt;publisher&gt;Springer International Publishing&lt;/publisher&gt;&lt;isbn&gt;978-3-319-60483-1&lt;/isbn&gt;&lt;label&gt;10.1007/978-3-319-60483-1_57&lt;/label&gt;&lt;urls&gt;&lt;/urls&gt;&lt;/record&gt;&lt;/Cite&gt;&lt;/EndNote&gt;</w:instrText>
+      </w:r>
+      <w:r>
+        <w:rPr>
+          <w:rFonts w:cs="Times New Roman"/>
+        </w:rPr>
+        <w:fldChar w:fldCharType="separate"/>
+      </w:r>
+      <w:r>
+        <w:rPr>
+          <w:rFonts w:cs="Times New Roman"/>
+          <w:noProof/>
+        </w:rPr>
+        <w:t>(Proaño-Guevara, Procel-Feijóo et al. 2018)</w:t>
+      </w:r>
+      <w:r>
+        <w:rPr>
+          <w:rFonts w:cs="Times New Roman"/>
+        </w:rPr>
+        <w:fldChar w:fldCharType="end"/>
+      </w:r>
+      <w:r>
+        <w:rPr>
+          <w:rFonts w:cs="Times New Roman"/>
+        </w:rPr>
+        <w:t xml:space="preserve">, there is no reason to develop </w:t>
+      </w:r>
+      <w:r>
+        <w:rPr>
+          <w:rFonts w:cs="Times New Roman"/>
+        </w:rPr>
+        <w:t>a prosthetic system</w:t>
+      </w:r>
+      <w:r>
+        <w:rPr>
+          <w:rFonts w:cs="Times New Roman"/>
+        </w:rPr>
+        <w:t xml:space="preserve"> if</w:t>
+      </w:r>
+      <w:r>
+        <w:rPr>
+          <w:rFonts w:cs="Times New Roman"/>
+        </w:rPr>
+        <w:t xml:space="preserve"> the adoption rates </w:t>
+      </w:r>
+      <w:r>
+        <w:rPr>
+          <w:rFonts w:cs="Times New Roman"/>
+        </w:rPr>
+        <w:t xml:space="preserve">will be extremely low. </w:t>
+      </w:r>
+    </w:p>
+    <w:p>
+      <w:pPr>
+        <w:pStyle w:val="NoSpacing"/>
+        <w:rPr>
+          <w:rFonts w:cs="Times New Roman"/>
+        </w:rPr>
+      </w:pPr>
+    </w:p>
+    <w:p>
+      <w:pPr>
+        <w:pStyle w:val="NoSpacing"/>
+        <w:rPr>
+          <w:rFonts w:cs="Times New Roman"/>
+        </w:rPr>
+      </w:pPr>
+      <w:r>
+        <w:rPr>
+          <w:rFonts w:cs="Times New Roman"/>
+        </w:rPr>
+        <w:t>Being a rapid prototyping project, the goal is to use as many off-the-shelf and ready-made components as possible. However, micro hydraulic systems tend to be expensive and not readily available. There ha</w:t>
+      </w:r>
+      <w:r>
+        <w:rPr>
+          <w:rFonts w:cs="Times New Roman"/>
+        </w:rPr>
+        <w:t>s</w:t>
+      </w:r>
+      <w:r>
+        <w:rPr>
+          <w:rFonts w:cs="Times New Roman"/>
+        </w:rPr>
+        <w:t xml:space="preserve"> been research and development in the field of micro hydraulic fluids, </w:t>
+      </w:r>
+      <w:r>
+        <w:rPr>
+          <w:rFonts w:cs="Times New Roman"/>
+        </w:rPr>
+        <w:t xml:space="preserve">such as a minimal weight and wearable hydraulic power supply </w:t>
+      </w:r>
+      <w:r>
+        <w:rPr>
+          <w:rFonts w:cs="Times New Roman"/>
+        </w:rPr>
+        <w:fldChar w:fldCharType="begin"/>
+      </w:r>
+      <w:r>
+        <w:rPr>
+          <w:rFonts w:cs="Times New Roman"/>
+        </w:rPr>
+        <w:instrText xml:space="preserve"> ADDIN EN.CITE &lt;EndNote&gt;&lt;Cite&gt;&lt;Author&gt;Nath&lt;/Author&gt;&lt;Year&gt;2017&lt;/Year&gt;&lt;RecNum&gt;4&lt;/RecNum&gt;&lt;DisplayText&gt;(Nath and Durfee 2017)&lt;/DisplayText&gt;&lt;record&gt;&lt;rec-number&gt;4&lt;/rec-number&gt;&lt;foreign-keys&gt;&lt;key app="EN" db-id="s2ax52wpjeswtre5fdtp0apkafxtfr5tx0vs" timestamp="1521099220"&gt;4&lt;/key&gt;&lt;/foreign-keys&gt;&lt;ref-type name="Journal Article"&gt;17&lt;/ref-type&gt;&lt;contributors&gt;&lt;authors&gt;&lt;author&gt;Nath, Jonathan D.&lt;/author&gt;&lt;author&gt;Durfee, William K.&lt;/author&gt;&lt;/authors&gt;&lt;/contributors&gt;&lt;titles&gt;&lt;title&gt;Optimization and Design Principles of a Minimal-Weight, Wearable Hydraulic Power Supply&lt;/title&gt;&lt;/titles&gt;&lt;pages&gt;V001T30A002&lt;/pages&gt;&lt;number&gt;58271&lt;/number&gt;&lt;dates&gt;&lt;year&gt;2017&lt;/year&gt;&lt;/dates&gt;&lt;urls&gt;&lt;related-urls&gt;&lt;url&gt;http://dx.doi.org/10.1115/DSCC2017-5046&lt;/url&gt;&lt;/related-urls&gt;&lt;/urls&gt;&lt;custom1&gt;Volume 1: Aerospace Applications; Advances in Control Design Methods; Bio Engineering Applications; Advances in Non-Linear Control; Adaptive and Intelligent Systems Control; Advances in Wind Energy Systems; Advances in Robotics; Assistive and Rehabilitation Robotics; Biomedical and Neural Systems Modeling, Diagnostics, and Control; Bio-Mechatronics and Physical Human Robot; Advanced Driver Assistance Systems and Autonomous Vehicles; Automotive Systems&lt;/custom1&gt;&lt;electronic-resource-num&gt;10.1115/DSCC2017-5046&lt;/electronic-resource-num&gt;&lt;/record&gt;&lt;/Cite&gt;&lt;/EndNote&gt;</w:instrText>
+      </w:r>
+      <w:r>
+        <w:rPr>
+          <w:rFonts w:cs="Times New Roman"/>
+        </w:rPr>
+        <w:fldChar w:fldCharType="separate"/>
+      </w:r>
+      <w:r>
+        <w:rPr>
+          <w:rFonts w:cs="Times New Roman"/>
+          <w:noProof/>
+        </w:rPr>
+        <w:t>(Nath and Durfee 2017)</w:t>
+      </w:r>
+      <w:r>
+        <w:rPr>
+          <w:rFonts w:cs="Times New Roman"/>
+        </w:rPr>
+        <w:fldChar w:fldCharType="end"/>
+      </w:r>
+      <w:r>
+        <w:rPr>
+          <w:rFonts w:cs="Times New Roman"/>
+        </w:rPr>
+        <w:t xml:space="preserve"> and alternative actuator designs such as soft fluid power actuators </w:t>
+      </w:r>
+      <w:r>
+        <w:rPr>
+          <w:rFonts w:cs="Times New Roman"/>
+        </w:rPr>
+        <w:fldChar w:fldCharType="begin"/>
+      </w:r>
+      <w:r>
+        <w:rPr>
+          <w:rFonts w:cs="Times New Roman"/>
+        </w:rPr>
+        <w:instrText xml:space="preserve"> ADDIN EN.CITE &lt;EndNote&gt;&lt;Cite&gt;&lt;Author&gt;Polygerinos&lt;/Author&gt;&lt;Year&gt;2015&lt;/Year&gt;&lt;RecNum&gt;15&lt;/RecNum&gt;&lt;DisplayText&gt;(Polygerinos, Wang et al. 2015)&lt;/DisplayText&gt;&lt;record&gt;&lt;rec-number&gt;15&lt;/rec-number&gt;&lt;foreign-keys&gt;&lt;key app="EN" db-id="s2ax52wpjeswtre5fdtp0apkafxtfr5tx0vs" timestamp="1521703730"&gt;15&lt;/key&gt;&lt;/foreign-keys&gt;&lt;ref-type name="Journal Article"&gt;17&lt;/ref-type&gt;&lt;contributors&gt;&lt;authors&gt;&lt;author&gt;Polygerinos, Panagiotis&lt;/author&gt;&lt;author&gt;Wang, Zheng&lt;/author&gt;&lt;author&gt;Galloway, Kevin C.&lt;/author&gt;&lt;author&gt;Wood, Robert J.&lt;/author&gt;&lt;author&gt;Walsh, Conor J.&lt;/author&gt;&lt;/authors&gt;&lt;/contributors&gt;&lt;titles&gt;&lt;title&gt;Soft robotic glove for combined assistance and at-home rehabilitation&lt;/title&gt;&lt;secondary-title&gt;Robotics and Autonomous Systems&lt;/secondary-title&gt;&lt;/titles&gt;&lt;periodical&gt;&lt;full-title&gt;Robotics and Autonomous Systems&lt;/full-title&gt;&lt;/periodical&gt;&lt;pages&gt;135-143&lt;/pages&gt;&lt;volume&gt;73&lt;/volume&gt;&lt;keywords&gt;&lt;keyword&gt;Soft glove&lt;/keyword&gt;&lt;keyword&gt;Soft actuators&lt;/keyword&gt;&lt;keyword&gt;Rehabilitation&lt;/keyword&gt;&lt;keyword&gt;Assistive&lt;/keyword&gt;&lt;keyword&gt;Portable&lt;/keyword&gt;&lt;/keywords&gt;&lt;dates&gt;&lt;year&gt;2015&lt;/year&gt;&lt;pub-dates&gt;&lt;date&gt;2015/11/01/&lt;/date&gt;&lt;/pub-dates&gt;&lt;/dates&gt;&lt;isbn&gt;0921-8890&lt;/isbn&gt;&lt;urls&gt;&lt;related-urls&gt;&lt;url&gt;http://www.sciencedirect.com/science/article/pii/S0921889014001729&lt;/url&gt;&lt;/related-urls&gt;&lt;/urls&gt;&lt;electronic-resource-num&gt;https://doi.org/10.1016/j.robot.2014.08.014&lt;/electronic-resource-num&gt;&lt;/record&gt;&lt;/Cite&gt;&lt;/EndNote&gt;</w:instrText>
+      </w:r>
+      <w:r>
+        <w:rPr>
+          <w:rFonts w:cs="Times New Roman"/>
+        </w:rPr>
+        <w:fldChar w:fldCharType="separate"/>
+      </w:r>
+      <w:r>
+        <w:rPr>
+          <w:rFonts w:cs="Times New Roman"/>
+          <w:noProof/>
+        </w:rPr>
+        <w:t>(Polygerinos, Wang et al. 2015)</w:t>
+      </w:r>
+      <w:r>
+        <w:rPr>
+          <w:rFonts w:cs="Times New Roman"/>
+        </w:rPr>
+        <w:fldChar w:fldCharType="end"/>
+      </w:r>
+      <w:r>
+        <w:rPr>
+          <w:rFonts w:cs="Times New Roman"/>
+        </w:rPr>
+        <w:t xml:space="preserve"> or nested hydraulic cylinders </w:t>
+      </w:r>
+      <w:r>
+        <w:rPr>
+          <w:rFonts w:cs="Times New Roman"/>
+        </w:rPr>
+        <w:fldChar w:fldCharType="begin"/>
+      </w:r>
+      <w:r>
+        <w:rPr>
+          <w:rFonts w:cs="Times New Roman"/>
+        </w:rPr>
+        <w:instrText xml:space="preserve"> ADDIN EN.CITE &lt;EndNote&gt;&lt;Cite&gt;&lt;Author&gt;Yong&lt;/Author&gt;&lt;Year&gt;2015&lt;/Year&gt;&lt;RecNum&gt;11&lt;/RecNum&gt;&lt;DisplayText&gt;(Yong, JunHong et al. 2015)&lt;/DisplayText&gt;&lt;record&gt;&lt;rec-number&gt;11&lt;/rec-number&gt;&lt;foreign-keys&gt;&lt;key app="EN" db-id="s2ax52wpjeswtre5fdtp0apkafxtfr5tx0vs" timestamp="1521419655"&gt;11&lt;/key&gt;&lt;/foreign-keys&gt;&lt;ref-type name="Journal Article"&gt;17&lt;/ref-type&gt;&lt;contributors&gt;&lt;authors&gt;&lt;author&gt;Yong, Xue&lt;/author&gt;&lt;author&gt;JunHong, Yang&lt;/author&gt;&lt;author&gt;JianZhong, Shang&lt;/author&gt;&lt;author&gt;HuiXiang, Xie&lt;/author&gt;&lt;/authors&gt;&lt;/contributors&gt;&lt;titles&gt;&lt;title&gt;Design and optimization of a new kind of hydraulic cylinder for mobile robots&lt;/title&gt;&lt;secondary-title&gt;Proceedings of the Institution of Mechanical Engineers, Part C: Journal of Mechanical Engineering Science&lt;/secondary-title&gt;&lt;/titles&gt;&lt;periodical&gt;&lt;full-title&gt;Proceedings of the Institution of Mechanical Engineers, Part C: Journal of Mechanical Engineering Science&lt;/full-title&gt;&lt;/periodical&gt;&lt;pages&gt;3459-3472&lt;/pages&gt;&lt;volume&gt;229&lt;/volume&gt;&lt;number&gt;18&lt;/number&gt;&lt;dates&gt;&lt;year&gt;2015&lt;/year&gt;&lt;pub-dates&gt;&lt;date&gt;2015/12/01&lt;/date&gt;&lt;/pub-dates&gt;&lt;/dates&gt;&lt;publisher&gt;IMECHE&lt;/publisher&gt;&lt;isbn&gt;0954-4062&lt;/isbn&gt;&lt;urls&gt;&lt;related-urls&gt;&lt;url&gt;https://doi.org/10.1177/0954406215570106&lt;/url&gt;&lt;/related-urls&gt;&lt;/urls&gt;&lt;electronic-resource-num&gt;10.1177/0954406215570106&lt;/electronic-resource-num&gt;&lt;access-date&gt;2018/03/18&lt;/access-date&gt;&lt;/record&gt;&lt;/Cite&gt;&lt;/EndNote&gt;</w:instrText>
+      </w:r>
+      <w:r>
+        <w:rPr>
+          <w:rFonts w:cs="Times New Roman"/>
+        </w:rPr>
+        <w:fldChar w:fldCharType="separate"/>
+      </w:r>
+      <w:r>
+        <w:rPr>
+          <w:rFonts w:cs="Times New Roman"/>
+          <w:noProof/>
+        </w:rPr>
+        <w:t>(Yong, JunHong et al. 2015)</w:t>
+      </w:r>
+      <w:r>
+        <w:rPr>
+          <w:rFonts w:cs="Times New Roman"/>
+        </w:rPr>
+        <w:fldChar w:fldCharType="end"/>
+      </w:r>
+      <w:r>
+        <w:rPr>
+          <w:rFonts w:cs="Times New Roman"/>
+        </w:rPr>
+        <w:t>. These systems however are all just prototypes and thus it is not easy or affordable to obtain these for the purpose of th</w:t>
+      </w:r>
+      <w:r>
+        <w:rPr>
+          <w:rFonts w:cs="Times New Roman"/>
+        </w:rPr>
+        <w:t>is</w:t>
+      </w:r>
+      <w:r>
+        <w:rPr>
+          <w:rFonts w:cs="Times New Roman"/>
+        </w:rPr>
+        <w:t xml:space="preserve"> project. The ideal actuators to use for this prosthetic design are mesofluidic actuators such as those used in </w:t>
+      </w:r>
+      <w:r>
+        <w:rPr>
+          <w:rFonts w:cs="Times New Roman"/>
+        </w:rPr>
+        <w:fldChar w:fldCharType="begin"/>
+      </w:r>
+      <w:r>
+        <w:rPr>
+          <w:rFonts w:cs="Times New Roman"/>
+        </w:rPr>
+        <w:instrText xml:space="preserve"> ADDIN EN.CITE &lt;EndNote&gt;&lt;Cite&gt;&lt;Author&gt;Love&lt;/Author&gt;&lt;Year&gt;2009&lt;/Year&gt;&lt;RecNum&gt;43&lt;/RecNum&gt;&lt;DisplayText&gt;(Love, Lind et al. 2009)&lt;/DisplayText&gt;&lt;record&gt;&lt;rec-number&gt;43&lt;/rec-number&gt;&lt;foreign-keys&gt;&lt;key app="EN" db-id="s2ax52wpjeswtre5fdtp0apkafxtfr5tx0vs" timestamp="1526991456"&gt;43&lt;/key&gt;&lt;/foreign-keys&gt;&lt;ref-type name="Conference Proceedings"&gt;10&lt;/ref-type&gt;&lt;contributors&gt;&lt;authors&gt;&lt;author&gt;L. J. Love&lt;/author&gt;&lt;author&gt;R. F. Lind&lt;/author&gt;&lt;author&gt;J. F. Jansen&lt;/author&gt;&lt;/authors&gt;&lt;/contributors&gt;&lt;titles&gt;&lt;title&gt;Mesofluidic actuation for articulated finger and hand prosthetics&lt;/title&gt;&lt;secondary-title&gt;2009 IEEE/RSJ International Conference on Intelligent Robots and Systems&lt;/secondary-title&gt;&lt;alt-title&gt;2009 IEEE/RSJ International Conference on Intelligent Robots and Systems&lt;/alt-title&gt;&lt;/titles&gt;&lt;pages&gt;2586-2591&lt;/pages&gt;&lt;keywords&gt;&lt;keyword&gt;actuators&lt;/keyword&gt;&lt;keyword&gt;biomechanics&lt;/keyword&gt;&lt;keyword&gt;prosthetics&lt;/keyword&gt;&lt;keyword&gt;articulated finger&lt;/keyword&gt;&lt;keyword&gt;fluid power approach&lt;/keyword&gt;&lt;keyword&gt;hand prosthetics&lt;/keyword&gt;&lt;keyword&gt;leg prosthetics&lt;/keyword&gt;&lt;keyword&gt;limited gripping capacity&lt;/keyword&gt;&lt;keyword&gt;mesofluidic actuation&lt;/keyword&gt;&lt;keyword&gt;mesofluidic finger&lt;/keyword&gt;&lt;keyword&gt;upper arm&lt;/keyword&gt;&lt;keyword&gt;Costs&lt;/keyword&gt;&lt;keyword&gt;Fingers&lt;/keyword&gt;&lt;keyword&gt;Humans&lt;/keyword&gt;&lt;keyword&gt;Laboratories&lt;/keyword&gt;&lt;keyword&gt;Muscles&lt;/keyword&gt;&lt;keyword&gt;Prosthetic hand&lt;/keyword&gt;&lt;keyword&gt;Skin&lt;/keyword&gt;&lt;keyword&gt;Tendons&lt;/keyword&gt;&lt;keyword&gt;Thumb&lt;/keyword&gt;&lt;keyword&gt;USA Councils&lt;/keyword&gt;&lt;/keywords&gt;&lt;dates&gt;&lt;year&gt;2009&lt;/year&gt;&lt;pub-dates&gt;&lt;date&gt;10-15 Oct. 2009&lt;/date&gt;&lt;/pub-dates&gt;&lt;/dates&gt;&lt;isbn&gt;2153-0858&lt;/isbn&gt;&lt;urls&gt;&lt;/urls&gt;&lt;electronic-resource-num&gt;10.1109/IROS.2009.5353919&lt;/electronic-resource-num&gt;&lt;/record&gt;&lt;/Cite&gt;&lt;/EndNote&gt;</w:instrText>
+      </w:r>
+      <w:r>
+        <w:rPr>
+          <w:rFonts w:cs="Times New Roman"/>
+        </w:rPr>
+        <w:fldChar w:fldCharType="separate"/>
+      </w:r>
+      <w:r>
+        <w:rPr>
+          <w:rFonts w:cs="Times New Roman"/>
+          <w:noProof/>
+        </w:rPr>
+        <w:t>(Love, Lind et al. 2009)</w:t>
+      </w:r>
+      <w:r>
+        <w:rPr>
+          <w:rFonts w:cs="Times New Roman"/>
+        </w:rPr>
+        <w:fldChar w:fldCharType="end"/>
+      </w:r>
+      <w:r>
+        <w:rPr>
+          <w:rFonts w:cs="Times New Roman"/>
+        </w:rPr>
+        <w:t xml:space="preserve">. </w:t>
+      </w:r>
+      <w:r>
+        <w:rPr>
+          <w:rFonts w:cs="Times New Roman"/>
+        </w:rPr>
+        <w:t>Limiting the project to what can be purchased relatively easily considerably restricts the capability and effectiveness of the prosthetic (manufacturing low tolerance actuators is slow and expensive) however it should still be sufficient to demonstrate the benefits of the design.</w:t>
+      </w:r>
+    </w:p>
+    <w:p>
+      <w:pPr>
+        <w:pStyle w:val="Heading1"/>
+      </w:pPr>
+      <w:bookmarkStart w:id="5" w:name="_Toc515023479"/>
+      <w:r>
+        <w:t>Work Completed</w:t>
+      </w:r>
+      <w:bookmarkEnd w:id="5"/>
+    </w:p>
+    <w:p>
+      <w:pPr>
+        <w:pStyle w:val="Heading2"/>
+      </w:pPr>
+      <w:bookmarkStart w:id="6" w:name="_Toc515023480"/>
+      <w:r>
+        <w:t>Fabrication</w:t>
+      </w:r>
+      <w:bookmarkEnd w:id="6"/>
+    </w:p>
+    <w:p>
+      <w:r>
+        <w:t>Fabrication of the prosthetic arm structure beg</w:t>
+      </w:r>
+      <w:r>
         <w:t>a</w:t>
       </w:r>
       <w:r>
-        <w:rPr>
-          <w:rFonts w:cs="Times New Roman"/>
-        </w:rPr>
-        <w:t xml:space="preserve"> (100psi)</w:t>
-      </w:r>
-      <w:r>
-        <w:rPr>
-          <w:rFonts w:cs="Times New Roman"/>
-        </w:rPr>
-        <w:t xml:space="preserve"> </w:t>
-      </w:r>
-      <w:r>
-        <w:rPr>
-          <w:rFonts w:cs="Times New Roman"/>
-        </w:rPr>
-        <w:t xml:space="preserve">a </w:t>
-      </w:r>
-      <w:r>
-        <w:rPr>
-          <w:rFonts w:cs="Times New Roman"/>
-        </w:rPr>
-        <w:t xml:space="preserve">100W </w:t>
-      </w:r>
-      <w:r>
-        <w:rPr>
-          <w:rFonts w:cs="Times New Roman"/>
-        </w:rPr>
-        <w:t>mech</w:t>
-      </w:r>
-      <w:r>
-        <w:rPr>
-          <w:rFonts w:cs="Times New Roman"/>
-        </w:rPr>
-        <w:t xml:space="preserve">anical output </w:t>
-      </w:r>
-      <w:r>
-        <w:rPr>
-          <w:rFonts w:cs="Times New Roman"/>
-        </w:rPr>
-        <w:t xml:space="preserve">system </w:t>
-      </w:r>
-      <w:r>
-        <w:rPr>
-          <w:rFonts w:cs="Times New Roman"/>
-        </w:rPr>
-        <w:t xml:space="preserve">is </w:t>
-      </w:r>
-      <w:r>
-        <w:rPr>
-          <w:rFonts w:cs="Times New Roman"/>
-        </w:rPr>
-        <w:t xml:space="preserve">estimated to weigh 625g, at </w:t>
-      </w:r>
-      <w:r>
-        <w:rPr>
-          <w:rFonts w:cs="Times New Roman"/>
-        </w:rPr>
-        <w:t>3.45MPa (500psi)</w:t>
-      </w:r>
-      <w:r>
-        <w:rPr>
-          <w:rFonts w:cs="Times New Roman"/>
-        </w:rPr>
-        <w:t xml:space="preserve"> it is estimated to weigh 125g and only 63g at </w:t>
-      </w:r>
-      <w:r>
-        <w:rPr>
-          <w:rFonts w:cs="Times New Roman"/>
-        </w:rPr>
-        <w:t>6.9MPa (</w:t>
-      </w:r>
-      <w:r>
-        <w:rPr>
-          <w:rFonts w:cs="Times New Roman"/>
-        </w:rPr>
-        <w:t>1000psi</w:t>
-      </w:r>
-      <w:r>
-        <w:rPr>
-          <w:rFonts w:cs="Times New Roman"/>
-        </w:rPr>
-        <w:t>)</w:t>
-      </w:r>
-      <w:r>
-        <w:rPr>
-          <w:rFonts w:cs="Times New Roman"/>
-        </w:rPr>
-        <w:t xml:space="preserve"> </w:t>
-      </w:r>
-      <w:r>
-        <w:rPr>
-          <w:rFonts w:cs="Times New Roman"/>
-        </w:rPr>
+        <w:t xml:space="preserve">n almost immediately. Figure 1 illustrates the layout of the entire system. It has been based on </w:t>
+      </w:r>
+      <w:r>
         <w:fldChar w:fldCharType="begin"/>
       </w:r>
       <w:r>
-        <w:rPr>
-          <w:rFonts w:cs="Times New Roman"/>
-        </w:rPr>
-        <w:instrText xml:space="preserve"> ADDIN EN.CITE &lt;EndNote&gt;&lt;Cite&gt;&lt;Author&gt;Durfee&lt;/Author&gt;&lt;Year&gt;2011&lt;/Year&gt;&lt;RecNum&gt;1&lt;/RecNum&gt;&lt;DisplayText&gt;[1]&lt;/DisplayText&gt;&lt;record&gt;&lt;rec-number&gt;1&lt;/rec-number&gt;&lt;foreign-keys&gt;&lt;key app="EN" db-id="s2ax52wpjeswtre5fdtp0apkafxtfr5tx0vs" timestamp="1520833014"&gt;1&lt;/key&gt;&lt;/foreign-keys&gt;&lt;ref-type name="Conference Proceedings"&gt;10&lt;/ref-type&gt;&lt;contributors&gt;&lt;authors&gt;&lt;author&gt;W. Durfee&lt;/author&gt;&lt;author&gt;J. Xia&lt;/author&gt;&lt;author&gt;E. Hsiao-Wecksler&lt;/author&gt;&lt;/authors&gt;&lt;/contributors&gt;&lt;titles&gt;&lt;title&gt;Tiny hydraulics for powered orthotics&lt;/title&gt;&lt;secondary-title&gt;2011 IEEE International Conference on Rehabilitation Robotics&lt;/secondary-title&gt;&lt;alt-title&gt;2011 IEEE International Conference on Rehabilitation Robotics&lt;/alt-title&gt;&lt;/titles&gt;&lt;pages&gt;1-6&lt;/pages&gt;&lt;keywords&gt;&lt;keyword&gt;actuators&lt;/keyword&gt;&lt;keyword&gt;electrohydraulic control equipment&lt;/keyword&gt;&lt;keyword&gt;medical control systems&lt;/keyword&gt;&lt;keyword&gt;orthotics&lt;/keyword&gt;&lt;keyword&gt;power control&lt;/keyword&gt;&lt;keyword&gt;power supplies to apparatus&lt;/keyword&gt;&lt;keyword&gt;actuation system&lt;/keyword&gt;&lt;keyword&gt;battery powered electrohydraulic actuator&lt;/keyword&gt;&lt;keyword&gt;bore cylinders&lt;/keyword&gt;&lt;keyword&gt;electromechanical systems&lt;/keyword&gt;&lt;keyword&gt;fluid power&lt;/keyword&gt;&lt;keyword&gt;hydraulics&lt;/keyword&gt;&lt;keyword&gt;piston seal&lt;/keyword&gt;&lt;keyword&gt;power 10 W to 100 W&lt;/keyword&gt;&lt;keyword&gt;power supply&lt;/keyword&gt;&lt;keyword&gt;powered ankle orthosis&lt;/keyword&gt;&lt;keyword&gt;systems analysis&lt;/keyword&gt;&lt;keyword&gt;transmission line&lt;/keyword&gt;&lt;keyword&gt;Fluids&lt;/keyword&gt;&lt;keyword&gt;Pistons&lt;/keyword&gt;&lt;keyword&gt;Power supplies&lt;/keyword&gt;&lt;keyword&gt;Pumps&lt;/keyword&gt;&lt;keyword&gt;Seals&lt;/keyword&gt;&lt;keyword&gt;powered orthotics&lt;/keyword&gt;&lt;keyword&gt;Biomechanics&lt;/keyword&gt;&lt;keyword&gt;Equipment Design&lt;/keyword&gt;&lt;keyword&gt;Humans&lt;/keyword&gt;&lt;keyword&gt;Kinetics&lt;/keyword&gt;&lt;keyword&gt;Orthotic Devices&lt;/keyword&gt;&lt;/keywords&gt;&lt;dates&gt;&lt;year&gt;2011&lt;/year&gt;&lt;pub-dates&gt;&lt;date&gt;June 29 2011-July 1 2011&lt;/date&gt;&lt;/pub-dates&gt;&lt;/dates&gt;&lt;isbn&gt;1945-7898&lt;/isbn&gt;&lt;urls&gt;&lt;/urls&gt;&lt;electronic-resource-num&gt;10.1109/ICORR.2011.5975473&lt;/electronic-resource-num&gt;&lt;/record&gt;&lt;/Cite&gt;&lt;/EndNote&gt;</w:instrText>
-      </w:r>
-      <w:r>
-        <w:rPr>
-          <w:rFonts w:cs="Times New Roman"/>
-        </w:rPr>
+        <w:instrText xml:space="preserve"> ADDIN EN.CITE &lt;EndNote&gt;&lt;Cite&gt;&lt;Author&gt;Durfee&lt;/Author&gt;&lt;Year&gt;2011&lt;/Year&gt;&lt;RecNum&gt;1&lt;/RecNum&gt;&lt;DisplayText&gt;(Durfee, Xia et al. 2011)&lt;/DisplayText&gt;&lt;record&gt;&lt;rec-number&gt;1&lt;/rec-number&gt;&lt;foreign-keys&gt;&lt;key app="EN" db-id="s2ax52wpjeswtre5fdtp0apkafxtfr5tx0vs" timestamp="1520833014"&gt;1&lt;/key&gt;&lt;/foreign-keys&gt;&lt;ref-type name="Conference Proceedings"&gt;10&lt;/ref-type&gt;&lt;contributors&gt;&lt;authors&gt;&lt;author&gt;W. Durfee&lt;/author&gt;&lt;author&gt;J. Xia&lt;/author&gt;&lt;author&gt;E. Hsiao-Wecksler&lt;/author&gt;&lt;/authors&gt;&lt;/contributors&gt;&lt;titles&gt;&lt;title&gt;Tiny hydraulics for powered orthotics&lt;/title&gt;&lt;secondary-title&gt;2011 IEEE International Conference on Rehabilitation Robotics&lt;/secondary-title&gt;&lt;alt-title&gt;2011 IEEE International Conference on Rehabilitation Robotics&lt;/alt-title&gt;&lt;/titles&gt;&lt;pages&gt;1-6&lt;/pages&gt;&lt;keywords&gt;&lt;keyword&gt;actuators&lt;/keyword&gt;&lt;keyword&gt;electrohydraulic control equipment&lt;/keyword&gt;&lt;keyword&gt;medical control systems&lt;/keyword&gt;&lt;keyword&gt;orthotics&lt;/keyword&gt;&lt;keyword&gt;power control&lt;/keyword&gt;&lt;keyword&gt;power supplies to apparatus&lt;/keyword&gt;&lt;keyword&gt;actuation system&lt;/keyword&gt;&lt;keyword&gt;battery powered electrohydraulic actuator&lt;/keyword&gt;&lt;keyword&gt;bore cylinders&lt;/keyword&gt;&lt;keyword&gt;electromechanical systems&lt;/keyword&gt;&lt;keyword&gt;fluid power&lt;/keyword&gt;&lt;keyword&gt;hydraulics&lt;/keyword&gt;&lt;keyword&gt;piston seal&lt;/keyword&gt;&lt;keyword&gt;power 10 W to 100 W&lt;/keyword&gt;&lt;keyword&gt;power supply&lt;/keyword&gt;&lt;keyword&gt;powered ankle orthosis&lt;/keyword&gt;&lt;keyword&gt;systems analysis&lt;/keyword&gt;&lt;keyword&gt;transmission line&lt;/keyword&gt;&lt;keyword&gt;Fluids&lt;/keyword&gt;&lt;keyword&gt;Pistons&lt;/keyword&gt;&lt;keyword&gt;Power supplies&lt;/keyword&gt;&lt;keyword&gt;Pumps&lt;/keyword&gt;&lt;keyword&gt;Seals&lt;/keyword&gt;&lt;keyword&gt;powered orthotics&lt;/keyword&gt;&lt;keyword&gt;Biomechanics&lt;/keyword&gt;&lt;keyword&gt;Equipment Design&lt;/keyword&gt;&lt;keyword&gt;Humans&lt;/keyword&gt;&lt;keyword&gt;Kinetics&lt;/keyword&gt;&lt;keyword&gt;Orthotic Devices&lt;/keyword&gt;&lt;/keywords&gt;&lt;dates&gt;&lt;year&gt;2011&lt;/year&gt;&lt;pub-dates&gt;&lt;date&gt;June 29 2011-July 1 2011&lt;/date&gt;&lt;/pub-dates&gt;&lt;/dates&gt;&lt;isbn&gt;1945-7898&lt;/isbn&gt;&lt;urls&gt;&lt;/urls&gt;&lt;electronic-resource-num&gt;10.1109/ICORR.2011.5975473&lt;/electronic-resource-num&gt;&lt;/record&gt;&lt;/Cite&gt;&lt;/EndNote&gt;</w:instrText>
+      </w:r>
+      <w:r>
         <w:fldChar w:fldCharType="separate"/>
       </w:r>
       <w:r>
         <w:rPr>
-          <w:rFonts w:cs="Times New Roman"/>
           <w:noProof/>
         </w:rPr>
-        <w:t>[1]</w:t>
-      </w:r>
-      <w:r>
-        <w:rPr>
-          <w:rFonts w:cs="Times New Roman"/>
-        </w:rPr>
-        <w:fldChar w:fldCharType="end"/>
-      </w:r>
-      <w:r>
-        <w:rPr>
-          <w:rFonts w:cs="Times New Roman"/>
-        </w:rPr>
-        <w:t xml:space="preserve">. </w:t>
-      </w:r>
-      <w:r>
-        <w:rPr>
-          <w:rFonts w:cs="Times New Roman"/>
-        </w:rPr>
-        <w:t xml:space="preserve">This gives significant flexibility in </w:t>
-      </w:r>
-      <w:r>
-        <w:rPr>
-          <w:rFonts w:cs="Times New Roman"/>
-        </w:rPr>
-        <w:t xml:space="preserve">the design to maximise the </w:t>
-      </w:r>
-      <w:r>
-        <w:rPr>
-          <w:rFonts w:cs="Times New Roman"/>
-        </w:rPr>
-        <w:t xml:space="preserve">desired </w:t>
-      </w:r>
-      <w:r>
-        <w:rPr>
-          <w:rFonts w:cs="Times New Roman"/>
-        </w:rPr>
-        <w:t>weight to power ratio</w:t>
-      </w:r>
-      <w:r>
-        <w:rPr>
-          <w:rFonts w:cs="Times New Roman"/>
-        </w:rPr>
-        <w:t xml:space="preserve"> whilst also providing a significant weight reduction</w:t>
-      </w:r>
-      <w:r>
-        <w:rPr>
-          <w:rFonts w:cs="Times New Roman"/>
-        </w:rPr>
-        <w:t xml:space="preserve"> which can aid heavily in the comfort and usability of the device</w:t>
-      </w:r>
-      <w:r>
-        <w:rPr>
-          <w:rFonts w:cs="Times New Roman"/>
-        </w:rPr>
-        <w:t>.</w:t>
-      </w:r>
-      <w:r>
-        <w:rPr>
-          <w:rFonts w:cs="Times New Roman"/>
-        </w:rPr>
-        <w:t xml:space="preserve"> </w:t>
-      </w:r>
-    </w:p>
-    <w:p>
-      <w:pPr>
-        <w:pStyle w:val="NoSpacing"/>
-        <w:rPr>
-          <w:rFonts w:cs="Times New Roman"/>
-        </w:rPr>
-      </w:pPr>
-    </w:p>
-    <w:p>
-      <w:pPr>
-        <w:pStyle w:val="NoSpacing"/>
-        <w:rPr>
-          <w:rFonts w:cs="Times New Roman"/>
-        </w:rPr>
-      </w:pPr>
-      <w:r>
-        <w:rPr>
-          <w:rFonts w:cs="Times New Roman"/>
-        </w:rPr>
-        <w:t xml:space="preserve">Whilst the weight of the arm is </w:t>
-      </w:r>
-      <w:r>
-        <w:rPr>
-          <w:rFonts w:cs="Times New Roman"/>
-        </w:rPr>
-        <w:t xml:space="preserve">extremely important, the distribution of the weight along the </w:t>
-      </w:r>
-      <w:r>
-        <w:rPr>
-          <w:rFonts w:cs="Times New Roman"/>
-        </w:rPr>
-        <w:t xml:space="preserve">arm is </w:t>
-      </w:r>
-      <w:r>
-        <w:rPr>
-          <w:rFonts w:cs="Times New Roman"/>
-        </w:rPr>
-        <w:t>equally as important. Additional weight from heavy servo</w:t>
-      </w:r>
-      <w:r>
-        <w:rPr>
-          <w:rFonts w:cs="Times New Roman"/>
-        </w:rPr>
-        <w:t xml:space="preserve"> motors and other additional components, especially towards the extremities of the body i</w:t>
-      </w:r>
-      <w:r>
-        <w:rPr>
-          <w:rFonts w:cs="Times New Roman"/>
-        </w:rPr>
-        <w:t xml:space="preserve">mpacts negatively </w:t>
-      </w:r>
-      <w:r>
-        <w:rPr>
-          <w:rFonts w:cs="Times New Roman"/>
-        </w:rPr>
-        <w:t xml:space="preserve">to the usability of the device. Waters and </w:t>
-      </w:r>
-      <w:proofErr w:type="spellStart"/>
-      <w:r>
-        <w:rPr>
-          <w:rFonts w:cs="Times New Roman"/>
-        </w:rPr>
-        <w:t>Mulroy</w:t>
-      </w:r>
-      <w:proofErr w:type="spellEnd"/>
-      <w:r>
-        <w:rPr>
-          <w:rFonts w:cs="Times New Roman"/>
-        </w:rPr>
-        <w:t xml:space="preserve"> found that an additional weight of 2k</w:t>
-      </w:r>
-      <w:r>
-        <w:rPr>
-          <w:rFonts w:cs="Times New Roman"/>
-        </w:rPr>
-        <w:t xml:space="preserve">g on each foot of a healthy adult results in a 30% increase in oxygen uptake, whilst over ten times that amount </w:t>
-      </w:r>
-      <w:r>
-        <w:rPr>
-          <w:rFonts w:cs="Times New Roman"/>
-        </w:rPr>
-        <w:t>on the torso has little impact</w:t>
-      </w:r>
-      <w:r>
-        <w:rPr>
-          <w:rFonts w:cs="Times New Roman"/>
-        </w:rPr>
-        <w:t xml:space="preserve"> </w:t>
-      </w:r>
-      <w:r>
-        <w:rPr>
-          <w:rFonts w:cs="Times New Roman"/>
-        </w:rPr>
-        <w:fldChar w:fldCharType="begin"/>
-      </w:r>
-      <w:r>
-        <w:rPr>
-          <w:rFonts w:cs="Times New Roman"/>
-        </w:rPr>
-        <w:instrText xml:space="preserve"> ADDIN EN.CITE &lt;EndNote&gt;&lt;Cite&gt;&lt;Author&gt;Waters&lt;/Author&gt;&lt;Year&gt;1999&lt;/Year&gt;&lt;RecNum&gt;13&lt;/RecNum&gt;&lt;DisplayText&gt;[18]&lt;/DisplayText&gt;&lt;record&gt;&lt;rec-number&gt;13&lt;/rec-number&gt;&lt;foreign-keys&gt;&lt;key app="EN" db-id="s2ax52wpjeswtre5fdtp0apkafxtfr5tx0vs" timestamp="1521620684"&gt;13&lt;/key&gt;&lt;/foreign-keys&gt;&lt;ref-type name="Journal Article"&gt;17&lt;/ref-type&gt;&lt;contributors&gt;&lt;authors&gt;&lt;author&gt;Waters, Robert L.&lt;/author&gt;&lt;author&gt;Mulroy, Sara&lt;/author&gt;&lt;/authors&gt;&lt;/contributors&gt;&lt;titles&gt;&lt;title&gt;The energy expenditure of normal and pathologic gait&lt;/title&gt;&lt;secondary-title&gt;Gait &amp;amp; Posture&lt;/secondary-title&gt;&lt;/titles&gt;&lt;periodical&gt;&lt;full-title&gt;Gait &amp;amp; Posture&lt;/full-title&gt;&lt;/periodical&gt;&lt;pages&gt;207-231&lt;/pages&gt;&lt;volume&gt;9&lt;/volume&gt;&lt;number&gt;3&lt;/number&gt;&lt;keywords&gt;&lt;keyword&gt;Age&lt;/keyword&gt;&lt;keyword&gt;Metabolism&lt;/keyword&gt;&lt;/keywords&gt;&lt;dates&gt;&lt;year&gt;1999&lt;/year&gt;&lt;pub-dates&gt;&lt;date&gt;1999/07/01/&lt;/date&gt;&lt;/pub-dates&gt;&lt;/dates&gt;&lt;isbn&gt;0966-6362&lt;/isbn&gt;&lt;urls&gt;&lt;related-urls&gt;&lt;url&gt;http://www.sciencedirect.com/science/article/pii/S0966636299000090&lt;/url&gt;&lt;/related-urls&gt;&lt;/urls&gt;&lt;electronic-resource-num&gt;https://doi.org/10.1016/S0966-6362(99)00009-0&lt;/electronic-resource-num&gt;&lt;/record&gt;&lt;/Cite&gt;&lt;/EndNote&gt;</w:instrText>
-      </w:r>
-      <w:r>
-        <w:rPr>
-          <w:rFonts w:cs="Times New Roman"/>
-        </w:rPr>
-        <w:fldChar w:fldCharType="separate"/>
-      </w:r>
-      <w:r>
-        <w:rPr>
-          <w:rFonts w:cs="Times New Roman"/>
-          <w:noProof/>
-        </w:rPr>
-        <w:t>[18]</w:t>
-      </w:r>
-      <w:r>
-        <w:rPr>
-          <w:rFonts w:cs="Times New Roman"/>
-        </w:rPr>
-        <w:fldChar w:fldCharType="end"/>
-      </w:r>
-      <w:r>
-        <w:rPr>
-          <w:rFonts w:cs="Times New Roman"/>
-        </w:rPr>
-        <w:t xml:space="preserve">. </w:t>
-      </w:r>
-      <w:r>
-        <w:rPr>
-          <w:rFonts w:cs="Times New Roman"/>
-        </w:rPr>
-        <w:t>Extending this to</w:t>
-      </w:r>
-      <w:r>
-        <w:rPr>
-          <w:rFonts w:cs="Times New Roman"/>
-        </w:rPr>
-        <w:t xml:space="preserve"> the upper limb demonstrates that a poor weight distribution often provided by externally powered prostheses </w:t>
-      </w:r>
-      <w:r>
-        <w:rPr>
-          <w:rFonts w:cs="Times New Roman"/>
-        </w:rPr>
-        <w:t>is often hugely detrimental to the benefits that the prostheses</w:t>
-      </w:r>
-      <w:r>
-        <w:rPr>
-          <w:rFonts w:cs="Times New Roman"/>
-        </w:rPr>
-        <w:t xml:space="preserve"> strive to provide.</w:t>
-      </w:r>
-      <w:r>
-        <w:rPr>
-          <w:rFonts w:cs="Times New Roman"/>
-        </w:rPr>
-        <w:t xml:space="preserve"> For example,</w:t>
-      </w:r>
-      <w:r>
-        <w:rPr>
-          <w:rFonts w:cs="Times New Roman"/>
-        </w:rPr>
-        <w:t xml:space="preserve"> </w:t>
-      </w:r>
-      <w:r>
-        <w:rPr>
-          <w:rFonts w:cs="Times New Roman"/>
-        </w:rPr>
-        <w:t xml:space="preserve">the TRS </w:t>
-      </w:r>
-      <w:proofErr w:type="spellStart"/>
-      <w:r>
-        <w:rPr>
-          <w:rFonts w:cs="Times New Roman"/>
-        </w:rPr>
-        <w:t>i</w:t>
-      </w:r>
-      <w:proofErr w:type="spellEnd"/>
-      <w:r>
-        <w:rPr>
-          <w:rFonts w:cs="Times New Roman"/>
-        </w:rPr>
-        <w:t xml:space="preserve">-Limb (a commercially available prosthetic hand) </w:t>
-      </w:r>
-      <w:r>
-        <w:rPr>
-          <w:rFonts w:cs="Times New Roman"/>
-        </w:rPr>
-        <w:t>weighs</w:t>
-      </w:r>
-      <w:r>
-        <w:rPr>
-          <w:rFonts w:cs="Times New Roman"/>
-        </w:rPr>
-        <w:t xml:space="preserve"> 0.63</w:t>
-      </w:r>
-      <w:r>
-        <w:rPr>
-          <w:rFonts w:cs="Times New Roman"/>
-        </w:rPr>
-        <w:t>kg with a centre of gravity that is fairly distal in comparison to an anatomically intact hand</w:t>
-      </w:r>
-      <w:r>
-        <w:rPr>
-          <w:rFonts w:cs="Times New Roman"/>
-        </w:rPr>
-        <w:t xml:space="preserve"> due to the location of the actuators </w:t>
-      </w:r>
-      <w:r>
-        <w:rPr>
-          <w:rFonts w:cs="Times New Roman"/>
-        </w:rPr>
-        <w:fldChar w:fldCharType="begin"/>
-      </w:r>
-      <w:r>
-        <w:rPr>
-          <w:rFonts w:cs="Times New Roman"/>
-        </w:rPr>
-        <w:instrText xml:space="preserve"> ADDIN EN.CITE &lt;EndNote&gt;&lt;Cite ExcludeAuth="1"&gt;&lt;Year&gt;2015&lt;/Year&gt;&lt;RecNum&gt;21&lt;/RecNum&gt;&lt;DisplayText&gt;[19]&lt;/DisplayText&gt;&lt;record&gt;&lt;rec-number&gt;21&lt;/rec-number&gt;&lt;foreign-keys&gt;&lt;key app="EN" db-id="s2ax52wpjeswtre5fdtp0apkafxtfr5tx0vs" timestamp="1522158768"&gt;21&lt;/key&gt;&lt;/foreign-keys&gt;&lt;ref-type name="Catalog"&gt;8&lt;/ref-type&gt;&lt;contributors&gt;&lt;/contributors&gt;&lt;titles&gt;&lt;title&gt;Touch Bionics Product Catalogue&lt;/title&gt;&lt;/titles&gt;&lt;pages&gt;4&lt;/pages&gt;&lt;section&gt;23&lt;/section&gt;&lt;dates&gt;&lt;year&gt;2015&lt;/year&gt;&lt;/dates&gt;&lt;pub-location&gt;Massachusetts&lt;/pub-location&gt;&lt;publisher&gt;Touch Bionics&lt;/publisher&gt;&lt;urls&gt;&lt;related-urls&gt;&lt;url&gt; http://www.touchbionics.com/sites/default/files/files/Touch%20Bionics%20Product%20Catalog%20Jan2015.pdf&lt;/url&gt;&lt;/related-urls&gt;&lt;/urls&gt;&lt;/record&gt;&lt;/Cite&gt;&lt;/EndNote&gt;</w:instrText>
-      </w:r>
-      <w:r>
-        <w:rPr>
-          <w:rFonts w:cs="Times New Roman"/>
-        </w:rPr>
-        <w:fldChar w:fldCharType="separate"/>
-      </w:r>
-      <w:r>
-        <w:rPr>
-          <w:rFonts w:cs="Times New Roman"/>
-          <w:noProof/>
-        </w:rPr>
-        <w:t>[19]</w:t>
-      </w:r>
-      <w:r>
-        <w:rPr>
-          <w:rFonts w:cs="Times New Roman"/>
-        </w:rPr>
-        <w:fldChar w:fldCharType="end"/>
-      </w:r>
-      <w:r>
-        <w:rPr>
-          <w:rFonts w:cs="Times New Roman"/>
-        </w:rPr>
-        <w:t xml:space="preserve">. </w:t>
-      </w:r>
-      <w:r>
-        <w:rPr>
-          <w:rFonts w:cs="Times New Roman"/>
-        </w:rPr>
-        <w:t>It was found that this caused significant discomfort on the stump and noticeable shoulder s</w:t>
-      </w:r>
-      <w:r>
-        <w:rPr>
-          <w:rFonts w:cs="Times New Roman"/>
-        </w:rPr>
-        <w:t xml:space="preserve">train </w:t>
-      </w:r>
-      <w:r>
-        <w:rPr>
-          <w:rFonts w:cs="Times New Roman"/>
-        </w:rPr>
-        <w:t>during extended use</w:t>
-      </w:r>
-      <w:r>
-        <w:rPr>
-          <w:rFonts w:cs="Times New Roman"/>
-        </w:rPr>
-        <w:t xml:space="preserve"> </w:t>
-      </w:r>
-      <w:r>
-        <w:rPr>
-          <w:rFonts w:cs="Times New Roman"/>
-        </w:rPr>
-        <w:fldChar w:fldCharType="begin"/>
-      </w:r>
-      <w:r>
-        <w:rPr>
-          <w:rFonts w:cs="Times New Roman"/>
-        </w:rPr>
-        <w:instrText xml:space="preserve"> ADDIN EN.CITE &lt;EndNote&gt;&lt;Cite&gt;&lt;Author&gt;Schweitzer&lt;/Author&gt;&lt;Year&gt;2018&lt;/Year&gt;&lt;RecNum&gt;17&lt;/RecNum&gt;&lt;DisplayText&gt;[13]&lt;/DisplayText&gt;&lt;record&gt;&lt;rec-number&gt;17&lt;/rec-number&gt;&lt;foreign-keys&gt;&lt;key app="EN" db-id="s2ax52wpjeswtre5fdtp0apkafxtfr5tx0vs" timestamp="1521705694"&gt;17&lt;/key&gt;&lt;/foreign-keys&gt;&lt;ref-type name="Journal Article"&gt;17&lt;/ref-type&gt;&lt;contributors&gt;&lt;authors&gt;&lt;author&gt;Schweitzer, Wolf&lt;/author&gt;&lt;author&gt;Thali, Michael J.&lt;/author&gt;&lt;author&gt;Egger, David&lt;/author&gt;&lt;/authors&gt;&lt;/contributors&gt;&lt;titles&gt;&lt;title&gt;Case-study of a user-driven prosthetic arm design: bionic hand versus customized body-powered technology in a highly demanding work environment&lt;/title&gt;&lt;secondary-title&gt;Journal of NeuroEngineering and Rehabilitation&lt;/secondary-title&gt;&lt;/titles&gt;&lt;periodical&gt;&lt;full-title&gt;Journal of NeuroEngineering and Rehabilitation&lt;/full-title&gt;&lt;/periodical&gt;&lt;pages&gt;1&lt;/pages&gt;&lt;volume&gt;15&lt;/volume&gt;&lt;number&gt;1&lt;/number&gt;&lt;dates&gt;&lt;year&gt;2018&lt;/year&gt;&lt;pub-dates&gt;&lt;date&gt;2018/01/03&lt;/date&gt;&lt;/pub-dates&gt;&lt;/dates&gt;&lt;isbn&gt;1743-0003&lt;/isbn&gt;&lt;urls&gt;&lt;related-urls&gt;&lt;url&gt;https://doi.org/10.1186/s12984-017-0340-0&lt;/url&gt;&lt;/related-urls&gt;&lt;/urls&gt;&lt;electronic-resource-num&gt;10.1186/s12984-017-0340-0&lt;/electronic-resource-num&gt;&lt;/record&gt;&lt;/Cite&gt;&lt;/EndNote&gt;</w:instrText>
-      </w:r>
-      <w:r>
-        <w:rPr>
-          <w:rFonts w:cs="Times New Roman"/>
-        </w:rPr>
-        <w:fldChar w:fldCharType="separate"/>
-      </w:r>
-      <w:r>
-        <w:rPr>
-          <w:rFonts w:cs="Times New Roman"/>
-          <w:noProof/>
-        </w:rPr>
-        <w:t>[13]</w:t>
-      </w:r>
-      <w:r>
-        <w:rPr>
-          <w:rFonts w:cs="Times New Roman"/>
-        </w:rPr>
-        <w:fldChar w:fldCharType="end"/>
-      </w:r>
-      <w:r>
-        <w:rPr>
-          <w:rFonts w:cs="Times New Roman"/>
-        </w:rPr>
-        <w:t>.</w:t>
-      </w:r>
-    </w:p>
-    <w:p>
-      <w:pPr>
-        <w:pStyle w:val="NoSpacing"/>
-        <w:rPr>
-          <w:rFonts w:cs="Times New Roman"/>
-        </w:rPr>
-      </w:pPr>
-    </w:p>
-    <w:p>
-      <w:pPr>
-        <w:pStyle w:val="NoSpacing"/>
-        <w:rPr>
-          <w:rFonts w:cs="Times New Roman"/>
-        </w:rPr>
-      </w:pPr>
-      <w:r>
-        <w:rPr>
-          <w:rFonts w:cs="Times New Roman"/>
-        </w:rPr>
-        <w:t>A key advantage of fluid power is the ab</w:t>
-      </w:r>
-      <w:r>
-        <w:rPr>
-          <w:rFonts w:cs="Times New Roman"/>
-        </w:rPr>
-        <w:t xml:space="preserve">ility </w:t>
-      </w:r>
-      <w:r>
-        <w:rPr>
-          <w:rFonts w:cs="Times New Roman"/>
-        </w:rPr>
-        <w:t>of power to be trans</w:t>
-      </w:r>
-      <w:r>
-        <w:rPr>
-          <w:rFonts w:cs="Times New Roman"/>
-        </w:rPr>
-        <w:t>ported through flexible hosing which can be snaked over moving joints</w:t>
-      </w:r>
-      <w:r>
-        <w:rPr>
-          <w:rFonts w:cs="Times New Roman"/>
-        </w:rPr>
-        <w:t xml:space="preserve"> and placed in locations that would otherwise be impractical for electrical motors.</w:t>
-      </w:r>
-      <w:r>
-        <w:rPr>
-          <w:rFonts w:cs="Times New Roman"/>
-        </w:rPr>
-        <w:t xml:space="preserve"> This </w:t>
-      </w:r>
-      <w:r>
-        <w:rPr>
-          <w:rFonts w:cs="Times New Roman"/>
-        </w:rPr>
-        <w:t xml:space="preserve">characteristic </w:t>
-      </w:r>
-      <w:r>
-        <w:rPr>
-          <w:rFonts w:cs="Times New Roman"/>
-        </w:rPr>
-        <w:t>provides great flexibility in component placement such as placin</w:t>
-      </w:r>
-      <w:r>
-        <w:rPr>
-          <w:rFonts w:cs="Times New Roman"/>
-        </w:rPr>
-        <w:t>g the hydraulic cylinders on the proximal joints</w:t>
-      </w:r>
-      <w:r>
-        <w:rPr>
-          <w:rFonts w:cs="Times New Roman"/>
-        </w:rPr>
-        <w:t xml:space="preserve"> </w:t>
-      </w:r>
-      <w:r>
-        <w:rPr>
-          <w:rFonts w:cs="Times New Roman"/>
-        </w:rPr>
-        <w:fldChar w:fldCharType="begin"/>
-      </w:r>
-      <w:r>
-        <w:rPr>
-          <w:rFonts w:cs="Times New Roman"/>
-        </w:rPr>
-        <w:instrText xml:space="preserve"> ADDIN EN.CITE &lt;EndNote&gt;&lt;Cite&gt;&lt;Author&gt;Durfee&lt;/Author&gt;&lt;Year&gt;2011&lt;/Year&gt;&lt;RecNum&gt;1&lt;/RecNum&gt;&lt;DisplayText&gt;[1]&lt;/DisplayText&gt;&lt;record&gt;&lt;rec-number&gt;1&lt;/rec-number&gt;&lt;foreign-keys&gt;&lt;key app="EN" db-id="s2ax52wpjeswtre5fdtp0apkafxtfr5tx0vs" timestamp="1520833014"&gt;1&lt;/key&gt;&lt;/foreign-keys&gt;&lt;ref-type name="Conference Proceedings"&gt;10&lt;/ref-type&gt;&lt;contributors&gt;&lt;authors&gt;&lt;author&gt;W. Durfee&lt;/author&gt;&lt;author&gt;J. Xia&lt;/author&gt;&lt;author&gt;E. Hsiao-Wecksler&lt;/author&gt;&lt;/authors&gt;&lt;/contributors&gt;&lt;titles&gt;&lt;title&gt;Tiny hydraulics for powered orthotics&lt;/title&gt;&lt;secondary-title&gt;2011 IEEE International Conference on Rehabilitation Robotics&lt;/secondary-title&gt;&lt;alt-title&gt;2011 IEEE International Conference on Rehabilitation Robotics&lt;/alt-title&gt;&lt;/titles&gt;&lt;pages&gt;1-6&lt;/pages&gt;&lt;keywords&gt;&lt;keyword&gt;actuators&lt;/keyword&gt;&lt;keyword&gt;electrohydraulic control equipment&lt;/keyword&gt;&lt;keyword&gt;medical control systems&lt;/keyword&gt;&lt;keyword&gt;orthotics&lt;/keyword&gt;&lt;keyword&gt;power control&lt;/keyword&gt;&lt;keyword&gt;power supplies to apparatus&lt;/keyword&gt;&lt;keyword&gt;actuation system&lt;/keyword&gt;&lt;keyword&gt;battery powered electrohydraulic actuator&lt;/keyword&gt;&lt;keyword&gt;bore cylinders&lt;/keyword&gt;&lt;keyword&gt;electromechanical systems&lt;/keyword&gt;&lt;keyword&gt;fluid power&lt;/keyword&gt;&lt;keyword&gt;hydraulics&lt;/keyword&gt;&lt;keyword&gt;piston seal&lt;/keyword&gt;&lt;keyword&gt;power 10 W to 100 W&lt;/keyword&gt;&lt;keyword&gt;power supply&lt;/keyword&gt;&lt;keyword&gt;powered ankle orthosis&lt;/keyword&gt;&lt;keyword&gt;systems analysis&lt;/keyword&gt;&lt;keyword&gt;transmission line&lt;/keyword&gt;&lt;keyword&gt;Fluids&lt;/keyword&gt;&lt;keyword&gt;Pistons&lt;/keyword&gt;&lt;keyword&gt;Power supplies&lt;/keyword&gt;&lt;keyword&gt;Pumps&lt;/keyword&gt;&lt;keyword&gt;Seals&lt;/keyword&gt;&lt;keyword&gt;powered orthotics&lt;/keyword&gt;&lt;keyword&gt;Biomechanics&lt;/keyword&gt;&lt;keyword&gt;Equipment Design&lt;/keyword&gt;&lt;keyword&gt;Humans&lt;/keyword&gt;&lt;keyword&gt;Kinetics&lt;/keyword&gt;&lt;keyword&gt;Orthotic Devices&lt;/keyword&gt;&lt;/keywords&gt;&lt;dates&gt;&lt;year&gt;2011&lt;/year&gt;&lt;pub-dates&gt;&lt;date&gt;June 29 2011-July 1 2011&lt;/date&gt;&lt;/pub-dates&gt;&lt;/dates&gt;&lt;isbn&gt;1945-7898&lt;/isbn&gt;&lt;urls&gt;&lt;/urls&gt;&lt;electronic-resource-num&gt;10.1109/ICORR.2011.5975473&lt;/electronic-resource-num&gt;&lt;/record&gt;&lt;/Cite&gt;&lt;/EndNote&gt;</w:instrText>
-      </w:r>
-      <w:r>
-        <w:rPr>
-          <w:rFonts w:cs="Times New Roman"/>
-        </w:rPr>
-        <w:fldChar w:fldCharType="separate"/>
-      </w:r>
-      <w:r>
-        <w:rPr>
-          <w:rFonts w:cs="Times New Roman"/>
-          <w:noProof/>
-        </w:rPr>
-        <w:t>[1]</w:t>
-      </w:r>
-      <w:r>
-        <w:rPr>
-          <w:rFonts w:cs="Times New Roman"/>
-        </w:rPr>
-        <w:fldChar w:fldCharType="end"/>
-      </w:r>
-      <w:r>
-        <w:rPr>
-          <w:rFonts w:cs="Times New Roman"/>
-        </w:rPr>
-        <w:t xml:space="preserve">, </w:t>
-      </w:r>
-      <w:r>
-        <w:rPr>
-          <w:rFonts w:cs="Times New Roman"/>
-        </w:rPr>
-        <w:t>an</w:t>
-      </w:r>
-      <w:r>
-        <w:rPr>
-          <w:rFonts w:cs="Times New Roman"/>
-        </w:rPr>
-        <w:t xml:space="preserve">d the </w:t>
-      </w:r>
-      <w:r>
-        <w:rPr>
-          <w:rFonts w:cs="Times New Roman"/>
-        </w:rPr>
-        <w:t>other heavier components such as the pump, valves and battery may be kept</w:t>
-      </w:r>
-      <w:r>
-        <w:rPr>
-          <w:rFonts w:cs="Times New Roman"/>
-        </w:rPr>
-        <w:t xml:space="preserve"> on the torso where they </w:t>
-      </w:r>
-      <w:r>
-        <w:rPr>
-          <w:rFonts w:cs="Times New Roman"/>
-        </w:rPr>
-        <w:t>cause a consi</w:t>
-      </w:r>
-      <w:r>
-        <w:rPr>
-          <w:rFonts w:cs="Times New Roman"/>
-        </w:rPr>
-        <w:t>derably lesser strain on the body</w:t>
-      </w:r>
-      <w:r>
-        <w:rPr>
-          <w:rFonts w:cs="Times New Roman"/>
-        </w:rPr>
-        <w:t xml:space="preserve"> </w:t>
-      </w:r>
-      <w:r>
-        <w:rPr>
-          <w:rFonts w:cs="Times New Roman"/>
-        </w:rPr>
-        <w:fldChar w:fldCharType="begin"/>
-      </w:r>
-      <w:r>
-        <w:rPr>
-          <w:rFonts w:cs="Times New Roman"/>
-        </w:rPr>
-        <w:instrText xml:space="preserve"> ADDIN EN.CITE &lt;EndNote&gt;&lt;Cite&gt;&lt;Author&gt;Foglyano&lt;/Author&gt;&lt;Year&gt;2015&lt;/Year&gt;&lt;RecNum&gt;12&lt;/RecNum&gt;&lt;DisplayText&gt;[17]&lt;/DisplayText&gt;&lt;record&gt;&lt;rec-number&gt;12&lt;/rec-number&gt;&lt;foreign-keys&gt;&lt;key app="EN" db-id="s2ax52wpjeswtre5fdtp0apkafxtfr5tx0vs" timestamp="1521419713"&gt;12&lt;/key&gt;&lt;/foreign-keys&gt;&lt;ref-type name="Journal Article"&gt;17&lt;/ref-type&gt;&lt;contributors&gt;&lt;authors&gt;&lt;author&gt;Foglyano, Kevin M.&lt;/author&gt;&lt;author&gt;Kobetic, Rudi&lt;/author&gt;&lt;author&gt;To, Curtis S.&lt;/author&gt;&lt;author&gt;Bulea, Thomas C.&lt;/author&gt;&lt;author&gt;Schnellenberger, John R.&lt;/author&gt;&lt;author&gt;Audu, Musa L.&lt;/author&gt;&lt;author&gt;Nandor, Mark J.&lt;/author&gt;&lt;author&gt;Quinn, Roger D.&lt;/author&gt;&lt;author&gt;Triolo, Ronald J.&lt;/author&gt;&lt;/authors&gt;&lt;/contributors&gt;&lt;titles&gt;&lt;title&gt;Feasibility of a Hydraulic Power Assist System for Use in Hybrid Neuroprostheses&lt;/title&gt;&lt;secondary-title&gt;Applied Bionics and Biomechanics&lt;/secondary-title&gt;&lt;/titles&gt;&lt;periodical&gt;&lt;full-title&gt;Applied Bionics and Biomechanics&lt;/full-title&gt;&lt;/periodical&gt;&lt;pages&gt;205104&lt;/pages&gt;&lt;volume&gt;2015&lt;/volume&gt;&lt;dates&gt;&lt;year&gt;2015&lt;/year&gt;&lt;pub-dates&gt;&lt;date&gt;03/18&amp;#xD;06/05/received&amp;#xD;02/03/revised&amp;#xD;03/01/accepted&lt;/date&gt;&lt;/pub-dates&gt;&lt;/dates&gt;&lt;publisher&gt;Hindawi Publishing Corporation&lt;/publisher&gt;&lt;isbn&gt;1176-2322&amp;#xD;1754-2103&lt;/isbn&gt;&lt;accession-num&gt;PMC4745429&lt;/accession-num&gt;&lt;urls&gt;&lt;related-urls&gt;&lt;url&gt;http://www.ncbi.nlm.nih.gov/pmc/articles/PMC4745429/&lt;/url&gt;&lt;/related-urls&gt;&lt;/urls&gt;&lt;electronic-resource-num&gt;10.1155/2015/205104&lt;/electronic-resource-num&gt;&lt;remote-database-name&gt;PMC&lt;/remote-database-name&gt;&lt;/record&gt;&lt;/Cite&gt;&lt;/EndNote&gt;</w:instrText>
-      </w:r>
-      <w:r>
-        <w:rPr>
-          <w:rFonts w:cs="Times New Roman"/>
-        </w:rPr>
-        <w:fldChar w:fldCharType="separate"/>
-      </w:r>
-      <w:r>
-        <w:rPr>
-          <w:rFonts w:cs="Times New Roman"/>
-          <w:noProof/>
-        </w:rPr>
-        <w:t>[17]</w:t>
-      </w:r>
-      <w:r>
-        <w:rPr>
-          <w:rFonts w:cs="Times New Roman"/>
-        </w:rPr>
-        <w:fldChar w:fldCharType="end"/>
-      </w:r>
-      <w:r>
-        <w:rPr>
-          <w:rFonts w:cs="Times New Roman"/>
-        </w:rPr>
-        <w:t xml:space="preserve">. </w:t>
-      </w:r>
-      <w:r>
-        <w:rPr>
-          <w:rFonts w:cs="Times New Roman"/>
-        </w:rPr>
-        <w:t xml:space="preserve">Furthermore, </w:t>
-      </w:r>
-      <w:r>
-        <w:rPr>
-          <w:rFonts w:cs="Times New Roman"/>
-        </w:rPr>
-        <w:t xml:space="preserve">this flexibility can be leveraged for numerous additional benefits. By </w:t>
-      </w:r>
-      <w:r>
-        <w:rPr>
-          <w:rFonts w:cs="Times New Roman"/>
-        </w:rPr>
-        <w:t xml:space="preserve">being able to choose the location of the actuators, they can be optimised for maximum benefit. </w:t>
-      </w:r>
-      <w:r>
-        <w:rPr>
-          <w:rFonts w:cs="Times New Roman"/>
-        </w:rPr>
-        <w:t xml:space="preserve">Placing the actuators </w:t>
-      </w:r>
-      <w:r>
-        <w:rPr>
-          <w:rFonts w:cs="Times New Roman"/>
-        </w:rPr>
-        <w:t xml:space="preserve">away from the joints of the fingers </w:t>
-      </w:r>
-      <w:r>
-        <w:rPr>
-          <w:rFonts w:cs="Times New Roman"/>
-        </w:rPr>
-        <w:t>and closer to the shoulder ai</w:t>
-      </w:r>
-      <w:r>
-        <w:rPr>
-          <w:rFonts w:cs="Times New Roman"/>
-        </w:rPr>
-        <w:t xml:space="preserve">ds in reducing the rotational inertia </w:t>
-      </w:r>
-      <w:r>
-        <w:rPr>
-          <w:rFonts w:cs="Times New Roman"/>
-        </w:rPr>
-        <w:fldChar w:fldCharType="begin"/>
-      </w:r>
-      <w:r>
-        <w:rPr>
-          <w:rFonts w:cs="Times New Roman"/>
-        </w:rPr>
-        <w:instrText xml:space="preserve"> ADDIN EN.CITE &lt;EndNote&gt;&lt;Cite&gt;&lt;Author&gt;Leal-Naranjo&lt;/Author&gt;&lt;Year&gt;2017&lt;/Year&gt;&lt;RecNum&gt;32&lt;/RecNum&gt;&lt;DisplayText&gt;[16]&lt;/DisplayText&gt;&lt;record&gt;&lt;rec-number&gt;32&lt;/rec-number&gt;&lt;foreign-keys&gt;&lt;key app="EN" db-id="s2ax52wpjeswtre5fdtp0apkafxtfr5tx0vs" timestamp="1526662403"&gt;32&lt;/key&gt;&lt;/foreign-keys&gt;&lt;ref-type name="Conference Proceedings"&gt;10&lt;/ref-type&gt;&lt;contributors&gt;&lt;authors&gt;&lt;author&gt;Leal-Naranjo, José Alfredo&lt;/author&gt;&lt;author&gt;Ceccarelli, Marco&lt;/author&gt;&lt;author&gt;Torres-San Miguel, Christopher René&lt;/author&gt;&lt;/authors&gt;&lt;tertiary-authors&gt;&lt;author&gt;Rodić, Aleksandar&lt;/author&gt;&lt;author&gt;Borangiu, Theodor&lt;/author&gt;&lt;/tertiary-authors&gt;&lt;/contributors&gt;&lt;titles&gt;&lt;title&gt;Mechanical Design of a Prosthetic Human Arm and its Dynamic Simulation&lt;/title&gt;&lt;tertiary-title&gt;Advances in Robot Design and Intelligent Control&lt;/tertiary-title&gt;&lt;/titles&gt;&lt;pages&gt;482-490&lt;/pages&gt;&lt;dates&gt;&lt;year&gt;2017&lt;/year&gt;&lt;/dates&gt;&lt;pub-location&gt;Cham&lt;/pub-location&gt;&lt;publisher&gt;Springer International Publishing&lt;/publisher&gt;&lt;isbn&gt;978-3-319-49058-8&lt;/isbn&gt;&lt;label&gt;10.1007/978-3-319-49058-8_52&lt;/label&gt;&lt;urls&gt;&lt;/urls&gt;&lt;/record&gt;&lt;/Cite&gt;&lt;/EndNote&gt;</w:instrText>
-      </w:r>
-      <w:r>
-        <w:rPr>
-          <w:rFonts w:cs="Times New Roman"/>
-        </w:rPr>
-        <w:fldChar w:fldCharType="separate"/>
-      </w:r>
-      <w:r>
-        <w:rPr>
-          <w:rFonts w:cs="Times New Roman"/>
-          <w:noProof/>
-        </w:rPr>
-        <w:t>[16]</w:t>
-      </w:r>
-      <w:r>
-        <w:rPr>
-          <w:rFonts w:cs="Times New Roman"/>
-        </w:rPr>
-        <w:fldChar w:fldCharType="end"/>
-      </w:r>
-      <w:r>
-        <w:rPr>
-          <w:rFonts w:cs="Times New Roman"/>
-        </w:rPr>
-        <w:t xml:space="preserve"> </w:t>
-      </w:r>
-      <w:r>
-        <w:rPr>
-          <w:rFonts w:cs="Times New Roman"/>
-        </w:rPr>
-        <w:t xml:space="preserve">which allows </w:t>
-      </w:r>
-      <w:r>
-        <w:rPr>
-          <w:rFonts w:cs="Times New Roman"/>
-        </w:rPr>
-        <w:t xml:space="preserve">greater control </w:t>
-      </w:r>
-      <w:r>
-        <w:rPr>
-          <w:rFonts w:cs="Times New Roman"/>
-        </w:rPr>
-        <w:t xml:space="preserve">over the </w:t>
-      </w:r>
-      <w:r>
-        <w:rPr>
-          <w:rFonts w:cs="Times New Roman"/>
-        </w:rPr>
-        <w:t xml:space="preserve">arm and reduced power requirements in order to operate it. This also allows </w:t>
-      </w:r>
-      <w:r>
-        <w:rPr>
-          <w:rFonts w:cs="Times New Roman"/>
-        </w:rPr>
-        <w:t>the end effector or the hand to be minimised</w:t>
-      </w:r>
-      <w:r>
-        <w:rPr>
-          <w:rFonts w:cs="Times New Roman"/>
-        </w:rPr>
-        <w:t xml:space="preserve"> to further reduce the weight</w:t>
-      </w:r>
-      <w:r>
-        <w:rPr>
-          <w:rFonts w:cs="Times New Roman"/>
-        </w:rPr>
-        <w:t xml:space="preserve"> </w:t>
-      </w:r>
-      <w:r>
-        <w:rPr>
-          <w:rFonts w:cs="Times New Roman"/>
-        </w:rPr>
-        <w:fldChar w:fldCharType="begin"/>
-      </w:r>
-      <w:r>
-        <w:rPr>
-          <w:rFonts w:cs="Times New Roman"/>
-        </w:rPr>
-        <w:instrText xml:space="preserve"> ADDIN EN.CITE &lt;EndNote&gt;&lt;Cite&gt;&lt;Author&gt;Semasinghe&lt;/Author&gt;&lt;Year&gt;2018&lt;/Year&gt;&lt;RecNum&gt;37&lt;/RecNum&gt;&lt;DisplayText&gt;[20]&lt;/DisplayText&gt;&lt;record&gt;&lt;rec-number&gt;37&lt;/rec-number&gt;&lt;foreign-keys&gt;&lt;key app="EN" db-id="s2ax52wpjeswtre5fdtp0apkafxtfr5tx0vs" timestamp="1526738092"&gt;37&lt;/key&gt;&lt;/foreign-keys&gt;&lt;ref-type name="Journal Article"&gt;17&lt;/ref-type&gt;&lt;contributors&gt;&lt;authors&gt;&lt;author&gt;Semasinghe, C. L.&lt;/author&gt;&lt;author&gt;Ranaweera, R. K. P. S.&lt;/author&gt;&lt;author&gt;Prasanna, J. L. B.&lt;/author&gt;&lt;author&gt;Kandamby, H. M.&lt;/author&gt;&lt;author&gt;Madusanka, D. G. K.&lt;/author&gt;&lt;author&gt;Gopura, R. A. R. C.&lt;/author&gt;&lt;/authors&gt;&lt;/contributors&gt;&lt;titles&gt;&lt;title&gt;HyPro: A Multi-DoF Hybrid-Powered Transradial Robotic Prosthesis&lt;/title&gt;&lt;secondary-title&gt;Journal of Robotics&lt;/secondary-title&gt;&lt;/titles&gt;&lt;periodical&gt;&lt;full-title&gt;Journal of Robotics&lt;/full-title&gt;&lt;/periodical&gt;&lt;volume&gt;2018&lt;/volume&gt;&lt;dates&gt;&lt;year&gt;2018&lt;/year&gt;&lt;/dates&gt;&lt;work-type&gt;Article&lt;/work-type&gt;&lt;urls&gt;&lt;related-urls&gt;&lt;url&gt;https://www.scopus.com/inward/record.uri?eid=2-s2.0-85044243979&amp;amp;doi=10.1155%2f2018%2f8491073&amp;amp;partnerID=40&amp;amp;md5=31c4f5602bd7f1e690bbcb5a23510ab4&lt;/url&gt;&lt;/related-urls&gt;&lt;/urls&gt;&lt;custom7&gt;8491073&lt;/custom7&gt;&lt;electronic-resource-num&gt;10.1155/2018/8491073&lt;/electronic-resource-num&gt;&lt;remote-database-name&gt;Scopus&lt;/remote-database-name&gt;&lt;/record&gt;&lt;/Cite&gt;&lt;/EndNote&gt;</w:instrText>
-      </w:r>
-      <w:r>
-        <w:rPr>
-          <w:rFonts w:cs="Times New Roman"/>
-        </w:rPr>
-        <w:fldChar w:fldCharType="separate"/>
-      </w:r>
-      <w:r>
-        <w:rPr>
-          <w:rFonts w:cs="Times New Roman"/>
-          <w:noProof/>
-        </w:rPr>
-        <w:t>[20]</w:t>
-      </w:r>
-      <w:r>
-        <w:rPr>
-          <w:rFonts w:cs="Times New Roman"/>
-        </w:rPr>
-        <w:fldChar w:fldCharType="end"/>
-      </w:r>
-      <w:r>
-        <w:rPr>
-          <w:rFonts w:cs="Times New Roman"/>
-        </w:rPr>
-        <w:t>, as a prosthetic hand weighing 0.5kg or more</w:t>
-      </w:r>
-      <w:r>
-        <w:rPr>
-          <w:rFonts w:cs="Times New Roman"/>
-        </w:rPr>
-        <w:t xml:space="preserve"> tends to lead to overexertion</w:t>
-      </w:r>
-      <w:r>
-        <w:rPr>
-          <w:rFonts w:cs="Times New Roman"/>
-        </w:rPr>
-        <w:t xml:space="preserve"> </w:t>
-      </w:r>
-      <w:r>
-        <w:rPr>
-          <w:rFonts w:cs="Times New Roman"/>
-        </w:rPr>
-        <w:fldChar w:fldCharType="begin"/>
-      </w:r>
-      <w:r>
-        <w:rPr>
-          <w:rFonts w:cs="Times New Roman"/>
-        </w:rPr>
-        <w:instrText xml:space="preserve"> ADDIN EN.CITE &lt;EndNote&gt;&lt;Cite&gt;&lt;Author&gt;Proaño-Guevara&lt;/Author&gt;&lt;Year&gt;2018&lt;/Year&gt;&lt;RecNum&gt;36&lt;/RecNum&gt;&lt;DisplayText&gt;[6]&lt;/DisplayText&gt;&lt;record&gt;&lt;rec-number&gt;36&lt;/rec-number&gt;&lt;foreign-keys&gt;&lt;key app="EN" db-id="s2ax52wpjeswtre5fdtp0apkafxtfr5tx0vs" timestamp="1526697395"&gt;36&lt;/key&gt;&lt;/foreign-keys&gt;&lt;ref-type name="Conference Proceedings"&gt;10&lt;/ref-type&gt;&lt;contributors&gt;&lt;authors&gt;&lt;author&gt;Proaño-Guevara, Daniel&lt;/author&gt;&lt;author&gt;Procel-Feijóo, Javier&lt;/author&gt;&lt;author&gt;Zhingre-Balcazar, Johnny&lt;/author&gt;&lt;author&gt;Serpa-Andrade, Luis&lt;/author&gt;&lt;/authors&gt;&lt;tertiary-authors&gt;&lt;author&gt;Duffy, Vincent&lt;/author&gt;&lt;author&gt;Lightner, Nancy&lt;/author&gt;&lt;/tertiary-authors&gt;&lt;/contributors&gt;&lt;titles&gt;&lt;title&gt;Biomimetical Arm Prosthesis: A New Proposal&lt;/title&gt;&lt;tertiary-title&gt;Advances in Human Factors and Ergonomics in Healthcare and Medical Devices&lt;/tertiary-title&gt;&lt;/titles&gt;&lt;pages&gt;549-558&lt;/pages&gt;&lt;dates&gt;&lt;year&gt;2018&lt;/year&gt;&lt;/dates&gt;&lt;pub-location&gt;Cham&lt;/pub-location&gt;&lt;publisher&gt;Springer International Publishing&lt;/publisher&gt;&lt;isbn&gt;978-3-319-60483-1&lt;/isbn&gt;&lt;label&gt;10.1007/978-3-319-60483-1_57&lt;/label&gt;&lt;urls&gt;&lt;/urls&gt;&lt;/record&gt;&lt;/Cite&gt;&lt;/EndNote&gt;</w:instrText>
-      </w:r>
-      <w:r>
-        <w:rPr>
-          <w:rFonts w:cs="Times New Roman"/>
-        </w:rPr>
-        <w:fldChar w:fldCharType="separate"/>
-      </w:r>
-      <w:r>
-        <w:rPr>
-          <w:rFonts w:cs="Times New Roman"/>
-          <w:noProof/>
-        </w:rPr>
-        <w:t>[6]</w:t>
-      </w:r>
-      <w:r>
-        <w:rPr>
-          <w:rFonts w:cs="Times New Roman"/>
-        </w:rPr>
-        <w:fldChar w:fldCharType="end"/>
-      </w:r>
-      <w:r>
-        <w:rPr>
-          <w:rFonts w:cs="Times New Roman"/>
-        </w:rPr>
-        <w:t xml:space="preserve">. </w:t>
-      </w:r>
-      <w:r>
-        <w:rPr>
-          <w:rFonts w:cs="Times New Roman"/>
-        </w:rPr>
-        <w:t>Power then can be transmitted to the distal joints via tendon or cables</w:t>
-      </w:r>
-      <w:r>
-        <w:rPr>
-          <w:rFonts w:cs="Times New Roman"/>
-        </w:rPr>
-        <w:t xml:space="preserve"> – a technique used often in prosthetics </w:t>
-      </w:r>
-      <w:r>
-        <w:rPr>
-          <w:rFonts w:cs="Times New Roman"/>
-        </w:rPr>
-        <w:t>to gain similar benefits</w:t>
-      </w:r>
-      <w:r>
-        <w:rPr>
-          <w:rFonts w:cs="Times New Roman"/>
-        </w:rPr>
-        <w:t xml:space="preserve"> </w:t>
-      </w:r>
-      <w:r>
-        <w:rPr>
-          <w:rFonts w:cs="Times New Roman"/>
-        </w:rPr>
-        <w:fldChar w:fldCharType="begin"/>
-      </w:r>
-      <w:r>
-        <w:rPr>
-          <w:rFonts w:cs="Times New Roman"/>
-        </w:rPr>
-        <w:instrText xml:space="preserve"> ADDIN EN.CITE &lt;EndNote&gt;&lt;Cite&gt;&lt;Author&gt;Love&lt;/Author&gt;&lt;Year&gt;2009&lt;/Year&gt;&lt;RecNum&gt;43&lt;/RecNum&gt;&lt;DisplayText&gt;[21]&lt;/DisplayText&gt;&lt;record&gt;&lt;rec-number&gt;43&lt;/rec-number&gt;&lt;foreign-keys&gt;&lt;key app="EN" db-id="s2ax52wpjeswtre5fdtp0apkafxtfr5tx0vs" timestamp="1526991456"&gt;43&lt;/key&gt;&lt;/foreign-keys&gt;&lt;ref-type name="Conference Proceedings"&gt;10&lt;/ref-type&gt;&lt;contributors&gt;&lt;authors&gt;&lt;author&gt;L. J. Love&lt;/author&gt;&lt;author&gt;R. F. Lind&lt;/author&gt;&lt;author&gt;J. F. Jansen&lt;/author&gt;&lt;/authors&gt;&lt;/contributors&gt;&lt;titles&gt;&lt;title&gt;Mesofluidic actuation for articulated finger and hand prosthetics&lt;/title&gt;&lt;secondary-title&gt;2009 IEEE/RSJ International Conference on Intelligent Robots and Systems&lt;/secondary-title&gt;&lt;alt-title&gt;2009 IEEE/RSJ International Conference on Intelligent Robots and Systems&lt;/alt-title&gt;&lt;/titles&gt;&lt;pages&gt;2586-2591&lt;/pages&gt;&lt;keywords&gt;&lt;keyword&gt;actuators&lt;/keyword&gt;&lt;keyword&gt;biomechanics&lt;/keyword&gt;&lt;keyword&gt;prosthetics&lt;/keyword&gt;&lt;keyword&gt;articulated finger&lt;/keyword&gt;&lt;keyword&gt;fluid power approach&lt;/keyword&gt;&lt;keyword&gt;hand prosthetics&lt;/keyword&gt;&lt;keyword&gt;leg prosthetics&lt;/keyword&gt;&lt;keyword&gt;limited gripping capacity&lt;/keyword&gt;&lt;keyword&gt;mesofluidic actuation&lt;/keyword&gt;&lt;keyword&gt;mesofluidic finger&lt;/keyword&gt;&lt;keyword&gt;upper arm&lt;/keyword&gt;&lt;keyword&gt;Costs&lt;/keyword&gt;&lt;keyword&gt;Fingers&lt;/keyword&gt;&lt;keyword&gt;Humans&lt;/keyword&gt;&lt;keyword&gt;Laboratories&lt;/keyword&gt;&lt;keyword&gt;Muscles&lt;/keyword&gt;&lt;keyword&gt;Prosthetic hand&lt;/keyword&gt;&lt;keyword&gt;Skin&lt;/keyword&gt;&lt;keyword&gt;Tendons&lt;/keyword&gt;&lt;keyword&gt;Thumb&lt;/keyword&gt;&lt;keyword&gt;USA Councils&lt;/keyword&gt;&lt;/keywords&gt;&lt;dates&gt;&lt;year&gt;2009&lt;/year&gt;&lt;pub-dates&gt;&lt;date&gt;10-15 Oct. 2009&lt;/date&gt;&lt;/pub-dates&gt;&lt;/dates&gt;&lt;isbn&gt;2153-0858&lt;/isbn&gt;&lt;urls&gt;&lt;/urls&gt;&lt;electronic-resource-num&gt;10.1109/IROS.2009.5353919&lt;/electronic-resource-num&gt;&lt;/record&gt;&lt;/Cite&gt;&lt;/EndNote&gt;</w:instrText>
-      </w:r>
-      <w:r>
-        <w:rPr>
-          <w:rFonts w:cs="Times New Roman"/>
-        </w:rPr>
-        <w:fldChar w:fldCharType="separate"/>
-      </w:r>
-      <w:r>
-        <w:rPr>
-          <w:rFonts w:cs="Times New Roman"/>
-          <w:noProof/>
-        </w:rPr>
-        <w:t>[21]</w:t>
-      </w:r>
-      <w:r>
-        <w:rPr>
-          <w:rFonts w:cs="Times New Roman"/>
-        </w:rPr>
-        <w:fldChar w:fldCharType="end"/>
-      </w:r>
-      <w:r>
-        <w:rPr>
-          <w:rFonts w:cs="Times New Roman"/>
-        </w:rPr>
-        <w:t>.</w:t>
-      </w:r>
-    </w:p>
-    <w:p>
-      <w:pPr>
-        <w:pStyle w:val="NoSpacing"/>
-        <w:rPr>
-          <w:rFonts w:cs="Times New Roman"/>
-        </w:rPr>
-      </w:pPr>
-    </w:p>
-    <w:p>
-      <w:pPr>
-        <w:pStyle w:val="NoSpacing"/>
-        <w:rPr>
-          <w:rFonts w:cs="Times New Roman"/>
-        </w:rPr>
-      </w:pPr>
-      <w:r>
-        <w:rPr>
-          <w:rFonts w:cs="Times New Roman"/>
-        </w:rPr>
-        <w:t>The</w:t>
-      </w:r>
-      <w:r>
-        <w:rPr>
-          <w:rFonts w:cs="Times New Roman"/>
-        </w:rPr>
-        <w:t xml:space="preserve">re is a clear need for </w:t>
-      </w:r>
-      <w:r>
-        <w:rPr>
-          <w:rFonts w:cs="Times New Roman"/>
-        </w:rPr>
-        <w:t>stronger and more powerful</w:t>
-      </w:r>
-      <w:r>
-        <w:rPr>
-          <w:rFonts w:cs="Times New Roman"/>
-        </w:rPr>
-        <w:t>, yet lighter and more robust</w:t>
-      </w:r>
-      <w:r>
-        <w:rPr>
-          <w:rFonts w:cs="Times New Roman"/>
-        </w:rPr>
-        <w:t xml:space="preserve"> prosthetic devices</w:t>
-      </w:r>
-      <w:r>
-        <w:rPr>
-          <w:rFonts w:cs="Times New Roman"/>
-        </w:rPr>
-        <w:t xml:space="preserve">, which can be catered to by hydraulics. </w:t>
-      </w:r>
-      <w:r>
-        <w:rPr>
-          <w:rFonts w:cs="Times New Roman"/>
-        </w:rPr>
-        <w:t>These benefits combined with its flexible component configuration</w:t>
-      </w:r>
-      <w:r>
-        <w:rPr>
-          <w:rFonts w:cs="Times New Roman"/>
-        </w:rPr>
-        <w:t xml:space="preserve"> as well as its force-to-weight ratio</w:t>
-      </w:r>
-      <w:r>
-        <w:rPr>
-          <w:rFonts w:cs="Times New Roman"/>
-        </w:rPr>
-        <w:t xml:space="preserve"> have the potential to develop a revolutionary prosthetic design</w:t>
-      </w:r>
-      <w:r>
-        <w:rPr>
-          <w:rFonts w:cs="Times New Roman"/>
-        </w:rPr>
-        <w:t xml:space="preserve">. </w:t>
-      </w:r>
-      <w:r>
-        <w:rPr>
-          <w:rFonts w:cs="Times New Roman"/>
-        </w:rPr>
-        <w:t xml:space="preserve">It will be another step in the direction to allow amputees and similarly disadvantaged persons </w:t>
-      </w:r>
-      <w:r>
-        <w:rPr>
-          <w:rFonts w:cs="Times New Roman"/>
-        </w:rPr>
-        <w:t xml:space="preserve">to mitigate the adverse effects of upper limb loss and enable them to retain or regain their standard of living. </w:t>
-      </w:r>
-    </w:p>
-    <w:p>
-      <w:pPr>
-        <w:pStyle w:val="NoSpacing"/>
-        <w:rPr>
-          <w:rFonts w:cs="Times New Roman"/>
-        </w:rPr>
-      </w:pPr>
-    </w:p>
-    <w:p>
-      <w:pPr>
-        <w:pStyle w:val="NoSpacing"/>
-        <w:rPr>
-          <w:rFonts w:cs="Times New Roman"/>
-        </w:rPr>
-      </w:pPr>
-      <w:r>
-        <w:rPr>
-          <w:rFonts w:cs="Times New Roman"/>
-        </w:rPr>
-        <w:t xml:space="preserve">The aim of this project is to explore the use of hydraulics </w:t>
-      </w:r>
-      <w:r>
-        <w:rPr>
-          <w:rFonts w:cs="Times New Roman"/>
-        </w:rPr>
-        <w:t>in upper limb prostheses</w:t>
-      </w:r>
-      <w:r>
-        <w:rPr>
-          <w:rFonts w:cs="Times New Roman"/>
-        </w:rPr>
-        <w:t xml:space="preserve"> -</w:t>
-      </w:r>
-      <w:r>
-        <w:rPr>
-          <w:rFonts w:cs="Times New Roman"/>
-        </w:rPr>
-        <w:t xml:space="preserve"> to identify </w:t>
-      </w:r>
-      <w:r>
-        <w:rPr>
-          <w:rFonts w:cs="Times New Roman"/>
-        </w:rPr>
-        <w:t xml:space="preserve">its practicality and feasibility in the field. </w:t>
-      </w:r>
-      <w:r>
-        <w:rPr>
-          <w:rFonts w:cs="Times New Roman"/>
-        </w:rPr>
-        <w:t xml:space="preserve">The goal is to </w:t>
-      </w:r>
-      <w:r>
-        <w:rPr>
-          <w:rFonts w:cs="Times New Roman"/>
-        </w:rPr>
-        <w:t>rapidly prototype</w:t>
-      </w:r>
-      <w:r>
-        <w:rPr>
-          <w:rFonts w:cs="Times New Roman"/>
-        </w:rPr>
-        <w:t xml:space="preserve"> an anthropomorphic prosthetic arm with a high </w:t>
-      </w:r>
-      <w:r>
-        <w:rPr>
-          <w:rFonts w:cs="Times New Roman"/>
-        </w:rPr>
-        <w:t xml:space="preserve">and </w:t>
-      </w:r>
-      <w:r>
-        <w:rPr>
-          <w:rFonts w:cs="Times New Roman"/>
-        </w:rPr>
-        <w:t>demonstrable</w:t>
-      </w:r>
-      <w:r>
-        <w:rPr>
-          <w:rFonts w:cs="Times New Roman"/>
-        </w:rPr>
-        <w:t xml:space="preserve"> degree of freedom</w:t>
-      </w:r>
-      <w:r>
-        <w:rPr>
-          <w:rFonts w:cs="Times New Roman"/>
-        </w:rPr>
-        <w:t xml:space="preserve"> using readily available and off-the-shelf components</w:t>
-      </w:r>
-      <w:r>
-        <w:rPr>
-          <w:rFonts w:cs="Times New Roman"/>
-        </w:rPr>
-        <w:t>.</w:t>
-      </w:r>
-      <w:r>
-        <w:rPr>
-          <w:rFonts w:cs="Times New Roman"/>
-        </w:rPr>
-        <w:t xml:space="preserve"> </w:t>
-      </w:r>
-    </w:p>
-    <w:p>
-      <w:pPr>
-        <w:pStyle w:val="Heading2"/>
-      </w:pPr>
-      <w:bookmarkStart w:id="3" w:name="_Toc515023478"/>
-      <w:r>
-        <w:t>Design Constraints</w:t>
-      </w:r>
-      <w:bookmarkEnd w:id="3"/>
-    </w:p>
-    <w:p>
-      <w:pPr>
-        <w:pStyle w:val="NoSpacing"/>
-        <w:rPr>
-          <w:rFonts w:cs="Times New Roman"/>
-        </w:rPr>
-      </w:pPr>
-      <w:r>
-        <w:rPr>
-          <w:rFonts w:cs="Times New Roman"/>
-        </w:rPr>
-        <w:t>The reason for developing an anthropomorphic style prosthetic arm is due to a</w:t>
-      </w:r>
-      <w:r>
-        <w:rPr>
-          <w:rFonts w:cs="Times New Roman"/>
-        </w:rPr>
-        <w:t>esthetic</w:t>
-      </w:r>
-      <w:r>
-        <w:rPr>
-          <w:rFonts w:cs="Times New Roman"/>
-        </w:rPr>
-        <w:t xml:space="preserve"> and degree of anthropomorphism</w:t>
-      </w:r>
-      <w:r>
-        <w:rPr>
-          <w:rFonts w:cs="Times New Roman"/>
-        </w:rPr>
-        <w:t xml:space="preserve"> </w:t>
-      </w:r>
-      <w:proofErr w:type="gramStart"/>
-      <w:r>
-        <w:rPr>
-          <w:rFonts w:cs="Times New Roman"/>
-        </w:rPr>
-        <w:t>being</w:t>
-      </w:r>
-      <w:r>
-        <w:rPr>
-          <w:rFonts w:cs="Times New Roman"/>
-        </w:rPr>
-        <w:t xml:space="preserve"> se</w:t>
-      </w:r>
-      <w:r>
-        <w:rPr>
-          <w:rFonts w:cs="Times New Roman"/>
-        </w:rPr>
-        <w:t>en as</w:t>
-      </w:r>
-      <w:proofErr w:type="gramEnd"/>
-      <w:r>
-        <w:rPr>
-          <w:rFonts w:cs="Times New Roman"/>
-        </w:rPr>
-        <w:t xml:space="preserve"> one of the most important characteristics that a prosthetic system should exhibit</w:t>
-      </w:r>
-      <w:r>
-        <w:rPr>
-          <w:rFonts w:cs="Times New Roman"/>
-        </w:rPr>
-        <w:t>. Aesthetic</w:t>
-      </w:r>
-      <w:r>
-        <w:rPr>
-          <w:rFonts w:cs="Times New Roman"/>
-        </w:rPr>
-        <w:t xml:space="preserve"> plays a crucial role in </w:t>
-      </w:r>
-      <w:r>
-        <w:rPr>
-          <w:rFonts w:cs="Times New Roman"/>
-        </w:rPr>
-        <w:t xml:space="preserve">the </w:t>
-      </w:r>
-      <w:r>
-        <w:rPr>
-          <w:rFonts w:cs="Times New Roman"/>
-        </w:rPr>
-        <w:t xml:space="preserve">psychological wellbeing and social acceptance </w:t>
-      </w:r>
-      <w:r>
-        <w:rPr>
-          <w:rFonts w:cs="Times New Roman"/>
-        </w:rPr>
-        <w:t xml:space="preserve">of amputees </w:t>
-      </w:r>
-      <w:r>
-        <w:rPr>
-          <w:rFonts w:cs="Times New Roman"/>
-        </w:rPr>
-        <w:fldChar w:fldCharType="begin"/>
-      </w:r>
-      <w:r>
-        <w:rPr>
-          <w:rFonts w:cs="Times New Roman"/>
-        </w:rPr>
-        <w:instrText xml:space="preserve"> ADDIN EN.CITE &lt;EndNote&gt;&lt;Cite&gt;&lt;Author&gt;Piazza&lt;/Author&gt;&lt;Year&gt;2017&lt;/Year&gt;&lt;RecNum&gt;42&lt;/RecNum&gt;&lt;DisplayText&gt;[4]&lt;/DisplayText&gt;&lt;record&gt;&lt;rec-number&gt;42&lt;/rec-number&gt;&lt;foreign-keys&gt;&lt;key app="EN" db-id="s2ax52wpjeswtre5fdtp0apkafxtfr5tx0vs" timestamp="1526748918"&gt;42&lt;/key&gt;&lt;/foreign-keys&gt;&lt;ref-type name="Journal Article"&gt;17&lt;/ref-type&gt;&lt;contributors&gt;&lt;authors&gt;&lt;author&gt;Piazza, C.&lt;/author&gt;&lt;author&gt;Catalano, M. G.&lt;/author&gt;&lt;author&gt;Godfrey, S. B.&lt;/author&gt;&lt;author&gt;Rossi, M.&lt;/author&gt;&lt;author&gt;Grioli, G.&lt;/author&gt;&lt;author&gt;Bianchi, M.&lt;/author&gt;&lt;author&gt;Zhao, K.&lt;/author&gt;&lt;author&gt;Bicchi, A.&lt;/author&gt;&lt;/authors&gt;&lt;/contributors&gt;&lt;titles&gt;&lt;title&gt;The SoftHand Pro-H: A Hybrid Body-Controlled, Electrically Powered Hand Prosthesis for Daily Living and Working&lt;/title&gt;&lt;secondary-title&gt;IEEE Robotics and Automation Magazine&lt;/secondary-title&gt;&lt;/titles&gt;&lt;periodical&gt;&lt;full-title&gt;IEEE Robotics and Automation Magazine&lt;/full-title&gt;&lt;/periodical&gt;&lt;pages&gt;87-101&lt;/pages&gt;&lt;volume&gt;24&lt;/volume&gt;&lt;number&gt;4&lt;/number&gt;&lt;dates&gt;&lt;year&gt;2017&lt;/year&gt;&lt;/dates&gt;&lt;work-type&gt;Article&lt;/work-type&gt;&lt;urls&gt;&lt;related-urls&gt;&lt;url&gt;https://www.scopus.com/inward/record.uri?eid=2-s2.0-85035150929&amp;amp;doi=10.1109%2fMRA.2017.2751662&amp;amp;partnerID=40&amp;amp;md5=9ced42b3d936b001bfc78a586a627285&lt;/url&gt;&lt;/related-urls&gt;&lt;/urls&gt;&lt;custom7&gt;8110634&lt;/custom7&gt;&lt;electronic-resource-num&gt;10.1109/MRA.2017.2751662&lt;/electronic-resource-num&gt;&lt;remote-database-name&gt;Scopus&lt;/remote-database-name&gt;&lt;/record&gt;&lt;/Cite&gt;&lt;/EndNote&gt;</w:instrText>
-      </w:r>
-      <w:r>
-        <w:rPr>
-          <w:rFonts w:cs="Times New Roman"/>
-        </w:rPr>
-        <w:fldChar w:fldCharType="separate"/>
-      </w:r>
-      <w:r>
-        <w:rPr>
-          <w:rFonts w:cs="Times New Roman"/>
-          <w:noProof/>
-        </w:rPr>
-        <w:t>[4]</w:t>
-      </w:r>
-      <w:r>
-        <w:rPr>
-          <w:rFonts w:cs="Times New Roman"/>
-        </w:rPr>
-        <w:fldChar w:fldCharType="end"/>
-      </w:r>
-      <w:r>
-        <w:rPr>
-          <w:rFonts w:cs="Times New Roman"/>
-        </w:rPr>
-        <w:t xml:space="preserve">. It is one of the main reasons why many amputees opt for an externally powered prosthesis, and </w:t>
-      </w:r>
-      <w:r>
-        <w:rPr>
-          <w:rFonts w:cs="Times New Roman"/>
-        </w:rPr>
-        <w:t xml:space="preserve">one of the reasons why </w:t>
-      </w:r>
-      <w:r>
-        <w:rPr>
-          <w:rFonts w:cs="Times New Roman"/>
-        </w:rPr>
-        <w:t xml:space="preserve">the gap of usage between powered and unpowered devices is so large </w:t>
-      </w:r>
-      <w:r>
-        <w:rPr>
-          <w:rFonts w:cs="Times New Roman"/>
-        </w:rPr>
-        <w:fldChar w:fldCharType="begin"/>
-      </w:r>
-      <w:r>
-        <w:rPr>
-          <w:rFonts w:cs="Times New Roman"/>
-        </w:rPr>
-        <w:instrText xml:space="preserve"> ADDIN EN.CITE &lt;EndNote&gt;&lt;Cite&gt;&lt;Author&gt;Hashim&lt;/Author&gt;&lt;Year&gt;2018&lt;/Year&gt;&lt;RecNum&gt;38&lt;/RecNum&gt;&lt;DisplayText&gt;[8]&lt;/DisplayText&gt;&lt;record&gt;&lt;rec-number&gt;38&lt;/rec-number&gt;&lt;foreign-keys&gt;&lt;key app="EN" db-id="s2ax52wpjeswtre5fdtp0apkafxtfr5tx0vs" timestamp="1526743129"&gt;38&lt;/key&gt;&lt;/foreign-keys&gt;&lt;ref-type name="Journal Article"&gt;17&lt;/ref-type&gt;&lt;contributors&gt;&lt;authors&gt;&lt;author&gt;Hashim, N. A.&lt;/author&gt;&lt;author&gt;Abd Razak, N. A.&lt;/author&gt;&lt;author&gt;Abu Osman, N. A.&lt;/author&gt;&lt;author&gt;Gholizadeh, H.&lt;/author&gt;&lt;/authors&gt;&lt;/contributors&gt;&lt;titles&gt;&lt;title&gt;Improvement on upper limb body-powered prostheses (1921–2016): A systematic review&lt;/title&gt;&lt;secondary-title&gt;Proceedings of the Institution of Mechanical Engineers, Part H: Journal of Engineering in Medicine&lt;/secondary-title&gt;&lt;/titles&gt;&lt;periodical&gt;&lt;full-title&gt;Proceedings of the Institution of Mechanical Engineers, Part H: Journal of Engineering in Medicine&lt;/full-title&gt;&lt;/periodical&gt;&lt;pages&gt;3-11&lt;/pages&gt;&lt;volume&gt;232&lt;/volume&gt;&lt;number&gt;1&lt;/number&gt;&lt;dates&gt;&lt;year&gt;2018&lt;/year&gt;&lt;/dates&gt;&lt;work-type&gt;Review&lt;/work-type&gt;&lt;urls&gt;&lt;related-urls&gt;&lt;url&gt;https://www.scopus.com/inward/record.uri?eid=2-s2.0-85038388282&amp;amp;doi=10.1177%2f0954411917744585&amp;amp;partnerID=40&amp;amp;md5=ed24a4351aff0f543b830135997f2a24&lt;/url&gt;&lt;/related-urls&gt;&lt;/urls&gt;&lt;electronic-resource-num&gt;10.1177/0954411917744585&lt;/electronic-resource-num&gt;&lt;remote-database-name&gt;Scopus&lt;/remote-database-name&gt;&lt;/record&gt;&lt;/Cite&gt;&lt;/EndNote&gt;</w:instrText>
-      </w:r>
-      <w:r>
-        <w:rPr>
-          <w:rFonts w:cs="Times New Roman"/>
-        </w:rPr>
-        <w:fldChar w:fldCharType="separate"/>
-      </w:r>
-      <w:r>
-        <w:rPr>
-          <w:rFonts w:cs="Times New Roman"/>
-          <w:noProof/>
-        </w:rPr>
-        <w:t>[8]</w:t>
-      </w:r>
-      <w:r>
-        <w:rPr>
-          <w:rFonts w:cs="Times New Roman"/>
-        </w:rPr>
-        <w:fldChar w:fldCharType="end"/>
-      </w:r>
-      <w:r>
-        <w:rPr>
-          <w:rFonts w:cs="Times New Roman"/>
-        </w:rPr>
-        <w:t xml:space="preserve">.  Whilst it is challenging to develop an anthropomorphic and anatomically correct system based on </w:t>
-      </w:r>
-      <w:r>
-        <w:rPr>
-          <w:rFonts w:cs="Times New Roman"/>
-        </w:rPr>
-        <w:lastRenderedPageBreak/>
-        <w:t xml:space="preserve">musculoskeletal systems </w:t>
-      </w:r>
-      <w:r>
-        <w:rPr>
-          <w:rFonts w:cs="Times New Roman"/>
-        </w:rPr>
-        <w:fldChar w:fldCharType="begin"/>
-      </w:r>
-      <w:r>
-        <w:rPr>
-          <w:rFonts w:cs="Times New Roman"/>
-        </w:rPr>
-        <w:instrText xml:space="preserve"> ADDIN EN.CITE &lt;EndNote&gt;&lt;Cite&gt;&lt;Author&gt;Proaño-Guevara&lt;/Author&gt;&lt;Year&gt;2018&lt;/Year&gt;&lt;RecNum&gt;36&lt;/RecNum&gt;&lt;DisplayText&gt;[6]&lt;/DisplayText&gt;&lt;record&gt;&lt;rec-number&gt;36&lt;/rec-number&gt;&lt;foreign-keys&gt;&lt;key app="EN" db-id="s2ax52wpjeswtre5fdtp0apkafxtfr5tx0vs" timestamp="1526697395"&gt;36&lt;/key&gt;&lt;/foreign-keys&gt;&lt;ref-type name="Conference Proceedings"&gt;10&lt;/ref-type&gt;&lt;contributors&gt;&lt;authors&gt;&lt;author&gt;Proaño-Guevara, Daniel&lt;/author&gt;&lt;author&gt;Procel-Feijóo, Javier&lt;/author&gt;&lt;author&gt;Zhingre-Balcazar, Johnny&lt;/author&gt;&lt;author&gt;Serpa-Andrade, Luis&lt;/author&gt;&lt;/authors&gt;&lt;tertiary-authors&gt;&lt;author&gt;Duffy, Vincent&lt;/author&gt;&lt;author&gt;Lightner, Nancy&lt;/author&gt;&lt;/tertiary-authors&gt;&lt;/contributors&gt;&lt;titles&gt;&lt;title&gt;Biomimetical Arm Prosthesis: A New Proposal&lt;/title&gt;&lt;tertiary-title&gt;Advances in Human Factors and Ergonomics in Healthcare and Medical Devices&lt;/tertiary-title&gt;&lt;/titles&gt;&lt;pages&gt;549-558&lt;/pages&gt;&lt;dates&gt;&lt;year&gt;2018&lt;/year&gt;&lt;/dates&gt;&lt;pub-location&gt;Cham&lt;/pub-location&gt;&lt;publisher&gt;Springer International Publishing&lt;/publisher&gt;&lt;isbn&gt;978-3-319-60483-1&lt;/isbn&gt;&lt;label&gt;10.1007/978-3-319-60483-1_57&lt;/label&gt;&lt;urls&gt;&lt;/urls&gt;&lt;/record&gt;&lt;/Cite&gt;&lt;/EndNote&gt;</w:instrText>
-      </w:r>
-      <w:r>
-        <w:rPr>
-          <w:rFonts w:cs="Times New Roman"/>
-        </w:rPr>
-        <w:fldChar w:fldCharType="separate"/>
-      </w:r>
-      <w:r>
-        <w:rPr>
-          <w:rFonts w:cs="Times New Roman"/>
-          <w:noProof/>
-        </w:rPr>
-        <w:t>[6]</w:t>
-      </w:r>
-      <w:r>
-        <w:rPr>
-          <w:rFonts w:cs="Times New Roman"/>
-        </w:rPr>
-        <w:fldChar w:fldCharType="end"/>
-      </w:r>
-      <w:r>
-        <w:rPr>
-          <w:rFonts w:cs="Times New Roman"/>
-        </w:rPr>
-        <w:t xml:space="preserve">, there is no reason to develop </w:t>
-      </w:r>
-      <w:r>
-        <w:rPr>
-          <w:rFonts w:cs="Times New Roman"/>
-        </w:rPr>
-        <w:t>a prosthetic system</w:t>
-      </w:r>
-      <w:r>
-        <w:rPr>
-          <w:rFonts w:cs="Times New Roman"/>
-        </w:rPr>
-        <w:t xml:space="preserve"> if</w:t>
-      </w:r>
-      <w:r>
-        <w:rPr>
-          <w:rFonts w:cs="Times New Roman"/>
-        </w:rPr>
-        <w:t xml:space="preserve"> the adoption rates </w:t>
-      </w:r>
-      <w:r>
-        <w:rPr>
-          <w:rFonts w:cs="Times New Roman"/>
-        </w:rPr>
-        <w:t xml:space="preserve">will be extremely low. </w:t>
-      </w:r>
-    </w:p>
-    <w:p>
-      <w:pPr>
-        <w:pStyle w:val="NoSpacing"/>
-        <w:rPr>
-          <w:rFonts w:cs="Times New Roman"/>
-        </w:rPr>
-      </w:pPr>
-    </w:p>
-    <w:p>
-      <w:pPr>
-        <w:pStyle w:val="NoSpacing"/>
-        <w:rPr>
-          <w:rFonts w:cs="Times New Roman"/>
-        </w:rPr>
-      </w:pPr>
-      <w:r>
-        <w:rPr>
-          <w:rFonts w:cs="Times New Roman"/>
-        </w:rPr>
-        <w:t>Being a rapid prototyping project, the goal is to use as many off-the-shelf and ready-made components as possible. However, micro hydraulic systems tend to be expensive and not readily available. There ha</w:t>
-      </w:r>
-      <w:r>
-        <w:rPr>
-          <w:rFonts w:cs="Times New Roman"/>
-        </w:rPr>
-        <w:t>s</w:t>
-      </w:r>
-      <w:r>
-        <w:rPr>
-          <w:rFonts w:cs="Times New Roman"/>
-        </w:rPr>
-        <w:t xml:space="preserve"> been research and development in the field of micro hydraulic fluids, </w:t>
-      </w:r>
-      <w:r>
-        <w:rPr>
-          <w:rFonts w:cs="Times New Roman"/>
-        </w:rPr>
-        <w:t xml:space="preserve">such as a minimal weight and wearable hydraulic power supply </w:t>
-      </w:r>
-      <w:r>
-        <w:rPr>
-          <w:rFonts w:cs="Times New Roman"/>
-        </w:rPr>
-        <w:fldChar w:fldCharType="begin"/>
-      </w:r>
-      <w:r>
-        <w:rPr>
-          <w:rFonts w:cs="Times New Roman"/>
-        </w:rPr>
-        <w:instrText xml:space="preserve"> ADDIN EN.CITE &lt;EndNote&gt;&lt;Cite&gt;&lt;Author&gt;Nath&lt;/Author&gt;&lt;Year&gt;2017&lt;/Year&gt;&lt;RecNum&gt;4&lt;/RecNum&gt;&lt;DisplayText&gt;[22]&lt;/DisplayText&gt;&lt;record&gt;&lt;rec-number&gt;4&lt;/rec-number&gt;&lt;foreign-keys&gt;&lt;key app="EN" db-id="s2ax52wpjeswtre5fdtp0apkafxtfr5tx0vs" timestamp="1521099220"&gt;4&lt;/key&gt;&lt;/foreign-keys&gt;&lt;ref-type name="Journal Article"&gt;17&lt;/ref-type&gt;&lt;contributors&gt;&lt;authors&gt;&lt;author&gt;Nath, Jonathan D.&lt;/author&gt;&lt;author&gt;Durfee, William K.&lt;/author&gt;&lt;/authors&gt;&lt;/contributors&gt;&lt;titles&gt;&lt;title&gt;Optimization and Design Principles of a Minimal-Weight, Wearable Hydraulic Power Supply&lt;/title&gt;&lt;/titles&gt;&lt;pages&gt;V001T30A002&lt;/pages&gt;&lt;number&gt;58271&lt;/number&gt;&lt;dates&gt;&lt;year&gt;2017&lt;/year&gt;&lt;/dates&gt;&lt;urls&gt;&lt;related-urls&gt;&lt;url&gt;http://dx.doi.org/10.1115/DSCC2017-5046&lt;/url&gt;&lt;/related-urls&gt;&lt;/urls&gt;&lt;custom1&gt;Volume 1: Aerospace Applications; Advances in Control Design Methods; Bio Engineering Applications; Advances in Non-Linear Control; Adaptive and Intelligent Systems Control; Advances in Wind Energy Systems; Advances in Robotics; Assistive and Rehabilitation Robotics; Biomedical and Neural Systems Modeling, Diagnostics, and Control; Bio-Mechatronics and Physical Human Robot; Advanced Driver Assistance Systems and Autonomous Vehicles; Automotive Systems&lt;/custom1&gt;&lt;electronic-resource-num&gt;10.1115/DSCC2017-5046&lt;/electronic-resource-num&gt;&lt;/record&gt;&lt;/Cite&gt;&lt;/EndNote&gt;</w:instrText>
-      </w:r>
-      <w:r>
-        <w:rPr>
-          <w:rFonts w:cs="Times New Roman"/>
-        </w:rPr>
-        <w:fldChar w:fldCharType="separate"/>
-      </w:r>
-      <w:r>
-        <w:rPr>
-          <w:rFonts w:cs="Times New Roman"/>
-          <w:noProof/>
-        </w:rPr>
-        <w:t>[22]</w:t>
-      </w:r>
-      <w:r>
-        <w:rPr>
-          <w:rFonts w:cs="Times New Roman"/>
-        </w:rPr>
-        <w:fldChar w:fldCharType="end"/>
-      </w:r>
-      <w:r>
-        <w:rPr>
-          <w:rFonts w:cs="Times New Roman"/>
-        </w:rPr>
-        <w:t xml:space="preserve"> and alternative actuator designs such as soft fluid power actuators </w:t>
-      </w:r>
-      <w:r>
-        <w:rPr>
-          <w:rFonts w:cs="Times New Roman"/>
-        </w:rPr>
-        <w:fldChar w:fldCharType="begin"/>
-      </w:r>
-      <w:r>
-        <w:rPr>
-          <w:rFonts w:cs="Times New Roman"/>
-        </w:rPr>
-        <w:instrText xml:space="preserve"> ADDIN EN.CITE &lt;EndNote&gt;&lt;Cite&gt;&lt;Author&gt;Polygerinos&lt;/Author&gt;&lt;Year&gt;2015&lt;/Year&gt;&lt;RecNum&gt;15&lt;/RecNum&gt;&lt;DisplayText&gt;[23]&lt;/DisplayText&gt;&lt;record&gt;&lt;rec-number&gt;15&lt;/rec-number&gt;&lt;foreign-keys&gt;&lt;key app="EN" db-id="s2ax52wpjeswtre5fdtp0apkafxtfr5tx0vs" timestamp="1521703730"&gt;15&lt;/key&gt;&lt;/foreign-keys&gt;&lt;ref-type name="Journal Article"&gt;17&lt;/ref-type&gt;&lt;contributors&gt;&lt;authors&gt;&lt;author&gt;Polygerinos, Panagiotis&lt;/author&gt;&lt;author&gt;Wang, Zheng&lt;/author&gt;&lt;author&gt;Galloway, Kevin C.&lt;/author&gt;&lt;author&gt;Wood, Robert J.&lt;/author&gt;&lt;author&gt;Walsh, Conor J.&lt;/author&gt;&lt;/authors&gt;&lt;/contributors&gt;&lt;titles&gt;&lt;title&gt;Soft robotic glove for combined assistance and at-home rehabilitation&lt;/title&gt;&lt;secondary-title&gt;Robotics and Autonomous Systems&lt;/secondary-title&gt;&lt;/titles&gt;&lt;periodical&gt;&lt;full-title&gt;Robotics and Autonomous Systems&lt;/full-title&gt;&lt;/periodical&gt;&lt;pages&gt;135-143&lt;/pages&gt;&lt;volume&gt;73&lt;/volume&gt;&lt;keywords&gt;&lt;keyword&gt;Soft glove&lt;/keyword&gt;&lt;keyword&gt;Soft actuators&lt;/keyword&gt;&lt;keyword&gt;Rehabilitation&lt;/keyword&gt;&lt;keyword&gt;Assistive&lt;/keyword&gt;&lt;keyword&gt;Portable&lt;/keyword&gt;&lt;/keywords&gt;&lt;dates&gt;&lt;year&gt;2015&lt;/year&gt;&lt;pub-dates&gt;&lt;date&gt;2015/11/01/&lt;/date&gt;&lt;/pub-dates&gt;&lt;/dates&gt;&lt;isbn&gt;0921-8890&lt;/isbn&gt;&lt;urls&gt;&lt;related-urls&gt;&lt;url&gt;http://www.sciencedirect.com/science/article/pii/S0921889014001729&lt;/url&gt;&lt;/related-urls&gt;&lt;/urls&gt;&lt;electronic-resource-num&gt;https://doi.org/10.1016/j.robot.2014.08.014&lt;/electronic-resource-num&gt;&lt;/record&gt;&lt;/Cite&gt;&lt;/EndNote&gt;</w:instrText>
-      </w:r>
-      <w:r>
-        <w:rPr>
-          <w:rFonts w:cs="Times New Roman"/>
-        </w:rPr>
-        <w:fldChar w:fldCharType="separate"/>
-      </w:r>
-      <w:r>
-        <w:rPr>
-          <w:rFonts w:cs="Times New Roman"/>
-          <w:noProof/>
-        </w:rPr>
-        <w:t>[23]</w:t>
-      </w:r>
-      <w:r>
-        <w:rPr>
-          <w:rFonts w:cs="Times New Roman"/>
-        </w:rPr>
-        <w:fldChar w:fldCharType="end"/>
-      </w:r>
-      <w:r>
-        <w:rPr>
-          <w:rFonts w:cs="Times New Roman"/>
-        </w:rPr>
-        <w:t xml:space="preserve"> or nested hydraulic cylinders </w:t>
-      </w:r>
-      <w:r>
-        <w:rPr>
-          <w:rFonts w:cs="Times New Roman"/>
-        </w:rPr>
-        <w:fldChar w:fldCharType="begin"/>
-      </w:r>
-      <w:r>
-        <w:rPr>
-          <w:rFonts w:cs="Times New Roman"/>
-        </w:rPr>
-        <w:instrText xml:space="preserve"> ADDIN EN.CITE &lt;EndNote&gt;&lt;Cite&gt;&lt;Author&gt;Yong&lt;/Author&gt;&lt;Year&gt;2015&lt;/Year&gt;&lt;RecNum&gt;11&lt;/RecNum&gt;&lt;DisplayText&gt;[24]&lt;/DisplayText&gt;&lt;record&gt;&lt;rec-number&gt;11&lt;/rec-number&gt;&lt;foreign-keys&gt;&lt;key app="EN" db-id="s2ax52wpjeswtre5fdtp0apkafxtfr5tx0vs" timestamp="1521419655"&gt;11&lt;/key&gt;&lt;/foreign-keys&gt;&lt;ref-type name="Journal Article"&gt;17&lt;/ref-type&gt;&lt;contributors&gt;&lt;authors&gt;&lt;author&gt;Yong, Xue&lt;/author&gt;&lt;author&gt;JunHong, Yang&lt;/author&gt;&lt;author&gt;JianZhong, Shang&lt;/author&gt;&lt;author&gt;HuiXiang, Xie&lt;/author&gt;&lt;/authors&gt;&lt;/contributors&gt;&lt;titles&gt;&lt;title&gt;Design and optimization of a new kind of hydraulic cylinder for mobile robots&lt;/title&gt;&lt;secondary-title&gt;Proceedings of the Institution of Mechanical Engineers, Part C: Journal of Mechanical Engineering Science&lt;/secondary-title&gt;&lt;/titles&gt;&lt;periodical&gt;&lt;full-title&gt;Proceedings of the Institution of Mechanical Engineers, Part C: Journal of Mechanical Engineering Science&lt;/full-title&gt;&lt;/periodical&gt;&lt;pages&gt;3459-3472&lt;/pages&gt;&lt;volume&gt;229&lt;/volume&gt;&lt;number&gt;18&lt;/number&gt;&lt;dates&gt;&lt;year&gt;2015&lt;/year&gt;&lt;pub-dates&gt;&lt;date&gt;2015/12/01&lt;/date&gt;&lt;/pub-dates&gt;&lt;/dates&gt;&lt;publisher&gt;IMECHE&lt;/publisher&gt;&lt;isbn&gt;0954-4062&lt;/isbn&gt;&lt;urls&gt;&lt;related-urls&gt;&lt;url&gt;https://doi.org/10.1177/0954406215570106&lt;/url&gt;&lt;/related-urls&gt;&lt;/urls&gt;&lt;electronic-resource-num&gt;10.1177/0954406215570106&lt;/electronic-resource-num&gt;&lt;access-date&gt;2018/03/18&lt;/access-date&gt;&lt;/record&gt;&lt;/Cite&gt;&lt;/EndNote&gt;</w:instrText>
-      </w:r>
-      <w:r>
-        <w:rPr>
-          <w:rFonts w:cs="Times New Roman"/>
-        </w:rPr>
-        <w:fldChar w:fldCharType="separate"/>
-      </w:r>
-      <w:r>
-        <w:rPr>
-          <w:rFonts w:cs="Times New Roman"/>
-          <w:noProof/>
-        </w:rPr>
-        <w:t>[24]</w:t>
-      </w:r>
-      <w:r>
-        <w:rPr>
-          <w:rFonts w:cs="Times New Roman"/>
-        </w:rPr>
-        <w:fldChar w:fldCharType="end"/>
-      </w:r>
-      <w:r>
-        <w:rPr>
-          <w:rFonts w:cs="Times New Roman"/>
-        </w:rPr>
-        <w:t xml:space="preserve">. These systems however are all just prototypes and thus it is not easy or affordable to obtain these </w:t>
-      </w:r>
-      <w:proofErr w:type="gramStart"/>
-      <w:r>
-        <w:rPr>
-          <w:rFonts w:cs="Times New Roman"/>
-        </w:rPr>
-        <w:t>for the purpose of</w:t>
-      </w:r>
-      <w:proofErr w:type="gramEnd"/>
-      <w:r>
-        <w:rPr>
-          <w:rFonts w:cs="Times New Roman"/>
-        </w:rPr>
-        <w:t xml:space="preserve"> th</w:t>
-      </w:r>
-      <w:r>
-        <w:rPr>
-          <w:rFonts w:cs="Times New Roman"/>
-        </w:rPr>
-        <w:t>is</w:t>
-      </w:r>
-      <w:r>
-        <w:rPr>
-          <w:rFonts w:cs="Times New Roman"/>
-        </w:rPr>
-        <w:t xml:space="preserve"> project. The ideal actuators to use for this prosthetic design are </w:t>
-      </w:r>
-      <w:proofErr w:type="spellStart"/>
-      <w:r>
-        <w:rPr>
-          <w:rFonts w:cs="Times New Roman"/>
-        </w:rPr>
-        <w:t>mesofluidic</w:t>
-      </w:r>
-      <w:proofErr w:type="spellEnd"/>
-      <w:r>
-        <w:rPr>
-          <w:rFonts w:cs="Times New Roman"/>
-        </w:rPr>
-        <w:t xml:space="preserve"> actuators such as those used in </w:t>
-      </w:r>
-      <w:r>
-        <w:rPr>
-          <w:rFonts w:cs="Times New Roman"/>
-        </w:rPr>
-        <w:fldChar w:fldCharType="begin"/>
-      </w:r>
-      <w:r>
-        <w:rPr>
-          <w:rFonts w:cs="Times New Roman"/>
-        </w:rPr>
-        <w:instrText xml:space="preserve"> ADDIN EN.CITE &lt;EndNote&gt;&lt;Cite&gt;&lt;Author&gt;Love&lt;/Author&gt;&lt;Year&gt;2009&lt;/Year&gt;&lt;RecNum&gt;43&lt;/RecNum&gt;&lt;DisplayText&gt;[21]&lt;/DisplayText&gt;&lt;record&gt;&lt;rec-number&gt;43&lt;/rec-number&gt;&lt;foreign-keys&gt;&lt;key app="EN" db-id="s2ax52wpjeswtre5fdtp0apkafxtfr5tx0vs" timestamp="1526991456"&gt;43&lt;/key&gt;&lt;/foreign-keys&gt;&lt;ref-type name="Conference Proceedings"&gt;10&lt;/ref-type&gt;&lt;contributors&gt;&lt;authors&gt;&lt;author&gt;L. J. Love&lt;/author&gt;&lt;author&gt;R. F. Lind&lt;/author&gt;&lt;author&gt;J. F. Jansen&lt;/author&gt;&lt;/authors&gt;&lt;/contributors&gt;&lt;titles&gt;&lt;title&gt;Mesofluidic actuation for articulated finger and hand prosthetics&lt;/title&gt;&lt;secondary-title&gt;2009 IEEE/RSJ International Conference on Intelligent Robots and Systems&lt;/secondary-title&gt;&lt;alt-title&gt;2009 IEEE/RSJ International Conference on Intelligent Robots and Systems&lt;/alt-title&gt;&lt;/titles&gt;&lt;pages&gt;2586-2591&lt;/pages&gt;&lt;keywords&gt;&lt;keyword&gt;actuators&lt;/keyword&gt;&lt;keyword&gt;biomechanics&lt;/keyword&gt;&lt;keyword&gt;prosthetics&lt;/keyword&gt;&lt;keyword&gt;articulated finger&lt;/keyword&gt;&lt;keyword&gt;fluid power approach&lt;/keyword&gt;&lt;keyword&gt;hand prosthetics&lt;/keyword&gt;&lt;keyword&gt;leg prosthetics&lt;/keyword&gt;&lt;keyword&gt;limited gripping capacity&lt;/keyword&gt;&lt;keyword&gt;mesofluidic actuation&lt;/keyword&gt;&lt;keyword&gt;mesofluidic finger&lt;/keyword&gt;&lt;keyword&gt;upper arm&lt;/keyword&gt;&lt;keyword&gt;Costs&lt;/keyword&gt;&lt;keyword&gt;Fingers&lt;/keyword&gt;&lt;keyword&gt;Humans&lt;/keyword&gt;&lt;keyword&gt;Laboratories&lt;/keyword&gt;&lt;keyword&gt;Muscles&lt;/keyword&gt;&lt;keyword&gt;Prosthetic hand&lt;/keyword&gt;&lt;keyword&gt;Skin&lt;/keyword&gt;&lt;keyword&gt;Tendons&lt;/keyword&gt;&lt;keyword&gt;Thumb&lt;/keyword&gt;&lt;keyword&gt;USA Councils&lt;/keyword&gt;&lt;/keywords&gt;&lt;dates&gt;&lt;year&gt;2009&lt;/year&gt;&lt;pub-dates&gt;&lt;date&gt;10-15 Oct. 2009&lt;/date&gt;&lt;/pub-dates&gt;&lt;/dates&gt;&lt;isbn&gt;2153-0858&lt;/isbn&gt;&lt;urls&gt;&lt;/urls&gt;&lt;electronic-resource-num&gt;10.1109/IROS.2009.5353919&lt;/electronic-resource-num&gt;&lt;/record&gt;&lt;/Cite&gt;&lt;/EndNote&gt;</w:instrText>
-      </w:r>
-      <w:r>
-        <w:rPr>
-          <w:rFonts w:cs="Times New Roman"/>
-        </w:rPr>
-        <w:fldChar w:fldCharType="separate"/>
-      </w:r>
-      <w:r>
-        <w:rPr>
-          <w:rFonts w:cs="Times New Roman"/>
-          <w:noProof/>
-        </w:rPr>
-        <w:t>[21]</w:t>
-      </w:r>
-      <w:r>
-        <w:rPr>
-          <w:rFonts w:cs="Times New Roman"/>
-        </w:rPr>
-        <w:fldChar w:fldCharType="end"/>
-      </w:r>
-      <w:r>
-        <w:rPr>
-          <w:rFonts w:cs="Times New Roman"/>
-        </w:rPr>
-        <w:t xml:space="preserve">. </w:t>
-      </w:r>
-      <w:r>
-        <w:rPr>
-          <w:rFonts w:cs="Times New Roman"/>
-        </w:rPr>
-        <w:t>Limiting the project to what can be purchased relatively easily considerably restricts the capability and effectiveness of the prosthetic (manufacturing low tolerance actuators is slow and expensive) however it should still be sufficient to demonstrate the benefits of the design.</w:t>
-      </w:r>
-    </w:p>
-    <w:p>
-      <w:pPr>
-        <w:pStyle w:val="Heading1"/>
-      </w:pPr>
-      <w:bookmarkStart w:id="4" w:name="_Toc515023479"/>
-      <w:r>
-        <w:t>Work Completed</w:t>
-      </w:r>
-      <w:bookmarkEnd w:id="4"/>
-    </w:p>
-    <w:p>
-      <w:pPr>
-        <w:pStyle w:val="Heading2"/>
-      </w:pPr>
-      <w:bookmarkStart w:id="5" w:name="_Toc515023480"/>
-      <w:r>
-        <w:t>Fabrication</w:t>
-      </w:r>
-      <w:bookmarkEnd w:id="5"/>
-    </w:p>
-    <w:p>
-      <w:r>
-        <w:t>Fabrication of the prosthetic arm structure beg</w:t>
-      </w:r>
-      <w:r>
-        <w:t>a</w:t>
-      </w:r>
-      <w:r>
-        <w:t xml:space="preserve">n almost immediately. Figure 1 illustrates the layout of the entire system. It has been based on </w:t>
-      </w:r>
-      <w:r>
-        <w:fldChar w:fldCharType="begin"/>
-      </w:r>
-      <w:r>
-        <w:instrText xml:space="preserve"> ADDIN EN.CITE &lt;EndNote&gt;&lt;Cite&gt;&lt;Author&gt;Durfee&lt;/Author&gt;&lt;Year&gt;2011&lt;/Year&gt;&lt;RecNum&gt;1&lt;/RecNum&gt;&lt;DisplayText&gt;[1]&lt;/DisplayText&gt;&lt;record&gt;&lt;rec-number&gt;1&lt;/rec-number&gt;&lt;foreign-keys&gt;&lt;key app="EN" db-id="s2ax52wpjeswtre5fdtp0apkafxtfr5tx0vs" timestamp="1520833014"&gt;1&lt;/key&gt;&lt;/foreign-keys&gt;&lt;ref-type name="Conference Proceedings"&gt;10&lt;/ref-type&gt;&lt;contributors&gt;&lt;authors&gt;&lt;author&gt;W. Durfee&lt;/author&gt;&lt;author&gt;J. Xia&lt;/author&gt;&lt;author&gt;E. Hsiao-Wecksler&lt;/author&gt;&lt;/authors&gt;&lt;/contributors&gt;&lt;titles&gt;&lt;title&gt;Tiny hydraulics for powered orthotics&lt;/title&gt;&lt;secondary-title&gt;2011 IEEE International Conference on Rehabilitation Robotics&lt;/secondary-title&gt;&lt;alt-title&gt;2011 IEEE International Conference on Rehabilitation Robotics&lt;/alt-title&gt;&lt;/titles&gt;&lt;pages&gt;1-6&lt;/pages&gt;&lt;keywords&gt;&lt;keyword&gt;actuators&lt;/keyword&gt;&lt;keyword&gt;electrohydraulic control equipment&lt;/keyword&gt;&lt;keyword&gt;medical control systems&lt;/keyword&gt;&lt;keyword&gt;orthotics&lt;/keyword&gt;&lt;keyword&gt;power control&lt;/keyword&gt;&lt;keyword&gt;power supplies to apparatus&lt;/keyword&gt;&lt;keyword&gt;actuation system&lt;/keyword&gt;&lt;keyword&gt;battery powered electrohydraulic actuator&lt;/keyword&gt;&lt;keyword&gt;bore cylinders&lt;/keyword&gt;&lt;keyword&gt;electromechanical systems&lt;/keyword&gt;&lt;keyword&gt;fluid power&lt;/keyword&gt;&lt;keyword&gt;hydraulics&lt;/keyword&gt;&lt;keyword&gt;piston seal&lt;/keyword&gt;&lt;keyword&gt;power 10 W to 100 W&lt;/keyword&gt;&lt;keyword&gt;power supply&lt;/keyword&gt;&lt;keyword&gt;powered ankle orthosis&lt;/keyword&gt;&lt;keyword&gt;systems analysis&lt;/keyword&gt;&lt;keyword&gt;transmission line&lt;/keyword&gt;&lt;keyword&gt;Fluids&lt;/keyword&gt;&lt;keyword&gt;Pistons&lt;/keyword&gt;&lt;keyword&gt;Power supplies&lt;/keyword&gt;&lt;keyword&gt;Pumps&lt;/keyword&gt;&lt;keyword&gt;Seals&lt;/keyword&gt;&lt;keyword&gt;powered orthotics&lt;/keyword&gt;&lt;keyword&gt;Biomechanics&lt;/keyword&gt;&lt;keyword&gt;Equipment Design&lt;/keyword&gt;&lt;keyword&gt;Humans&lt;/keyword&gt;&lt;keyword&gt;Kinetics&lt;/keyword&gt;&lt;keyword&gt;Orthotic Devices&lt;/keyword&gt;&lt;/keywords&gt;&lt;dates&gt;&lt;year&gt;2011&lt;/year&gt;&lt;pub-dates&gt;&lt;date&gt;June 29 2011-July 1 2011&lt;/date&gt;&lt;/pub-dates&gt;&lt;/dates&gt;&lt;isbn&gt;1945-7898&lt;/isbn&gt;&lt;urls&gt;&lt;/urls&gt;&lt;electronic-resource-num&gt;10.1109/ICORR.2011.5975473&lt;/electronic-resource-num&gt;&lt;/record&gt;&lt;/Cite&gt;&lt;/EndNote&gt;</w:instrText>
-      </w:r>
-      <w:r>
-        <w:fldChar w:fldCharType="separate"/>
-      </w:r>
-      <w:r>
-        <w:rPr>
-          <w:noProof/>
-        </w:rPr>
-        <w:t>[1]</w:t>
+        <w:t>(Durfee, Xia et al. 2011)</w:t>
       </w:r>
       <w:r>
         <w:fldChar w:fldCharType="end"/>
@@ -7091,19 +6961,32 @@
                                   <w:noProof/>
                                 </w:rPr>
                               </w:pPr>
-                              <w:bookmarkStart w:id="6" w:name="_Toc514966308"/>
-                              <w:bookmarkStart w:id="7" w:name="_Toc515025894"/>
+                              <w:bookmarkStart w:id="7" w:name="_Toc514966308"/>
+                              <w:bookmarkStart w:id="8" w:name="_Toc526728948"/>
                               <w:r>
                                 <w:t xml:space="preserve">Figure </w:t>
                               </w:r>
-                              <w:fldSimple w:instr=" SEQ Figure \* ARABIC ">
-                                <w:r>
-                                  <w:rPr>
-                                    <w:noProof/>
-                                  </w:rPr>
-                                  <w:t>1</w:t>
-                                </w:r>
-                              </w:fldSimple>
+                              <w:r>
+                                <w:fldChar w:fldCharType="begin"/>
+                              </w:r>
+                              <w:r>
+                                <w:instrText xml:space="preserve"> SEQ Figure \* ARABIC </w:instrText>
+                              </w:r>
+                              <w:r>
+                                <w:fldChar w:fldCharType="separate"/>
+                              </w:r>
+                              <w:r>
+                                <w:rPr>
+                                  <w:noProof/>
+                                </w:rPr>
+                                <w:t>1</w:t>
+                              </w:r>
+                              <w:r>
+                                <w:rPr>
+                                  <w:noProof/>
+                                </w:rPr>
+                                <w:fldChar w:fldCharType="end"/>
+                              </w:r>
                               <w:r>
                                 <w:t xml:space="preserve"> </w:t>
                               </w:r>
@@ -7123,19 +7006,19 @@
                                 <w:fldChar w:fldCharType="begin"/>
                               </w:r>
                               <w:r>
-                                <w:instrText xml:space="preserve"> ADDIN EN.CITE &lt;EndNote&gt;&lt;Cite&gt;&lt;Author&gt;Durfee&lt;/Author&gt;&lt;Year&gt;2011&lt;/Year&gt;&lt;RecNum&gt;1&lt;/RecNum&gt;&lt;DisplayText&gt;[1]&lt;/DisplayText&gt;&lt;record&gt;&lt;rec-number&gt;1&lt;/rec-number&gt;&lt;foreign-keys&gt;&lt;key app="EN" db-id="s2ax52wpjeswtre5fdtp0apkafxtfr5tx0vs" timestamp="1520833014"&gt;1&lt;/key&gt;&lt;/foreign-keys&gt;&lt;ref-type name="Conference Proceedings"&gt;10&lt;/ref-type&gt;&lt;contributors&gt;&lt;authors&gt;&lt;author&gt;W. Durfee&lt;/author&gt;&lt;author&gt;J. Xia&lt;/author&gt;&lt;author&gt;E. Hsiao-Wecksler&lt;/author&gt;&lt;/authors&gt;&lt;/contributors&gt;&lt;titles&gt;&lt;title&gt;Tiny hydraulics for powered orthotics&lt;/title&gt;&lt;secondary-title&gt;2011 IEEE International Conference on Rehabilitation Robotics&lt;/secondary-title&gt;&lt;alt-title&gt;2011 IEEE International Conference on Rehabilitation Robotics&lt;/alt-title&gt;&lt;/titles&gt;&lt;pages&gt;1-6&lt;/pages&gt;&lt;keywords&gt;&lt;keyword&gt;actuators&lt;/keyword&gt;&lt;keyword&gt;electrohydraulic control equipment&lt;/keyword&gt;&lt;keyword&gt;medical control systems&lt;/keyword&gt;&lt;keyword&gt;orthotics&lt;/keyword&gt;&lt;keyword&gt;power control&lt;/keyword&gt;&lt;keyword&gt;power supplies to apparatus&lt;/keyword&gt;&lt;keyword&gt;actuation system&lt;/keyword&gt;&lt;keyword&gt;battery powered electrohydraulic actuator&lt;/keyword&gt;&lt;keyword&gt;bore cylinders&lt;/keyword&gt;&lt;keyword&gt;electromechanical systems&lt;/keyword&gt;&lt;keyword&gt;fluid power&lt;/keyword&gt;&lt;keyword&gt;hydraulics&lt;/keyword&gt;&lt;keyword&gt;piston seal&lt;/keyword&gt;&lt;keyword&gt;power 10 W to 100 W&lt;/keyword&gt;&lt;keyword&gt;power supply&lt;/keyword&gt;&lt;keyword&gt;powered ankle orthosis&lt;/keyword&gt;&lt;keyword&gt;systems analysis&lt;/keyword&gt;&lt;keyword&gt;transmission line&lt;/keyword&gt;&lt;keyword&gt;Fluids&lt;/keyword&gt;&lt;keyword&gt;Pistons&lt;/keyword&gt;&lt;keyword&gt;Power supplies&lt;/keyword&gt;&lt;keyword&gt;Pumps&lt;/keyword&gt;&lt;keyword&gt;Seals&lt;/keyword&gt;&lt;keyword&gt;powered orthotics&lt;/keyword&gt;&lt;keyword&gt;Biomechanics&lt;/keyword&gt;&lt;keyword&gt;Equipment Design&lt;/keyword&gt;&lt;keyword&gt;Humans&lt;/keyword&gt;&lt;keyword&gt;Kinetics&lt;/keyword&gt;&lt;keyword&gt;Orthotic Devices&lt;/keyword&gt;&lt;/keywords&gt;&lt;dates&gt;&lt;year&gt;2011&lt;/year&gt;&lt;pub-dates&gt;&lt;date&gt;June 29 2011-July 1 2011&lt;/date&gt;&lt;/pub-dates&gt;&lt;/dates&gt;&lt;isbn&gt;1945-7898&lt;/isbn&gt;&lt;urls&gt;&lt;/urls&gt;&lt;electronic-resource-num&gt;10.1109/ICORR.2011.5975473&lt;/electronic-resource-num&gt;&lt;/record&gt;&lt;/Cite&gt;&lt;/EndNote&gt;</w:instrText>
+                                <w:instrText xml:space="preserve"> ADDIN EN.CITE &lt;EndNote&gt;&lt;Cite&gt;&lt;Author&gt;Durfee&lt;/Author&gt;&lt;Year&gt;2011&lt;/Year&gt;&lt;RecNum&gt;1&lt;/RecNum&gt;&lt;DisplayText&gt;(Durfee, Xia et al. 2011)&lt;/DisplayText&gt;&lt;record&gt;&lt;rec-number&gt;1&lt;/rec-number&gt;&lt;foreign-keys&gt;&lt;key app="EN" db-id="s2ax52wpjeswtre5fdtp0apkafxtfr5tx0vs" timestamp="1520833014"&gt;1&lt;/key&gt;&lt;/foreign-keys&gt;&lt;ref-type name="Conference Proceedings"&gt;10&lt;/ref-type&gt;&lt;contributors&gt;&lt;authors&gt;&lt;author&gt;W. Durfee&lt;/author&gt;&lt;author&gt;J. Xia&lt;/author&gt;&lt;author&gt;E. Hsiao-Wecksler&lt;/author&gt;&lt;/authors&gt;&lt;/contributors&gt;&lt;titles&gt;&lt;title&gt;Tiny hydraulics for powered orthotics&lt;/title&gt;&lt;secondary-title&gt;2011 IEEE International Conference on Rehabilitation Robotics&lt;/secondary-title&gt;&lt;alt-title&gt;2011 IEEE International Conference on Rehabilitation Robotics&lt;/alt-title&gt;&lt;/titles&gt;&lt;pages&gt;1-6&lt;/pages&gt;&lt;keywords&gt;&lt;keyword&gt;actuators&lt;/keyword&gt;&lt;keyword&gt;electrohydraulic control equipment&lt;/keyword&gt;&lt;keyword&gt;medical control systems&lt;/keyword&gt;&lt;keyword&gt;orthotics&lt;/keyword&gt;&lt;keyword&gt;power control&lt;/keyword&gt;&lt;keyword&gt;power supplies to apparatus&lt;/keyword&gt;&lt;keyword&gt;actuation system&lt;/keyword&gt;&lt;keyword&gt;battery powered electrohydraulic actuator&lt;/keyword&gt;&lt;keyword&gt;bore cylinders&lt;/keyword&gt;&lt;keyword&gt;electromechanical systems&lt;/keyword&gt;&lt;keyword&gt;fluid power&lt;/keyword&gt;&lt;keyword&gt;hydraulics&lt;/keyword&gt;&lt;keyword&gt;piston seal&lt;/keyword&gt;&lt;keyword&gt;power 10 W to 100 W&lt;/keyword&gt;&lt;keyword&gt;power supply&lt;/keyword&gt;&lt;keyword&gt;powered ankle orthosis&lt;/keyword&gt;&lt;keyword&gt;systems analysis&lt;/keyword&gt;&lt;keyword&gt;transmission line&lt;/keyword&gt;&lt;keyword&gt;Fluids&lt;/keyword&gt;&lt;keyword&gt;Pistons&lt;/keyword&gt;&lt;keyword&gt;Power supplies&lt;/keyword&gt;&lt;keyword&gt;Pumps&lt;/keyword&gt;&lt;keyword&gt;Seals&lt;/keyword&gt;&lt;keyword&gt;powered orthotics&lt;/keyword&gt;&lt;keyword&gt;Biomechanics&lt;/keyword&gt;&lt;keyword&gt;Equipment Design&lt;/keyword&gt;&lt;keyword&gt;Humans&lt;/keyword&gt;&lt;keyword&gt;Kinetics&lt;/keyword&gt;&lt;keyword&gt;Orthotic Devices&lt;/keyword&gt;&lt;/keywords&gt;&lt;dates&gt;&lt;year&gt;2011&lt;/year&gt;&lt;pub-dates&gt;&lt;date&gt;June 29 2011-July 1 2011&lt;/date&gt;&lt;/pub-dates&gt;&lt;/dates&gt;&lt;isbn&gt;1945-7898&lt;/isbn&gt;&lt;urls&gt;&lt;/urls&gt;&lt;electronic-resource-num&gt;10.1109/ICORR.2011.5975473&lt;/electronic-resource-num&gt;&lt;/record&gt;&lt;/Cite&gt;&lt;/EndNote&gt;</w:instrText>
                               </w:r>
                               <w:r>
                                 <w:fldChar w:fldCharType="separate"/>
                               </w:r>
-                              <w:bookmarkEnd w:id="6"/>
+                              <w:bookmarkEnd w:id="7"/>
+                              <w:bookmarkEnd w:id="8"/>
                               <w:r>
                                 <w:rPr>
                                   <w:noProof/>
                                 </w:rPr>
-                                <w:t>[1]</w:t>
+                                <w:t>(Durfee, Xia et al. 2011)</w:t>
                               </w:r>
-                              <w:bookmarkEnd w:id="7"/>
                               <w:r>
                                 <w:fldChar w:fldCharType="end"/>
                               </w:r>
@@ -7298,19 +7181,32 @@
                             <w:noProof/>
                           </w:rPr>
                         </w:pPr>
-                        <w:bookmarkStart w:id="8" w:name="_Toc514966308"/>
-                        <w:bookmarkStart w:id="9" w:name="_Toc515025894"/>
+                        <w:bookmarkStart w:id="9" w:name="_Toc514966308"/>
+                        <w:bookmarkStart w:id="10" w:name="_Toc526728948"/>
                         <w:r>
                           <w:t xml:space="preserve">Figure </w:t>
                         </w:r>
-                        <w:fldSimple w:instr=" SEQ Figure \* ARABIC ">
-                          <w:r>
-                            <w:rPr>
-                              <w:noProof/>
-                            </w:rPr>
-                            <w:t>1</w:t>
-                          </w:r>
-                        </w:fldSimple>
+                        <w:r>
+                          <w:fldChar w:fldCharType="begin"/>
+                        </w:r>
+                        <w:r>
+                          <w:instrText xml:space="preserve"> SEQ Figure \* ARABIC </w:instrText>
+                        </w:r>
+                        <w:r>
+                          <w:fldChar w:fldCharType="separate"/>
+                        </w:r>
+                        <w:r>
+                          <w:rPr>
+                            <w:noProof/>
+                          </w:rPr>
+                          <w:t>1</w:t>
+                        </w:r>
+                        <w:r>
+                          <w:rPr>
+                            <w:noProof/>
+                          </w:rPr>
+                          <w:fldChar w:fldCharType="end"/>
+                        </w:r>
                         <w:r>
                           <w:t xml:space="preserve"> </w:t>
                         </w:r>
@@ -7330,19 +7226,19 @@
                           <w:fldChar w:fldCharType="begin"/>
                         </w:r>
                         <w:r>
-                          <w:instrText xml:space="preserve"> ADDIN EN.CITE &lt;EndNote&gt;&lt;Cite&gt;&lt;Author&gt;Durfee&lt;/Author&gt;&lt;Year&gt;2011&lt;/Year&gt;&lt;RecNum&gt;1&lt;/RecNum&gt;&lt;DisplayText&gt;[1]&lt;/DisplayText&gt;&lt;record&gt;&lt;rec-number&gt;1&lt;/rec-number&gt;&lt;foreign-keys&gt;&lt;key app="EN" db-id="s2ax52wpjeswtre5fdtp0apkafxtfr5tx0vs" timestamp="1520833014"&gt;1&lt;/key&gt;&lt;/foreign-keys&gt;&lt;ref-type name="Conference Proceedings"&gt;10&lt;/ref-type&gt;&lt;contributors&gt;&lt;authors&gt;&lt;author&gt;W. Durfee&lt;/author&gt;&lt;author&gt;J. Xia&lt;/author&gt;&lt;author&gt;E. Hsiao-Wecksler&lt;/author&gt;&lt;/authors&gt;&lt;/contributors&gt;&lt;titles&gt;&lt;title&gt;Tiny hydraulics for powered orthotics&lt;/title&gt;&lt;secondary-title&gt;2011 IEEE International Conference on Rehabilitation Robotics&lt;/secondary-title&gt;&lt;alt-title&gt;2011 IEEE International Conference on Rehabilitation Robotics&lt;/alt-title&gt;&lt;/titles&gt;&lt;pages&gt;1-6&lt;/pages&gt;&lt;keywords&gt;&lt;keyword&gt;actuators&lt;/keyword&gt;&lt;keyword&gt;electrohydraulic control equipment&lt;/keyword&gt;&lt;keyword&gt;medical control systems&lt;/keyword&gt;&lt;keyword&gt;orthotics&lt;/keyword&gt;&lt;keyword&gt;power control&lt;/keyword&gt;&lt;keyword&gt;power supplies to apparatus&lt;/keyword&gt;&lt;keyword&gt;actuation system&lt;/keyword&gt;&lt;keyword&gt;battery powered electrohydraulic actuator&lt;/keyword&gt;&lt;keyword&gt;bore cylinders&lt;/keyword&gt;&lt;keyword&gt;electromechanical systems&lt;/keyword&gt;&lt;keyword&gt;fluid power&lt;/keyword&gt;&lt;keyword&gt;hydraulics&lt;/keyword&gt;&lt;keyword&gt;piston seal&lt;/keyword&gt;&lt;keyword&gt;power 10 W to 100 W&lt;/keyword&gt;&lt;keyword&gt;power supply&lt;/keyword&gt;&lt;keyword&gt;powered ankle orthosis&lt;/keyword&gt;&lt;keyword&gt;systems analysis&lt;/keyword&gt;&lt;keyword&gt;transmission line&lt;/keyword&gt;&lt;keyword&gt;Fluids&lt;/keyword&gt;&lt;keyword&gt;Pistons&lt;/keyword&gt;&lt;keyword&gt;Power supplies&lt;/keyword&gt;&lt;keyword&gt;Pumps&lt;/keyword&gt;&lt;keyword&gt;Seals&lt;/keyword&gt;&lt;keyword&gt;powered orthotics&lt;/keyword&gt;&lt;keyword&gt;Biomechanics&lt;/keyword&gt;&lt;keyword&gt;Equipment Design&lt;/keyword&gt;&lt;keyword&gt;Humans&lt;/keyword&gt;&lt;keyword&gt;Kinetics&lt;/keyword&gt;&lt;keyword&gt;Orthotic Devices&lt;/keyword&gt;&lt;/keywords&gt;&lt;dates&gt;&lt;year&gt;2011&lt;/year&gt;&lt;pub-dates&gt;&lt;date&gt;June 29 2011-July 1 2011&lt;/date&gt;&lt;/pub-dates&gt;&lt;/dates&gt;&lt;isbn&gt;1945-7898&lt;/isbn&gt;&lt;urls&gt;&lt;/urls&gt;&lt;electronic-resource-num&gt;10.1109/ICORR.2011.5975473&lt;/electronic-resource-num&gt;&lt;/record&gt;&lt;/Cite&gt;&lt;/EndNote&gt;</w:instrText>
+                          <w:instrText xml:space="preserve"> ADDIN EN.CITE &lt;EndNote&gt;&lt;Cite&gt;&lt;Author&gt;Durfee&lt;/Author&gt;&lt;Year&gt;2011&lt;/Year&gt;&lt;RecNum&gt;1&lt;/RecNum&gt;&lt;DisplayText&gt;(Durfee, Xia et al. 2011)&lt;/DisplayText&gt;&lt;record&gt;&lt;rec-number&gt;1&lt;/rec-number&gt;&lt;foreign-keys&gt;&lt;key app="EN" db-id="s2ax52wpjeswtre5fdtp0apkafxtfr5tx0vs" timestamp="1520833014"&gt;1&lt;/key&gt;&lt;/foreign-keys&gt;&lt;ref-type name="Conference Proceedings"&gt;10&lt;/ref-type&gt;&lt;contributors&gt;&lt;authors&gt;&lt;author&gt;W. Durfee&lt;/author&gt;&lt;author&gt;J. Xia&lt;/author&gt;&lt;author&gt;E. Hsiao-Wecksler&lt;/author&gt;&lt;/authors&gt;&lt;/contributors&gt;&lt;titles&gt;&lt;title&gt;Tiny hydraulics for powered orthotics&lt;/title&gt;&lt;secondary-title&gt;2011 IEEE International Conference on Rehabilitation Robotics&lt;/secondary-title&gt;&lt;alt-title&gt;2011 IEEE International Conference on Rehabilitation Robotics&lt;/alt-title&gt;&lt;/titles&gt;&lt;pages&gt;1-6&lt;/pages&gt;&lt;keywords&gt;&lt;keyword&gt;actuators&lt;/keyword&gt;&lt;keyword&gt;electrohydraulic control equipment&lt;/keyword&gt;&lt;keyword&gt;medical control systems&lt;/keyword&gt;&lt;keyword&gt;orthotics&lt;/keyword&gt;&lt;keyword&gt;power control&lt;/keyword&gt;&lt;keyword&gt;power supplies to apparatus&lt;/keyword&gt;&lt;keyword&gt;actuation system&lt;/keyword&gt;&lt;keyword&gt;battery powered electrohydraulic actuator&lt;/keyword&gt;&lt;keyword&gt;bore cylinders&lt;/keyword&gt;&lt;keyword&gt;electromechanical systems&lt;/keyword&gt;&lt;keyword&gt;fluid power&lt;/keyword&gt;&lt;keyword&gt;hydraulics&lt;/keyword&gt;&lt;keyword&gt;piston seal&lt;/keyword&gt;&lt;keyword&gt;power 10 W to 100 W&lt;/keyword&gt;&lt;keyword&gt;power supply&lt;/keyword&gt;&lt;keyword&gt;powered ankle orthosis&lt;/keyword&gt;&lt;keyword&gt;systems analysis&lt;/keyword&gt;&lt;keyword&gt;transmission line&lt;/keyword&gt;&lt;keyword&gt;Fluids&lt;/keyword&gt;&lt;keyword&gt;Pistons&lt;/keyword&gt;&lt;keyword&gt;Power supplies&lt;/keyword&gt;&lt;keyword&gt;Pumps&lt;/keyword&gt;&lt;keyword&gt;Seals&lt;/keyword&gt;&lt;keyword&gt;powered orthotics&lt;/keyword&gt;&lt;keyword&gt;Biomechanics&lt;/keyword&gt;&lt;keyword&gt;Equipment Design&lt;/keyword&gt;&lt;keyword&gt;Humans&lt;/keyword&gt;&lt;keyword&gt;Kinetics&lt;/keyword&gt;&lt;keyword&gt;Orthotic Devices&lt;/keyword&gt;&lt;/keywords&gt;&lt;dates&gt;&lt;year&gt;2011&lt;/year&gt;&lt;pub-dates&gt;&lt;date&gt;June 29 2011-July 1 2011&lt;/date&gt;&lt;/pub-dates&gt;&lt;/dates&gt;&lt;isbn&gt;1945-7898&lt;/isbn&gt;&lt;urls&gt;&lt;/urls&gt;&lt;electronic-resource-num&gt;10.1109/ICORR.2011.5975473&lt;/electronic-resource-num&gt;&lt;/record&gt;&lt;/Cite&gt;&lt;/EndNote&gt;</w:instrText>
                         </w:r>
                         <w:r>
                           <w:fldChar w:fldCharType="separate"/>
                         </w:r>
-                        <w:bookmarkEnd w:id="8"/>
+                        <w:bookmarkEnd w:id="9"/>
+                        <w:bookmarkEnd w:id="10"/>
                         <w:r>
                           <w:rPr>
                             <w:noProof/>
                           </w:rPr>
-                          <w:t>[1]</w:t>
+                          <w:t>(Durfee, Xia et al. 2011)</w:t>
                         </w:r>
-                        <w:bookmarkEnd w:id="9"/>
                         <w:r>
                           <w:fldChar w:fldCharType="end"/>
                         </w:r>
@@ -7383,11 +7279,11 @@
       <w:pPr>
         <w:pStyle w:val="Heading3"/>
       </w:pPr>
-      <w:bookmarkStart w:id="10" w:name="_Toc515023481"/>
+      <w:bookmarkStart w:id="11" w:name="_Toc515023481"/>
       <w:r>
         <w:t>Structure</w:t>
       </w:r>
-      <w:bookmarkEnd w:id="10"/>
+      <w:bookmarkEnd w:id="11"/>
     </w:p>
     <w:p>
       <w:pPr>
@@ -7414,19 +7310,11 @@
         </w:rPr>
         <w:t xml:space="preserve"> </w:t>
       </w:r>
-      <w:proofErr w:type="spellStart"/>
-      <w:r>
-        <w:rPr>
-          <w:rFonts w:cs="Times New Roman"/>
-        </w:rPr>
-        <w:t>Thieme’s</w:t>
-      </w:r>
-      <w:proofErr w:type="spellEnd"/>
-      <w:r>
-        <w:rPr>
-          <w:rFonts w:cs="Times New Roman"/>
-        </w:rPr>
-        <w:t xml:space="preserve"> Atlas of Anatomy </w:t>
+      <w:r>
+        <w:rPr>
+          <w:rFonts w:cs="Times New Roman"/>
+        </w:rPr>
+        <w:t xml:space="preserve">Thieme’s Atlas of Anatomy </w:t>
       </w:r>
       <w:r>
         <w:rPr>
@@ -7438,7 +7326,7 @@
         <w:rPr>
           <w:rFonts w:cs="Times New Roman"/>
         </w:rPr>
-        <w:instrText xml:space="preserve"> ADDIN EN.CITE &lt;EndNote&gt;&lt;Cite&gt;&lt;Author&gt;Organ&lt;/Author&gt;&lt;Year&gt;2008&lt;/Year&gt;&lt;RecNum&gt;46&lt;/RecNum&gt;&lt;DisplayText&gt;[25]&lt;/DisplayText&gt;&lt;record&gt;&lt;rec-number&gt;46&lt;/rec-number&gt;&lt;foreign-keys&gt;&lt;key app="EN" db-id="s2ax52wpjeswtre5fdtp0apkafxtfr5tx0vs" timestamp="1527226526"&gt;46&lt;/key&gt;&lt;/foreign-keys&gt;&lt;ref-type name="Journal Article"&gt;17&lt;/ref-type&gt;&lt;contributors&gt;&lt;authors&gt;&lt;author&gt;Organ, J. M.&lt;/author&gt;&lt;/authors&gt;&lt;/contributors&gt;&lt;titles&gt;&lt;title&gt;Thieme atlas of anatomy: General anatomy and musculoskeletal system thieme atlas of anatomy: neck and internal organs&lt;/title&gt;&lt;secondary-title&gt;JAMA&lt;/secondary-title&gt;&lt;/titles&gt;&lt;periodical&gt;&lt;full-title&gt;JAMA&lt;/full-title&gt;&lt;/periodical&gt;&lt;pages&gt;220-226&lt;/pages&gt;&lt;volume&gt;299&lt;/volume&gt;&lt;number&gt;2&lt;/number&gt;&lt;dates&gt;&lt;year&gt;2008&lt;/year&gt;&lt;/dates&gt;&lt;isbn&gt;0098-7484&lt;/isbn&gt;&lt;urls&gt;&lt;related-urls&gt;&lt;url&gt;http://dx.doi.org/10.1001/jama.2007.36-a&lt;/url&gt;&lt;/related-urls&gt;&lt;/urls&gt;&lt;electronic-resource-num&gt;10.1001/jama.2007.36-a&lt;/electronic-resource-num&gt;&lt;/record&gt;&lt;/Cite&gt;&lt;/EndNote&gt;</w:instrText>
+        <w:instrText xml:space="preserve"> ADDIN EN.CITE &lt;EndNote&gt;&lt;Cite&gt;&lt;Author&gt;Organ&lt;/Author&gt;&lt;Year&gt;2008&lt;/Year&gt;&lt;RecNum&gt;46&lt;/RecNum&gt;&lt;DisplayText&gt;(Organ 2008)&lt;/DisplayText&gt;&lt;record&gt;&lt;rec-number&gt;46&lt;/rec-number&gt;&lt;foreign-keys&gt;&lt;key app="EN" db-id="s2ax52wpjeswtre5fdtp0apkafxtfr5tx0vs" timestamp="1527226526"&gt;46&lt;/key&gt;&lt;/foreign-keys&gt;&lt;ref-type name="Journal Article"&gt;17&lt;/ref-type&gt;&lt;contributors&gt;&lt;authors&gt;&lt;author&gt;Organ, J. M.&lt;/author&gt;&lt;/authors&gt;&lt;/contributors&gt;&lt;titles&gt;&lt;title&gt;Thieme atlas of anatomy: General anatomy and musculoskeletal system thieme atlas of anatomy: neck and internal organs&lt;/title&gt;&lt;secondary-title&gt;JAMA&lt;/secondary-title&gt;&lt;/titles&gt;&lt;periodical&gt;&lt;full-title&gt;JAMA&lt;/full-title&gt;&lt;/periodical&gt;&lt;pages&gt;220-226&lt;/pages&gt;&lt;volume&gt;299&lt;/volume&gt;&lt;number&gt;2&lt;/number&gt;&lt;dates&gt;&lt;year&gt;2008&lt;/year&gt;&lt;/dates&gt;&lt;isbn&gt;0098-7484&lt;/isbn&gt;&lt;urls&gt;&lt;related-urls&gt;&lt;url&gt;http://dx.doi.org/10.1001/jama.2007.36-a&lt;/url&gt;&lt;/related-urls&gt;&lt;/urls&gt;&lt;electronic-resource-num&gt;10.1001/jama.2007.36-a&lt;/electronic-resource-num&gt;&lt;/record&gt;&lt;/Cite&gt;&lt;/EndNote&gt;</w:instrText>
       </w:r>
       <w:r>
         <w:rPr>
@@ -7451,7 +7339,7 @@
           <w:rFonts w:cs="Times New Roman"/>
           <w:noProof/>
         </w:rPr>
-        <w:t>[25]</w:t>
+        <w:t>(Organ 2008)</w:t>
       </w:r>
       <w:r>
         <w:rPr>
@@ -7469,30 +7357,14 @@
         <w:rPr>
           <w:rFonts w:cs="Times New Roman"/>
         </w:rPr>
-        <w:t>We had decided to mod</w:t>
-      </w:r>
-      <w:bookmarkStart w:id="11" w:name="_GoBack"/>
-      <w:bookmarkEnd w:id="11"/>
-      <w:r>
-        <w:rPr>
-          <w:rFonts w:cs="Times New Roman"/>
-        </w:rPr>
-        <w:t xml:space="preserve">el </w:t>
-      </w:r>
-      <w:r>
-        <w:rPr>
-          <w:rFonts w:cs="Times New Roman"/>
-        </w:rPr>
-        <w:t xml:space="preserve">all 22 </w:t>
-      </w:r>
-      <w:proofErr w:type="spellStart"/>
-      <w:r>
-        <w:rPr>
-          <w:rFonts w:cs="Times New Roman"/>
-        </w:rPr>
-        <w:t>DoF</w:t>
-      </w:r>
-      <w:proofErr w:type="spellEnd"/>
+        <w:t xml:space="preserve">We had decided to model </w:t>
+      </w:r>
+      <w:r>
+        <w:rPr>
+          <w:rFonts w:cs="Times New Roman"/>
+        </w:rPr>
+        <w:t>all 22 DoF</w:t>
+      </w:r>
       <w:r>
         <w:rPr>
           <w:rFonts w:cs="Times New Roman"/>
@@ -7609,6 +7481,7 @@
           <w:rFonts w:cs="Times New Roman"/>
           <w:noProof/>
         </w:rPr>
+        <w:lastRenderedPageBreak/>
         <mc:AlternateContent>
           <mc:Choice Requires="wpg">
             <w:drawing>
@@ -7737,18 +7610,31 @@
                                 </w:rPr>
                               </w:pPr>
                               <w:bookmarkStart w:id="12" w:name="_Toc514966309"/>
-                              <w:bookmarkStart w:id="13" w:name="_Toc515025895"/>
+                              <w:bookmarkStart w:id="13" w:name="_Toc526728949"/>
                               <w:r>
                                 <w:t xml:space="preserve">Figure </w:t>
                               </w:r>
-                              <w:fldSimple w:instr=" SEQ Figure \* ARABIC ">
-                                <w:r>
-                                  <w:rPr>
-                                    <w:noProof/>
-                                  </w:rPr>
-                                  <w:t>2</w:t>
-                                </w:r>
-                              </w:fldSimple>
+                              <w:r>
+                                <w:fldChar w:fldCharType="begin"/>
+                              </w:r>
+                              <w:r>
+                                <w:instrText xml:space="preserve"> SEQ Figure \* ARABIC </w:instrText>
+                              </w:r>
+                              <w:r>
+                                <w:fldChar w:fldCharType="separate"/>
+                              </w:r>
+                              <w:r>
+                                <w:rPr>
+                                  <w:noProof/>
+                                </w:rPr>
+                                <w:t>2</w:t>
+                              </w:r>
+                              <w:r>
+                                <w:rPr>
+                                  <w:noProof/>
+                                </w:rPr>
+                                <w:fldChar w:fldCharType="end"/>
+                              </w:r>
                               <w:r>
                                 <w:t xml:space="preserve"> Initial print (Left), Revised finger joints (Right)</w:t>
                               </w:r>
@@ -7811,18 +7697,31 @@
                           </w:rPr>
                         </w:pPr>
                         <w:bookmarkStart w:id="14" w:name="_Toc514966309"/>
-                        <w:bookmarkStart w:id="15" w:name="_Toc515025895"/>
+                        <w:bookmarkStart w:id="15" w:name="_Toc526728949"/>
                         <w:r>
                           <w:t xml:space="preserve">Figure </w:t>
                         </w:r>
-                        <w:fldSimple w:instr=" SEQ Figure \* ARABIC ">
-                          <w:r>
-                            <w:rPr>
-                              <w:noProof/>
-                            </w:rPr>
-                            <w:t>2</w:t>
-                          </w:r>
-                        </w:fldSimple>
+                        <w:r>
+                          <w:fldChar w:fldCharType="begin"/>
+                        </w:r>
+                        <w:r>
+                          <w:instrText xml:space="preserve"> SEQ Figure \* ARABIC </w:instrText>
+                        </w:r>
+                        <w:r>
+                          <w:fldChar w:fldCharType="separate"/>
+                        </w:r>
+                        <w:r>
+                          <w:rPr>
+                            <w:noProof/>
+                          </w:rPr>
+                          <w:t>2</w:t>
+                        </w:r>
+                        <w:r>
+                          <w:rPr>
+                            <w:noProof/>
+                          </w:rPr>
+                          <w:fldChar w:fldCharType="end"/>
+                        </w:r>
                         <w:r>
                           <w:t xml:space="preserve"> Initial print (Left), Revised finger joints (Right)</w:t>
                         </w:r>
@@ -7850,7 +7749,6 @@
         <w:rPr>
           <w:rFonts w:cs="Times New Roman"/>
         </w:rPr>
-        <w:lastRenderedPageBreak/>
         <w:t>After numerous hours of 3D modelling, we decided that designing our own prosthetic arm</w:t>
       </w:r>
       <w:r>
@@ -7941,7 +7839,7 @@
         <w:rPr>
           <w:rFonts w:cs="Times New Roman"/>
         </w:rPr>
-        <w:instrText xml:space="preserve"> ADDIN EN.CITE &lt;EndNote&gt;&lt;Cite&gt;&lt;Author&gt;Morales&lt;/Author&gt;&lt;Year&gt;2018&lt;/Year&gt;&lt;RecNum&gt;44&lt;/RecNum&gt;&lt;DisplayText&gt;[26]&lt;/DisplayText&gt;&lt;record&gt;&lt;rec-number&gt;44&lt;/rec-number&gt;&lt;foreign-keys&gt;&lt;key app="EN" db-id="s2ax52wpjeswtre5fdtp0apkafxtfr5tx0vs" timestamp="1527094163"&gt;44&lt;/key&gt;&lt;/foreign-keys&gt;&lt;ref-type name="Journal Article"&gt;17&lt;/ref-type&gt;&lt;contributors&gt;&lt;authors&gt;&lt;author&gt;Morales, Gerardo&lt;/author&gt;&lt;/authors&gt;&lt;/contributors&gt;&lt;titles&gt;&lt;title&gt;Anthropomorphic Robot Hand and Arm CAD Model&lt;/title&gt;&lt;/titles&gt;&lt;dates&gt;&lt;year&gt;2018&lt;/year&gt;&lt;pub-dates&gt;&lt;date&gt;2018&lt;/date&gt;&lt;/pub-dates&gt;&lt;/dates&gt;&lt;urls&gt;&lt;related-urls&gt;&lt;url&gt;https://github.com/hansonrobotics/Anthropomorphic-Robot-Hand&lt;/url&gt;&lt;/related-urls&gt;&lt;/urls&gt;&lt;custom1&gt;This work is licensed under a Creative Commons Attribution-ShareAlike 4.0 International License.&lt;/custom1&gt;&lt;/record&gt;&lt;/Cite&gt;&lt;/EndNote&gt;</w:instrText>
+        <w:instrText xml:space="preserve"> ADDIN EN.CITE &lt;EndNote&gt;&lt;Cite&gt;&lt;Author&gt;Morales&lt;/Author&gt;&lt;Year&gt;2018&lt;/Year&gt;&lt;RecNum&gt;44&lt;/RecNum&gt;&lt;DisplayText&gt;(Morales 2018)&lt;/DisplayText&gt;&lt;record&gt;&lt;rec-number&gt;44&lt;/rec-number&gt;&lt;foreign-keys&gt;&lt;key app="EN" db-id="s2ax52wpjeswtre5fdtp0apkafxtfr5tx0vs" timestamp="1527094163"&gt;44&lt;/key&gt;&lt;/foreign-keys&gt;&lt;ref-type name="Journal Article"&gt;17&lt;/ref-type&gt;&lt;contributors&gt;&lt;authors&gt;&lt;author&gt;Morales, Gerardo&lt;/author&gt;&lt;/authors&gt;&lt;/contributors&gt;&lt;titles&gt;&lt;title&gt;Anthropomorphic Robot Hand and Arm CAD Model&lt;/title&gt;&lt;/titles&gt;&lt;dates&gt;&lt;year&gt;2018&lt;/year&gt;&lt;pub-dates&gt;&lt;date&gt;2018&lt;/date&gt;&lt;/pub-dates&gt;&lt;/dates&gt;&lt;urls&gt;&lt;related-urls&gt;&lt;url&gt;https://github.com/hansonrobotics/Anthropomorphic-Robot-Hand&lt;/url&gt;&lt;/related-urls&gt;&lt;/urls&gt;&lt;custom1&gt;This work is licensed under a Creative Commons Attribution-ShareAlike 4.0 International License.&lt;/custom1&gt;&lt;/record&gt;&lt;/Cite&gt;&lt;/EndNote&gt;</w:instrText>
       </w:r>
       <w:r>
         <w:rPr>
@@ -7954,7 +7852,7 @@
           <w:rFonts w:cs="Times New Roman"/>
           <w:noProof/>
         </w:rPr>
-        <w:t>[26]</w:t>
+        <w:t>(Morales 2018)</w:t>
       </w:r>
       <w:r>
         <w:rPr>
@@ -8094,18 +7992,31 @@
       <w:pPr>
         <w:pStyle w:val="Caption"/>
       </w:pPr>
-      <w:bookmarkStart w:id="16" w:name="_Toc515025896"/>
+      <w:bookmarkStart w:id="16" w:name="_Toc526728950"/>
       <w:r>
         <w:t xml:space="preserve">Figure </w:t>
       </w:r>
-      <w:fldSimple w:instr=" SEQ Figure \* ARABIC ">
-        <w:r>
-          <w:rPr>
-            <w:noProof/>
-          </w:rPr>
-          <w:t>3</w:t>
-        </w:r>
-      </w:fldSimple>
+      <w:r>
+        <w:fldChar w:fldCharType="begin"/>
+      </w:r>
+      <w:r>
+        <w:instrText xml:space="preserve"> SEQ Figure \* ARABIC </w:instrText>
+      </w:r>
+      <w:r>
+        <w:fldChar w:fldCharType="separate"/>
+      </w:r>
+      <w:r>
+        <w:rPr>
+          <w:noProof/>
+        </w:rPr>
+        <w:t>3</w:t>
+      </w:r>
+      <w:r>
+        <w:rPr>
+          <w:noProof/>
+        </w:rPr>
+        <w:fldChar w:fldCharType="end"/>
+      </w:r>
       <w:r>
         <w:t xml:space="preserve"> Self designed model (Left) vs Hanson Robotics model </w:t>
       </w:r>
@@ -8113,7 +8024,7 @@
         <w:fldChar w:fldCharType="begin"/>
       </w:r>
       <w:r>
-        <w:instrText xml:space="preserve"> ADDIN EN.CITE &lt;EndNote&gt;&lt;Cite&gt;&lt;Author&gt;Morales&lt;/Author&gt;&lt;Year&gt;2018&lt;/Year&gt;&lt;RecNum&gt;44&lt;/RecNum&gt;&lt;DisplayText&gt;[26]&lt;/DisplayText&gt;&lt;record&gt;&lt;rec-number&gt;44&lt;/rec-number&gt;&lt;foreign-keys&gt;&lt;key app="EN" db-id="s2ax52wpjeswtre5fdtp0apkafxtfr5tx0vs" timestamp="1527094163"&gt;44&lt;/key&gt;&lt;/foreign-keys&gt;&lt;ref-type name="Journal Article"&gt;17&lt;/ref-type&gt;&lt;contributors&gt;&lt;authors&gt;&lt;author&gt;Morales, Gerardo&lt;/author&gt;&lt;/authors&gt;&lt;/contributors&gt;&lt;titles&gt;&lt;title&gt;Anthropomorphic Robot Hand and Arm CAD Model&lt;/title&gt;&lt;/titles&gt;&lt;dates&gt;&lt;year&gt;2018&lt;/year&gt;&lt;pub-dates&gt;&lt;date&gt;2018&lt;/date&gt;&lt;/pub-dates&gt;&lt;/dates&gt;&lt;urls&gt;&lt;related-urls&gt;&lt;url&gt;https://github.com/hansonrobotics/Anthropomorphic-Robot-Hand&lt;/url&gt;&lt;/related-urls&gt;&lt;/urls&gt;&lt;custom1&gt;This work is licensed under a Creative Commons Attribution-ShareAlike 4.0 International License.&lt;/custom1&gt;&lt;/record&gt;&lt;/Cite&gt;&lt;/EndNote&gt;</w:instrText>
+        <w:instrText xml:space="preserve"> ADDIN EN.CITE &lt;EndNote&gt;&lt;Cite&gt;&lt;Author&gt;Morales&lt;/Author&gt;&lt;Year&gt;2018&lt;/Year&gt;&lt;RecNum&gt;44&lt;/RecNum&gt;&lt;DisplayText&gt;(Morales 2018)&lt;/DisplayText&gt;&lt;record&gt;&lt;rec-number&gt;44&lt;/rec-number&gt;&lt;foreign-keys&gt;&lt;key app="EN" db-id="s2ax52wpjeswtre5fdtp0apkafxtfr5tx0vs" timestamp="1527094163"&gt;44&lt;/key&gt;&lt;/foreign-keys&gt;&lt;ref-type name="Journal Article"&gt;17&lt;/ref-type&gt;&lt;contributors&gt;&lt;authors&gt;&lt;author&gt;Morales, Gerardo&lt;/author&gt;&lt;/authors&gt;&lt;/contributors&gt;&lt;titles&gt;&lt;title&gt;Anthropomorphic Robot Hand and Arm CAD Model&lt;/title&gt;&lt;/titles&gt;&lt;dates&gt;&lt;year&gt;2018&lt;/year&gt;&lt;pub-dates&gt;&lt;date&gt;2018&lt;/date&gt;&lt;/pub-dates&gt;&lt;/dates&gt;&lt;urls&gt;&lt;related-urls&gt;&lt;url&gt;https://github.com/hansonrobotics/Anthropomorphic-Robot-Hand&lt;/url&gt;&lt;/related-urls&gt;&lt;/urls&gt;&lt;custom1&gt;This work is licensed under a Creative Commons Attribution-ShareAlike 4.0 International License.&lt;/custom1&gt;&lt;/record&gt;&lt;/Cite&gt;&lt;/EndNote&gt;</w:instrText>
       </w:r>
       <w:r>
         <w:fldChar w:fldCharType="separate"/>
@@ -8122,7 +8033,7 @@
         <w:rPr>
           <w:noProof/>
         </w:rPr>
-        <w:t>[26]</w:t>
+        <w:t>(Morales 2018)</w:t>
       </w:r>
       <w:r>
         <w:fldChar w:fldCharType="end"/>
@@ -8173,21 +8084,7 @@
         <w:rPr>
           <w:rFonts w:cs="Times New Roman"/>
         </w:rPr>
-        <w:t xml:space="preserve">, and we are currently attempting to assemble the hand to better identify Hanson </w:t>
-      </w:r>
-      <w:proofErr w:type="spellStart"/>
-      <w:r>
-        <w:rPr>
-          <w:rFonts w:cs="Times New Roman"/>
-        </w:rPr>
-        <w:t>Robotics’s</w:t>
-      </w:r>
-      <w:proofErr w:type="spellEnd"/>
-      <w:r>
-        <w:rPr>
-          <w:rFonts w:cs="Times New Roman"/>
-        </w:rPr>
-        <w:t xml:space="preserve"> method of power transmission, and then adapt it for our own purposes.</w:t>
+        <w:t>, and we are currently attempting to assemble the hand to better identify Hanson Robotics’s method of power transmission, and then adapt it for our own purposes.</w:t>
       </w:r>
       <w:r>
         <w:rPr>
@@ -8339,18 +8236,31 @@
                               <w:pPr>
                                 <w:pStyle w:val="Caption"/>
                               </w:pPr>
-                              <w:bookmarkStart w:id="17" w:name="_Toc515025897"/>
+                              <w:bookmarkStart w:id="17" w:name="_Toc526728951"/>
                               <w:r>
                                 <w:t xml:space="preserve">Figure </w:t>
                               </w:r>
-                              <w:fldSimple w:instr=" SEQ Figure \* ARABIC ">
-                                <w:r>
-                                  <w:rPr>
-                                    <w:noProof/>
-                                  </w:rPr>
-                                  <w:t>4</w:t>
-                                </w:r>
-                              </w:fldSimple>
+                              <w:r>
+                                <w:fldChar w:fldCharType="begin"/>
+                              </w:r>
+                              <w:r>
+                                <w:instrText xml:space="preserve"> SEQ Figure \* ARABIC </w:instrText>
+                              </w:r>
+                              <w:r>
+                                <w:fldChar w:fldCharType="separate"/>
+                              </w:r>
+                              <w:r>
+                                <w:rPr>
+                                  <w:noProof/>
+                                </w:rPr>
+                                <w:t>4</w:t>
+                              </w:r>
+                              <w:r>
+                                <w:rPr>
+                                  <w:noProof/>
+                                </w:rPr>
+                                <w:fldChar w:fldCharType="end"/>
+                              </w:r>
                               <w:r>
                                 <w:t xml:space="preserve"> Current progress with hand construction</w:t>
                               </w:r>
@@ -8389,18 +8299,31 @@
                         <w:pPr>
                           <w:pStyle w:val="Caption"/>
                         </w:pPr>
-                        <w:bookmarkStart w:id="18" w:name="_Toc515025897"/>
+                        <w:bookmarkStart w:id="18" w:name="_Toc526728951"/>
                         <w:r>
                           <w:t xml:space="preserve">Figure </w:t>
                         </w:r>
-                        <w:fldSimple w:instr=" SEQ Figure \* ARABIC ">
-                          <w:r>
-                            <w:rPr>
-                              <w:noProof/>
-                            </w:rPr>
-                            <w:t>4</w:t>
-                          </w:r>
-                        </w:fldSimple>
+                        <w:r>
+                          <w:fldChar w:fldCharType="begin"/>
+                        </w:r>
+                        <w:r>
+                          <w:instrText xml:space="preserve"> SEQ Figure \* ARABIC </w:instrText>
+                        </w:r>
+                        <w:r>
+                          <w:fldChar w:fldCharType="separate"/>
+                        </w:r>
+                        <w:r>
+                          <w:rPr>
+                            <w:noProof/>
+                          </w:rPr>
+                          <w:t>4</w:t>
+                        </w:r>
+                        <w:r>
+                          <w:rPr>
+                            <w:noProof/>
+                          </w:rPr>
+                          <w:fldChar w:fldCharType="end"/>
+                        </w:r>
                         <w:r>
                           <w:t xml:space="preserve"> Current progress with hand construction</w:t>
                         </w:r>
@@ -8427,21 +8350,7 @@
         <w:rPr>
           <w:rFonts w:cs="Times New Roman"/>
         </w:rPr>
-        <w:t xml:space="preserve">The forearm </w:t>
-      </w:r>
-      <w:proofErr w:type="gramStart"/>
-      <w:r>
-        <w:rPr>
-          <w:rFonts w:cs="Times New Roman"/>
-        </w:rPr>
-        <w:t>at the moment</w:t>
-      </w:r>
-      <w:proofErr w:type="gramEnd"/>
-      <w:r>
-        <w:rPr>
-          <w:rFonts w:cs="Times New Roman"/>
-        </w:rPr>
-        <w:t xml:space="preserve"> is out </w:t>
+        <w:t xml:space="preserve">The forearm at the moment is out </w:t>
       </w:r>
       <w:r>
         <w:rPr>
@@ -8483,19 +8392,11 @@
           <w:rFonts w:cs="Times New Roman"/>
         </w:rPr>
       </w:pPr>
-      <w:proofErr w:type="gramStart"/>
-      <w:r>
-        <w:rPr>
-          <w:rFonts w:cs="Times New Roman"/>
-        </w:rPr>
-        <w:t>In order to</w:t>
-      </w:r>
-      <w:proofErr w:type="gramEnd"/>
-      <w:r>
-        <w:rPr>
-          <w:rFonts w:cs="Times New Roman"/>
-        </w:rPr>
-        <w:t xml:space="preserve"> </w:t>
+      <w:r>
+        <w:rPr>
+          <w:rFonts w:cs="Times New Roman"/>
+        </w:rPr>
+        <w:t xml:space="preserve">In order to </w:t>
       </w:r>
       <w:r>
         <w:rPr>
@@ -8553,6 +8454,7 @@
           <w:rFonts w:cs="Times New Roman"/>
           <w:noProof/>
         </w:rPr>
+        <w:lastRenderedPageBreak/>
         <mc:AlternateContent>
           <mc:Choice Requires="wpg">
             <w:drawing>
@@ -8634,18 +8536,31 @@
                                   <w:noProof/>
                                 </w:rPr>
                               </w:pPr>
-                              <w:bookmarkStart w:id="19" w:name="_Toc515025898"/>
+                              <w:bookmarkStart w:id="19" w:name="_Toc526728952"/>
                               <w:r>
                                 <w:t xml:space="preserve">Figure </w:t>
                               </w:r>
-                              <w:fldSimple w:instr=" SEQ Figure \* ARABIC ">
-                                <w:r>
-                                  <w:rPr>
-                                    <w:noProof/>
-                                  </w:rPr>
-                                  <w:t>5</w:t>
-                                </w:r>
-                              </w:fldSimple>
+                              <w:r>
+                                <w:fldChar w:fldCharType="begin"/>
+                              </w:r>
+                              <w:r>
+                                <w:instrText xml:space="preserve"> SEQ Figure \* ARABIC </w:instrText>
+                              </w:r>
+                              <w:r>
+                                <w:fldChar w:fldCharType="separate"/>
+                              </w:r>
+                              <w:r>
+                                <w:rPr>
+                                  <w:noProof/>
+                                </w:rPr>
+                                <w:t>5</w:t>
+                              </w:r>
+                              <w:r>
+                                <w:rPr>
+                                  <w:noProof/>
+                                </w:rPr>
+                                <w:fldChar w:fldCharType="end"/>
+                              </w:r>
                               <w:r>
                                 <w:t xml:space="preserve"> Cylinder with potentiometer and potentiometer mount attached</w:t>
                               </w:r>
@@ -8682,18 +8597,31 @@
                             <w:noProof/>
                           </w:rPr>
                         </w:pPr>
-                        <w:bookmarkStart w:id="20" w:name="_Toc515025898"/>
+                        <w:bookmarkStart w:id="20" w:name="_Toc526728952"/>
                         <w:r>
                           <w:t xml:space="preserve">Figure </w:t>
                         </w:r>
-                        <w:fldSimple w:instr=" SEQ Figure \* ARABIC ">
-                          <w:r>
-                            <w:rPr>
-                              <w:noProof/>
-                            </w:rPr>
-                            <w:t>5</w:t>
-                          </w:r>
-                        </w:fldSimple>
+                        <w:r>
+                          <w:fldChar w:fldCharType="begin"/>
+                        </w:r>
+                        <w:r>
+                          <w:instrText xml:space="preserve"> SEQ Figure \* ARABIC </w:instrText>
+                        </w:r>
+                        <w:r>
+                          <w:fldChar w:fldCharType="separate"/>
+                        </w:r>
+                        <w:r>
+                          <w:rPr>
+                            <w:noProof/>
+                          </w:rPr>
+                          <w:t>5</w:t>
+                        </w:r>
+                        <w:r>
+                          <w:rPr>
+                            <w:noProof/>
+                          </w:rPr>
+                          <w:fldChar w:fldCharType="end"/>
+                        </w:r>
                         <w:r>
                           <w:t xml:space="preserve"> Cylinder with potentiometer and potentiometer mount attached</w:t>
                         </w:r>
@@ -8733,21 +8661,7 @@
         <w:rPr>
           <w:rFonts w:cs="Times New Roman"/>
         </w:rPr>
-        <w:t xml:space="preserve">We have opted to follow </w:t>
-      </w:r>
-      <w:proofErr w:type="spellStart"/>
-      <w:r>
-        <w:rPr>
-          <w:rFonts w:cs="Times New Roman"/>
-        </w:rPr>
-        <w:t>Kontoudis’s</w:t>
-      </w:r>
-      <w:proofErr w:type="spellEnd"/>
-      <w:r>
-        <w:rPr>
-          <w:rFonts w:cs="Times New Roman"/>
-        </w:rPr>
-        <w:t xml:space="preserve"> recommendation in using elastomeric materials to perform digital extension, whilst using cables attached to the actuators for flexion </w:t>
+        <w:t xml:space="preserve">We have opted to follow Kontoudis’s recommendation in using elastomeric materials to perform digital extension, whilst using cables attached to the actuators for flexion </w:t>
       </w:r>
       <w:r>
         <w:rPr>
@@ -8759,7 +8673,7 @@
         <w:rPr>
           <w:rFonts w:cs="Times New Roman"/>
         </w:rPr>
-        <w:instrText xml:space="preserve"> ADDIN EN.CITE &lt;EndNote&gt;&lt;Cite&gt;&lt;Author&gt;Proaño-Guevara&lt;/Author&gt;&lt;Year&gt;2018&lt;/Year&gt;&lt;RecNum&gt;36&lt;/RecNum&gt;&lt;DisplayText&gt;[6]&lt;/DisplayText&gt;&lt;record&gt;&lt;rec-number&gt;36&lt;/rec-number&gt;&lt;foreign-keys&gt;&lt;key app="EN" db-id="s2ax52wpjeswtre5fdtp0apkafxtfr5tx0vs" timestamp="1526697395"&gt;36&lt;/key&gt;&lt;/foreign-keys&gt;&lt;ref-type name="Conference Proceedings"&gt;10&lt;/ref-type&gt;&lt;contributors&gt;&lt;authors&gt;&lt;author&gt;Proaño-Guevara, Daniel&lt;/author&gt;&lt;author&gt;Procel-Feijóo, Javier&lt;/author&gt;&lt;author&gt;Zhingre-Balcazar, Johnny&lt;/author&gt;&lt;author&gt;Serpa-Andrade, Luis&lt;/author&gt;&lt;/authors&gt;&lt;tertiary-authors&gt;&lt;author&gt;Duffy, Vincent&lt;/author&gt;&lt;author&gt;Lightner, Nancy&lt;/author&gt;&lt;/tertiary-authors&gt;&lt;/contributors&gt;&lt;titles&gt;&lt;title&gt;Biomimetical Arm Prosthesis: A New Proposal&lt;/title&gt;&lt;tertiary-title&gt;Advances in Human Factors and Ergonomics in Healthcare and Medical Devices&lt;/tertiary-title&gt;&lt;/titles&gt;&lt;pages&gt;549-558&lt;/pages&gt;&lt;dates&gt;&lt;year&gt;2018&lt;/year&gt;&lt;/dates&gt;&lt;pub-location&gt;Cham&lt;/pub-location&gt;&lt;publisher&gt;Springer International Publishing&lt;/publisher&gt;&lt;isbn&gt;978-3-319-60483-1&lt;/isbn&gt;&lt;label&gt;10.1007/978-3-319-60483-1_57&lt;/label&gt;&lt;urls&gt;&lt;/urls&gt;&lt;/record&gt;&lt;/Cite&gt;&lt;/EndNote&gt;</w:instrText>
+        <w:instrText xml:space="preserve"> ADDIN EN.CITE &lt;EndNote&gt;&lt;Cite&gt;&lt;Author&gt;Proaño-Guevara&lt;/Author&gt;&lt;Year&gt;2018&lt;/Year&gt;&lt;RecNum&gt;36&lt;/RecNum&gt;&lt;DisplayText&gt;(Proaño-Guevara, Procel-Feijóo et al. 2018)&lt;/DisplayText&gt;&lt;record&gt;&lt;rec-number&gt;36&lt;/rec-number&gt;&lt;foreign-keys&gt;&lt;key app="EN" db-id="s2ax52wpjeswtre5fdtp0apkafxtfr5tx0vs" timestamp="1526697395"&gt;36&lt;/key&gt;&lt;/foreign-keys&gt;&lt;ref-type name="Conference Proceedings"&gt;10&lt;/ref-type&gt;&lt;contributors&gt;&lt;authors&gt;&lt;author&gt;Proaño-Guevara, Daniel&lt;/author&gt;&lt;author&gt;Procel-Feijóo, Javier&lt;/author&gt;&lt;author&gt;Zhingre-Balcazar, Johnny&lt;/author&gt;&lt;author&gt;Serpa-Andrade, Luis&lt;/author&gt;&lt;/authors&gt;&lt;tertiary-authors&gt;&lt;author&gt;Duffy, Vincent&lt;/author&gt;&lt;author&gt;Lightner, Nancy&lt;/author&gt;&lt;/tertiary-authors&gt;&lt;/contributors&gt;&lt;titles&gt;&lt;title&gt;Biomimetical Arm Prosthesis: A New Proposal&lt;/title&gt;&lt;tertiary-title&gt;Advances in Human Factors and Ergonomics in Healthcare and Medical Devices&lt;/tertiary-title&gt;&lt;/titles&gt;&lt;pages&gt;549-558&lt;/pages&gt;&lt;dates&gt;&lt;year&gt;2018&lt;/year&gt;&lt;/dates&gt;&lt;pub-location&gt;Cham&lt;/pub-location&gt;&lt;publisher&gt;Springer International Publishing&lt;/publisher&gt;&lt;isbn&gt;978-3-319-60483-1&lt;/isbn&gt;&lt;label&gt;10.1007/978-3-319-60483-1_57&lt;/label&gt;&lt;urls&gt;&lt;/urls&gt;&lt;/record&gt;&lt;/Cite&gt;&lt;/EndNote&gt;</w:instrText>
       </w:r>
       <w:r>
         <w:rPr>
@@ -8772,7 +8686,7 @@
           <w:rFonts w:cs="Times New Roman"/>
           <w:noProof/>
         </w:rPr>
-        <w:t>[6]</w:t>
+        <w:t>(Proaño-Guevara, Procel-Feijóo et al. 2018)</w:t>
       </w:r>
       <w:r>
         <w:rPr>
@@ -8790,21 +8704,7 @@
         <w:rPr>
           <w:rFonts w:cs="Times New Roman"/>
         </w:rPr>
-        <w:t xml:space="preserve">For the cable component we have chosen to use braided steel wire which should be strong enough </w:t>
-      </w:r>
-      <w:proofErr w:type="gramStart"/>
-      <w:r>
-        <w:rPr>
-          <w:rFonts w:cs="Times New Roman"/>
-        </w:rPr>
-        <w:t>for the amount of</w:t>
-      </w:r>
-      <w:proofErr w:type="gramEnd"/>
-      <w:r>
-        <w:rPr>
-          <w:rFonts w:cs="Times New Roman"/>
-        </w:rPr>
-        <w:t xml:space="preserve"> tension we will be supplying to the system. Whilst </w:t>
+        <w:t xml:space="preserve">For the cable component we have chosen to use braided steel wire which should be strong enough for the amount of tension we will be supplying to the system. Whilst </w:t>
       </w:r>
       <w:r>
         <w:rPr>
@@ -8848,51 +8748,51 @@
         </w:rPr>
         <w:fldChar w:fldCharType="begin">
           <w:fldData xml:space="preserve">PEVuZE5vdGU+PENpdGU+PEF1dGhvcj5IaWNoZXJ0PC9BdXRob3I+PFllYXI+MjAxNzwvWWVhcj48
-UmVjTnVtPjI5PC9SZWNOdW0+PERpc3BsYXlUZXh0PlsxMCwgMjBdPC9EaXNwbGF5VGV4dD48cmVj
-b3JkPjxyZWMtbnVtYmVyPjI5PC9yZWMtbnVtYmVyPjxmb3JlaWduLWtleXM+PGtleSBhcHA9IkVO
-IiBkYi1pZD0iczJheDUyd3BqZXN3dHJlNWZkdHAwYXBrYWZ4dGZyNXR4MHZzIiB0aW1lc3RhbXA9
-IjE1MjY2NjAzNjgiPjI5PC9rZXk+PC9mb3JlaWduLWtleXM+PHJlZi10eXBlIG5hbWU9IkpvdXJu
-YWwgQXJ0aWNsZSI+MTc8L3JlZi10eXBlPjxjb250cmlidXRvcnM+PGF1dGhvcnM+PGF1dGhvcj5I
-aWNoZXJ0LCBNb25hPC9hdXRob3I+PGF1dGhvcj5BYmJpbmssIERhdmlkIEEuPC9hdXRob3I+PGF1
-dGhvcj5LeWJlcmQsIFBldGVyIEouPC9hdXRob3I+PGF1dGhvcj5QbGV0dGVuYnVyZywgRGljayBI
-LjwvYXV0aG9yPjwvYXV0aG9ycz48L2NvbnRyaWJ1dG9ycz48dGl0bGVzPjx0aXRsZT5IaWdoIENh
-YmxlIEZvcmNlcyBEZXRlcmlvcmF0ZSBQaW5jaCBGb3JjZSBDb250cm9sIGluIFZvbHVudGFyeS1D
-bG9zaW5nIEJvZHktUG93ZXJlZCBQcm9zdGhlc2VzPC90aXRsZT48c2Vjb25kYXJ5LXRpdGxlPlBM
-b1MgT05FPC9zZWNvbmRhcnktdGl0bGU+PC90aXRsZXM+PHBlcmlvZGljYWw+PGZ1bGwtdGl0bGU+
-UExvUyBPTkU8L2Z1bGwtdGl0bGU+PC9wZXJpb2RpY2FsPjxwYWdlcz5lMDE2OTk5NjwvcGFnZXM+
-PHZvbHVtZT4xMjwvdm9sdW1lPjxzZWN0aW9uPmUwMTY5OTk2PC9zZWN0aW9uPjxrZXl3b3Jkcz48
-a2V5d29yZD5Qcm9zdGhlc2VzIGFuZCBpbXBsYW50czwva2V5d29yZD48L2tleXdvcmRzPjxkYXRl
-cz48eWVhcj4yMDE3PC95ZWFyPjxwdWItZGF0ZXM+PGRhdGU+MjAxNy8wMS8xOC8mI3hEOy8vPC9k
-YXRlPjwvcHViLWRhdGVzPjwvZGF0ZXM+PGlzYm4+MTkzMjYyMDM8L2lzYm4+PHdvcmstdHlwZT5B
-cnRpY2xlPC93b3JrLXR5cGU+PHVybHM+PHJlbGF0ZWQtdXJscz48dXJsPmh0dHA6Ly9saW5rLmdh
-bGVncm91cC5jb20uZXpwcm94eS5saWIubW9uYXNoLmVkdS5hdS9hcHBzL2RvYy9BNDc4MTMzMTU4
-L0FPTkU/dT1tb25hc2gmYW1wO3NpZD1BT05FJmFtcDt4aWQ9MDc0Zjk1M2Q8L3VybD48L3JlbGF0
-ZWQtdXJscz48L3VybHM+PHJlbW90ZS1kYXRhYmFzZS1uYW1lPkFjYWRlbWljIE9uZUZpbGU8L3Jl
-bW90ZS1kYXRhYmFzZS1uYW1lPjxyZW1vdGUtZGF0YWJhc2UtcHJvdmlkZXI+R2FsZTwvcmVtb3Rl
-LWRhdGFiYXNlLXByb3ZpZGVyPjxsYW5ndWFnZT5FbmdsaXNoPC9sYW5ndWFnZT48YWNjZXNzLWRh
-dGU+MjAxOC81LzE4LzwvYWNjZXNzLWRhdGU+PC9yZWNvcmQ+PC9DaXRlPjxDaXRlPjxBdXRob3I+
-U2VtYXNpbmdoZTwvQXV0aG9yPjxZZWFyPjIwMTg8L1llYXI+PFJlY051bT4zNzwvUmVjTnVtPjxy
-ZWNvcmQ+PHJlYy1udW1iZXI+Mzc8L3JlYy1udW1iZXI+PGZvcmVpZ24ta2V5cz48a2V5IGFwcD0i
-RU4iIGRiLWlkPSJzMmF4NTJ3cGplc3d0cmU1ZmR0cDBhcGthZnh0ZnI1dHgwdnMiIHRpbWVzdGFt
-cD0iMTUyNjczODA5MiI+Mzc8L2tleT48L2ZvcmVpZ24ta2V5cz48cmVmLXR5cGUgbmFtZT0iSm91
-cm5hbCBBcnRpY2xlIj4xNzwvcmVmLXR5cGU+PGNvbnRyaWJ1dG9ycz48YXV0aG9ycz48YXV0aG9y
-PlNlbWFzaW5naGUsIEMuIEwuPC9hdXRob3I+PGF1dGhvcj5SYW5hd2VlcmEsIFIuIEsuIFAuIFMu
-PC9hdXRob3I+PGF1dGhvcj5QcmFzYW5uYSwgSi4gTC4gQi48L2F1dGhvcj48YXV0aG9yPkthbmRh
-bWJ5LCBILiBNLjwvYXV0aG9yPjxhdXRob3I+TWFkdXNhbmthLCBELiBHLiBLLjwvYXV0aG9yPjxh
-dXRob3I+R29wdXJhLCBSLiBBLiBSLiBDLjwvYXV0aG9yPjwvYXV0aG9ycz48L2NvbnRyaWJ1dG9y
-cz48dGl0bGVzPjx0aXRsZT5IeVBybzogQSBNdWx0aS1Eb0YgSHlicmlkLVBvd2VyZWQgVHJhbnNy
-YWRpYWwgUm9ib3RpYyBQcm9zdGhlc2lzPC90aXRsZT48c2Vjb25kYXJ5LXRpdGxlPkpvdXJuYWwg
-b2YgUm9ib3RpY3M8L3NlY29uZGFyeS10aXRsZT48L3RpdGxlcz48cGVyaW9kaWNhbD48ZnVsbC10
-aXRsZT5Kb3VybmFsIG9mIFJvYm90aWNzPC9mdWxsLXRpdGxlPjwvcGVyaW9kaWNhbD48dm9sdW1l
-PjIwMTg8L3ZvbHVtZT48ZGF0ZXM+PHllYXI+MjAxODwveWVhcj48L2RhdGVzPjx3b3JrLXR5cGU+
-QXJ0aWNsZTwvd29yay10eXBlPjx1cmxzPjxyZWxhdGVkLXVybHM+PHVybD5odHRwczovL3d3dy5z
-Y29wdXMuY29tL2lud2FyZC9yZWNvcmQudXJpP2VpZD0yLXMyLjAtODUwNDQyNDM5NzkmYW1wO2Rv
-aT0xMC4xMTU1JTJmMjAxOCUyZjg0OTEwNzMmYW1wO3BhcnRuZXJJRD00MCZhbXA7bWQ1PTMxYzRm
-NTYwMmJkN2YxZTY5MGJiY2I1YTIzNTEwYWI0PC91cmw+PC9yZWxhdGVkLXVybHM+PC91cmxzPjxj
-dXN0b203Pjg0OTEwNzM8L2N1c3RvbTc+PGVsZWN0cm9uaWMtcmVzb3VyY2UtbnVtPjEwLjExNTUv
-MjAxOC84NDkxMDczPC9lbGVjdHJvbmljLXJlc291cmNlLW51bT48cmVtb3RlLWRhdGFiYXNlLW5h
-bWU+U2NvcHVzPC9yZW1vdGUtZGF0YWJhc2UtbmFtZT48L3JlY29yZD48L0NpdGU+PC9FbmROb3Rl
-Pn==
+UmVjTnVtPjI5PC9SZWNOdW0+PERpc3BsYXlUZXh0PihIaWNoZXJ0LCBBYmJpbmsgZXQgYWwuIDIw
+MTcsIFNlbWFzaW5naGUsIFJhbmF3ZWVyYSBldCBhbC4gMjAxOCk8L0Rpc3BsYXlUZXh0PjxyZWNv
+cmQ+PHJlYy1udW1iZXI+Mjk8L3JlYy1udW1iZXI+PGZvcmVpZ24ta2V5cz48a2V5IGFwcD0iRU4i
+IGRiLWlkPSJzMmF4NTJ3cGplc3d0cmU1ZmR0cDBhcGthZnh0ZnI1dHgwdnMiIHRpbWVzdGFtcD0i
+MTUyNjY2MDM2OCI+Mjk8L2tleT48L2ZvcmVpZ24ta2V5cz48cmVmLXR5cGUgbmFtZT0iSm91cm5h
+bCBBcnRpY2xlIj4xNzwvcmVmLXR5cGU+PGNvbnRyaWJ1dG9ycz48YXV0aG9ycz48YXV0aG9yPkhp
+Y2hlcnQsIE1vbmE8L2F1dGhvcj48YXV0aG9yPkFiYmluaywgRGF2aWQgQS48L2F1dGhvcj48YXV0
+aG9yPkt5YmVyZCwgUGV0ZXIgSi48L2F1dGhvcj48YXV0aG9yPlBsZXR0ZW5idXJnLCBEaWNrIEgu
+PC9hdXRob3I+PC9hdXRob3JzPjwvY29udHJpYnV0b3JzPjx0aXRsZXM+PHRpdGxlPkhpZ2ggQ2Fi
+bGUgRm9yY2VzIERldGVyaW9yYXRlIFBpbmNoIEZvcmNlIENvbnRyb2wgaW4gVm9sdW50YXJ5LUNs
+b3NpbmcgQm9keS1Qb3dlcmVkIFByb3N0aGVzZXM8L3RpdGxlPjxzZWNvbmRhcnktdGl0bGU+UExv
+UyBPTkU8L3NlY29uZGFyeS10aXRsZT48L3RpdGxlcz48cGVyaW9kaWNhbD48ZnVsbC10aXRsZT5Q
+TG9TIE9ORTwvZnVsbC10aXRsZT48L3BlcmlvZGljYWw+PHBhZ2VzPmUwMTY5OTk2PC9wYWdlcz48
+dm9sdW1lPjEyPC92b2x1bWU+PHNlY3Rpb24+ZTAxNjk5OTY8L3NlY3Rpb24+PGtleXdvcmRzPjxr
+ZXl3b3JkPlByb3N0aGVzZXMgYW5kIGltcGxhbnRzPC9rZXl3b3JkPjwva2V5d29yZHM+PGRhdGVz
+Pjx5ZWFyPjIwMTc8L3llYXI+PHB1Yi1kYXRlcz48ZGF0ZT4yMDE3LzAxLzE4LyYjeEQ7Ly88L2Rh
+dGU+PC9wdWItZGF0ZXM+PC9kYXRlcz48aXNibj4xOTMyNjIwMzwvaXNibj48d29yay10eXBlPkFy
+dGljbGU8L3dvcmstdHlwZT48dXJscz48cmVsYXRlZC11cmxzPjx1cmw+aHR0cDovL2xpbmsuZ2Fs
+ZWdyb3VwLmNvbS5lenByb3h5LmxpYi5tb25hc2guZWR1LmF1L2FwcHMvZG9jL0E0NzgxMzMxNTgv
+QU9ORT91PW1vbmFzaCZhbXA7c2lkPUFPTkUmYW1wO3hpZD0wNzRmOTUzZDwvdXJsPjwvcmVsYXRl
+ZC11cmxzPjwvdXJscz48cmVtb3RlLWRhdGFiYXNlLW5hbWU+QWNhZGVtaWMgT25lRmlsZTwvcmVt
+b3RlLWRhdGFiYXNlLW5hbWU+PHJlbW90ZS1kYXRhYmFzZS1wcm92aWRlcj5HYWxlPC9yZW1vdGUt
+ZGF0YWJhc2UtcHJvdmlkZXI+PGxhbmd1YWdlPkVuZ2xpc2g8L2xhbmd1YWdlPjxhY2Nlc3MtZGF0
+ZT4yMDE4LzUvMTgvPC9hY2Nlc3MtZGF0ZT48L3JlY29yZD48L0NpdGU+PENpdGU+PEF1dGhvcj5T
+ZW1hc2luZ2hlPC9BdXRob3I+PFllYXI+MjAxODwvWWVhcj48UmVjTnVtPjM3PC9SZWNOdW0+PHJl
+Y29yZD48cmVjLW51bWJlcj4zNzwvcmVjLW51bWJlcj48Zm9yZWlnbi1rZXlzPjxrZXkgYXBwPSJF
+TiIgZGItaWQ9InMyYXg1MndwamVzd3RyZTVmZHRwMGFwa2FmeHRmcjV0eDB2cyIgdGltZXN0YW1w
+PSIxNTI2NzM4MDkyIj4zNzwva2V5PjwvZm9yZWlnbi1rZXlzPjxyZWYtdHlwZSBuYW1lPSJKb3Vy
+bmFsIEFydGljbGUiPjE3PC9yZWYtdHlwZT48Y29udHJpYnV0b3JzPjxhdXRob3JzPjxhdXRob3I+
+U2VtYXNpbmdoZSwgQy4gTC48L2F1dGhvcj48YXV0aG9yPlJhbmF3ZWVyYSwgUi4gSy4gUC4gUy48
+L2F1dGhvcj48YXV0aG9yPlByYXNhbm5hLCBKLiBMLiBCLjwvYXV0aG9yPjxhdXRob3I+S2FuZGFt
+YnksIEguIE0uPC9hdXRob3I+PGF1dGhvcj5NYWR1c2Fua2EsIEQuIEcuIEsuPC9hdXRob3I+PGF1
+dGhvcj5Hb3B1cmEsIFIuIEEuIFIuIEMuPC9hdXRob3I+PC9hdXRob3JzPjwvY29udHJpYnV0b3Jz
+Pjx0aXRsZXM+PHRpdGxlPkh5UHJvOiBBIE11bHRpLURvRiBIeWJyaWQtUG93ZXJlZCBUcmFuc3Jh
+ZGlhbCBSb2JvdGljIFByb3N0aGVzaXM8L3RpdGxlPjxzZWNvbmRhcnktdGl0bGU+Sm91cm5hbCBv
+ZiBSb2JvdGljczwvc2Vjb25kYXJ5LXRpdGxlPjwvdGl0bGVzPjxwZXJpb2RpY2FsPjxmdWxsLXRp
+dGxlPkpvdXJuYWwgb2YgUm9ib3RpY3M8L2Z1bGwtdGl0bGU+PC9wZXJpb2RpY2FsPjx2b2x1bWU+
+MjAxODwvdm9sdW1lPjxkYXRlcz48eWVhcj4yMDE4PC95ZWFyPjwvZGF0ZXM+PHdvcmstdHlwZT5B
+cnRpY2xlPC93b3JrLXR5cGU+PHVybHM+PHJlbGF0ZWQtdXJscz48dXJsPmh0dHBzOi8vd3d3LnNj
+b3B1cy5jb20vaW53YXJkL3JlY29yZC51cmk/ZWlkPTItczIuMC04NTA0NDI0Mzk3OSZhbXA7ZG9p
+PTEwLjExNTUlMmYyMDE4JTJmODQ5MTA3MyZhbXA7cGFydG5lcklEPTQwJmFtcDttZDU9MzFjNGY1
+NjAyYmQ3ZjFlNjkwYmJjYjVhMjM1MTBhYjQ8L3VybD48L3JlbGF0ZWQtdXJscz48L3VybHM+PGN1
+c3RvbTc+ODQ5MTA3MzwvY3VzdG9tNz48ZWxlY3Ryb25pYy1yZXNvdXJjZS1udW0+MTAuMTE1NS8y
+MDE4Lzg0OTEwNzM8L2VsZWN0cm9uaWMtcmVzb3VyY2UtbnVtPjxyZW1vdGUtZGF0YWJhc2UtbmFt
+ZT5TY29wdXM8L3JlbW90ZS1kYXRhYmFzZS1uYW1lPjwvcmVjb3JkPjwvQ2l0ZT48L0VuZE5vdGU+
 </w:fldData>
         </w:fldChar>
       </w:r>
@@ -8908,51 +8808,51 @@
         </w:rPr>
         <w:fldChar w:fldCharType="begin">
           <w:fldData xml:space="preserve">PEVuZE5vdGU+PENpdGU+PEF1dGhvcj5IaWNoZXJ0PC9BdXRob3I+PFllYXI+MjAxNzwvWWVhcj48
-UmVjTnVtPjI5PC9SZWNOdW0+PERpc3BsYXlUZXh0PlsxMCwgMjBdPC9EaXNwbGF5VGV4dD48cmVj
-b3JkPjxyZWMtbnVtYmVyPjI5PC9yZWMtbnVtYmVyPjxmb3JlaWduLWtleXM+PGtleSBhcHA9IkVO
-IiBkYi1pZD0iczJheDUyd3BqZXN3dHJlNWZkdHAwYXBrYWZ4dGZyNXR4MHZzIiB0aW1lc3RhbXA9
-IjE1MjY2NjAzNjgiPjI5PC9rZXk+PC9mb3JlaWduLWtleXM+PHJlZi10eXBlIG5hbWU9IkpvdXJu
-YWwgQXJ0aWNsZSI+MTc8L3JlZi10eXBlPjxjb250cmlidXRvcnM+PGF1dGhvcnM+PGF1dGhvcj5I
-aWNoZXJ0LCBNb25hPC9hdXRob3I+PGF1dGhvcj5BYmJpbmssIERhdmlkIEEuPC9hdXRob3I+PGF1
-dGhvcj5LeWJlcmQsIFBldGVyIEouPC9hdXRob3I+PGF1dGhvcj5QbGV0dGVuYnVyZywgRGljayBI
-LjwvYXV0aG9yPjwvYXV0aG9ycz48L2NvbnRyaWJ1dG9ycz48dGl0bGVzPjx0aXRsZT5IaWdoIENh
-YmxlIEZvcmNlcyBEZXRlcmlvcmF0ZSBQaW5jaCBGb3JjZSBDb250cm9sIGluIFZvbHVudGFyeS1D
-bG9zaW5nIEJvZHktUG93ZXJlZCBQcm9zdGhlc2VzPC90aXRsZT48c2Vjb25kYXJ5LXRpdGxlPlBM
-b1MgT05FPC9zZWNvbmRhcnktdGl0bGU+PC90aXRsZXM+PHBlcmlvZGljYWw+PGZ1bGwtdGl0bGU+
-UExvUyBPTkU8L2Z1bGwtdGl0bGU+PC9wZXJpb2RpY2FsPjxwYWdlcz5lMDE2OTk5NjwvcGFnZXM+
-PHZvbHVtZT4xMjwvdm9sdW1lPjxzZWN0aW9uPmUwMTY5OTk2PC9zZWN0aW9uPjxrZXl3b3Jkcz48
-a2V5d29yZD5Qcm9zdGhlc2VzIGFuZCBpbXBsYW50czwva2V5d29yZD48L2tleXdvcmRzPjxkYXRl
-cz48eWVhcj4yMDE3PC95ZWFyPjxwdWItZGF0ZXM+PGRhdGU+MjAxNy8wMS8xOC8mI3hEOy8vPC9k
-YXRlPjwvcHViLWRhdGVzPjwvZGF0ZXM+PGlzYm4+MTkzMjYyMDM8L2lzYm4+PHdvcmstdHlwZT5B
-cnRpY2xlPC93b3JrLXR5cGU+PHVybHM+PHJlbGF0ZWQtdXJscz48dXJsPmh0dHA6Ly9saW5rLmdh
-bGVncm91cC5jb20uZXpwcm94eS5saWIubW9uYXNoLmVkdS5hdS9hcHBzL2RvYy9BNDc4MTMzMTU4
-L0FPTkU/dT1tb25hc2gmYW1wO3NpZD1BT05FJmFtcDt4aWQ9MDc0Zjk1M2Q8L3VybD48L3JlbGF0
-ZWQtdXJscz48L3VybHM+PHJlbW90ZS1kYXRhYmFzZS1uYW1lPkFjYWRlbWljIE9uZUZpbGU8L3Jl
-bW90ZS1kYXRhYmFzZS1uYW1lPjxyZW1vdGUtZGF0YWJhc2UtcHJvdmlkZXI+R2FsZTwvcmVtb3Rl
-LWRhdGFiYXNlLXByb3ZpZGVyPjxsYW5ndWFnZT5FbmdsaXNoPC9sYW5ndWFnZT48YWNjZXNzLWRh
-dGU+MjAxOC81LzE4LzwvYWNjZXNzLWRhdGU+PC9yZWNvcmQ+PC9DaXRlPjxDaXRlPjxBdXRob3I+
-U2VtYXNpbmdoZTwvQXV0aG9yPjxZZWFyPjIwMTg8L1llYXI+PFJlY051bT4zNzwvUmVjTnVtPjxy
-ZWNvcmQ+PHJlYy1udW1iZXI+Mzc8L3JlYy1udW1iZXI+PGZvcmVpZ24ta2V5cz48a2V5IGFwcD0i
-RU4iIGRiLWlkPSJzMmF4NTJ3cGplc3d0cmU1ZmR0cDBhcGthZnh0ZnI1dHgwdnMiIHRpbWVzdGFt
-cD0iMTUyNjczODA5MiI+Mzc8L2tleT48L2ZvcmVpZ24ta2V5cz48cmVmLXR5cGUgbmFtZT0iSm91
-cm5hbCBBcnRpY2xlIj4xNzwvcmVmLXR5cGU+PGNvbnRyaWJ1dG9ycz48YXV0aG9ycz48YXV0aG9y
-PlNlbWFzaW5naGUsIEMuIEwuPC9hdXRob3I+PGF1dGhvcj5SYW5hd2VlcmEsIFIuIEsuIFAuIFMu
-PC9hdXRob3I+PGF1dGhvcj5QcmFzYW5uYSwgSi4gTC4gQi48L2F1dGhvcj48YXV0aG9yPkthbmRh
-bWJ5LCBILiBNLjwvYXV0aG9yPjxhdXRob3I+TWFkdXNhbmthLCBELiBHLiBLLjwvYXV0aG9yPjxh
-dXRob3I+R29wdXJhLCBSLiBBLiBSLiBDLjwvYXV0aG9yPjwvYXV0aG9ycz48L2NvbnRyaWJ1dG9y
-cz48dGl0bGVzPjx0aXRsZT5IeVBybzogQSBNdWx0aS1Eb0YgSHlicmlkLVBvd2VyZWQgVHJhbnNy
-YWRpYWwgUm9ib3RpYyBQcm9zdGhlc2lzPC90aXRsZT48c2Vjb25kYXJ5LXRpdGxlPkpvdXJuYWwg
-b2YgUm9ib3RpY3M8L3NlY29uZGFyeS10aXRsZT48L3RpdGxlcz48cGVyaW9kaWNhbD48ZnVsbC10
-aXRsZT5Kb3VybmFsIG9mIFJvYm90aWNzPC9mdWxsLXRpdGxlPjwvcGVyaW9kaWNhbD48dm9sdW1l
-PjIwMTg8L3ZvbHVtZT48ZGF0ZXM+PHllYXI+MjAxODwveWVhcj48L2RhdGVzPjx3b3JrLXR5cGU+
-QXJ0aWNsZTwvd29yay10eXBlPjx1cmxzPjxyZWxhdGVkLXVybHM+PHVybD5odHRwczovL3d3dy5z
-Y29wdXMuY29tL2lud2FyZC9yZWNvcmQudXJpP2VpZD0yLXMyLjAtODUwNDQyNDM5NzkmYW1wO2Rv
-aT0xMC4xMTU1JTJmMjAxOCUyZjg0OTEwNzMmYW1wO3BhcnRuZXJJRD00MCZhbXA7bWQ1PTMxYzRm
-NTYwMmJkN2YxZTY5MGJiY2I1YTIzNTEwYWI0PC91cmw+PC9yZWxhdGVkLXVybHM+PC91cmxzPjxj
-dXN0b203Pjg0OTEwNzM8L2N1c3RvbTc+PGVsZWN0cm9uaWMtcmVzb3VyY2UtbnVtPjEwLjExNTUv
-MjAxOC84NDkxMDczPC9lbGVjdHJvbmljLXJlc291cmNlLW51bT48cmVtb3RlLWRhdGFiYXNlLW5h
-bWU+U2NvcHVzPC9yZW1vdGUtZGF0YWJhc2UtbmFtZT48L3JlY29yZD48L0NpdGU+PC9FbmROb3Rl
-Pn==
+UmVjTnVtPjI5PC9SZWNOdW0+PERpc3BsYXlUZXh0PihIaWNoZXJ0LCBBYmJpbmsgZXQgYWwuIDIw
+MTcsIFNlbWFzaW5naGUsIFJhbmF3ZWVyYSBldCBhbC4gMjAxOCk8L0Rpc3BsYXlUZXh0PjxyZWNv
+cmQ+PHJlYy1udW1iZXI+Mjk8L3JlYy1udW1iZXI+PGZvcmVpZ24ta2V5cz48a2V5IGFwcD0iRU4i
+IGRiLWlkPSJzMmF4NTJ3cGplc3d0cmU1ZmR0cDBhcGthZnh0ZnI1dHgwdnMiIHRpbWVzdGFtcD0i
+MTUyNjY2MDM2OCI+Mjk8L2tleT48L2ZvcmVpZ24ta2V5cz48cmVmLXR5cGUgbmFtZT0iSm91cm5h
+bCBBcnRpY2xlIj4xNzwvcmVmLXR5cGU+PGNvbnRyaWJ1dG9ycz48YXV0aG9ycz48YXV0aG9yPkhp
+Y2hlcnQsIE1vbmE8L2F1dGhvcj48YXV0aG9yPkFiYmluaywgRGF2aWQgQS48L2F1dGhvcj48YXV0
+aG9yPkt5YmVyZCwgUGV0ZXIgSi48L2F1dGhvcj48YXV0aG9yPlBsZXR0ZW5idXJnLCBEaWNrIEgu
+PC9hdXRob3I+PC9hdXRob3JzPjwvY29udHJpYnV0b3JzPjx0aXRsZXM+PHRpdGxlPkhpZ2ggQ2Fi
+bGUgRm9yY2VzIERldGVyaW9yYXRlIFBpbmNoIEZvcmNlIENvbnRyb2wgaW4gVm9sdW50YXJ5LUNs
+b3NpbmcgQm9keS1Qb3dlcmVkIFByb3N0aGVzZXM8L3RpdGxlPjxzZWNvbmRhcnktdGl0bGU+UExv
+UyBPTkU8L3NlY29uZGFyeS10aXRsZT48L3RpdGxlcz48cGVyaW9kaWNhbD48ZnVsbC10aXRsZT5Q
+TG9TIE9ORTwvZnVsbC10aXRsZT48L3BlcmlvZGljYWw+PHBhZ2VzPmUwMTY5OTk2PC9wYWdlcz48
+dm9sdW1lPjEyPC92b2x1bWU+PHNlY3Rpb24+ZTAxNjk5OTY8L3NlY3Rpb24+PGtleXdvcmRzPjxr
+ZXl3b3JkPlByb3N0aGVzZXMgYW5kIGltcGxhbnRzPC9rZXl3b3JkPjwva2V5d29yZHM+PGRhdGVz
+Pjx5ZWFyPjIwMTc8L3llYXI+PHB1Yi1kYXRlcz48ZGF0ZT4yMDE3LzAxLzE4LyYjeEQ7Ly88L2Rh
+dGU+PC9wdWItZGF0ZXM+PC9kYXRlcz48aXNibj4xOTMyNjIwMzwvaXNibj48d29yay10eXBlPkFy
+dGljbGU8L3dvcmstdHlwZT48dXJscz48cmVsYXRlZC11cmxzPjx1cmw+aHR0cDovL2xpbmsuZ2Fs
+ZWdyb3VwLmNvbS5lenByb3h5LmxpYi5tb25hc2guZWR1LmF1L2FwcHMvZG9jL0E0NzgxMzMxNTgv
+QU9ORT91PW1vbmFzaCZhbXA7c2lkPUFPTkUmYW1wO3hpZD0wNzRmOTUzZDwvdXJsPjwvcmVsYXRl
+ZC11cmxzPjwvdXJscz48cmVtb3RlLWRhdGFiYXNlLW5hbWU+QWNhZGVtaWMgT25lRmlsZTwvcmVt
+b3RlLWRhdGFiYXNlLW5hbWU+PHJlbW90ZS1kYXRhYmFzZS1wcm92aWRlcj5HYWxlPC9yZW1vdGUt
+ZGF0YWJhc2UtcHJvdmlkZXI+PGxhbmd1YWdlPkVuZ2xpc2g8L2xhbmd1YWdlPjxhY2Nlc3MtZGF0
+ZT4yMDE4LzUvMTgvPC9hY2Nlc3MtZGF0ZT48L3JlY29yZD48L0NpdGU+PENpdGU+PEF1dGhvcj5T
+ZW1hc2luZ2hlPC9BdXRob3I+PFllYXI+MjAxODwvWWVhcj48UmVjTnVtPjM3PC9SZWNOdW0+PHJl
+Y29yZD48cmVjLW51bWJlcj4zNzwvcmVjLW51bWJlcj48Zm9yZWlnbi1rZXlzPjxrZXkgYXBwPSJF
+TiIgZGItaWQ9InMyYXg1MndwamVzd3RyZTVmZHRwMGFwa2FmeHRmcjV0eDB2cyIgdGltZXN0YW1w
+PSIxNTI2NzM4MDkyIj4zNzwva2V5PjwvZm9yZWlnbi1rZXlzPjxyZWYtdHlwZSBuYW1lPSJKb3Vy
+bmFsIEFydGljbGUiPjE3PC9yZWYtdHlwZT48Y29udHJpYnV0b3JzPjxhdXRob3JzPjxhdXRob3I+
+U2VtYXNpbmdoZSwgQy4gTC48L2F1dGhvcj48YXV0aG9yPlJhbmF3ZWVyYSwgUi4gSy4gUC4gUy48
+L2F1dGhvcj48YXV0aG9yPlByYXNhbm5hLCBKLiBMLiBCLjwvYXV0aG9yPjxhdXRob3I+S2FuZGFt
+YnksIEguIE0uPC9hdXRob3I+PGF1dGhvcj5NYWR1c2Fua2EsIEQuIEcuIEsuPC9hdXRob3I+PGF1
+dGhvcj5Hb3B1cmEsIFIuIEEuIFIuIEMuPC9hdXRob3I+PC9hdXRob3JzPjwvY29udHJpYnV0b3Jz
+Pjx0aXRsZXM+PHRpdGxlPkh5UHJvOiBBIE11bHRpLURvRiBIeWJyaWQtUG93ZXJlZCBUcmFuc3Jh
+ZGlhbCBSb2JvdGljIFByb3N0aGVzaXM8L3RpdGxlPjxzZWNvbmRhcnktdGl0bGU+Sm91cm5hbCBv
+ZiBSb2JvdGljczwvc2Vjb25kYXJ5LXRpdGxlPjwvdGl0bGVzPjxwZXJpb2RpY2FsPjxmdWxsLXRp
+dGxlPkpvdXJuYWwgb2YgUm9ib3RpY3M8L2Z1bGwtdGl0bGU+PC9wZXJpb2RpY2FsPjx2b2x1bWU+
+MjAxODwvdm9sdW1lPjxkYXRlcz48eWVhcj4yMDE4PC95ZWFyPjwvZGF0ZXM+PHdvcmstdHlwZT5B
+cnRpY2xlPC93b3JrLXR5cGU+PHVybHM+PHJlbGF0ZWQtdXJscz48dXJsPmh0dHBzOi8vd3d3LnNj
+b3B1cy5jb20vaW53YXJkL3JlY29yZC51cmk/ZWlkPTItczIuMC04NTA0NDI0Mzk3OSZhbXA7ZG9p
+PTEwLjExNTUlMmYyMDE4JTJmODQ5MTA3MyZhbXA7cGFydG5lcklEPTQwJmFtcDttZDU9MzFjNGY1
+NjAyYmQ3ZjFlNjkwYmJjYjVhMjM1MTBhYjQ8L3VybD48L3JlbGF0ZWQtdXJscz48L3VybHM+PGN1
+c3RvbTc+ODQ5MTA3MzwvY3VzdG9tNz48ZWxlY3Ryb25pYy1yZXNvdXJjZS1udW0+MTAuMTE1NS8y
+MDE4Lzg0OTEwNzM8L2VsZWN0cm9uaWMtcmVzb3VyY2UtbnVtPjxyZW1vdGUtZGF0YWJhc2UtbmFt
+ZT5TY29wdXM8L3JlbW90ZS1kYXRhYmFzZS1uYW1lPjwvcmVjb3JkPjwvQ2l0ZT48L0VuZE5vdGU+
 </w:fldData>
         </w:fldChar>
       </w:r>
@@ -8977,11 +8877,6 @@
         <w:rPr>
           <w:rFonts w:cs="Times New Roman"/>
         </w:rPr>
-      </w:r>
-      <w:r>
-        <w:rPr>
-          <w:rFonts w:cs="Times New Roman"/>
-        </w:rPr>
         <w:fldChar w:fldCharType="separate"/>
       </w:r>
       <w:r>
@@ -8989,7 +8884,7 @@
           <w:rFonts w:cs="Times New Roman"/>
           <w:noProof/>
         </w:rPr>
-        <w:t>[10, 20]</w:t>
+        <w:t>(Hichert, Abbink et al. 2017, Semasinghe, Ranaweera et al. 2018)</w:t>
       </w:r>
       <w:r>
         <w:rPr>
@@ -9001,29 +8896,51 @@
         <w:rPr>
           <w:rFonts w:cs="Times New Roman"/>
         </w:rPr>
-        <w:t xml:space="preserve">, we believe that given our actuation method these losses should be insignificant for </w:t>
-      </w:r>
-      <w:r>
-        <w:rPr>
-          <w:rFonts w:cs="Times New Roman"/>
-        </w:rPr>
-        <w:lastRenderedPageBreak/>
-        <w:t>demonstrative purposes.</w:t>
-      </w:r>
-      <w:r>
-        <w:rPr>
-          <w:rFonts w:cs="Times New Roman"/>
-        </w:rPr>
-        <w:t xml:space="preserve"> If necessary we could employ friction reducing materials such as Teflon liners to improve the efficiency of power transfer as suggested by </w:t>
-      </w:r>
-      <w:proofErr w:type="spellStart"/>
-      <w:r>
-        <w:rPr>
-          <w:rFonts w:cs="Times New Roman"/>
-        </w:rPr>
-        <w:t>Hichert</w:t>
-      </w:r>
-      <w:proofErr w:type="spellEnd"/>
+        <w:t>, we believe that given our actuation method these losses should be insignificant for demonstrative purposes.</w:t>
+      </w:r>
+      <w:r>
+        <w:rPr>
+          <w:rFonts w:cs="Times New Roman"/>
+        </w:rPr>
+        <w:t xml:space="preserve"> If necessary we could employ friction reducing materials such as Teflon liners to improve the efficiency of power transfer as suggested by Hichert </w:t>
+      </w:r>
+      <w:r>
+        <w:rPr>
+          <w:rFonts w:cs="Times New Roman"/>
+        </w:rPr>
+        <w:fldChar w:fldCharType="begin"/>
+      </w:r>
+      <w:r>
+        <w:rPr>
+          <w:rFonts w:cs="Times New Roman"/>
+        </w:rPr>
+        <w:instrText xml:space="preserve"> ADDIN EN.CITE &lt;EndNote&gt;&lt;Cite&gt;&lt;Author&gt;Hichert&lt;/Author&gt;&lt;Year&gt;2017&lt;/Year&gt;&lt;RecNum&gt;29&lt;/RecNum&gt;&lt;DisplayText&gt;(Hichert, Abbink et al. 2017)&lt;/DisplayText&gt;&lt;record&gt;&lt;rec-number&gt;29&lt;/rec-number&gt;&lt;foreign-keys&gt;&lt;key app="EN" db-id="s2ax52wpjeswtre5fdtp0apkafxtfr5tx0vs" timestamp="1526660368"&gt;29&lt;/key&gt;&lt;/foreign-keys&gt;&lt;ref-type name="Journal Article"&gt;17&lt;/ref-type&gt;&lt;contributors&gt;&lt;authors&gt;&lt;author&gt;Hichert, Mona&lt;/author&gt;&lt;author&gt;Abbink, David A.&lt;/author&gt;&lt;author&gt;Kyberd, Peter J.&lt;/author&gt;&lt;author&gt;Plettenburg, Dick H.&lt;/author&gt;&lt;/authors&gt;&lt;/contributors&gt;&lt;titles&gt;&lt;title&gt;High Cable Forces Deteriorate Pinch Force Control in Voluntary-Closing Body-Powered Prostheses&lt;/title&gt;&lt;secondary-title&gt;PLoS ONE&lt;/secondary-title&gt;&lt;/titles&gt;&lt;periodical&gt;&lt;full-title&gt;PLoS ONE&lt;/full-title&gt;&lt;/periodical&gt;&lt;pages&gt;e0169996&lt;/pages&gt;&lt;volume&gt;12&lt;/volume&gt;&lt;section&gt;e0169996&lt;/section&gt;&lt;keywords&gt;&lt;keyword&gt;Prostheses and implants&lt;/keyword&gt;&lt;/keywords&gt;&lt;dates&gt;&lt;year&gt;2017&lt;/year&gt;&lt;pub-dates&gt;&lt;date&gt;2017/01/18/&amp;#xD;//&lt;/date&gt;&lt;/pub-dates&gt;&lt;/dates&gt;&lt;isbn&gt;19326203&lt;/isbn&gt;&lt;work-type&gt;Article&lt;/work-type&gt;&lt;urls&gt;&lt;related-urls&gt;&lt;url&gt;http://link.galegroup.com.ezproxy.lib.monash.edu.au/apps/doc/A478133158/AONE?u=monash&amp;amp;sid=AONE&amp;amp;xid=074f953d&lt;/url&gt;&lt;/related-urls&gt;&lt;/urls&gt;&lt;remote-database-name&gt;Academic OneFile&lt;/remote-database-name&gt;&lt;remote-database-provider&gt;Gale&lt;/remote-database-provider&gt;&lt;language&gt;English&lt;/language&gt;&lt;access-date&gt;2018/5/18/&lt;/access-date&gt;&lt;/record&gt;&lt;/Cite&gt;&lt;/EndNote&gt;</w:instrText>
+      </w:r>
+      <w:r>
+        <w:rPr>
+          <w:rFonts w:cs="Times New Roman"/>
+        </w:rPr>
+        <w:fldChar w:fldCharType="separate"/>
+      </w:r>
+      <w:r>
+        <w:rPr>
+          <w:rFonts w:cs="Times New Roman"/>
+          <w:noProof/>
+        </w:rPr>
+        <w:t>(Hichert, Abbink et al. 2017)</w:t>
+      </w:r>
+      <w:r>
+        <w:rPr>
+          <w:rFonts w:cs="Times New Roman"/>
+        </w:rPr>
+        <w:fldChar w:fldCharType="end"/>
+      </w:r>
+      <w:r>
+        <w:rPr>
+          <w:rFonts w:cs="Times New Roman"/>
+        </w:rPr>
+        <w:t>.</w:t>
+      </w:r>
       <w:r>
         <w:rPr>
           <w:rFonts w:cs="Times New Roman"/>
@@ -9034,49 +8951,6 @@
         <w:rPr>
           <w:rFonts w:cs="Times New Roman"/>
         </w:rPr>
-        <w:fldChar w:fldCharType="begin"/>
-      </w:r>
-      <w:r>
-        <w:rPr>
-          <w:rFonts w:cs="Times New Roman"/>
-        </w:rPr>
-        <w:instrText xml:space="preserve"> ADDIN EN.CITE &lt;EndNote&gt;&lt;Cite&gt;&lt;Author&gt;Hichert&lt;/Author&gt;&lt;Year&gt;2017&lt;/Year&gt;&lt;RecNum&gt;29&lt;/RecNum&gt;&lt;DisplayText&gt;[10]&lt;/DisplayText&gt;&lt;record&gt;&lt;rec-number&gt;29&lt;/rec-number&gt;&lt;foreign-keys&gt;&lt;key app="EN" db-id="s2ax52wpjeswtre5fdtp0apkafxtfr5tx0vs" timestamp="1526660368"&gt;29&lt;/key&gt;&lt;/foreign-keys&gt;&lt;ref-type name="Journal Article"&gt;17&lt;/ref-type&gt;&lt;contributors&gt;&lt;authors&gt;&lt;author&gt;Hichert, Mona&lt;/author&gt;&lt;author&gt;Abbink, David A.&lt;/author&gt;&lt;author&gt;Kyberd, Peter J.&lt;/author&gt;&lt;author&gt;Plettenburg, Dick H.&lt;/author&gt;&lt;/authors&gt;&lt;/contributors&gt;&lt;titles&gt;&lt;title&gt;High Cable Forces Deteriorate Pinch Force Control in Voluntary-Closing Body-Powered Prostheses&lt;/title&gt;&lt;secondary-title&gt;PLoS ONE&lt;/secondary-title&gt;&lt;/titles&gt;&lt;periodical&gt;&lt;full-title&gt;PLoS ONE&lt;/full-title&gt;&lt;/periodical&gt;&lt;pages&gt;e0169996&lt;/pages&gt;&lt;volume&gt;12&lt;/volume&gt;&lt;section&gt;e0169996&lt;/section&gt;&lt;keywords&gt;&lt;keyword&gt;Prostheses and implants&lt;/keyword&gt;&lt;/keywords&gt;&lt;dates&gt;&lt;year&gt;2017&lt;/year&gt;&lt;pub-dates&gt;&lt;date&gt;2017/01/18/&amp;#xD;//&lt;/date&gt;&lt;/pub-dates&gt;&lt;/dates&gt;&lt;isbn&gt;19326203&lt;/isbn&gt;&lt;work-type&gt;Article&lt;/work-type&gt;&lt;urls&gt;&lt;related-urls&gt;&lt;url&gt;http://link.galegroup.com.ezproxy.lib.monash.edu.au/apps/doc/A478133158/AONE?u=monash&amp;amp;sid=AONE&amp;amp;xid=074f953d&lt;/url&gt;&lt;/related-urls&gt;&lt;/urls&gt;&lt;remote-database-name&gt;Academic OneFile&lt;/remote-database-name&gt;&lt;remote-database-provider&gt;Gale&lt;/remote-database-provider&gt;&lt;language&gt;English&lt;/language&gt;&lt;access-date&gt;2018/5/18/&lt;/access-date&gt;&lt;/record&gt;&lt;/Cite&gt;&lt;/EndNote&gt;</w:instrText>
-      </w:r>
-      <w:r>
-        <w:rPr>
-          <w:rFonts w:cs="Times New Roman"/>
-        </w:rPr>
-        <w:fldChar w:fldCharType="separate"/>
-      </w:r>
-      <w:r>
-        <w:rPr>
-          <w:rFonts w:cs="Times New Roman"/>
-          <w:noProof/>
-        </w:rPr>
-        <w:t>[10]</w:t>
-      </w:r>
-      <w:r>
-        <w:rPr>
-          <w:rFonts w:cs="Times New Roman"/>
-        </w:rPr>
-        <w:fldChar w:fldCharType="end"/>
-      </w:r>
-      <w:r>
-        <w:rPr>
-          <w:rFonts w:cs="Times New Roman"/>
-        </w:rPr>
-        <w:t>.</w:t>
-      </w:r>
-      <w:r>
-        <w:rPr>
-          <w:rFonts w:cs="Times New Roman"/>
-        </w:rPr>
-        <w:t xml:space="preserve"> </w:t>
-      </w:r>
-      <w:r>
-        <w:rPr>
-          <w:rFonts w:cs="Times New Roman"/>
-        </w:rPr>
         <w:t xml:space="preserve">For the elastomeric materials component, we have decided to use torsion springs installed internally into the joints, as this </w:t>
       </w:r>
       <w:r>
@@ -9101,21 +8975,7 @@
         <w:rPr>
           <w:rFonts w:cs="Times New Roman"/>
         </w:rPr>
-        <w:t xml:space="preserve">catered for in Hanson </w:t>
-      </w:r>
-      <w:proofErr w:type="spellStart"/>
-      <w:r>
-        <w:rPr>
-          <w:rFonts w:cs="Times New Roman"/>
-        </w:rPr>
-        <w:t>Robotics’s</w:t>
-      </w:r>
-      <w:proofErr w:type="spellEnd"/>
-      <w:r>
-        <w:rPr>
-          <w:rFonts w:cs="Times New Roman"/>
-        </w:rPr>
-        <w:t xml:space="preserve"> design. This will allow extension as when the actuator extends, slack appears in the cable which is picked up by the torsion springs. </w:t>
+        <w:t xml:space="preserve">catered for in Hanson Robotics’s design. This will allow extension as when the actuator extends, slack appears in the cable which is picked up by the torsion springs. </w:t>
       </w:r>
     </w:p>
     <w:p>
@@ -9499,18 +9359,31 @@
                                   <w:noProof/>
                                 </w:rPr>
                               </w:pPr>
-                              <w:bookmarkStart w:id="23" w:name="_Toc515025899"/>
+                              <w:bookmarkStart w:id="23" w:name="_Toc526728953"/>
                               <w:r>
                                 <w:t xml:space="preserve">Figure </w:t>
                               </w:r>
-                              <w:fldSimple w:instr=" SEQ Figure \* ARABIC ">
-                                <w:r>
-                                  <w:rPr>
-                                    <w:noProof/>
-                                  </w:rPr>
-                                  <w:t>6</w:t>
-                                </w:r>
-                              </w:fldSimple>
+                              <w:r>
+                                <w:fldChar w:fldCharType="begin"/>
+                              </w:r>
+                              <w:r>
+                                <w:instrText xml:space="preserve"> SEQ Figure \* ARABIC </w:instrText>
+                              </w:r>
+                              <w:r>
+                                <w:fldChar w:fldCharType="separate"/>
+                              </w:r>
+                              <w:r>
+                                <w:rPr>
+                                  <w:noProof/>
+                                </w:rPr>
+                                <w:t>6</w:t>
+                              </w:r>
+                              <w:r>
+                                <w:rPr>
+                                  <w:noProof/>
+                                </w:rPr>
+                                <w:fldChar w:fldCharType="end"/>
+                              </w:r>
                               <w:r>
                                 <w:t xml:space="preserve"> Hydraulic block diagram</w:t>
                               </w:r>
@@ -9623,18 +9496,31 @@
                             <w:noProof/>
                           </w:rPr>
                         </w:pPr>
-                        <w:bookmarkStart w:id="24" w:name="_Toc515025899"/>
+                        <w:bookmarkStart w:id="24" w:name="_Toc526728953"/>
                         <w:r>
                           <w:t xml:space="preserve">Figure </w:t>
                         </w:r>
-                        <w:fldSimple w:instr=" SEQ Figure \* ARABIC ">
-                          <w:r>
-                            <w:rPr>
-                              <w:noProof/>
-                            </w:rPr>
-                            <w:t>6</w:t>
-                          </w:r>
-                        </w:fldSimple>
+                        <w:r>
+                          <w:fldChar w:fldCharType="begin"/>
+                        </w:r>
+                        <w:r>
+                          <w:instrText xml:space="preserve"> SEQ Figure \* ARABIC </w:instrText>
+                        </w:r>
+                        <w:r>
+                          <w:fldChar w:fldCharType="separate"/>
+                        </w:r>
+                        <w:r>
+                          <w:rPr>
+                            <w:noProof/>
+                          </w:rPr>
+                          <w:t>6</w:t>
+                        </w:r>
+                        <w:r>
+                          <w:rPr>
+                            <w:noProof/>
+                          </w:rPr>
+                          <w:fldChar w:fldCharType="end"/>
+                        </w:r>
                         <w:r>
                           <w:t xml:space="preserve"> Hydraulic block diagram</w:t>
                         </w:r>
@@ -9667,21 +9553,7 @@
         <w:rPr>
           <w:rFonts w:cs="Times New Roman"/>
         </w:rPr>
-        <w:t xml:space="preserve">ur system is pressure limited due to the budget we </w:t>
-      </w:r>
-      <w:proofErr w:type="gramStart"/>
-      <w:r>
-        <w:rPr>
-          <w:rFonts w:cs="Times New Roman"/>
-        </w:rPr>
-        <w:t>have to</w:t>
-      </w:r>
-      <w:proofErr w:type="gramEnd"/>
-      <w:r>
-        <w:rPr>
-          <w:rFonts w:cs="Times New Roman"/>
-        </w:rPr>
-        <w:t xml:space="preserve"> work with.</w:t>
+        <w:t>ur system is pressure limited due to the budget we have to work with.</w:t>
       </w:r>
       <w:r>
         <w:rPr>
@@ -9806,18 +9678,31 @@
                                   <w:noProof/>
                                 </w:rPr>
                               </w:pPr>
-                              <w:bookmarkStart w:id="25" w:name="_Toc515025900"/>
+                              <w:bookmarkStart w:id="25" w:name="_Toc526728954"/>
                               <w:r>
                                 <w:t xml:space="preserve">Figure </w:t>
                               </w:r>
-                              <w:fldSimple w:instr=" SEQ Figure \* ARABIC ">
-                                <w:r>
-                                  <w:rPr>
-                                    <w:noProof/>
-                                  </w:rPr>
-                                  <w:t>7</w:t>
-                                </w:r>
-                              </w:fldSimple>
+                              <w:r>
+                                <w:fldChar w:fldCharType="begin"/>
+                              </w:r>
+                              <w:r>
+                                <w:instrText xml:space="preserve"> SEQ Figure \* ARABIC </w:instrText>
+                              </w:r>
+                              <w:r>
+                                <w:fldChar w:fldCharType="separate"/>
+                              </w:r>
+                              <w:r>
+                                <w:rPr>
+                                  <w:noProof/>
+                                </w:rPr>
+                                <w:t>7</w:t>
+                              </w:r>
+                              <w:r>
+                                <w:rPr>
+                                  <w:noProof/>
+                                </w:rPr>
+                                <w:fldChar w:fldCharType="end"/>
+                              </w:r>
                               <w:r>
                                 <w:t xml:space="preserve"> Simplified hydraulic schematic (Complete schematic can be found in </w:t>
                               </w:r>
@@ -9867,18 +9752,31 @@
                             <w:noProof/>
                           </w:rPr>
                         </w:pPr>
-                        <w:bookmarkStart w:id="26" w:name="_Toc515025900"/>
+                        <w:bookmarkStart w:id="26" w:name="_Toc526728954"/>
                         <w:r>
                           <w:t xml:space="preserve">Figure </w:t>
                         </w:r>
-                        <w:fldSimple w:instr=" SEQ Figure \* ARABIC ">
-                          <w:r>
-                            <w:rPr>
-                              <w:noProof/>
-                            </w:rPr>
-                            <w:t>7</w:t>
-                          </w:r>
-                        </w:fldSimple>
+                        <w:r>
+                          <w:fldChar w:fldCharType="begin"/>
+                        </w:r>
+                        <w:r>
+                          <w:instrText xml:space="preserve"> SEQ Figure \* ARABIC </w:instrText>
+                        </w:r>
+                        <w:r>
+                          <w:fldChar w:fldCharType="separate"/>
+                        </w:r>
+                        <w:r>
+                          <w:rPr>
+                            <w:noProof/>
+                          </w:rPr>
+                          <w:t>7</w:t>
+                        </w:r>
+                        <w:r>
+                          <w:rPr>
+                            <w:noProof/>
+                          </w:rPr>
+                          <w:fldChar w:fldCharType="end"/>
+                        </w:r>
                         <w:r>
                           <w:t xml:space="preserve"> Simplified hydraulic schematic (Complete schematic can be found in </w:t>
                         </w:r>
@@ -9917,6 +9815,7 @@
         <w:rPr>
           <w:rFonts w:cs="Times New Roman"/>
         </w:rPr>
+        <w:lastRenderedPageBreak/>
         <w:t xml:space="preserve">We have </w:t>
       </w:r>
       <w:r>
@@ -9929,27 +9828,13 @@
         <w:rPr>
           <w:rFonts w:cs="Times New Roman"/>
         </w:rPr>
-        <w:t xml:space="preserve"> determined all the specific components required to complete the hydraulic component of the fabrication. </w:t>
-      </w:r>
-      <w:proofErr w:type="gramStart"/>
-      <w:r>
-        <w:rPr>
-          <w:rFonts w:cs="Times New Roman"/>
-        </w:rPr>
-        <w:t>In particular</w:t>
-      </w:r>
-      <w:r>
-        <w:rPr>
-          <w:rFonts w:cs="Times New Roman"/>
-        </w:rPr>
-        <w:t xml:space="preserve"> we</w:t>
-      </w:r>
-      <w:proofErr w:type="gramEnd"/>
-      <w:r>
-        <w:rPr>
-          <w:rFonts w:cs="Times New Roman"/>
-        </w:rPr>
-        <w:t xml:space="preserve"> require 3/8” BSP Port to </w:t>
+        <w:t xml:space="preserve"> determined all the specific components required to complete the hydraulic component of the fabrication. In particular</w:t>
+      </w:r>
+      <w:r>
+        <w:rPr>
+          <w:rFonts w:cs="Times New Roman"/>
+        </w:rPr>
+        <w:t xml:space="preserve"> we require 3/8” BSP Port to </w:t>
       </w:r>
       <w:r>
         <w:rPr>
@@ -10017,15 +9902,7 @@
         <w:t xml:space="preserve"> However, the solenoid proportional valves and magnetic cylinder position sensors </w:t>
       </w:r>
       <w:r>
-        <w:t xml:space="preserve">were priced in such a way that we would not be able to afford a reasonable quantity </w:t>
-      </w:r>
-      <w:proofErr w:type="gramStart"/>
-      <w:r>
-        <w:t>for the purpose of</w:t>
-      </w:r>
-      <w:proofErr w:type="gramEnd"/>
-      <w:r>
-        <w:t xml:space="preserve"> this project, coming at around $1000 per valve and $300 per sensor.</w:t>
+        <w:t>were priced in such a way that we would not be able to afford a reasonable quantity for the purpose of this project, coming at around $1000 per valve and $300 per sensor.</w:t>
       </w:r>
       <w:r>
         <w:t xml:space="preserve"> The USB to GPIO module could not satisfy the criteria we required as the maximum switching frequency </w:t>
@@ -10045,7 +9922,6 @@
         <w:rPr>
           <w:noProof/>
         </w:rPr>
-        <w:lastRenderedPageBreak/>
         <mc:AlternateContent>
           <mc:Choice Requires="wpg">
             <w:drawing>
@@ -10128,18 +10004,31 @@
                                   <w:noProof/>
                                 </w:rPr>
                               </w:pPr>
-                              <w:bookmarkStart w:id="28" w:name="_Toc515025901"/>
+                              <w:bookmarkStart w:id="28" w:name="_Toc526728955"/>
                               <w:r>
                                 <w:t xml:space="preserve">Figure </w:t>
                               </w:r>
-                              <w:fldSimple w:instr=" SEQ Figure \* ARABIC ">
-                                <w:r>
-                                  <w:rPr>
-                                    <w:noProof/>
-                                  </w:rPr>
-                                  <w:t>8</w:t>
-                                </w:r>
-                              </w:fldSimple>
+                              <w:r>
+                                <w:fldChar w:fldCharType="begin"/>
+                              </w:r>
+                              <w:r>
+                                <w:instrText xml:space="preserve"> SEQ Figure \* ARABIC </w:instrText>
+                              </w:r>
+                              <w:r>
+                                <w:fldChar w:fldCharType="separate"/>
+                              </w:r>
+                              <w:r>
+                                <w:rPr>
+                                  <w:noProof/>
+                                </w:rPr>
+                                <w:t>8</w:t>
+                              </w:r>
+                              <w:r>
+                                <w:rPr>
+                                  <w:noProof/>
+                                </w:rPr>
+                                <w:fldChar w:fldCharType="end"/>
+                              </w:r>
                               <w:r>
                                 <w:t xml:space="preserve"> First iteration of electrical circuit</w:t>
                               </w:r>
@@ -10177,18 +10066,31 @@
                             <w:noProof/>
                           </w:rPr>
                         </w:pPr>
-                        <w:bookmarkStart w:id="29" w:name="_Toc515025901"/>
+                        <w:bookmarkStart w:id="29" w:name="_Toc526728955"/>
                         <w:r>
                           <w:t xml:space="preserve">Figure </w:t>
                         </w:r>
-                        <w:fldSimple w:instr=" SEQ Figure \* ARABIC ">
-                          <w:r>
-                            <w:rPr>
-                              <w:noProof/>
-                            </w:rPr>
-                            <w:t>8</w:t>
-                          </w:r>
-                        </w:fldSimple>
+                        <w:r>
+                          <w:fldChar w:fldCharType="begin"/>
+                        </w:r>
+                        <w:r>
+                          <w:instrText xml:space="preserve"> SEQ Figure \* ARABIC </w:instrText>
+                        </w:r>
+                        <w:r>
+                          <w:fldChar w:fldCharType="separate"/>
+                        </w:r>
+                        <w:r>
+                          <w:rPr>
+                            <w:noProof/>
+                          </w:rPr>
+                          <w:t>8</w:t>
+                        </w:r>
+                        <w:r>
+                          <w:rPr>
+                            <w:noProof/>
+                          </w:rPr>
+                          <w:fldChar w:fldCharType="end"/>
+                        </w:r>
                         <w:r>
                           <w:t xml:space="preserve"> First iteration of electrical circuit</w:t>
                         </w:r>
@@ -10233,27 +10135,13 @@
         <w:rPr>
           <w:rFonts w:cs="Times New Roman"/>
         </w:rPr>
-        <w:t xml:space="preserve"> proportional valves, slide potentiometers and a </w:t>
-      </w:r>
-      <w:proofErr w:type="spellStart"/>
-      <w:r>
-        <w:rPr>
-          <w:rFonts w:cs="Times New Roman"/>
-        </w:rPr>
-        <w:t>P</w:t>
-      </w:r>
-      <w:r>
-        <w:rPr>
-          <w:rFonts w:cs="Times New Roman"/>
-        </w:rPr>
-        <w:t>SoC</w:t>
-      </w:r>
-      <w:proofErr w:type="spellEnd"/>
-      <w:r>
-        <w:rPr>
-          <w:rFonts w:cs="Times New Roman"/>
-        </w:rPr>
-        <w:t>. This slightly</w:t>
+        <w:t xml:space="preserve"> proportional valves, slide potentiometers and a P</w:t>
+      </w:r>
+      <w:r>
+        <w:rPr>
+          <w:rFonts w:cs="Times New Roman"/>
+        </w:rPr>
+        <w:t>SoC. This slightly</w:t>
       </w:r>
       <w:r>
         <w:rPr>
@@ -10399,21 +10287,7 @@
         <w:rPr>
           <w:rFonts w:cs="Times New Roman"/>
         </w:rPr>
-        <w:t>Programmable system on a chip (</w:t>
-      </w:r>
-      <w:proofErr w:type="spellStart"/>
-      <w:r>
-        <w:rPr>
-          <w:rFonts w:cs="Times New Roman"/>
-        </w:rPr>
-        <w:t>PSoC</w:t>
-      </w:r>
-      <w:proofErr w:type="spellEnd"/>
-      <w:r>
-        <w:rPr>
-          <w:rFonts w:cs="Times New Roman"/>
-        </w:rPr>
-        <w:t>)</w:t>
+        <w:t>Programmable system on a chip (PSoC)</w:t>
       </w:r>
     </w:p>
     <w:p>
@@ -10548,29 +10422,13 @@
         <w:t xml:space="preserve">Due to the nature of the project, the project is personally funded. This has resulted in the need to obtain affordable hydraulic components, which is generally not very possible based on the current state of the hydraulics industry. </w:t>
       </w:r>
       <w:r>
-        <w:t xml:space="preserve">This means that relationships would need to be developed with manufacturers and distributors </w:t>
-      </w:r>
-      <w:proofErr w:type="gramStart"/>
-      <w:r>
-        <w:t>in order to</w:t>
-      </w:r>
-      <w:proofErr w:type="gramEnd"/>
-      <w:r>
-        <w:t xml:space="preserve"> make the project possible.</w:t>
+        <w:t>This means that relationships would need to be developed with manufacturers and distributors in order to make the project possible.</w:t>
       </w:r>
       <w:r>
         <w:t xml:space="preserve"> </w:t>
       </w:r>
       <w:r>
-        <w:t xml:space="preserve">We approached numerous different hydraulics companies to see </w:t>
-      </w:r>
-      <w:proofErr w:type="gramStart"/>
-      <w:r>
-        <w:t>whether or not</w:t>
-      </w:r>
-      <w:proofErr w:type="gramEnd"/>
-      <w:r>
-        <w:t xml:space="preserve"> arrangements could be made for either discounts or hire of the equipment we needed. </w:t>
+        <w:t xml:space="preserve">We approached numerous different hydraulics companies to see whether or not arrangements could be made for either discounts or hire of the equipment we needed. </w:t>
       </w:r>
     </w:p>
     <w:p>
@@ -10592,55 +10450,14 @@
         <w:rPr>
           <w:rFonts w:cs="Times New Roman"/>
         </w:rPr>
-        <w:t xml:space="preserve">Of the companies contacted, we managed to develop beneficial relationships with three major companies: </w:t>
-      </w:r>
-      <w:proofErr w:type="spellStart"/>
-      <w:r>
-        <w:rPr>
-          <w:rFonts w:cs="Times New Roman"/>
-        </w:rPr>
-        <w:t>Hydac</w:t>
-      </w:r>
-      <w:proofErr w:type="spellEnd"/>
-      <w:r>
-        <w:rPr>
-          <w:rFonts w:cs="Times New Roman"/>
-        </w:rPr>
-        <w:t xml:space="preserve">, a major hydraulic component manufacturer and distributor; Valvoline, a major oil manufacturer and distributor; and </w:t>
-      </w:r>
-      <w:proofErr w:type="spellStart"/>
-      <w:r>
-        <w:rPr>
-          <w:rFonts w:cs="Times New Roman"/>
-        </w:rPr>
-        <w:t>Hydraulink</w:t>
-      </w:r>
-      <w:proofErr w:type="spellEnd"/>
-      <w:r>
-        <w:rPr>
-          <w:rFonts w:cs="Times New Roman"/>
-        </w:rPr>
-        <w:t>, a medium sized hydraulic hosing and coupling distributor.</w:t>
-      </w:r>
-      <w:r>
-        <w:rPr>
-          <w:rFonts w:cs="Times New Roman"/>
-        </w:rPr>
-        <w:t xml:space="preserve"> Smaller benefits were obtained from: Cylinders &amp; Valves Incorporated, a hydraulic cylinder manufacturer; </w:t>
-      </w:r>
-      <w:proofErr w:type="spellStart"/>
-      <w:r>
-        <w:rPr>
-          <w:rFonts w:cs="Times New Roman"/>
-        </w:rPr>
-        <w:t>Numato</w:t>
-      </w:r>
-      <w:proofErr w:type="spellEnd"/>
-      <w:r>
-        <w:rPr>
-          <w:rFonts w:cs="Times New Roman"/>
-        </w:rPr>
-        <w:t xml:space="preserve"> Lab, an industrial control and automation manufacturer; and SICK, an industrial sensor manufacturer.</w:t>
+        <w:lastRenderedPageBreak/>
+        <w:t>Of the companies contacted, we managed to develop beneficial relationships with three major companies: Hydac, a major hydraulic component manufacturer and distributor; Valvoline, a major oil manufacturer and distributor; and Hydraulink, a medium sized hydraulic hosing and coupling distributor.</w:t>
+      </w:r>
+      <w:r>
+        <w:rPr>
+          <w:rFonts w:cs="Times New Roman"/>
+        </w:rPr>
+        <w:t xml:space="preserve"> Smaller benefits were obtained from: Cylinders &amp; Valves Incorporated, a hydraulic cylinder manufacturer; Numato Lab, an industrial control and automation manufacturer; and SICK, an industrial sensor manufacturer.</w:t>
       </w:r>
     </w:p>
     <w:p>
@@ -10658,39 +10475,17 @@
           <w:rFonts w:cs="Times New Roman"/>
         </w:rPr>
       </w:pPr>
-      <w:proofErr w:type="spellStart"/>
-      <w:r>
-        <w:rPr>
-          <w:rFonts w:cs="Times New Roman"/>
-        </w:rPr>
-        <w:t>Hydac</w:t>
-      </w:r>
-      <w:proofErr w:type="spellEnd"/>
-      <w:r>
-        <w:rPr>
-          <w:rFonts w:cs="Times New Roman"/>
-        </w:rPr>
-        <w:t xml:space="preserve"> has offered </w:t>
-      </w:r>
-      <w:r>
-        <w:rPr>
-          <w:rFonts w:cs="Times New Roman"/>
-        </w:rPr>
-        <w:t xml:space="preserve">to provide an entire power unit </w:t>
-      </w:r>
-      <w:proofErr w:type="gramStart"/>
-      <w:r>
-        <w:rPr>
-          <w:rFonts w:cs="Times New Roman"/>
-        </w:rPr>
-        <w:t>for the purpose of</w:t>
-      </w:r>
-      <w:proofErr w:type="gramEnd"/>
-      <w:r>
-        <w:rPr>
-          <w:rFonts w:cs="Times New Roman"/>
-        </w:rPr>
-        <w:t xml:space="preserve"> our project for no charge. They will be installing the power unit with a 1.1kW motor and a 50L reservoir which should be sufficient for our purposes, however as it is an industrial company, their motor will require a </w:t>
+      <w:r>
+        <w:rPr>
+          <w:rFonts w:cs="Times New Roman"/>
+        </w:rPr>
+        <w:t xml:space="preserve">Hydac has offered </w:t>
+      </w:r>
+      <w:r>
+        <w:rPr>
+          <w:rFonts w:cs="Times New Roman"/>
+        </w:rPr>
+        <w:t xml:space="preserve">to provide an entire power unit for the purpose of our project for no charge. They will be installing the power unit with a 1.1kW motor and a 50L reservoir which should be sufficient for our purposes, however as it is an industrial company, their motor will require a </w:t>
       </w:r>
       <w:r>
         <w:rPr>
@@ -10724,35 +10519,7 @@
         <w:rPr>
           <w:rFonts w:cs="Times New Roman"/>
         </w:rPr>
-        <w:t xml:space="preserve">Valvoline has agreed to provide as much hydraulic oil as necessary </w:t>
-      </w:r>
-      <w:proofErr w:type="gramStart"/>
-      <w:r>
-        <w:rPr>
-          <w:rFonts w:cs="Times New Roman"/>
-        </w:rPr>
-        <w:t>for the purpose of</w:t>
-      </w:r>
-      <w:proofErr w:type="gramEnd"/>
-      <w:r>
-        <w:rPr>
-          <w:rFonts w:cs="Times New Roman"/>
-        </w:rPr>
-        <w:t xml:space="preserve"> this project. </w:t>
-      </w:r>
-      <w:proofErr w:type="gramStart"/>
-      <w:r>
-        <w:rPr>
-          <w:rFonts w:cs="Times New Roman"/>
-        </w:rPr>
-        <w:t>As of the moment we</w:t>
-      </w:r>
-      <w:proofErr w:type="gramEnd"/>
-      <w:r>
-        <w:rPr>
-          <w:rFonts w:cs="Times New Roman"/>
-        </w:rPr>
-        <w:t xml:space="preserve"> have obtained 60L of ISO 32 grade hydraulic oil at no cost to us. We have chosen ISO 32 based on the specifications of the pump to ensure the best operation for a reasonable duration. Their contribution is worth approximately $400.</w:t>
+        <w:t>Valvoline has agreed to provide as much hydraulic oil as necessary for the purpose of this project. As of the moment we have obtained 60L of ISO 32 grade hydraulic oil at no cost to us. We have chosen ISO 32 based on the specifications of the pump to ensure the best operation for a reasonable duration. Their contribution is worth approximately $400.</w:t>
       </w:r>
     </w:p>
     <w:p>
@@ -10770,47 +10537,11 @@
           <w:rFonts w:cs="Times New Roman"/>
         </w:rPr>
       </w:pPr>
-      <w:proofErr w:type="spellStart"/>
-      <w:r>
-        <w:rPr>
-          <w:rFonts w:cs="Times New Roman"/>
-        </w:rPr>
-        <w:t>Hydraulink</w:t>
-      </w:r>
-      <w:proofErr w:type="spellEnd"/>
-      <w:r>
-        <w:rPr>
-          <w:rFonts w:cs="Times New Roman"/>
-        </w:rPr>
-        <w:t xml:space="preserve"> had previously agreed to supply hosing and fittings for our project </w:t>
-      </w:r>
-      <w:proofErr w:type="gramStart"/>
-      <w:r>
-        <w:rPr>
-          <w:rFonts w:cs="Times New Roman"/>
-        </w:rPr>
-        <w:t>in the event that</w:t>
-      </w:r>
-      <w:proofErr w:type="gramEnd"/>
-      <w:r>
-        <w:rPr>
-          <w:rFonts w:cs="Times New Roman"/>
-        </w:rPr>
-        <w:t xml:space="preserve"> they were able to obtain the suitable components for the project. </w:t>
-      </w:r>
-      <w:proofErr w:type="gramStart"/>
-      <w:r>
-        <w:rPr>
-          <w:rFonts w:cs="Times New Roman"/>
-        </w:rPr>
-        <w:t>However</w:t>
-      </w:r>
-      <w:proofErr w:type="gramEnd"/>
-      <w:r>
-        <w:rPr>
-          <w:rFonts w:cs="Times New Roman"/>
-        </w:rPr>
-        <w:t xml:space="preserve"> once we have completely specified our system their state manager determined they were no longer able to assist due to the size of the conduits we required. We are currently establi</w:t>
+      <w:r>
+        <w:rPr>
+          <w:rFonts w:cs="Times New Roman"/>
+        </w:rPr>
+        <w:t>Hydraulink had previously agreed to supply hosing and fittings for our project in the event that they were able to obtain the suitable components for the project. However once we have completely specified our system their state manager determined they were no longer able to assist due to the size of the conduits we required. We are currently establi</w:t>
       </w:r>
       <w:r>
         <w:rPr>
@@ -10874,39 +10605,17 @@
           <w:rFonts w:cs="Times New Roman"/>
         </w:rPr>
       </w:pPr>
-      <w:proofErr w:type="spellStart"/>
-      <w:r>
-        <w:rPr>
-          <w:rFonts w:cs="Times New Roman"/>
-        </w:rPr>
-        <w:t>Numato</w:t>
-      </w:r>
-      <w:proofErr w:type="spellEnd"/>
-      <w:r>
-        <w:rPr>
-          <w:rFonts w:cs="Times New Roman"/>
-        </w:rPr>
-        <w:t xml:space="preserve"> Labs have provided a generous discount for their products which equated to about 40%. </w:t>
-      </w:r>
-      <w:r>
-        <w:rPr>
-          <w:rFonts w:cs="Times New Roman"/>
-        </w:rPr>
-        <w:t xml:space="preserve">We have purchased a USB to GPIO module with the intention to control the large valves that </w:t>
-      </w:r>
-      <w:proofErr w:type="spellStart"/>
-      <w:r>
-        <w:rPr>
-          <w:rFonts w:cs="Times New Roman"/>
-        </w:rPr>
-        <w:t>Hydac</w:t>
-      </w:r>
-      <w:proofErr w:type="spellEnd"/>
-      <w:r>
-        <w:rPr>
-          <w:rFonts w:cs="Times New Roman"/>
-        </w:rPr>
-        <w:t xml:space="preserve"> have provided via solid state relays.</w:t>
+      <w:r>
+        <w:rPr>
+          <w:rFonts w:cs="Times New Roman"/>
+        </w:rPr>
+        <w:t xml:space="preserve">Numato Labs have provided a generous discount for their products which equated to about 40%. </w:t>
+      </w:r>
+      <w:r>
+        <w:rPr>
+          <w:rFonts w:cs="Times New Roman"/>
+        </w:rPr>
+        <w:t>We have purchased a USB to GPIO module with the intention to control the large valves that Hydac have provided via solid state relays.</w:t>
       </w:r>
       <w:r>
         <w:rPr>
@@ -11004,21 +10713,7 @@
         <w:rPr>
           <w:rFonts w:cs="Times New Roman"/>
         </w:rPr>
-        <w:t xml:space="preserve">Of the remaining components, the directional control valves, servo motors, </w:t>
-      </w:r>
-      <w:proofErr w:type="spellStart"/>
-      <w:r>
-        <w:rPr>
-          <w:rFonts w:cs="Times New Roman"/>
-        </w:rPr>
-        <w:t>PSoC</w:t>
-      </w:r>
-      <w:proofErr w:type="spellEnd"/>
-      <w:r>
-        <w:rPr>
-          <w:rFonts w:cs="Times New Roman"/>
-        </w:rPr>
-        <w:t>, Leap Motion Controller, steel wire, elastic elements, position sensors and relays have all been acquired.</w:t>
+        <w:t>Of the remaining components, the directional control valves, servo motors, PSoC, Leap Motion Controller, steel wire, elastic elements, position sensors and relays have all been acquired.</w:t>
       </w:r>
     </w:p>
     <w:p>
@@ -11041,23 +10736,7 @@
     </w:p>
     <w:p>
       <w:r>
-        <w:t xml:space="preserve">The dangers of operating a hydraulic system has been made extremely clear to us. </w:t>
-      </w:r>
-      <w:proofErr w:type="spellStart"/>
-      <w:r>
-        <w:t>Hydac</w:t>
-      </w:r>
-      <w:proofErr w:type="spellEnd"/>
-      <w:r>
-        <w:t xml:space="preserve">, as part of their contribution offered to provide an accredited and certified training course </w:t>
-      </w:r>
-      <w:proofErr w:type="gramStart"/>
-      <w:r>
-        <w:t>in order to</w:t>
-      </w:r>
-      <w:proofErr w:type="gramEnd"/>
-      <w:r>
-        <w:t xml:space="preserve"> educate us both about hydraulic systems and how to safely operate them free of charge. We decided to undertake this training course as we understand the safety of persons near and operating the device is of utmost concern. We are now both certified in Basic Hydraulics 1, accredited by the KANGAN institute which provides us with the skills and knowledge to operate simple hydraulic systems safely.</w:t>
+        <w:t>The dangers of operating a hydraulic system has been made extremely clear to us. Hydac, as part of their contribution offered to provide an accredited and certified training course in order to educate us both about hydraulic systems and how to safely operate them free of charge. We decided to undertake this training course as we understand the safety of persons near and operating the device is of utmost concern. We are now both certified in Basic Hydraulics 1, accredited by the KANGAN institute which provides us with the skills and knowledge to operate simple hydraulic systems safely.</w:t>
       </w:r>
     </w:p>
     <w:p>
@@ -11120,6 +10799,7 @@
       </w:pPr>
       <w:bookmarkStart w:id="32" w:name="_Toc515023487"/>
       <w:r>
+        <w:lastRenderedPageBreak/>
         <w:t>Software</w:t>
       </w:r>
       <w:bookmarkEnd w:id="32"/>
@@ -11141,7 +10821,7 @@
         <w:fldChar w:fldCharType="begin"/>
       </w:r>
       <w:r>
-        <w:instrText xml:space="preserve"> ADDIN EN.CITE &lt;EndNote&gt;&lt;Cite&gt;&lt;Author&gt;Robinson&lt;/Author&gt;&lt;Year&gt;2018&lt;/Year&gt;&lt;RecNum&gt;45&lt;/RecNum&gt;&lt;DisplayText&gt;[27]&lt;/DisplayText&gt;&lt;record&gt;&lt;rec-number&gt;45&lt;/rec-number&gt;&lt;foreign-keys&gt;&lt;key app="EN" db-id="s2ax52wpjeswtre5fdtp0apkafxtfr5tx0vs" timestamp="1527163232"&gt;45&lt;/key&gt;&lt;/foreign-keys&gt;&lt;ref-type name="Journal Article"&gt;17&lt;/ref-type&gt;&lt;contributors&gt;&lt;authors&gt;&lt;author&gt;Robinson, A&lt;/author&gt;&lt;author&gt;Vuong, K&lt;/author&gt;&lt;/authors&gt;&lt;/contributors&gt;&lt;titles&gt;&lt;title&gt;Hydraulic-Mimic-Arm&lt;/title&gt;&lt;/titles&gt;&lt;dates&gt;&lt;year&gt;2018&lt;/year&gt;&lt;pub-dates&gt;&lt;date&gt;2018&lt;/date&gt;&lt;/pub-dates&gt;&lt;/dates&gt;&lt;urls&gt;&lt;related-urls&gt;&lt;url&gt;https://github.com/andrewmrobinson/Hydraulic-Mimic-Arm&lt;/url&gt;&lt;/related-urls&gt;&lt;/urls&gt;&lt;/record&gt;&lt;/Cite&gt;&lt;/EndNote&gt;</w:instrText>
+        <w:instrText xml:space="preserve"> ADDIN EN.CITE &lt;EndNote&gt;&lt;Cite&gt;&lt;Author&gt;Robinson&lt;/Author&gt;&lt;Year&gt;2018&lt;/Year&gt;&lt;RecNum&gt;45&lt;/RecNum&gt;&lt;DisplayText&gt;(Robinson and Vuong 2018)&lt;/DisplayText&gt;&lt;record&gt;&lt;rec-number&gt;45&lt;/rec-number&gt;&lt;foreign-keys&gt;&lt;key app="EN" db-id="s2ax52wpjeswtre5fdtp0apkafxtfr5tx0vs" timestamp="1527163232"&gt;45&lt;/key&gt;&lt;/foreign-keys&gt;&lt;ref-type name="Journal Article"&gt;17&lt;/ref-type&gt;&lt;contributors&gt;&lt;authors&gt;&lt;author&gt;Robinson, A&lt;/author&gt;&lt;author&gt;Vuong, K&lt;/author&gt;&lt;/authors&gt;&lt;/contributors&gt;&lt;titles&gt;&lt;title&gt;Hydraulic-Mimic-Arm&lt;/title&gt;&lt;/titles&gt;&lt;dates&gt;&lt;year&gt;2018&lt;/year&gt;&lt;pub-dates&gt;&lt;date&gt;2018&lt;/date&gt;&lt;/pub-dates&gt;&lt;/dates&gt;&lt;urls&gt;&lt;related-urls&gt;&lt;url&gt;https://github.com/andrewmrobinson/Hydraulic-Mimic-Arm&lt;/url&gt;&lt;/related-urls&gt;&lt;/urls&gt;&lt;/record&gt;&lt;/Cite&gt;&lt;/EndNote&gt;</w:instrText>
       </w:r>
       <w:r>
         <w:fldChar w:fldCharType="separate"/>
@@ -11150,7 +10830,7 @@
         <w:rPr>
           <w:noProof/>
         </w:rPr>
-        <w:t>[27]</w:t>
+        <w:t>(Robinson and Vuong 2018)</w:t>
       </w:r>
       <w:r>
         <w:fldChar w:fldCharType="end"/>
@@ -11261,7 +10941,6 @@
         <w:rPr>
           <w:rFonts w:cs="Times New Roman"/>
         </w:rPr>
-        <w:lastRenderedPageBreak/>
         <w:t xml:space="preserve">                             </w:t>
       </w:r>
       <w:r>
@@ -11556,18 +11235,31 @@
                                   <w:noProof/>
                                 </w:rPr>
                               </w:pPr>
-                              <w:bookmarkStart w:id="33" w:name="_Toc515025902"/>
+                              <w:bookmarkStart w:id="33" w:name="_Toc526728956"/>
                               <w:r>
                                 <w:t xml:space="preserve">Figure </w:t>
                               </w:r>
-                              <w:fldSimple w:instr=" SEQ Figure \* ARABIC ">
-                                <w:r>
-                                  <w:rPr>
-                                    <w:noProof/>
-                                  </w:rPr>
-                                  <w:t>9</w:t>
-                                </w:r>
-                              </w:fldSimple>
+                              <w:r>
+                                <w:fldChar w:fldCharType="begin"/>
+                              </w:r>
+                              <w:r>
+                                <w:instrText xml:space="preserve"> SEQ Figure \* ARABIC </w:instrText>
+                              </w:r>
+                              <w:r>
+                                <w:fldChar w:fldCharType="separate"/>
+                              </w:r>
+                              <w:r>
+                                <w:rPr>
+                                  <w:noProof/>
+                                </w:rPr>
+                                <w:t>9</w:t>
+                              </w:r>
+                              <w:r>
+                                <w:rPr>
+                                  <w:noProof/>
+                                </w:rPr>
+                                <w:fldChar w:fldCharType="end"/>
+                              </w:r>
                               <w:r>
                                 <w:t xml:space="preserve"> Microcontroller communications diagram</w:t>
                               </w:r>
@@ -11663,18 +11355,31 @@
                             <w:noProof/>
                           </w:rPr>
                         </w:pPr>
-                        <w:bookmarkStart w:id="34" w:name="_Toc515025902"/>
+                        <w:bookmarkStart w:id="34" w:name="_Toc526728956"/>
                         <w:r>
                           <w:t xml:space="preserve">Figure </w:t>
                         </w:r>
-                        <w:fldSimple w:instr=" SEQ Figure \* ARABIC ">
-                          <w:r>
-                            <w:rPr>
-                              <w:noProof/>
-                            </w:rPr>
-                            <w:t>9</w:t>
-                          </w:r>
-                        </w:fldSimple>
+                        <w:r>
+                          <w:fldChar w:fldCharType="begin"/>
+                        </w:r>
+                        <w:r>
+                          <w:instrText xml:space="preserve"> SEQ Figure \* ARABIC </w:instrText>
+                        </w:r>
+                        <w:r>
+                          <w:fldChar w:fldCharType="separate"/>
+                        </w:r>
+                        <w:r>
+                          <w:rPr>
+                            <w:noProof/>
+                          </w:rPr>
+                          <w:t>9</w:t>
+                        </w:r>
+                        <w:r>
+                          <w:rPr>
+                            <w:noProof/>
+                          </w:rPr>
+                          <w:fldChar w:fldCharType="end"/>
+                        </w:r>
                         <w:r>
                           <w:t xml:space="preserve"> Microcontroller communications diagram</w:t>
                         </w:r>
@@ -11771,30 +11476,8 @@
         <w:rPr>
           <w:rFonts w:cs="Times New Roman"/>
         </w:rPr>
-        <w:t xml:space="preserve">current position of the joints which is detected by the </w:t>
-      </w:r>
-      <w:proofErr w:type="spellStart"/>
-      <w:r>
-        <w:rPr>
-          <w:rFonts w:cs="Times New Roman"/>
-        </w:rPr>
-        <w:t>PSoC</w:t>
-      </w:r>
-      <w:proofErr w:type="spellEnd"/>
-      <w:r>
-        <w:rPr>
-          <w:rFonts w:cs="Times New Roman"/>
-        </w:rPr>
-        <w:t xml:space="preserve">. The error is then calculated by the computer and a new valve position is pushed to the </w:t>
-      </w:r>
-      <w:proofErr w:type="spellStart"/>
-      <w:r>
-        <w:rPr>
-          <w:rFonts w:cs="Times New Roman"/>
-        </w:rPr>
-        <w:t>PSoC</w:t>
-      </w:r>
-      <w:proofErr w:type="spellEnd"/>
+        <w:t>current position of the joints which is detected by the PSoC. The error is then calculated by the computer and a new valve position is pushed to the PSoC</w:t>
+      </w:r>
       <w:r>
         <w:rPr>
           <w:rFonts w:cs="Times New Roman"/>
@@ -11891,18 +11574,31 @@
                                   <w:noProof/>
                                 </w:rPr>
                               </w:pPr>
-                              <w:bookmarkStart w:id="35" w:name="_Toc515025903"/>
+                              <w:bookmarkStart w:id="35" w:name="_Toc526728957"/>
                               <w:r>
                                 <w:t xml:space="preserve">Figure </w:t>
                               </w:r>
-                              <w:fldSimple w:instr=" SEQ Figure \* ARABIC ">
-                                <w:r>
-                                  <w:rPr>
-                                    <w:noProof/>
-                                  </w:rPr>
-                                  <w:t>10</w:t>
-                                </w:r>
-                              </w:fldSimple>
+                              <w:r>
+                                <w:fldChar w:fldCharType="begin"/>
+                              </w:r>
+                              <w:r>
+                                <w:instrText xml:space="preserve"> SEQ Figure \* ARABIC </w:instrText>
+                              </w:r>
+                              <w:r>
+                                <w:fldChar w:fldCharType="separate"/>
+                              </w:r>
+                              <w:r>
+                                <w:rPr>
+                                  <w:noProof/>
+                                </w:rPr>
+                                <w:t>10</w:t>
+                              </w:r>
+                              <w:r>
+                                <w:rPr>
+                                  <w:noProof/>
+                                </w:rPr>
+                                <w:fldChar w:fldCharType="end"/>
+                              </w:r>
                               <w:r>
                                 <w:t xml:space="preserve"> PSoC Top-Level design</w:t>
                               </w:r>
@@ -11939,18 +11635,31 @@
                             <w:noProof/>
                           </w:rPr>
                         </w:pPr>
-                        <w:bookmarkStart w:id="36" w:name="_Toc515025903"/>
+                        <w:bookmarkStart w:id="36" w:name="_Toc526728957"/>
                         <w:r>
                           <w:t xml:space="preserve">Figure </w:t>
                         </w:r>
-                        <w:fldSimple w:instr=" SEQ Figure \* ARABIC ">
-                          <w:r>
-                            <w:rPr>
-                              <w:noProof/>
-                            </w:rPr>
-                            <w:t>10</w:t>
-                          </w:r>
-                        </w:fldSimple>
+                        <w:r>
+                          <w:fldChar w:fldCharType="begin"/>
+                        </w:r>
+                        <w:r>
+                          <w:instrText xml:space="preserve"> SEQ Figure \* ARABIC </w:instrText>
+                        </w:r>
+                        <w:r>
+                          <w:fldChar w:fldCharType="separate"/>
+                        </w:r>
+                        <w:r>
+                          <w:rPr>
+                            <w:noProof/>
+                          </w:rPr>
+                          <w:t>10</w:t>
+                        </w:r>
+                        <w:r>
+                          <w:rPr>
+                            <w:noProof/>
+                          </w:rPr>
+                          <w:fldChar w:fldCharType="end"/>
+                        </w:r>
                         <w:r>
                           <w:t xml:space="preserve"> PSoC Top-Level design</w:t>
                         </w:r>
@@ -11977,35 +11686,7 @@
         <w:rPr>
           <w:rFonts w:cs="Times New Roman"/>
         </w:rPr>
-        <w:t xml:space="preserve">The </w:t>
-      </w:r>
-      <w:proofErr w:type="spellStart"/>
-      <w:r>
-        <w:rPr>
-          <w:rFonts w:cs="Times New Roman"/>
-        </w:rPr>
-        <w:t>PSoC</w:t>
-      </w:r>
-      <w:proofErr w:type="spellEnd"/>
-      <w:r>
-        <w:rPr>
-          <w:rFonts w:cs="Times New Roman"/>
-        </w:rPr>
-        <w:t xml:space="preserve"> code is designed to be minimal and light weight </w:t>
-      </w:r>
-      <w:proofErr w:type="gramStart"/>
-      <w:r>
-        <w:rPr>
-          <w:rFonts w:cs="Times New Roman"/>
-        </w:rPr>
-        <w:t>in order to</w:t>
-      </w:r>
-      <w:proofErr w:type="gramEnd"/>
-      <w:r>
-        <w:rPr>
-          <w:rFonts w:cs="Times New Roman"/>
-        </w:rPr>
-        <w:t xml:space="preserve"> achieve </w:t>
+        <w:t xml:space="preserve">The PSoC code is designed to be minimal and light weight in order to achieve </w:t>
       </w:r>
       <w:r>
         <w:rPr>
@@ -12057,6 +11738,7 @@
         <w:rPr>
           <w:noProof/>
         </w:rPr>
+        <w:lastRenderedPageBreak/>
         <mc:AlternateContent>
           <mc:Choice Requires="wps">
             <w:drawing>
@@ -12101,18 +11783,31 @@
                                 <w:noProof/>
                               </w:rPr>
                             </w:pPr>
-                            <w:bookmarkStart w:id="38" w:name="_Toc515025904"/>
+                            <w:bookmarkStart w:id="38" w:name="_Toc526728958"/>
                             <w:r>
                               <w:t xml:space="preserve">Figure </w:t>
                             </w:r>
-                            <w:fldSimple w:instr=" SEQ Figure \* ARABIC ">
-                              <w:r>
-                                <w:rPr>
-                                  <w:noProof/>
-                                </w:rPr>
-                                <w:t>11</w:t>
-                              </w:r>
-                            </w:fldSimple>
+                            <w:r>
+                              <w:fldChar w:fldCharType="begin"/>
+                            </w:r>
+                            <w:r>
+                              <w:instrText xml:space="preserve"> SEQ Figure \* ARABIC </w:instrText>
+                            </w:r>
+                            <w:r>
+                              <w:fldChar w:fldCharType="separate"/>
+                            </w:r>
+                            <w:r>
+                              <w:rPr>
+                                <w:noProof/>
+                              </w:rPr>
+                              <w:t>11</w:t>
+                            </w:r>
+                            <w:r>
+                              <w:rPr>
+                                <w:noProof/>
+                              </w:rPr>
+                              <w:fldChar w:fldCharType="end"/>
+                            </w:r>
                             <w:r>
                               <w:t xml:space="preserve"> Single actuator block diagram</w:t>
                             </w:r>
@@ -12144,18 +11839,31 @@
                           <w:noProof/>
                         </w:rPr>
                       </w:pPr>
-                      <w:bookmarkStart w:id="39" w:name="_Toc515025904"/>
+                      <w:bookmarkStart w:id="39" w:name="_Toc526728958"/>
                       <w:r>
                         <w:t xml:space="preserve">Figure </w:t>
                       </w:r>
-                      <w:fldSimple w:instr=" SEQ Figure \* ARABIC ">
-                        <w:r>
-                          <w:rPr>
-                            <w:noProof/>
-                          </w:rPr>
-                          <w:t>11</w:t>
-                        </w:r>
-                      </w:fldSimple>
+                      <w:r>
+                        <w:fldChar w:fldCharType="begin"/>
+                      </w:r>
+                      <w:r>
+                        <w:instrText xml:space="preserve"> SEQ Figure \* ARABIC </w:instrText>
+                      </w:r>
+                      <w:r>
+                        <w:fldChar w:fldCharType="separate"/>
+                      </w:r>
+                      <w:r>
+                        <w:rPr>
+                          <w:noProof/>
+                        </w:rPr>
+                        <w:t>11</w:t>
+                      </w:r>
+                      <w:r>
+                        <w:rPr>
+                          <w:noProof/>
+                        </w:rPr>
+                        <w:fldChar w:fldCharType="end"/>
+                      </w:r>
                       <w:r>
                         <w:t xml:space="preserve"> Single actuator block diagram</w:t>
                       </w:r>
@@ -16185,6 +15893,7 @@
         <w:rPr>
           <w:rFonts w:cs="Times New Roman"/>
         </w:rPr>
+        <w:lastRenderedPageBreak/>
         <w:t xml:space="preserve">Continued </w:t>
       </w:r>
       <w:r>
@@ -16197,21 +15906,7 @@
         <w:rPr>
           <w:rFonts w:cs="Times New Roman"/>
         </w:rPr>
-        <w:t xml:space="preserve"> as </w:t>
-      </w:r>
-      <w:proofErr w:type="gramStart"/>
-      <w:r>
-        <w:rPr>
-          <w:rFonts w:cs="Times New Roman"/>
-        </w:rPr>
-        <w:t>providing assistance</w:t>
-      </w:r>
-      <w:proofErr w:type="gramEnd"/>
-      <w:r>
-        <w:rPr>
-          <w:rFonts w:cs="Times New Roman"/>
-        </w:rPr>
-        <w:t xml:space="preserve"> free of charge often</w:t>
+        <w:t xml:space="preserve"> as providing assistance free of charge often</w:t>
       </w:r>
       <w:r>
         <w:rPr>
@@ -16275,21 +15970,7 @@
         <w:rPr>
           <w:rFonts w:cs="Times New Roman"/>
         </w:rPr>
-        <w:t xml:space="preserve"> </w:t>
-      </w:r>
-      <w:proofErr w:type="gramStart"/>
-      <w:r>
-        <w:rPr>
-          <w:rFonts w:cs="Times New Roman"/>
-        </w:rPr>
-        <w:t>in order to</w:t>
-      </w:r>
-      <w:proofErr w:type="gramEnd"/>
-      <w:r>
-        <w:rPr>
-          <w:rFonts w:cs="Times New Roman"/>
-        </w:rPr>
-        <w:t xml:space="preserve"> match what is achievable with the available equipment. </w:t>
+        <w:t xml:space="preserve"> in order to match what is achievable with the available equipment. </w:t>
       </w:r>
     </w:p>
     <w:p>
@@ -16354,7 +16035,6 @@
     <w:p>
       <w:pPr>
         <w:pStyle w:val="EndNoteBibliography"/>
-        <w:ind w:left="720" w:hanging="720"/>
       </w:pPr>
       <w:r>
         <w:fldChar w:fldCharType="begin"/>
@@ -16366,29 +16046,16 @@
         <w:fldChar w:fldCharType="separate"/>
       </w:r>
       <w:r>
-        <w:t>1.</w:t>
-      </w:r>
-      <w:r>
-        <w:tab/>
-        <w:t xml:space="preserve">Durfee, W., J. Xia, and E. Hsiao-Wecksler. </w:t>
-      </w:r>
-      <w:r>
-        <w:rPr>
-          <w:i/>
-        </w:rPr>
-        <w:t>Tiny hydraulics for powered orthotics</w:t>
-      </w:r>
-      <w:r>
-        <w:t xml:space="preserve">. in </w:t>
-      </w:r>
-      <w:r>
-        <w:rPr>
-          <w:i/>
-        </w:rPr>
-        <w:t>2011 IEEE International Conference on Rehabilitation Robotics</w:t>
-      </w:r>
-      <w:r>
-        <w:t>. 2011.</w:t>
+        <w:t>(2015). Touch Bionics Product Catalogue. Massachusetts, Touch Bionics</w:t>
+      </w:r>
+      <w:r>
+        <w:rPr>
+          <w:b/>
+        </w:rPr>
+        <w:t xml:space="preserve">: </w:t>
+      </w:r>
+      <w:r>
+        <w:t>4.</w:t>
       </w:r>
     </w:p>
     <w:p>
@@ -16397,29 +16064,24 @@
         <w:ind w:left="720" w:hanging="720"/>
       </w:pPr>
       <w:r>
-        <w:t>2.</w:t>
-      </w:r>
-      <w:r>
         <w:tab/>
-        <w:t xml:space="preserve">Mata Amritanandamayi, D., G. Udupa, and P. Sreedharan, </w:t>
-      </w:r>
-      <w:r>
-        <w:rPr>
-          <w:i/>
-        </w:rPr>
-        <w:t>A novel underactuated multi-fingered soft robotic hand for prosthetic application.</w:t>
-      </w:r>
-      <w:r>
-        <w:t xml:space="preserve"> Robotics and Autonomous Systems, 2018. </w:t>
-      </w:r>
-      <w:r>
-        <w:rPr>
-          <w:b/>
-        </w:rPr>
-        <w:t>100</w:t>
-      </w:r>
-      <w:r>
-        <w:t>: p. 267-277.</w:t>
+      </w:r>
+    </w:p>
+    <w:p>
+      <w:pPr>
+        <w:pStyle w:val="EndNoteBibliography"/>
+      </w:pPr>
+      <w:r>
+        <w:t xml:space="preserve">Abayasiri, R. A. M., et al. (2017). </w:t>
+      </w:r>
+      <w:r>
+        <w:rPr>
+          <w:u w:val="single"/>
+        </w:rPr>
+        <w:t>MoBio: A 5 DOF trans-humeral robotic prosthesis</w:t>
+      </w:r>
+      <w:r>
+        <w:t>. 2017 International Conference on Rehabilitation Robotics (ICORR).</w:t>
       </w:r>
     </w:p>
     <w:p>
@@ -16428,20 +16090,39 @@
         <w:ind w:left="720" w:hanging="720"/>
       </w:pPr>
       <w:r>
-        <w:t>3.</w:t>
-      </w:r>
-      <w:r>
         <w:tab/>
-        <w:t xml:space="preserve">Perry, B.N., et al., </w:t>
-      </w:r>
-      <w:r>
-        <w:rPr>
-          <w:i/>
-        </w:rPr>
-        <w:t>Initial Clinical Evaluation of the Modular Prosthetic Limb.</w:t>
-      </w:r>
-      <w:r>
-        <w:t xml:space="preserve"> Frontiers in Neurology, 2018.</w:t>
+        <w:t>In this paper, a 5 DOF trans-humeral robotic prosthesis: MoBio is proposed. MoBio includes 2 DOF at wrist which is rare in other trans-humeral prostheses. Through anthropometric features MoBio prosthetic arm can achieve elbow flexion/extension, forearm supination/pronation, wrist radial/ulnar deviation, wrist flexion/extension and compound motion of thumb and index finger. An EMG based control method which uses EMG signals of the biceps brachii and triceps brachii, is used with a motion switching mechanism to control the prosthesis. Experimental results have verified the usability and effectiveness of MoBio in performing Activities of Daily Living.</w:t>
+      </w:r>
+    </w:p>
+    <w:p>
+      <w:pPr>
+        <w:pStyle w:val="EndNoteBibliography"/>
+      </w:pPr>
+    </w:p>
+    <w:p>
+      <w:pPr>
+        <w:pStyle w:val="EndNoteBibliography"/>
+      </w:pPr>
+      <w:r>
+        <w:t xml:space="preserve">Ayub, R., et al. (2017). "Evaluation of transradial body-powered prostheses using a robotic simulator." </w:t>
+      </w:r>
+      <w:r>
+        <w:rPr>
+          <w:u w:val="single"/>
+        </w:rPr>
+        <w:t>Prosthetics and orthotics international</w:t>
+      </w:r>
+      <w:r>
+        <w:t xml:space="preserve"> </w:t>
+      </w:r>
+      <w:r>
+        <w:rPr>
+          <w:b/>
+        </w:rPr>
+        <w:t>41</w:t>
+      </w:r>
+      <w:r>
+        <w:t>(2): 194-200.</w:t>
       </w:r>
     </w:p>
     <w:p>
@@ -16450,29 +16131,30 @@
         <w:ind w:left="720" w:hanging="720"/>
       </w:pPr>
       <w:r>
-        <w:t>4.</w:t>
-      </w:r>
-      <w:r>
         <w:tab/>
-        <w:t xml:space="preserve">Piazza, C., et al., </w:t>
-      </w:r>
-      <w:r>
-        <w:rPr>
-          <w:i/>
-        </w:rPr>
-        <w:t>The SoftHand Pro-H: A Hybrid Body-Controlled, Electrically Powered Hand Prosthesis for Daily Living and Working.</w:t>
-      </w:r>
-      <w:r>
-        <w:t xml:space="preserve"> IEEE Robotics and Automation Magazine, 2017. </w:t>
-      </w:r>
-      <w:r>
-        <w:rPr>
-          <w:b/>
-        </w:rPr>
-        <w:t>24</w:t>
-      </w:r>
-      <w:r>
-        <w:t>(4): p. 87-101.</w:t>
+        <w:t>Background:Transradial body-powered prostheses are extensively used by upper-limb amputees. This prosthesis requires large muscle forces and great concentration by the patient, often leading to discomfort, muscle fatigue, and skin breakdown, limiting the capacity of the amputee to conduct daily activities. Since body-powered prostheses are commonplace, understanding their optimal operation to mitigate these drawbacks would be clinically meaningful.Objectives:To find the optimal operation of the prosthesis where the activation force is minimized and the grip force is maximized.Study design:Experimental design.Methods:A computer-controlled robotic amputee simulator capable of rapidly testing multiple elbow, shoulder, and scapular combinations of the residual human arm was constructed. It was fitted with a transradial prosthesis and used to systematically test multiple configurations.Results:We found that increased shoulder flexion, scapular abduction, elbow extension, and the placement of the ring harness near the vertebra C7 correlate with higher gripper operation efficiency, defined as the ratio of grip force to cable tension.Conclusion:We conclude that force transmission efficiency is closely related to body posture configuration. These results could help guide practitioners in clinical practice as well as motivate future studies in optimizing the operation of a body-powered prosthesis.Clinical relevanceThe results from this study suggest that clinicians ought to place the ring harness inferior and to the sound side of the vertebra prominens in order to maximize grip efficiency. The results will also help clinicians better instruct patients in body posture during prosthesis operation to minimize strain.</w:t>
+      </w:r>
+    </w:p>
+    <w:p>
+      <w:pPr>
+        <w:pStyle w:val="EndNoteBibliography"/>
+      </w:pPr>
+    </w:p>
+    <w:p>
+      <w:pPr>
+        <w:pStyle w:val="EndNoteBibliography"/>
+      </w:pPr>
+      <w:r>
+        <w:t xml:space="preserve">Durfee, W., et al. (2011). </w:t>
+      </w:r>
+      <w:r>
+        <w:rPr>
+          <w:u w:val="single"/>
+        </w:rPr>
+        <w:t>Tiny hydraulics for powered orthotics</w:t>
+      </w:r>
+      <w:r>
+        <w:t>. 2011 IEEE International Conference on Rehabilitation Robotics.</w:t>
       </w:r>
     </w:p>
     <w:p>
@@ -16481,29 +16163,39 @@
         <w:ind w:left="720" w:hanging="720"/>
       </w:pPr>
       <w:r>
-        <w:t>5.</w:t>
-      </w:r>
-      <w:r>
         <w:tab/>
-        <w:t xml:space="preserve">Resnik, L. and S. Klinger, </w:t>
-      </w:r>
-      <w:r>
-        <w:rPr>
-          <w:i/>
-        </w:rPr>
-        <w:t>Attrition and retention in upper limb prosthetics research: experience of the VA home study of the DEKA arm.</w:t>
-      </w:r>
-      <w:r>
-        <w:t xml:space="preserve"> Disability and Rehabilitation: Assistive Technology, 2017. </w:t>
+        <w:t>Untethered, powered orthotics require an actuation system with power supply and control, transmission line and actuator. Fluid power has unmatched force-to-weight and power-to-weight compared to electromechanical systems, but it is unclear if those same advantages hold for small systems in the 10 to 100 W range. A systems analysis approach suggests that a fluid power system will be lighter than an electromechanical system with the same output power and efficiency if the fluid power is run at pressures over about 200 psi. A theoretical analysis of small bore cylinders suggests that eliminating the piston seal will result in a higher efficiency actuator if the clearance gap is small. A demonstration, battery powered electrohydraulic actuator assembled from off-the-shelf components had the force and power suited to a powered ankle orthosis, but is too large and too heavy, suggesting the need to develop custom components.</w:t>
+      </w:r>
+    </w:p>
+    <w:p>
+      <w:pPr>
+        <w:pStyle w:val="EndNoteBibliography"/>
+      </w:pPr>
+    </w:p>
+    <w:p>
+      <w:pPr>
+        <w:pStyle w:val="EndNoteBibliography"/>
+      </w:pPr>
+      <w:r>
+        <w:t xml:space="preserve">El-Hamad, H. J., et al. (2017). "Modelling of High Output Force Dielectric Elastomer Actuator." </w:t>
+      </w:r>
+      <w:r>
+        <w:rPr>
+          <w:u w:val="single"/>
+        </w:rPr>
+        <w:t>International Journal of Mechanical Engineering and Robotics Research</w:t>
+      </w:r>
+      <w:r>
+        <w:t xml:space="preserve"> </w:t>
       </w:r>
       <w:r>
         <w:rPr>
           <w:b/>
         </w:rPr>
-        <w:t>12</w:t>
-      </w:r>
-      <w:r>
-        <w:t>(8): p. 816-821.</w:t>
+        <w:t>6</w:t>
+      </w:r>
+      <w:r>
+        <w:t>(2): 100-103.</w:t>
       </w:r>
     </w:p>
     <w:p>
@@ -16512,20 +16204,33 @@
         <w:ind w:left="720" w:hanging="720"/>
       </w:pPr>
       <w:r>
-        <w:t>6.</w:t>
-      </w:r>
-      <w:r>
         <w:tab/>
-        <w:t xml:space="preserve">Proaño-Guevara, D., et al. </w:t>
-      </w:r>
-      <w:r>
-        <w:rPr>
-          <w:i/>
-        </w:rPr>
-        <w:t>Biomimetical Arm Prosthesis: A New Proposal</w:t>
-      </w:r>
-      <w:r>
-        <w:t>. 2018. Cham: Springer International Publishing.</w:t>
+      </w:r>
+    </w:p>
+    <w:p>
+      <w:pPr>
+        <w:pStyle w:val="EndNoteBibliography"/>
+      </w:pPr>
+      <w:r>
+        <w:t xml:space="preserve">Foglyano, K. M., et al. (2015). "Feasibility of a Hydraulic Power Assist System for Use in Hybrid Neuroprostheses." </w:t>
+      </w:r>
+      <w:r>
+        <w:rPr>
+          <w:u w:val="single"/>
+        </w:rPr>
+        <w:t>Applied Bionics and Biomechanics</w:t>
+      </w:r>
+      <w:r>
+        <w:t xml:space="preserve"> </w:t>
+      </w:r>
+      <w:r>
+        <w:rPr>
+          <w:b/>
+        </w:rPr>
+        <w:t>2015</w:t>
+      </w:r>
+      <w:r>
+        <w:t>: 205104.</w:t>
       </w:r>
     </w:p>
     <w:p>
@@ -16534,29 +16239,39 @@
         <w:ind w:left="720" w:hanging="720"/>
       </w:pPr>
       <w:r>
-        <w:t>7.</w:t>
-      </w:r>
-      <w:r>
         <w:tab/>
-        <w:t xml:space="preserve">Millstein, S., D. Bain, and G.A. Hunter, </w:t>
-      </w:r>
-      <w:r>
-        <w:rPr>
-          <w:i/>
-        </w:rPr>
-        <w:t>A review of employment patterns of industrial amputees—factors influencing rehabilitation.</w:t>
-      </w:r>
-      <w:r>
-        <w:t xml:space="preserve"> Prosthetics and Orthotics International, 1985. </w:t>
+        <w:t>Feasibility of using pressurized hydraulic fluid as a source of on-demand assistive power for hybrid neuroprosthesis combining exoskeleton with functional neuromuscular stimulation was explored. Hydraulic systems were selected as an alternative to electric motors for their high torque/mass ratio and ability to be located proximally on the exoskeleton and distribute power distally to assist in moving the joints. The power assist system (PAS) was designed and constructed using off-the-shelf components to test the feasibility of using high pressure fluid from an accumulator to provide assistive torque to an exoskeletal hip joint. The PAS was able to provide 21 Nm of assistive torque at an input pressure of 3171 kPa with a response time of 93 ms resulting in 32° of hip flexion in an able-bodied test. The torque output was independent of initial position of the joint and was linearly related to pressure. Thus, accumulator pressure can be specified to provide assistive torque as needed in exoskeletal devices for walking or stair climbing beyond those possible either volitionally or with electrical stimulation alone.</w:t>
+      </w:r>
+    </w:p>
+    <w:p>
+      <w:pPr>
+        <w:pStyle w:val="EndNoteBibliography"/>
+      </w:pPr>
+    </w:p>
+    <w:p>
+      <w:pPr>
+        <w:pStyle w:val="EndNoteBibliography"/>
+      </w:pPr>
+      <w:r>
+        <w:t xml:space="preserve">Hashim, N. A., et al. (2018). "Improvement on upper limb body-powered prostheses (1921–2016): A systematic review." </w:t>
+      </w:r>
+      <w:r>
+        <w:rPr>
+          <w:u w:val="single"/>
+        </w:rPr>
+        <w:t>Proceedings of the Institution of Mechanical Engineers, Part H: Journal of Engineering in Medicine</w:t>
+      </w:r>
+      <w:r>
+        <w:t xml:space="preserve"> </w:t>
       </w:r>
       <w:r>
         <w:rPr>
           <w:b/>
         </w:rPr>
-        <w:t>9</w:t>
-      </w:r>
-      <w:r>
-        <w:t>(2): p. 69-78.</w:t>
+        <w:t>232</w:t>
+      </w:r>
+      <w:r>
+        <w:t>(1): 3-11.</w:t>
       </w:r>
     </w:p>
     <w:p>
@@ -16565,29 +16280,33 @@
         <w:ind w:left="720" w:hanging="720"/>
       </w:pPr>
       <w:r>
-        <w:t>8.</w:t>
-      </w:r>
-      <w:r>
         <w:tab/>
-        <w:t xml:space="preserve">Hashim, N.A., et al., </w:t>
-      </w:r>
-      <w:r>
-        <w:rPr>
-          <w:i/>
-        </w:rPr>
-        <w:t>Improvement on upper limb body-powered prostheses (1921–2016): A systematic review.</w:t>
-      </w:r>
-      <w:r>
-        <w:t xml:space="preserve"> Proceedings of the Institution of Mechanical Engineers, Part H: Journal of Engineering in Medicine, 2018. </w:t>
+      </w:r>
+    </w:p>
+    <w:p>
+      <w:pPr>
+        <w:pStyle w:val="EndNoteBibliography"/>
+      </w:pPr>
+      <w:r>
+        <w:t xml:space="preserve">Hichert, M., et al. (2017). "High Cable Forces Deteriorate Pinch Force Control in Voluntary-Closing Body-Powered Prostheses." </w:t>
+      </w:r>
+      <w:r>
+        <w:rPr>
+          <w:u w:val="single"/>
+        </w:rPr>
+        <w:t>PLoS ONE</w:t>
+      </w:r>
+      <w:r>
+        <w:t xml:space="preserve"> </w:t>
       </w:r>
       <w:r>
         <w:rPr>
           <w:b/>
         </w:rPr>
-        <w:t>232</w:t>
-      </w:r>
-      <w:r>
-        <w:t>(1): p. 3-11.</w:t>
+        <w:t>12</w:t>
+      </w:r>
+      <w:r>
+        <w:t>: e0169996.</w:t>
       </w:r>
     </w:p>
     <w:p>
@@ -16596,29 +16315,33 @@
         <w:ind w:left="720" w:hanging="720"/>
       </w:pPr>
       <w:r>
-        <w:t>9.</w:t>
-      </w:r>
-      <w:r>
         <w:tab/>
-        <w:t xml:space="preserve">Ayub, R., et al., </w:t>
-      </w:r>
-      <w:r>
-        <w:rPr>
-          <w:i/>
-        </w:rPr>
-        <w:t>Evaluation of transradial body-powered prostheses using a robotic simulator.</w:t>
-      </w:r>
-      <w:r>
-        <w:t xml:space="preserve"> Prosthetics and Orthotics International, 2017. </w:t>
+      </w:r>
+    </w:p>
+    <w:p>
+      <w:pPr>
+        <w:pStyle w:val="EndNoteBibliography"/>
+      </w:pPr>
+      <w:r>
+        <w:t xml:space="preserve">Hichert, M., et al. (2018). "Fatigue-free operation of most body-powered prostheses not feasible for majority of users with trans-radial deficiency." </w:t>
+      </w:r>
+      <w:r>
+        <w:rPr>
+          <w:u w:val="single"/>
+        </w:rPr>
+        <w:t>Prosthetics and orthotics international</w:t>
+      </w:r>
+      <w:r>
+        <w:t xml:space="preserve"> </w:t>
       </w:r>
       <w:r>
         <w:rPr>
           <w:b/>
         </w:rPr>
-        <w:t>41</w:t>
-      </w:r>
-      <w:r>
-        <w:t>(2): p. 194-200.</w:t>
+        <w:t>42</w:t>
+      </w:r>
+      <w:r>
+        <w:t>(1): 84-92.</w:t>
       </w:r>
     </w:p>
     <w:p>
@@ -16627,29 +16350,24 @@
         <w:ind w:left="720" w:hanging="720"/>
       </w:pPr>
       <w:r>
-        <w:t>10.</w:t>
-      </w:r>
-      <w:r>
         <w:tab/>
-        <w:t xml:space="preserve">Hichert, M., et al., </w:t>
-      </w:r>
-      <w:r>
-        <w:rPr>
-          <w:i/>
-        </w:rPr>
-        <w:t>High Cable Forces Deteriorate Pinch Force Control in Voluntary-Closing Body-Powered Prostheses.</w:t>
-      </w:r>
-      <w:r>
-        <w:t xml:space="preserve"> PLoS ONE, 2017. </w:t>
-      </w:r>
-      <w:r>
-        <w:rPr>
-          <w:b/>
-        </w:rPr>
-        <w:t>12</w:t>
-      </w:r>
-      <w:r>
-        <w:t>: p. e0169996.</w:t>
+      </w:r>
+    </w:p>
+    <w:p>
+      <w:pPr>
+        <w:pStyle w:val="EndNoteBibliography"/>
+      </w:pPr>
+      <w:r>
+        <w:t xml:space="preserve">Leal-Naranjo, J. A., et al. (2017). </w:t>
+      </w:r>
+      <w:r>
+        <w:rPr>
+          <w:u w:val="single"/>
+        </w:rPr>
+        <w:t>Mechanical Design of a Prosthetic Human Arm and its Dynamic Simulation</w:t>
+      </w:r>
+      <w:r>
+        <w:t>, Cham, Springer International Publishing.</w:t>
       </w:r>
     </w:p>
     <w:p>
@@ -16658,29 +16376,30 @@
         <w:ind w:left="720" w:hanging="720"/>
       </w:pPr>
       <w:r>
-        <w:t>11.</w:t>
-      </w:r>
-      <w:r>
         <w:tab/>
-        <w:t xml:space="preserve">Hichert, M., A.N. Vardy, and D. Plettenburg, </w:t>
-      </w:r>
-      <w:r>
-        <w:rPr>
-          <w:i/>
-        </w:rPr>
-        <w:t>Fatigue-free operation of most body-powered prostheses not feasible for majority of users with trans-radial deficiency.</w:t>
-      </w:r>
-      <w:r>
-        <w:t xml:space="preserve"> Prosthetics and Orthotics International, 2018. </w:t>
-      </w:r>
-      <w:r>
-        <w:rPr>
-          <w:b/>
-        </w:rPr>
-        <w:t>42</w:t>
-      </w:r>
-      <w:r>
-        <w:t>(1): p. 84-92.</w:t>
+        <w:t>In this paper the mechanical design of a prosthetic human arm with 7 DOFs that includes the shoulder, elbow and wrist is presented. The objective of this design is to have an anthropomorphic, functional and low cost prosthesis. A set of dynamic simulations were performed to determine the feasibility of the mechanism as well as the torque required to perform the activities. The results show that the design could be a good solution due to the physical characteristics and the kinematic of the system.</w:t>
+      </w:r>
+    </w:p>
+    <w:p>
+      <w:pPr>
+        <w:pStyle w:val="EndNoteBibliography"/>
+      </w:pPr>
+    </w:p>
+    <w:p>
+      <w:pPr>
+        <w:pStyle w:val="EndNoteBibliography"/>
+      </w:pPr>
+      <w:r>
+        <w:t xml:space="preserve">Love, L. J., et al. (2009). </w:t>
+      </w:r>
+      <w:r>
+        <w:rPr>
+          <w:u w:val="single"/>
+        </w:rPr>
+        <w:t>Mesofluidic actuation for articulated finger and hand prosthetics</w:t>
+      </w:r>
+      <w:r>
+        <w:t>. 2009 IEEE/RSJ International Conference on Intelligent Robots and Systems.</w:t>
       </w:r>
     </w:p>
     <w:p>
@@ -16689,29 +16408,33 @@
         <w:ind w:left="720" w:hanging="720"/>
       </w:pPr>
       <w:r>
-        <w:t>12.</w:t>
-      </w:r>
-      <w:r>
         <w:tab/>
-        <w:t xml:space="preserve">El-Hamad, H.J., S.A.B. Ahmad, and A.J.B.D. Ishak, </w:t>
-      </w:r>
-      <w:r>
-        <w:rPr>
-          <w:i/>
-        </w:rPr>
-        <w:t>Modelling of High Output Force Dielectric Elastomer Actuator.</w:t>
-      </w:r>
-      <w:r>
-        <w:t xml:space="preserve"> International Journal of Mechanical Engineering and Robotics Research, 2017. </w:t>
+      </w:r>
+    </w:p>
+    <w:p>
+      <w:pPr>
+        <w:pStyle w:val="EndNoteBibliography"/>
+      </w:pPr>
+      <w:r>
+        <w:t xml:space="preserve">Mata Amritanandamayi, D., et al. (2018). "A novel underactuated multi-fingered soft robotic hand for prosthetic application." </w:t>
+      </w:r>
+      <w:r>
+        <w:rPr>
+          <w:u w:val="single"/>
+        </w:rPr>
+        <w:t>Robotics and Autonomous Systems</w:t>
+      </w:r>
+      <w:r>
+        <w:t xml:space="preserve"> </w:t>
       </w:r>
       <w:r>
         <w:rPr>
           <w:b/>
         </w:rPr>
-        <w:t>6</w:t>
-      </w:r>
-      <w:r>
-        <w:t>(2): p. 100-103.</w:t>
+        <w:t>100</w:t>
+      </w:r>
+      <w:r>
+        <w:t>: 267-277.</w:t>
       </w:r>
     </w:p>
     <w:p>
@@ -16720,29 +16443,43 @@
         <w:ind w:left="720" w:hanging="720"/>
       </w:pPr>
       <w:r>
-        <w:t>13.</w:t>
-      </w:r>
-      <w:r>
         <w:tab/>
-        <w:t xml:space="preserve">Schweitzer, W., M.J. Thali, and D. Egger, </w:t>
-      </w:r>
-      <w:r>
-        <w:rPr>
-          <w:i/>
-        </w:rPr>
-        <w:t>Case-study of a user-driven prosthetic arm design: bionic hand versus customized body-powered technology in a highly demanding work environment.</w:t>
-      </w:r>
-      <w:r>
-        <w:t xml:space="preserve"> Journal of NeuroEngineering and Rehabilitation, 2018. </w:t>
+        <w:t xml:space="preserve">Robotic hand plays a very important role as it is required to hold and place the object at the desired location. There has been a lot of research on the flexible pneumatic rubber or polymer based actuators for soft gripper applications. This paper is investigating asymmetric bellow flexible pneumatic actuator (ABFPA) as a bending joint made of suitable rubber material in the construction of a novel underactuated multi-jointed, multi-fingered soft robotic hand for prosthetic application. The proposed asymmetric actuator has a single internal chamber and is simple, compact and easy to manufacture. Several actuator designs are analyzed and </w:t>
+      </w:r>
+      <w:r>
+        <w:lastRenderedPageBreak/>
+        <w:t>validated experimentally. It is found that the effect of shape and eccentricity of the ABFPA plays an important role in the bending of the actuator. By proper selection of materials and manufacturing of the ABFPA with reinforcement, a versatile dexterous hand can be fabricated. The present work has paved the way for extensive research on this innovative technique as it holds out the true potential for innumerable and very interesting application in various areas.</w:t>
+      </w:r>
+    </w:p>
+    <w:p>
+      <w:pPr>
+        <w:pStyle w:val="EndNoteBibliography"/>
+      </w:pPr>
+    </w:p>
+    <w:p>
+      <w:pPr>
+        <w:pStyle w:val="EndNoteBibliography"/>
+      </w:pPr>
+      <w:r>
+        <w:t xml:space="preserve">Millstein, S., et al. (1985). "A review of employment patterns of industrial amputees—factors influencing rehabilitation." </w:t>
+      </w:r>
+      <w:r>
+        <w:rPr>
+          <w:u w:val="single"/>
+        </w:rPr>
+        <w:t>Prosthetics and orthotics international</w:t>
+      </w:r>
+      <w:r>
+        <w:t xml:space="preserve"> </w:t>
       </w:r>
       <w:r>
         <w:rPr>
           <w:b/>
         </w:rPr>
-        <w:t>15</w:t>
-      </w:r>
-      <w:r>
-        <w:t>(1): p. 1.</w:t>
+        <w:t>9</w:t>
+      </w:r>
+      <w:r>
+        <w:t>(2): 69-78.</w:t>
       </w:r>
     </w:p>
     <w:p>
@@ -16751,29 +16488,21 @@
         <w:ind w:left="720" w:hanging="720"/>
       </w:pPr>
       <w:r>
-        <w:t>14.</w:t>
-      </w:r>
-      <w:r>
         <w:tab/>
-        <w:t xml:space="preserve">Abayasiri, R.A.M., et al. </w:t>
-      </w:r>
-      <w:r>
-        <w:rPr>
-          <w:i/>
-        </w:rPr>
-        <w:t>MoBio: A 5 DOF trans-humeral robotic prosthesis</w:t>
-      </w:r>
-      <w:r>
-        <w:t xml:space="preserve">. in </w:t>
-      </w:r>
-      <w:r>
-        <w:rPr>
-          <w:i/>
-        </w:rPr>
-        <w:t>2017 International Conference on Rehabilitation Robotics (ICORR)</w:t>
-      </w:r>
-      <w:r>
-        <w:t>. 2017.</w:t>
+        <w:t>More than 1,000 industrial amputees at the Ontario Workers' Compensation Board were reviewed. The study investigated the current employment status of amputees and the factors that influenced successful return to work post-amputation. The data obtained from a mailed questionnaire was analysed by the Statistical Analysis System. The results revealed that 89% of amputees returned to work after an amputation. The average follow-up post-amputation was 14 years with a range of one to 64 years. At the time of review the current employment status of amputees was as follows: 51% full time employed, 5% part-time employed, 25% retired and 8% unemployed. The remainder were engaged in a vocational activity, still recovering or were not seeking work. The data revealed that amputees typically changed jobs when returning to the work force. Amputees returned to jobs that were less physically demanding, but required greater intellectual skills in occupations such as clerical and service industries. Factors including prosthetic use, vocational services, and a younger age at the time of amputation were identified as being positively associated wth a return to work. Those factors that were negatively related to successful employment included stump and phantom limb pain and multiple limb amputations. The study concluded that the majority of the amputees reviewed were successful in returning to work. The authors suggest that amputees benefit from treatment programmes that include medical, prosthetic and vocational services.</w:t>
+      </w:r>
+    </w:p>
+    <w:p>
+      <w:pPr>
+        <w:pStyle w:val="EndNoteBibliography"/>
+      </w:pPr>
+    </w:p>
+    <w:p>
+      <w:pPr>
+        <w:pStyle w:val="EndNoteBibliography"/>
+      </w:pPr>
+      <w:r>
+        <w:t>Morales, G. (2018). "Anthropomorphic Robot Hand and Arm CAD Model."</w:t>
       </w:r>
     </w:p>
     <w:p>
@@ -16782,29 +16511,15 @@
         <w:ind w:left="720" w:hanging="720"/>
       </w:pPr>
       <w:r>
-        <w:t>15.</w:t>
-      </w:r>
-      <w:r>
         <w:tab/>
-        <w:t xml:space="preserve">Pai, U.J., et al. </w:t>
-      </w:r>
-      <w:r>
-        <w:rPr>
-          <w:i/>
-        </w:rPr>
-        <w:t>Design and manufacture of 3D printec myoelectric multi-fingered hand for prosthetic application</w:t>
-      </w:r>
-      <w:r>
-        <w:t xml:space="preserve">. in </w:t>
-      </w:r>
-      <w:r>
-        <w:rPr>
-          <w:i/>
-        </w:rPr>
-        <w:t>2016 International Conference on Robotics and Automation for Humanitarian Applications (RAHA)</w:t>
-      </w:r>
-      <w:r>
-        <w:t>. 2016.</w:t>
+      </w:r>
+    </w:p>
+    <w:p>
+      <w:pPr>
+        <w:pStyle w:val="EndNoteBibliography"/>
+      </w:pPr>
+      <w:r>
+        <w:t>Nath, J. D. and W. K. Durfee (2017). "Optimization and Design Principles of a Minimal-Weight, Wearable Hydraulic Power Supply." (58271): V001T030A002.</w:t>
       </w:r>
     </w:p>
     <w:p>
@@ -16813,20 +16528,40 @@
         <w:ind w:left="720" w:hanging="720"/>
       </w:pPr>
       <w:r>
-        <w:t>16.</w:t>
-      </w:r>
-      <w:r>
         <w:tab/>
-        <w:t xml:space="preserve">Leal-Naranjo, J.A., M. Ceccarelli, and C.R. Torres-San Miguel. </w:t>
-      </w:r>
-      <w:r>
-        <w:rPr>
-          <w:i/>
-        </w:rPr>
-        <w:t>Mechanical Design of a Prosthetic Human Arm and its Dynamic Simulation</w:t>
-      </w:r>
-      <w:r>
-        <w:t>. 2017. Cham: Springer International Publishing.</w:t>
+        <w:t>The field of wearable hydraulics for human-assistive devices is expanding. One of the major challenges facing development of these systems is creating lightweight, portable power units. This project’s goal was to develop design strategies and guidelines with the use of analytical modeling to minimize the weight of portable hydraulic power supplies in the range of 50–300 W. Steady-state, analytical models were developed and validated for a system containing a lithium-polymer battery, brushless DC motor, and axial-piston pump. Component parameters such as motor size, pump size, and swashplate angle were varied to explore and develop four main design guidelines that can be used by designers to minimize overall system weight. First, it is often not beneficial to select the smallest sized electric motor that can provide the required torque and speed. Second, cooling systems generally do not help reduce overall system weight. Third, the gearbox between the electric motor and pump should be eliminated to reduce system weight. Fourth, iterative modeling is necessary to determine the various range of particular component parameters necessary to result in a minimal-weight system. The analytical model developed takes inputs of desired flowrate, pressure, and runtime, and outputs the combination of pump size, swashplate angle, and motor size that results in a minimal-weight system. The four design principles and the computer simulation are tools that can be used to either design a fully custom, weight-optimized power supply or to aid in the selection of commercially available components for a low-weight power supply.</w:t>
+      </w:r>
+    </w:p>
+    <w:p>
+      <w:pPr>
+        <w:pStyle w:val="EndNoteBibliography"/>
+      </w:pPr>
+    </w:p>
+    <w:p>
+      <w:pPr>
+        <w:pStyle w:val="EndNoteBibliography"/>
+      </w:pPr>
+      <w:r>
+        <w:lastRenderedPageBreak/>
+        <w:t xml:space="preserve">Organ, J. M. (2008). "Thieme atlas of anatomy: General anatomy and musculoskeletal system thieme atlas of anatomy: neck and internal organs." </w:t>
+      </w:r>
+      <w:r>
+        <w:rPr>
+          <w:u w:val="single"/>
+        </w:rPr>
+        <w:t>JAMA</w:t>
+      </w:r>
+      <w:r>
+        <w:t xml:space="preserve"> </w:t>
+      </w:r>
+      <w:r>
+        <w:rPr>
+          <w:b/>
+        </w:rPr>
+        <w:t>299</w:t>
+      </w:r>
+      <w:r>
+        <w:t>(2): 220-226.</w:t>
       </w:r>
     </w:p>
     <w:p>
@@ -16835,29 +16570,24 @@
         <w:ind w:left="720" w:hanging="720"/>
       </w:pPr>
       <w:r>
-        <w:t>17.</w:t>
-      </w:r>
-      <w:r>
         <w:tab/>
-        <w:t xml:space="preserve">Foglyano, K.M., et al., </w:t>
-      </w:r>
-      <w:r>
-        <w:rPr>
-          <w:i/>
-        </w:rPr>
-        <w:t>Feasibility of a Hydraulic Power Assist System for Use in Hybrid Neuroprostheses.</w:t>
-      </w:r>
-      <w:r>
-        <w:t xml:space="preserve"> Applied Bionics and Biomechanics, 2015. </w:t>
-      </w:r>
-      <w:r>
-        <w:rPr>
-          <w:b/>
-        </w:rPr>
-        <w:t>2015</w:t>
-      </w:r>
-      <w:r>
-        <w:t>: p. 205104.</w:t>
+      </w:r>
+    </w:p>
+    <w:p>
+      <w:pPr>
+        <w:pStyle w:val="EndNoteBibliography"/>
+      </w:pPr>
+      <w:r>
+        <w:t xml:space="preserve">Pai, U. J., et al. (2016). </w:t>
+      </w:r>
+      <w:r>
+        <w:rPr>
+          <w:u w:val="single"/>
+        </w:rPr>
+        <w:t>Design and manufacture of 3D printec myoelectric multi-fingered hand for prosthetic application</w:t>
+      </w:r>
+      <w:r>
+        <w:t>. 2016 International Conference on Robotics and Automation for Humanitarian Applications (RAHA).</w:t>
       </w:r>
     </w:p>
     <w:p>
@@ -16866,29 +16596,30 @@
         <w:ind w:left="720" w:hanging="720"/>
       </w:pPr>
       <w:r>
-        <w:t>18.</w:t>
-      </w:r>
-      <w:r>
         <w:tab/>
-        <w:t xml:space="preserve">Waters, R.L. and S. Mulroy, </w:t>
-      </w:r>
-      <w:r>
-        <w:rPr>
-          <w:i/>
-        </w:rPr>
-        <w:t>The energy expenditure of normal and pathologic gait.</w:t>
-      </w:r>
-      <w:r>
-        <w:t xml:space="preserve"> Gait &amp; Posture, 1999. </w:t>
-      </w:r>
-      <w:r>
-        <w:rPr>
-          <w:b/>
-        </w:rPr>
-        <w:t>9</w:t>
-      </w:r>
-      <w:r>
-        <w:t>(3): p. 207-231.</w:t>
+        <w:t>Multi-fingered robotic hand plays a very important role as it is required to hold and place the object at the desired location. Extensive research work is under way in the design of Multi fingered or anthropomorphic hand. Exhaustive survey of all such hands convey the idea of higher and higher sophistication with innumerable components and elaborate controls with programmable ability has been the outcome of research. In this paper, we present an innovative design, simple to manufacture and low cost 3D printed myoelectric multi-fingered hand for prosthetic application. Servomotors coupled with pulleys and strings are used for actuation of fingers. This prosthetic hand is developed to study trans-radial amputees. The hand features human like fingers along with thumb roll mechanism which is driven by low weight servo motors. The hand is controlled by Arduino nano whose signal is powered by myoelectric sensor and the whole circuit is powered by 12V rechargeable battery. The fabricated hand is tested to study some of the human grasps by imitating the human actions and the results are presented.</w:t>
+      </w:r>
+    </w:p>
+    <w:p>
+      <w:pPr>
+        <w:pStyle w:val="EndNoteBibliography"/>
+      </w:pPr>
+    </w:p>
+    <w:p>
+      <w:pPr>
+        <w:pStyle w:val="EndNoteBibliography"/>
+      </w:pPr>
+      <w:r>
+        <w:t xml:space="preserve">Perry, B. N., et al. (2018). "Initial Clinical Evaluation of the Modular Prosthetic Limb." </w:t>
+      </w:r>
+      <w:r>
+        <w:rPr>
+          <w:u w:val="single"/>
+        </w:rPr>
+        <w:t>Frontiers in Neurology</w:t>
+      </w:r>
+      <w:r>
+        <w:t>.</w:t>
       </w:r>
     </w:p>
     <w:p>
@@ -16897,19 +16628,33 @@
         <w:ind w:left="720" w:hanging="720"/>
       </w:pPr>
       <w:r>
-        <w:t>19.</w:t>
-      </w:r>
-      <w:r>
         <w:tab/>
       </w:r>
-      <w:r>
-        <w:rPr>
-          <w:i/>
-        </w:rPr>
-        <w:t>Touch Bionics Product Catalogue</w:t>
-      </w:r>
-      <w:r>
-        <w:t>. 2015, Touch Bionics: Massachusetts. p. 4.</w:t>
+    </w:p>
+    <w:p>
+      <w:pPr>
+        <w:pStyle w:val="EndNoteBibliography"/>
+      </w:pPr>
+      <w:r>
+        <w:t xml:space="preserve">Piazza, C., et al. (2017). "The SoftHand Pro-H: A Hybrid Body-Controlled, Electrically Powered Hand Prosthesis for Daily Living and Working." </w:t>
+      </w:r>
+      <w:r>
+        <w:rPr>
+          <w:u w:val="single"/>
+        </w:rPr>
+        <w:t>IEEE Robotics and Automation Magazine</w:t>
+      </w:r>
+      <w:r>
+        <w:t xml:space="preserve"> </w:t>
+      </w:r>
+      <w:r>
+        <w:rPr>
+          <w:b/>
+        </w:rPr>
+        <w:t>24</w:t>
+      </w:r>
+      <w:r>
+        <w:t>(4): 87-101.</w:t>
       </w:r>
     </w:p>
     <w:p>
@@ -16918,29 +16663,33 @@
         <w:ind w:left="720" w:hanging="720"/>
       </w:pPr>
       <w:r>
-        <w:t>20.</w:t>
-      </w:r>
-      <w:r>
         <w:tab/>
-        <w:t xml:space="preserve">Semasinghe, C.L., et al., </w:t>
-      </w:r>
-      <w:r>
-        <w:rPr>
-          <w:i/>
-        </w:rPr>
-        <w:t>HyPro: A Multi-DoF Hybrid-Powered Transradial Robotic Prosthesis.</w:t>
-      </w:r>
-      <w:r>
-        <w:t xml:space="preserve"> Journal of Robotics, 2018. </w:t>
+      </w:r>
+    </w:p>
+    <w:p>
+      <w:pPr>
+        <w:pStyle w:val="EndNoteBibliography"/>
+      </w:pPr>
+      <w:r>
+        <w:t xml:space="preserve">Polygerinos, P., et al. (2015). "Soft robotic glove for combined assistance and at-home rehabilitation." </w:t>
+      </w:r>
+      <w:r>
+        <w:rPr>
+          <w:u w:val="single"/>
+        </w:rPr>
+        <w:t>Robotics and Autonomous Systems</w:t>
+      </w:r>
+      <w:r>
+        <w:t xml:space="preserve"> </w:t>
       </w:r>
       <w:r>
         <w:rPr>
           <w:b/>
         </w:rPr>
-        <w:t>2018</w:t>
-      </w:r>
-      <w:r>
-        <w:t>.</w:t>
+        <w:t>73</w:t>
+      </w:r>
+      <w:r>
+        <w:t>: 135-143.</w:t>
       </w:r>
     </w:p>
     <w:p>
@@ -16949,29 +16698,24 @@
         <w:ind w:left="720" w:hanging="720"/>
       </w:pPr>
       <w:r>
-        <w:t>21.</w:t>
-      </w:r>
-      <w:r>
         <w:tab/>
-        <w:t xml:space="preserve">Love, L.J., R.F. Lind, and J.F. Jansen. </w:t>
-      </w:r>
-      <w:r>
-        <w:rPr>
-          <w:i/>
-        </w:rPr>
-        <w:t>Mesofluidic actuation for articulated finger and hand prosthetics</w:t>
-      </w:r>
-      <w:r>
-        <w:t xml:space="preserve">. in </w:t>
-      </w:r>
-      <w:r>
-        <w:rPr>
-          <w:i/>
-        </w:rPr>
-        <w:t>2009 IEEE/RSJ International Conference on Intelligent Robots and Systems</w:t>
-      </w:r>
-      <w:r>
-        <w:t>. 2009.</w:t>
+      </w:r>
+    </w:p>
+    <w:p>
+      <w:pPr>
+        <w:pStyle w:val="EndNoteBibliography"/>
+      </w:pPr>
+      <w:r>
+        <w:t xml:space="preserve">Proaño-Guevara, D., et al. (2018). </w:t>
+      </w:r>
+      <w:r>
+        <w:rPr>
+          <w:u w:val="single"/>
+        </w:rPr>
+        <w:t>Biomimetical Arm Prosthesis: A New Proposal</w:t>
+      </w:r>
+      <w:r>
+        <w:t>, Cham, Springer International Publishing.</w:t>
       </w:r>
     </w:p>
     <w:p>
@@ -16980,20 +16724,39 @@
         <w:ind w:left="720" w:hanging="720"/>
       </w:pPr>
       <w:r>
-        <w:t>22.</w:t>
-      </w:r>
-      <w:r>
         <w:tab/>
-        <w:t xml:space="preserve">Nath, J.D. and W.K. Durfee, </w:t>
-      </w:r>
-      <w:r>
-        <w:rPr>
-          <w:i/>
-        </w:rPr>
-        <w:t>Optimization and Design Principles of a Minimal-Weight, Wearable Hydraulic Power Supply.</w:t>
-      </w:r>
-      <w:r>
-        <w:t xml:space="preserve"> 2017(58271): p. V001T30A002.</w:t>
+        <w:t>In Ecuador, as in the world the most commonly used prostheses are only aesthetic, and the problem with the people that uses them is that they don’t feel fully comfortable and independent with their activities, so in looking for solving this problem, researchers have designed different active prostheses but as the technology advances, these equipment gets more complex, heavy and expensive, so the people who need them doesn’t feel acceptance. The goal of this and the further investigations is development of a new design that can properly integrate the top technologies in a skeletal design which makes natural movements and will improve the quality of life of the people who uses it. This paper analyses the different designs on the available prosthesis and extract from them the best characteristics of the upper limb prostheses design.</w:t>
+      </w:r>
+    </w:p>
+    <w:p>
+      <w:pPr>
+        <w:pStyle w:val="EndNoteBibliography"/>
+      </w:pPr>
+    </w:p>
+    <w:p>
+      <w:pPr>
+        <w:pStyle w:val="EndNoteBibliography"/>
+      </w:pPr>
+      <w:r>
+        <w:t xml:space="preserve">Resnik, L. and S. Klinger (2017). "Attrition and retention in upper limb prosthetics research: experience of the VA home study of the DEKA arm." </w:t>
+      </w:r>
+      <w:r>
+        <w:rPr>
+          <w:u w:val="single"/>
+        </w:rPr>
+        <w:t>Disability and Rehabilitation: Assistive Technology</w:t>
+      </w:r>
+      <w:r>
+        <w:t xml:space="preserve"> </w:t>
+      </w:r>
+      <w:r>
+        <w:rPr>
+          <w:b/>
+        </w:rPr>
+        <w:t>12</w:t>
+      </w:r>
+      <w:r>
+        <w:t>(8): 816-821.</w:t>
       </w:r>
     </w:p>
     <w:p>
@@ -17002,29 +16765,25 @@
         <w:ind w:left="720" w:hanging="720"/>
       </w:pPr>
       <w:r>
-        <w:t>23.</w:t>
-      </w:r>
-      <w:r>
         <w:tab/>
-        <w:t xml:space="preserve">Polygerinos, P., et al., </w:t>
-      </w:r>
-      <w:r>
-        <w:rPr>
-          <w:i/>
-        </w:rPr>
-        <w:t>Soft robotic glove for combined assistance and at-home rehabilitation.</w:t>
-      </w:r>
-      <w:r>
-        <w:t xml:space="preserve"> Robotics and Autonomous Systems, 2015. </w:t>
-      </w:r>
-      <w:r>
-        <w:rPr>
-          <w:b/>
-        </w:rPr>
-        <w:t>73</w:t>
-      </w:r>
-      <w:r>
-        <w:t>: p. 135-143.</w:t>
+        <w:t xml:space="preserve">AbstractPurpose: (1) Describe study attrition; (2) identify reasons for attrition, and (3) discuss implications for prosthetic prescription and design of future device studies.Design and methodological procedures used: Completion phase (during in-laboratory training, after training, or home use) was identified for 42 participants. Qualitative data were analyzed to identify attrition reasons. Reasons were classified as related to the DEKA arm, or not.Results: </w:t>
+      </w:r>
+      <w:r>
+        <w:lastRenderedPageBreak/>
+        <w:t>Study attrition was 57%, with 43% completing the full study. Attrition during the in-laboratory portion was 21%. Reasons for attrition were related to the DEKA arm entirely or in-part for 42%, 25%, respectively. Most common reasons were scheduling/personal (54%); device weight (29%); and dissatisfaction with device (25%). About 21% withdrew because of concerns about compliance with study protocol.Conclusions: This study had a high attrition rate with evidence of selective attrition due to device characteristics. Strategies to minimize attrition and the importance of tracking reasons for withdrawal are discussed. Given that retention could be an indicator of willingness to adopt the DEKA arm, findings suggest that it would be prudent to provide patients with the opportunity to train with the DEKA arm before a decision is made regarding the appropriateness of the device for the patient.Implications for RehabilitationThis study of a new upper limb prosthesis, the DEKA arm, had a 57% attrition rate with evidence of selective attrition due to characteristics of the DEKA arm.Findings point to the need for strategies to minimize attrition in future studies.Findings also illustrate the importance of tracking reasons for subject withdrawal in longitudinal prosthesis device studies.Because participant retention in longitudinal device studies may be an indicator of future willingness to adopt a device, our findings suggest that it would be prudent to provide patients with the opportunity to train with the DEKA arm before a final decision is made regarding the appropriateness of the device for the patient.</w:t>
+      </w:r>
+    </w:p>
+    <w:p>
+      <w:pPr>
+        <w:pStyle w:val="EndNoteBibliography"/>
+      </w:pPr>
+    </w:p>
+    <w:p>
+      <w:pPr>
+        <w:pStyle w:val="EndNoteBibliography"/>
+      </w:pPr>
+      <w:r>
+        <w:t>Robinson, A. and K. Vuong (2018). "Hydraulic-Mimic-Arm."</w:t>
       </w:r>
     </w:p>
     <w:p>
@@ -17033,29 +16792,33 @@
         <w:ind w:left="720" w:hanging="720"/>
       </w:pPr>
       <w:r>
-        <w:t>24.</w:t>
-      </w:r>
-      <w:r>
         <w:tab/>
-        <w:t xml:space="preserve">Yong, X., et al., </w:t>
-      </w:r>
-      <w:r>
-        <w:rPr>
-          <w:i/>
-        </w:rPr>
-        <w:t>Design and optimization of a new kind of hydraulic cylinder for mobile robots.</w:t>
-      </w:r>
-      <w:r>
-        <w:t xml:space="preserve"> Proceedings of the Institution of Mechanical Engineers, Part C: Journal of Mechanical Engineering Science, 2015. </w:t>
+      </w:r>
+    </w:p>
+    <w:p>
+      <w:pPr>
+        <w:pStyle w:val="EndNoteBibliography"/>
+      </w:pPr>
+      <w:r>
+        <w:t xml:space="preserve">Schweitzer, W., et al. (2018). "Case-study of a user-driven prosthetic arm design: bionic hand versus customized body-powered technology in a highly demanding work environment." </w:t>
+      </w:r>
+      <w:r>
+        <w:rPr>
+          <w:u w:val="single"/>
+        </w:rPr>
+        <w:t>Journal of NeuroEngineering and Rehabilitation</w:t>
+      </w:r>
+      <w:r>
+        <w:t xml:space="preserve"> </w:t>
       </w:r>
       <w:r>
         <w:rPr>
           <w:b/>
         </w:rPr>
-        <w:t>229</w:t>
-      </w:r>
-      <w:r>
-        <w:t>(18): p. 3459-3472.</w:t>
+        <w:t>15</w:t>
+      </w:r>
+      <w:r>
+        <w:t>(1): 1.</w:t>
       </w:r>
     </w:p>
     <w:p>
@@ -17064,29 +16827,39 @@
         <w:ind w:left="720" w:hanging="720"/>
       </w:pPr>
       <w:r>
-        <w:t>25.</w:t>
-      </w:r>
-      <w:r>
         <w:tab/>
-        <w:t xml:space="preserve">Organ, J.M., </w:t>
-      </w:r>
-      <w:r>
-        <w:rPr>
-          <w:i/>
-        </w:rPr>
-        <w:t>Thieme atlas of anatomy: General anatomy and musculoskeletal system thieme atlas of anatomy: neck and internal organs.</w:t>
-      </w:r>
-      <w:r>
-        <w:t xml:space="preserve"> JAMA, 2008. </w:t>
+        <w:t>Prosthetic arm research predominantly focuses on “bionic” but not body-powered arms. However, any research orientation along user needs requires sufficiently precise workplace specifications and sufficiently hard testing. Forensic medicine is a demanding environment, also physically, also for non-disabled people, on several dimensions (e.g., distances, weights, size, temperature, time).</w:t>
+      </w:r>
+    </w:p>
+    <w:p>
+      <w:pPr>
+        <w:pStyle w:val="EndNoteBibliography"/>
+      </w:pPr>
+    </w:p>
+    <w:p>
+      <w:pPr>
+        <w:pStyle w:val="EndNoteBibliography"/>
+      </w:pPr>
+      <w:r>
+        <w:t xml:space="preserve">Semasinghe, C. L., et al. (2018). "HyPro: A Multi-DoF Hybrid-Powered Transradial Robotic Prosthesis." </w:t>
+      </w:r>
+      <w:r>
+        <w:rPr>
+          <w:u w:val="single"/>
+        </w:rPr>
+        <w:t>Journal of Robotics</w:t>
+      </w:r>
+      <w:r>
+        <w:t xml:space="preserve"> </w:t>
       </w:r>
       <w:r>
         <w:rPr>
           <w:b/>
         </w:rPr>
-        <w:t>299</w:t>
-      </w:r>
-      <w:r>
-        <w:t>(2): p. 220-226.</w:t>
+        <w:t>2018</w:t>
+      </w:r>
+      <w:r>
+        <w:t>.</w:t>
       </w:r>
     </w:p>
     <w:p>
@@ -17095,20 +16868,33 @@
         <w:ind w:left="720" w:hanging="720"/>
       </w:pPr>
       <w:r>
-        <w:t>26.</w:t>
-      </w:r>
-      <w:r>
         <w:tab/>
-        <w:t xml:space="preserve">Morales, G., </w:t>
-      </w:r>
-      <w:r>
-        <w:rPr>
-          <w:i/>
-        </w:rPr>
-        <w:t>Anthropomorphic Robot Hand and Arm CAD Model.</w:t>
-      </w:r>
-      <w:r>
-        <w:t xml:space="preserve"> 2018.</w:t>
+      </w:r>
+    </w:p>
+    <w:p>
+      <w:pPr>
+        <w:pStyle w:val="EndNoteBibliography"/>
+      </w:pPr>
+      <w:r>
+        <w:t xml:space="preserve">Waters, R. L. and S. Mulroy (1999). "The energy expenditure of normal and pathologic gait." </w:t>
+      </w:r>
+      <w:r>
+        <w:rPr>
+          <w:u w:val="single"/>
+        </w:rPr>
+        <w:t>Gait &amp; Posture</w:t>
+      </w:r>
+      <w:r>
+        <w:t xml:space="preserve"> </w:t>
+      </w:r>
+      <w:r>
+        <w:rPr>
+          <w:b/>
+        </w:rPr>
+        <w:t>9</w:t>
+      </w:r>
+      <w:r>
+        <w:t>(3): 207-231.</w:t>
       </w:r>
     </w:p>
     <w:p>
@@ -17117,21 +16903,59 @@
         <w:ind w:left="720" w:hanging="720"/>
       </w:pPr>
       <w:r>
-        <w:t>27.</w:t>
-      </w:r>
-      <w:r>
         <w:tab/>
-        <w:t xml:space="preserve">Robinson, A. and K. Vuong, </w:t>
-      </w:r>
-      <w:r>
-        <w:rPr>
-          <w:i/>
-        </w:rPr>
-        <w:t>Hydraulic-Mimic-Arm.</w:t>
-      </w:r>
-      <w:r>
-        <w:t xml:space="preserve"> 2018.</w:t>
-      </w:r>
+        <w:t>Physiological energy expenditure measurement has proven to be a reliable method of quantitatively assessing the penalties imposed by gait disability. The purpose of this review is to outline the basic principles of exercise physiology relevant to human locomotion; detail the energy expenditure of normal walking; and summarize the results of energy expenditure studies performed in patients with specific neurologic and orthopedic disabilities. The magnitude of the disabilities and the patients’ capacity to tolerate the increased energy requirements are compared. This paper also will examine the effectiveness of rehabilitation interventions at mitigating the energetic penalties of disability during ambulation.</w:t>
+      </w:r>
+    </w:p>
+    <w:p>
+      <w:pPr>
+        <w:pStyle w:val="EndNoteBibliography"/>
+      </w:pPr>
+    </w:p>
+    <w:p>
+      <w:pPr>
+        <w:pStyle w:val="EndNoteBibliography"/>
+      </w:pPr>
+      <w:r>
+        <w:t xml:space="preserve">Yong, X., et al. (2015). "Design and optimization of a new kind of hydraulic cylinder for mobile robots." </w:t>
+      </w:r>
+      <w:r>
+        <w:rPr>
+          <w:u w:val="single"/>
+        </w:rPr>
+        <w:t>Proceedings of the Institution of Mechanical Engineers, Part C: Journal of Mechanical Engineering Science</w:t>
+      </w:r>
+      <w:r>
+        <w:t xml:space="preserve"> </w:t>
+      </w:r>
+      <w:r>
+        <w:rPr>
+          <w:b/>
+        </w:rPr>
+        <w:t>229</w:t>
+      </w:r>
+      <w:r>
+        <w:t>(18): 3459-3472.</w:t>
+      </w:r>
+    </w:p>
+    <w:p>
+      <w:pPr>
+        <w:pStyle w:val="EndNoteBibliography"/>
+        <w:ind w:left="720" w:hanging="720"/>
+      </w:pPr>
+      <w:r>
+        <w:tab/>
+        <w:t xml:space="preserve">In order to improve the efficiency of multi-actuator mobile robots hydraulic system, this paper proposes a new kind of cylinder whose effective area is variable. The new cylinder has multi chambers which can be connected with each other or to a main system circuit by controlling </w:t>
+      </w:r>
+      <w:r>
+        <w:lastRenderedPageBreak/>
+        <w:t>switching valves. On the one hand, the new cylinder can make sure that the load pressure of all actuators is almost equal through varying effective area. On the other hand, the new cylinder can realize the flow recovery through that return chambers are connected with feeding chambers. Therefore, the new cylinder can reduce overall machine energy consumption by reducing throttling losses and allowing energy recovery. The performance of the new cylinder is analyzed through building the mathematical model. Based on the evaluated results, in order to further improve the performance of the load match of the cylinder and avoid the deflection of the main piston, the structure of the cylinder is optimized. Finally, an optimized cylinder is shown in this paper which has well performance of the load match.</w:t>
+      </w:r>
+    </w:p>
+    <w:p>
+      <w:pPr>
+        <w:pStyle w:val="EndNoteBibliography"/>
+      </w:pPr>
     </w:p>
     <w:p>
       <w:pPr>
@@ -18864,7 +18688,7 @@
 </file>
 
 <file path=customXml/itemProps1.xml><?xml version="1.0" encoding="utf-8"?>
-<ds:datastoreItem xmlns:ds="http://schemas.openxmlformats.org/officeDocument/2006/customXml" ds:itemID="{9E582063-7672-4A8D-A0DB-A09042A5AE3F}">
+<ds:datastoreItem xmlns:ds="http://schemas.openxmlformats.org/officeDocument/2006/customXml" ds:itemID="{D4456DE5-C256-4956-8F6F-D1BBD9165721}">
   <ds:schemaRefs>
     <ds:schemaRef ds:uri="http://schemas.openxmlformats.org/officeDocument/2006/bibliography"/>
   </ds:schemaRefs>
